--- a/Work product/Partial Document/Use Case/UC_Dauria.docx
+++ b/Work product/Partial Document/Use Case/UC_Dauria.docx
@@ -17,12 +17,6 @@
         <w:gridCol w:w="7833"/>
       </w:tblGrid>
       <w:tr>
-        <w:tblPrEx>
-          <w:tblCellMar>
-            <w:top w:w="0" w:type="dxa"/>
-            <w:bottom w:w="0" w:type="dxa"/>
-          </w:tblCellMar>
-        </w:tblPrEx>
         <w:trPr>
           <w:trHeight w:val="721"/>
         </w:trPr>
@@ -56,8 +50,6 @@
                 <w:lang w:eastAsia="en-US" w:bidi="ar-SA"/>
               </w:rPr>
             </w:pPr>
-            <w:bookmarkStart w:id="0" w:name="_GoBack"/>
-            <w:bookmarkEnd w:id="0"/>
             <w:r>
               <w:rPr>
                 <w:rFonts w:ascii="Calibri" w:eastAsia="Calibri" w:hAnsi="Calibri" w:cs="Calibri"/>
@@ -107,12 +99,6 @@
         </w:tc>
       </w:tr>
       <w:tr>
-        <w:tblPrEx>
-          <w:tblCellMar>
-            <w:top w:w="0" w:type="dxa"/>
-            <w:bottom w:w="0" w:type="dxa"/>
-          </w:tblCellMar>
-        </w:tblPrEx>
         <w:trPr>
           <w:trHeight w:val="721"/>
         </w:trPr>
@@ -202,12 +188,6 @@
         </w:tc>
       </w:tr>
       <w:tr>
-        <w:tblPrEx>
-          <w:tblCellMar>
-            <w:top w:w="0" w:type="dxa"/>
-            <w:bottom w:w="0" w:type="dxa"/>
-          </w:tblCellMar>
-        </w:tblPrEx>
         <w:trPr>
           <w:trHeight w:val="444"/>
         </w:trPr>
@@ -324,12 +304,6 @@
         </w:tc>
       </w:tr>
       <w:tr>
-        <w:tblPrEx>
-          <w:tblCellMar>
-            <w:top w:w="0" w:type="dxa"/>
-            <w:bottom w:w="0" w:type="dxa"/>
-          </w:tblCellMar>
-        </w:tblPrEx>
         <w:trPr>
           <w:trHeight w:val="2041"/>
         </w:trPr>
@@ -519,17 +493,7 @@
                 <w:szCs w:val="26"/>
                 <w:lang w:eastAsia="en-US" w:bidi="ar-SA"/>
               </w:rPr>
-              <w:t xml:space="preserve">Cerca l’amministratore scorrendo la lista o semplicemente </w:t>
-            </w:r>
-            <w:r>
-              <w:rPr>
-                <w:rFonts w:ascii="Calibri" w:eastAsia="Calibri" w:hAnsi="Calibri" w:cs="Calibri"/>
-                <w:kern w:val="0"/>
-                <w:sz w:val="26"/>
-                <w:szCs w:val="26"/>
-                <w:lang w:eastAsia="en-US" w:bidi="ar-SA"/>
-              </w:rPr>
-              <w:t>digitando il suo indirizzo mail nell’apposita barra di ricerca.</w:t>
+              <w:t>Cerca l’amministratore scorrendo la lista o semplicemente digitando il suo indirizzo mail nell’apposita barra di ricerca.</w:t>
             </w:r>
           </w:p>
           <w:p>
@@ -775,12 +739,6 @@
         </w:tc>
       </w:tr>
       <w:tr>
-        <w:tblPrEx>
-          <w:tblCellMar>
-            <w:top w:w="0" w:type="dxa"/>
-            <w:bottom w:w="0" w:type="dxa"/>
-          </w:tblCellMar>
-        </w:tblPrEx>
         <w:trPr>
           <w:trHeight w:val="222"/>
         </w:trPr>
@@ -870,12 +828,6 @@
         </w:tc>
       </w:tr>
       <w:tr>
-        <w:tblPrEx>
-          <w:tblCellMar>
-            <w:top w:w="0" w:type="dxa"/>
-            <w:bottom w:w="0" w:type="dxa"/>
-          </w:tblCellMar>
-        </w:tblPrEx>
         <w:trPr>
           <w:trHeight w:val="222"/>
         </w:trPr>
@@ -959,28 +911,12 @@
                 <w:szCs w:val="26"/>
                 <w:lang w:eastAsia="en-US" w:bidi="ar-SA"/>
               </w:rPr>
-              <w:t xml:space="preserve">I dati di un amministratore subiranno una </w:t>
-            </w:r>
-            <w:r>
-              <w:rPr>
-                <w:rFonts w:ascii="Calibri" w:eastAsia="Calibri" w:hAnsi="Calibri" w:cs="Calibri"/>
-                <w:kern w:val="0"/>
-                <w:sz w:val="26"/>
-                <w:szCs w:val="26"/>
-                <w:lang w:eastAsia="en-US" w:bidi="ar-SA"/>
-              </w:rPr>
-              <w:t>modifica</w:t>
+              <w:t>I dati di un amministratore subiranno una modifica</w:t>
             </w:r>
           </w:p>
         </w:tc>
       </w:tr>
       <w:tr>
-        <w:tblPrEx>
-          <w:tblCellMar>
-            <w:top w:w="0" w:type="dxa"/>
-            <w:bottom w:w="0" w:type="dxa"/>
-          </w:tblCellMar>
-        </w:tblPrEx>
         <w:trPr>
           <w:trHeight w:val="446"/>
         </w:trPr>
@@ -1095,12 +1031,6 @@
         </w:tc>
       </w:tr>
       <w:tr>
-        <w:tblPrEx>
-          <w:tblCellMar>
-            <w:top w:w="0" w:type="dxa"/>
-            <w:bottom w:w="0" w:type="dxa"/>
-          </w:tblCellMar>
-        </w:tblPrEx>
         <w:trPr>
           <w:trHeight w:val="1993"/>
         </w:trPr>
@@ -1243,17 +1173,7 @@
                 <w:szCs w:val="26"/>
                 <w:lang w:eastAsia="en-US" w:bidi="ar-SA"/>
               </w:rPr>
-              <w:t xml:space="preserve">Se il sistema individua un errore al </w:t>
-            </w:r>
-            <w:r>
-              <w:rPr>
-                <w:rFonts w:ascii="Calibri" w:eastAsia="Calibri" w:hAnsi="Calibri" w:cs="Calibri"/>
-                <w:kern w:val="0"/>
-                <w:sz w:val="26"/>
-                <w:szCs w:val="26"/>
-                <w:lang w:eastAsia="en-US" w:bidi="ar-SA"/>
-              </w:rPr>
-              <w:t>punto 8, si viene rimandati al caso d’uso: EX_16</w:t>
+              <w:t>Se il sistema individua un errore al punto 8, si viene rimandati al caso d’uso: EX_16</w:t>
             </w:r>
           </w:p>
           <w:p>
@@ -1337,12 +1257,6 @@
         <w:gridCol w:w="7833"/>
       </w:tblGrid>
       <w:tr>
-        <w:tblPrEx>
-          <w:tblCellMar>
-            <w:top w:w="0" w:type="dxa"/>
-            <w:bottom w:w="0" w:type="dxa"/>
-          </w:tblCellMar>
-        </w:tblPrEx>
         <w:trPr>
           <w:trHeight w:val="721"/>
         </w:trPr>
@@ -1432,12 +1346,6 @@
         </w:tc>
       </w:tr>
       <w:tr>
-        <w:tblPrEx>
-          <w:tblCellMar>
-            <w:top w:w="0" w:type="dxa"/>
-            <w:bottom w:w="0" w:type="dxa"/>
-          </w:tblCellMar>
-        </w:tblPrEx>
         <w:trPr>
           <w:trHeight w:val="721"/>
         </w:trPr>
@@ -1480,18 +1388,7 @@
                 <w:szCs w:val="26"/>
                 <w:lang w:eastAsia="en-US" w:bidi="ar-SA"/>
               </w:rPr>
-              <w:t xml:space="preserve">Use case </w:t>
-            </w:r>
-            <w:r>
-              <w:rPr>
-                <w:rFonts w:ascii="Calibri" w:eastAsia="Calibri" w:hAnsi="Calibri" w:cs="Calibri"/>
-                <w:i/>
-                <w:kern w:val="0"/>
-                <w:sz w:val="26"/>
-                <w:szCs w:val="26"/>
-                <w:lang w:eastAsia="en-US" w:bidi="ar-SA"/>
-              </w:rPr>
-              <w:t>name</w:t>
+              <w:t>Use case name</w:t>
             </w:r>
           </w:p>
         </w:tc>
@@ -1538,12 +1435,6 @@
         </w:tc>
       </w:tr>
       <w:tr>
-        <w:tblPrEx>
-          <w:tblCellMar>
-            <w:top w:w="0" w:type="dxa"/>
-            <w:bottom w:w="0" w:type="dxa"/>
-          </w:tblCellMar>
-        </w:tblPrEx>
         <w:trPr>
           <w:trHeight w:val="444"/>
         </w:trPr>
@@ -1660,12 +1551,6 @@
         </w:tc>
       </w:tr>
       <w:tr>
-        <w:tblPrEx>
-          <w:tblCellMar>
-            <w:top w:w="0" w:type="dxa"/>
-            <w:bottom w:w="0" w:type="dxa"/>
-          </w:tblCellMar>
-        </w:tblPrEx>
         <w:trPr>
           <w:trHeight w:val="2041"/>
         </w:trPr>
@@ -1760,17 +1645,7 @@
                 <w:szCs w:val="26"/>
                 <w:lang w:eastAsia="en-US" w:bidi="ar-SA"/>
               </w:rPr>
-              <w:t xml:space="preserve">L’Amministratore ha ricevuto la lettera di dimissioni di un altro amministratore quindi procederà con </w:t>
-            </w:r>
-            <w:r>
-              <w:rPr>
-                <w:rFonts w:ascii="Calibri" w:eastAsia="Calibri" w:hAnsi="Calibri" w:cs="Calibri"/>
-                <w:kern w:val="0"/>
-                <w:sz w:val="26"/>
-                <w:szCs w:val="26"/>
-                <w:lang w:eastAsia="en-US" w:bidi="ar-SA"/>
-              </w:rPr>
-              <w:t>l’eliminazione del profilo dal sistema.</w:t>
+              <w:t>L’Amministratore ha ricevuto la lettera di dimissioni di un altro amministratore quindi procederà con l’eliminazione del profilo dal sistema.</w:t>
             </w:r>
           </w:p>
           <w:p>
@@ -1851,17 +1726,7 @@
                 <w:szCs w:val="26"/>
                 <w:lang w:eastAsia="en-US" w:bidi="ar-SA"/>
               </w:rPr>
-              <w:t>Cerca l’amministratore scorrendo</w:t>
-            </w:r>
-            <w:r>
-              <w:rPr>
-                <w:rFonts w:ascii="Calibri" w:eastAsia="Calibri" w:hAnsi="Calibri" w:cs="Calibri"/>
-                <w:kern w:val="0"/>
-                <w:sz w:val="26"/>
-                <w:szCs w:val="26"/>
-                <w:lang w:eastAsia="en-US" w:bidi="ar-SA"/>
-              </w:rPr>
-              <w:t xml:space="preserve"> la lista o semplicemente digitando il suo indirizzo mail nell’apposita barra di ricerca.</w:t>
+              <w:t>Cerca l’amministratore scorrendo la lista o semplicemente digitando il suo indirizzo mail nell’apposita barra di ricerca.</w:t>
             </w:r>
           </w:p>
           <w:p>
@@ -2047,17 +1912,7 @@
                 <w:szCs w:val="26"/>
                 <w:lang w:eastAsia="en-US" w:bidi="ar-SA"/>
               </w:rPr>
-              <w:t>Permessi p</w:t>
-            </w:r>
-            <w:r>
-              <w:rPr>
-                <w:rFonts w:ascii="Calibri" w:eastAsia="Calibri" w:hAnsi="Calibri" w:cs="Calibri"/>
-                <w:kern w:val="0"/>
-                <w:sz w:val="26"/>
-                <w:szCs w:val="26"/>
-                <w:lang w:eastAsia="en-US" w:bidi="ar-SA"/>
-              </w:rPr>
-              <w:t>er Gestione Amministratori</w:t>
+              <w:t>Permessi per Gestione Amministratori</w:t>
             </w:r>
           </w:p>
           <w:p>
@@ -2087,12 +1942,6 @@
         </w:tc>
       </w:tr>
       <w:tr>
-        <w:tblPrEx>
-          <w:tblCellMar>
-            <w:top w:w="0" w:type="dxa"/>
-            <w:bottom w:w="0" w:type="dxa"/>
-          </w:tblCellMar>
-        </w:tblPrEx>
         <w:trPr>
           <w:trHeight w:val="222"/>
         </w:trPr>
@@ -2182,12 +2031,6 @@
         </w:tc>
       </w:tr>
       <w:tr>
-        <w:tblPrEx>
-          <w:tblCellMar>
-            <w:top w:w="0" w:type="dxa"/>
-            <w:bottom w:w="0" w:type="dxa"/>
-          </w:tblCellMar>
-        </w:tblPrEx>
         <w:trPr>
           <w:trHeight w:val="222"/>
         </w:trPr>
@@ -2277,12 +2120,6 @@
         </w:tc>
       </w:tr>
       <w:tr>
-        <w:tblPrEx>
-          <w:tblCellMar>
-            <w:top w:w="0" w:type="dxa"/>
-            <w:bottom w:w="0" w:type="dxa"/>
-          </w:tblCellMar>
-        </w:tblPrEx>
         <w:trPr>
           <w:trHeight w:val="597"/>
         </w:trPr>
@@ -2397,12 +2234,6 @@
         </w:tc>
       </w:tr>
       <w:tr>
-        <w:tblPrEx>
-          <w:tblCellMar>
-            <w:top w:w="0" w:type="dxa"/>
-            <w:bottom w:w="0" w:type="dxa"/>
-          </w:tblCellMar>
-        </w:tblPrEx>
         <w:trPr>
           <w:trHeight w:val="412"/>
         </w:trPr>
@@ -2515,12 +2346,6 @@
         <w:gridCol w:w="7833"/>
       </w:tblGrid>
       <w:tr>
-        <w:tblPrEx>
-          <w:tblCellMar>
-            <w:top w:w="0" w:type="dxa"/>
-            <w:bottom w:w="0" w:type="dxa"/>
-          </w:tblCellMar>
-        </w:tblPrEx>
         <w:trPr>
           <w:trHeight w:val="721"/>
         </w:trPr>
@@ -2610,12 +2435,6 @@
         </w:tc>
       </w:tr>
       <w:tr>
-        <w:tblPrEx>
-          <w:tblCellMar>
-            <w:top w:w="0" w:type="dxa"/>
-            <w:bottom w:w="0" w:type="dxa"/>
-          </w:tblCellMar>
-        </w:tblPrEx>
         <w:trPr>
           <w:trHeight w:val="721"/>
         </w:trPr>
@@ -2705,12 +2524,6 @@
         </w:tc>
       </w:tr>
       <w:tr>
-        <w:tblPrEx>
-          <w:tblCellMar>
-            <w:top w:w="0" w:type="dxa"/>
-            <w:bottom w:w="0" w:type="dxa"/>
-          </w:tblCellMar>
-        </w:tblPrEx>
         <w:trPr>
           <w:trHeight w:val="444"/>
         </w:trPr>
@@ -2827,12 +2640,6 @@
         </w:tc>
       </w:tr>
       <w:tr>
-        <w:tblPrEx>
-          <w:tblCellMar>
-            <w:top w:w="0" w:type="dxa"/>
-            <w:bottom w:w="0" w:type="dxa"/>
-          </w:tblCellMar>
-        </w:tblPrEx>
         <w:trPr>
           <w:trHeight w:val="2041"/>
         </w:trPr>
@@ -2993,17 +2800,7 @@
                 <w:szCs w:val="26"/>
                 <w:lang w:eastAsia="en-US" w:bidi="ar-SA"/>
               </w:rPr>
-              <w:t xml:space="preserve">L’amministratore riceve una </w:t>
-            </w:r>
-            <w:r>
-              <w:rPr>
-                <w:rFonts w:ascii="Calibri" w:eastAsia="Calibri" w:hAnsi="Calibri" w:cs="Calibri"/>
-                <w:kern w:val="0"/>
-                <w:sz w:val="26"/>
-                <w:szCs w:val="26"/>
-                <w:lang w:eastAsia="en-US" w:bidi="ar-SA"/>
-              </w:rPr>
-              <w:t xml:space="preserve">segnalazione che conferma gli standard qualitativi di </w:t>
+              <w:t xml:space="preserve">L’amministratore riceve una segnalazione che conferma gli standard qualitativi di </w:t>
             </w:r>
             <w:proofErr w:type="gramStart"/>
             <w:r>
@@ -3133,17 +2930,7 @@
                 <w:szCs w:val="26"/>
                 <w:lang w:eastAsia="en-US" w:bidi="ar-SA"/>
               </w:rPr>
-              <w:t>Scorre la lis</w:t>
-            </w:r>
-            <w:r>
-              <w:rPr>
-                <w:rFonts w:ascii="Calibri" w:eastAsia="Calibri" w:hAnsi="Calibri" w:cs="Calibri"/>
-                <w:kern w:val="0"/>
-                <w:sz w:val="26"/>
-                <w:szCs w:val="26"/>
-                <w:lang w:eastAsia="en-US" w:bidi="ar-SA"/>
-              </w:rPr>
-              <w:t>ta e trova l’Officina di suo interesse.</w:t>
+              <w:t>Scorre la lista e trova l’Officina di suo interesse.</w:t>
             </w:r>
           </w:p>
           <w:p>
@@ -3271,12 +3058,6 @@
         </w:tc>
       </w:tr>
       <w:tr>
-        <w:tblPrEx>
-          <w:tblCellMar>
-            <w:top w:w="0" w:type="dxa"/>
-            <w:bottom w:w="0" w:type="dxa"/>
-          </w:tblCellMar>
-        </w:tblPrEx>
         <w:trPr>
           <w:trHeight w:val="222"/>
         </w:trPr>
@@ -3366,12 +3147,6 @@
         </w:tc>
       </w:tr>
       <w:tr>
-        <w:tblPrEx>
-          <w:tblCellMar>
-            <w:top w:w="0" w:type="dxa"/>
-            <w:bottom w:w="0" w:type="dxa"/>
-          </w:tblCellMar>
-        </w:tblPrEx>
         <w:trPr>
           <w:trHeight w:val="222"/>
         </w:trPr>
@@ -3461,12 +3236,6 @@
         </w:tc>
       </w:tr>
       <w:tr>
-        <w:tblPrEx>
-          <w:tblCellMar>
-            <w:top w:w="0" w:type="dxa"/>
-            <w:bottom w:w="0" w:type="dxa"/>
-          </w:tblCellMar>
-        </w:tblPrEx>
         <w:trPr>
           <w:trHeight w:val="888"/>
         </w:trPr>
@@ -3585,12 +3354,6 @@
         </w:tc>
       </w:tr>
       <w:tr>
-        <w:tblPrEx>
-          <w:tblCellMar>
-            <w:top w:w="0" w:type="dxa"/>
-            <w:bottom w:w="0" w:type="dxa"/>
-          </w:tblCellMar>
-        </w:tblPrEx>
         <w:trPr>
           <w:trHeight w:val="1993"/>
         </w:trPr>
@@ -3706,17 +3469,7 @@
                 <w:szCs w:val="26"/>
                 <w:lang w:eastAsia="en-US" w:bidi="ar-SA"/>
               </w:rPr>
-              <w:t xml:space="preserve">Se il </w:t>
-            </w:r>
-            <w:r>
-              <w:rPr>
-                <w:rFonts w:ascii="Calibri" w:eastAsia="Calibri" w:hAnsi="Calibri" w:cs="Calibri"/>
-                <w:kern w:val="0"/>
-                <w:sz w:val="26"/>
-                <w:szCs w:val="26"/>
-                <w:lang w:eastAsia="en-US" w:bidi="ar-SA"/>
-              </w:rPr>
-              <w:t>sistema individua un errore al punto 12, si viene rimandati al caso d’uso: EX_15</w:t>
+              <w:t>Se il sistema individua un errore al punto 12, si viene rimandati al caso d’uso: EX_15</w:t>
             </w:r>
           </w:p>
         </w:tc>
@@ -3749,12 +3502,6 @@
         <w:gridCol w:w="7833"/>
       </w:tblGrid>
       <w:tr>
-        <w:tblPrEx>
-          <w:tblCellMar>
-            <w:top w:w="0" w:type="dxa"/>
-            <w:bottom w:w="0" w:type="dxa"/>
-          </w:tblCellMar>
-        </w:tblPrEx>
         <w:trPr>
           <w:trHeight w:val="721"/>
         </w:trPr>
@@ -3845,12 +3592,6 @@
         </w:tc>
       </w:tr>
       <w:tr>
-        <w:tblPrEx>
-          <w:tblCellMar>
-            <w:top w:w="0" w:type="dxa"/>
-            <w:bottom w:w="0" w:type="dxa"/>
-          </w:tblCellMar>
-        </w:tblPrEx>
         <w:trPr>
           <w:trHeight w:val="721"/>
         </w:trPr>
@@ -3940,12 +3681,6 @@
         </w:tc>
       </w:tr>
       <w:tr>
-        <w:tblPrEx>
-          <w:tblCellMar>
-            <w:top w:w="0" w:type="dxa"/>
-            <w:bottom w:w="0" w:type="dxa"/>
-          </w:tblCellMar>
-        </w:tblPrEx>
         <w:trPr>
           <w:trHeight w:val="444"/>
         </w:trPr>
@@ -4074,12 +3809,6 @@
         </w:tc>
       </w:tr>
       <w:tr>
-        <w:tblPrEx>
-          <w:tblCellMar>
-            <w:top w:w="0" w:type="dxa"/>
-            <w:bottom w:w="0" w:type="dxa"/>
-          </w:tblCellMar>
-        </w:tblPrEx>
         <w:trPr>
           <w:trHeight w:val="2041"/>
         </w:trPr>
@@ -4255,17 +3984,7 @@
                 <w:szCs w:val="26"/>
                 <w:lang w:eastAsia="en-US" w:bidi="ar-SA"/>
               </w:rPr>
-              <w:t xml:space="preserve">Il sistema risponde con </w:t>
-            </w:r>
-            <w:r>
-              <w:rPr>
-                <w:rFonts w:ascii="Calibri" w:eastAsia="Calibri" w:hAnsi="Calibri" w:cs="Calibri"/>
-                <w:kern w:val="0"/>
-                <w:sz w:val="26"/>
-                <w:szCs w:val="26"/>
-                <w:lang w:eastAsia="en-US" w:bidi="ar-SA"/>
-              </w:rPr>
-              <w:t>una lista di tutte le richieste in sospeso.</w:t>
+              <w:t>Il sistema risponde con una lista di tutte le richieste in sospeso.</w:t>
             </w:r>
           </w:p>
           <w:p>
@@ -4373,17 +4092,7 @@
                 <w:szCs w:val="26"/>
                 <w:lang w:eastAsia="en-US" w:bidi="ar-SA"/>
               </w:rPr>
-              <w:t>L’am</w:t>
-            </w:r>
-            <w:r>
-              <w:rPr>
-                <w:rFonts w:ascii="Calibri" w:eastAsia="Calibri" w:hAnsi="Calibri" w:cs="Calibri"/>
-                <w:kern w:val="0"/>
-                <w:sz w:val="26"/>
-                <w:szCs w:val="26"/>
-                <w:lang w:eastAsia="en-US" w:bidi="ar-SA"/>
-              </w:rPr>
-              <w:t>ministratore inserisce la descrizione nel campo Motivo del Rifiuto</w:t>
+              <w:t>L’amministratore inserisce la descrizione nel campo Motivo del Rifiuto</w:t>
             </w:r>
           </w:p>
           <w:p>
@@ -4478,17 +4187,7 @@
                 <w:szCs w:val="26"/>
                 <w:lang w:eastAsia="en-US" w:bidi="ar-SA"/>
               </w:rPr>
-              <w:t>L’Officina riceve una mail che descrive tutti gli standard mancanti all’azie</w:t>
-            </w:r>
-            <w:r>
-              <w:rPr>
-                <w:rFonts w:ascii="Calibri" w:eastAsia="Calibri" w:hAnsi="Calibri" w:cs="Calibri"/>
-                <w:kern w:val="0"/>
-                <w:sz w:val="26"/>
-                <w:szCs w:val="26"/>
-                <w:lang w:eastAsia="en-US" w:bidi="ar-SA"/>
-              </w:rPr>
-              <w:t>nda</w:t>
+              <w:t>L’Officina riceve una mail che descrive tutti gli standard mancanti all’azienda</w:t>
             </w:r>
           </w:p>
           <w:p>
@@ -4535,12 +4234,6 @@
         </w:tc>
       </w:tr>
       <w:tr>
-        <w:tblPrEx>
-          <w:tblCellMar>
-            <w:top w:w="0" w:type="dxa"/>
-            <w:bottom w:w="0" w:type="dxa"/>
-          </w:tblCellMar>
-        </w:tblPrEx>
         <w:trPr>
           <w:trHeight w:val="222"/>
         </w:trPr>
@@ -4630,12 +4323,6 @@
         </w:tc>
       </w:tr>
       <w:tr>
-        <w:tblPrEx>
-          <w:tblCellMar>
-            <w:top w:w="0" w:type="dxa"/>
-            <w:bottom w:w="0" w:type="dxa"/>
-          </w:tblCellMar>
-        </w:tblPrEx>
         <w:trPr>
           <w:trHeight w:val="222"/>
         </w:trPr>
@@ -4718,12 +4405,6 @@
         </w:tc>
       </w:tr>
       <w:tr>
-        <w:tblPrEx>
-          <w:tblCellMar>
-            <w:top w:w="0" w:type="dxa"/>
-            <w:bottom w:w="0" w:type="dxa"/>
-          </w:tblCellMar>
-        </w:tblPrEx>
         <w:trPr>
           <w:trHeight w:val="888"/>
         </w:trPr>
@@ -4842,12 +4523,6 @@
         </w:tc>
       </w:tr>
       <w:tr>
-        <w:tblPrEx>
-          <w:tblCellMar>
-            <w:top w:w="0" w:type="dxa"/>
-            <w:bottom w:w="0" w:type="dxa"/>
-          </w:tblCellMar>
-        </w:tblPrEx>
         <w:trPr>
           <w:trHeight w:val="1993"/>
         </w:trPr>
@@ -4981,12 +4656,6 @@
         <w:gridCol w:w="7833"/>
       </w:tblGrid>
       <w:tr>
-        <w:tblPrEx>
-          <w:tblCellMar>
-            <w:top w:w="0" w:type="dxa"/>
-            <w:bottom w:w="0" w:type="dxa"/>
-          </w:tblCellMar>
-        </w:tblPrEx>
         <w:trPr>
           <w:trHeight w:val="721"/>
         </w:trPr>
@@ -5009,6 +4678,7 @@
           </w:tcPr>
           <w:p>
             <w:pPr>
+              <w:pStyle w:val="Normale1"/>
               <w:textAlignment w:val="auto"/>
               <w:rPr>
                 <w:rFonts w:ascii="Calibri" w:eastAsia="Calibri" w:hAnsi="Calibri" w:cs="Calibri"/>
@@ -5052,35 +4722,30 @@
           </w:tcPr>
           <w:p>
             <w:pPr>
-              <w:textAlignment w:val="auto"/>
-              <w:rPr>
-                <w:rFonts w:ascii="Calibri" w:eastAsia="Calibri" w:hAnsi="Calibri" w:cs="Calibri"/>
-                <w:kern w:val="0"/>
-                <w:sz w:val="26"/>
-                <w:szCs w:val="26"/>
-                <w:lang w:eastAsia="en-US" w:bidi="ar-SA"/>
-              </w:rPr>
-            </w:pPr>
-            <w:r>
-              <w:rPr>
-                <w:rFonts w:ascii="Calibri" w:eastAsia="Calibri" w:hAnsi="Calibri" w:cs="Calibri"/>
-                <w:kern w:val="0"/>
-                <w:sz w:val="26"/>
-                <w:szCs w:val="26"/>
-                <w:lang w:eastAsia="en-US" w:bidi="ar-SA"/>
-              </w:rPr>
-              <w:t>EX_30</w:t>
+              <w:pStyle w:val="Normale1"/>
+              <w:textAlignment w:val="auto"/>
+              <w:rPr>
+                <w:rFonts w:ascii="Calibri" w:eastAsia="Calibri" w:hAnsi="Calibri" w:cs="Calibri"/>
+                <w:kern w:val="0"/>
+                <w:sz w:val="26"/>
+                <w:szCs w:val="26"/>
+                <w:lang w:eastAsia="en-US" w:bidi="ar-SA"/>
+              </w:rPr>
+            </w:pPr>
+            <w:r>
+              <w:rPr>
+                <w:rFonts w:ascii="Calibri" w:eastAsia="Calibri" w:hAnsi="Calibri" w:cs="Calibri"/>
+                <w:kern w:val="0"/>
+                <w:sz w:val="26"/>
+                <w:szCs w:val="26"/>
+                <w:lang w:eastAsia="en-US" w:bidi="ar-SA"/>
+              </w:rPr>
+              <w:t>UC_A17</w:t>
             </w:r>
           </w:p>
         </w:tc>
       </w:tr>
       <w:tr>
-        <w:tblPrEx>
-          <w:tblCellMar>
-            <w:top w:w="0" w:type="dxa"/>
-            <w:bottom w:w="0" w:type="dxa"/>
-          </w:tblCellMar>
-        </w:tblPrEx>
         <w:trPr>
           <w:trHeight w:val="721"/>
         </w:trPr>
@@ -5103,6 +4768,7 @@
           </w:tcPr>
           <w:p>
             <w:pPr>
+              <w:pStyle w:val="Normale1"/>
               <w:textAlignment w:val="auto"/>
               <w:rPr>
                 <w:rFonts w:ascii="Calibri" w:eastAsia="Calibri" w:hAnsi="Calibri" w:cs="Calibri"/>
@@ -5145,28 +4811,32 @@
           </w:tcPr>
           <w:p>
             <w:pPr>
-              <w:textAlignment w:val="auto"/>
-            </w:pPr>
-            <w:r>
-              <w:rPr>
-                <w:rFonts w:ascii="Calibri" w:eastAsia="Calibri" w:hAnsi="Calibri" w:cs="Calibri"/>
-                <w:kern w:val="0"/>
-                <w:sz w:val="26"/>
-                <w:szCs w:val="26"/>
-                <w:lang w:eastAsia="en-US" w:bidi="ar-SA"/>
-              </w:rPr>
-              <w:t>Errore nella validazione del campo “Nome e Cognome dell’Amministratore”</w:t>
-            </w:r>
+              <w:pStyle w:val="Normale1"/>
+              <w:textAlignment w:val="auto"/>
+              <w:rPr>
+                <w:rFonts w:ascii="Calibri" w:eastAsia="Calibri" w:hAnsi="Calibri" w:cs="Calibri"/>
+                <w:kern w:val="0"/>
+                <w:sz w:val="26"/>
+                <w:szCs w:val="26"/>
+                <w:lang w:eastAsia="en-US" w:bidi="ar-SA"/>
+              </w:rPr>
+            </w:pPr>
+            <w:proofErr w:type="spellStart"/>
+            <w:r>
+              <w:rPr>
+                <w:rFonts w:ascii="Calibri" w:eastAsia="Calibri" w:hAnsi="Calibri" w:cs="Calibri"/>
+                <w:kern w:val="0"/>
+                <w:sz w:val="26"/>
+                <w:szCs w:val="26"/>
+                <w:lang w:eastAsia="en-US" w:bidi="ar-SA"/>
+              </w:rPr>
+              <w:t>Logout</w:t>
+            </w:r>
+            <w:proofErr w:type="spellEnd"/>
           </w:p>
         </w:tc>
       </w:tr>
       <w:tr>
-        <w:tblPrEx>
-          <w:tblCellMar>
-            <w:top w:w="0" w:type="dxa"/>
-            <w:bottom w:w="0" w:type="dxa"/>
-          </w:tblCellMar>
-        </w:tblPrEx>
         <w:trPr>
           <w:trHeight w:val="444"/>
         </w:trPr>
@@ -5189,6 +4859,7 @@
           </w:tcPr>
           <w:p>
             <w:pPr>
+              <w:pStyle w:val="Normale1"/>
               <w:textAlignment w:val="auto"/>
               <w:rPr>
                 <w:rFonts w:ascii="Calibri" w:eastAsia="Calibri" w:hAnsi="Calibri" w:cs="Calibri"/>
@@ -5215,6 +4886,7 @@
           </w:p>
           <w:p>
             <w:pPr>
+              <w:pStyle w:val="Normale1"/>
               <w:textAlignment w:val="auto"/>
               <w:rPr>
                 <w:rFonts w:ascii="Calibri" w:eastAsia="Calibri" w:hAnsi="Calibri" w:cs="Calibri"/>
@@ -5257,35 +4929,868 @@
           </w:tcPr>
           <w:p>
             <w:pPr>
-              <w:textAlignment w:val="auto"/>
-              <w:rPr>
-                <w:rFonts w:ascii="Calibri" w:eastAsia="Calibri" w:hAnsi="Calibri" w:cs="Calibri"/>
-                <w:kern w:val="0"/>
-                <w:sz w:val="26"/>
-                <w:szCs w:val="26"/>
-                <w:lang w:eastAsia="en-US" w:bidi="ar-SA"/>
-              </w:rPr>
-            </w:pPr>
-            <w:r>
-              <w:rPr>
-                <w:rFonts w:ascii="Calibri" w:eastAsia="Calibri" w:hAnsi="Calibri" w:cs="Calibri"/>
-                <w:kern w:val="0"/>
-                <w:sz w:val="26"/>
-                <w:szCs w:val="26"/>
-                <w:lang w:eastAsia="en-US" w:bidi="ar-SA"/>
-              </w:rPr>
-              <w:t>Amministratore</w:t>
+              <w:pStyle w:val="Normale1"/>
+              <w:textAlignment w:val="auto"/>
+              <w:rPr>
+                <w:rFonts w:ascii="Calibri" w:eastAsia="Calibri" w:hAnsi="Calibri" w:cs="Calibri"/>
+                <w:kern w:val="0"/>
+                <w:sz w:val="26"/>
+                <w:szCs w:val="26"/>
+                <w:lang w:eastAsia="en-US" w:bidi="ar-SA"/>
+              </w:rPr>
+            </w:pPr>
+            <w:r>
+              <w:rPr>
+                <w:rFonts w:ascii="Calibri" w:eastAsia="Calibri" w:hAnsi="Calibri" w:cs="Calibri"/>
+                <w:kern w:val="0"/>
+                <w:sz w:val="26"/>
+                <w:szCs w:val="26"/>
+                <w:lang w:eastAsia="en-US" w:bidi="ar-SA"/>
+              </w:rPr>
+              <w:t>Amministratori oppure Officina</w:t>
             </w:r>
           </w:p>
         </w:tc>
       </w:tr>
       <w:tr>
-        <w:tblPrEx>
-          <w:tblCellMar>
-            <w:top w:w="0" w:type="dxa"/>
-            <w:bottom w:w="0" w:type="dxa"/>
-          </w:tblCellMar>
-        </w:tblPrEx>
+        <w:trPr>
+          <w:trHeight w:val="2041"/>
+        </w:trPr>
+        <w:tc>
+          <w:tcPr>
+            <w:tcW w:w="2090" w:type="dxa"/>
+            <w:tcBorders>
+              <w:top w:val="single" w:sz="4" w:space="0" w:color="000000"/>
+              <w:left w:val="single" w:sz="4" w:space="0" w:color="000000"/>
+              <w:bottom w:val="single" w:sz="4" w:space="0" w:color="000000"/>
+              <w:right w:val="single" w:sz="4" w:space="0" w:color="000000"/>
+            </w:tcBorders>
+            <w:shd w:val="clear" w:color="auto" w:fill="auto"/>
+            <w:tcMar>
+              <w:top w:w="0" w:type="dxa"/>
+              <w:left w:w="108" w:type="dxa"/>
+              <w:bottom w:w="0" w:type="dxa"/>
+              <w:right w:w="108" w:type="dxa"/>
+            </w:tcMar>
+          </w:tcPr>
+          <w:p>
+            <w:pPr>
+              <w:pStyle w:val="Normale1"/>
+              <w:textAlignment w:val="auto"/>
+            </w:pPr>
+            <w:r>
+              <w:rPr>
+                <w:rStyle w:val="Carpredefinitoparagrafo1"/>
+                <w:rFonts w:ascii="Calibri" w:eastAsia="Calibri" w:hAnsi="Calibri" w:cs="Calibri"/>
+                <w:i/>
+                <w:kern w:val="0"/>
+                <w:sz w:val="26"/>
+                <w:szCs w:val="26"/>
+                <w:lang w:eastAsia="en-US" w:bidi="ar-SA"/>
+              </w:rPr>
+              <w:t xml:space="preserve">Flow of </w:t>
+            </w:r>
+            <w:proofErr w:type="spellStart"/>
+            <w:r>
+              <w:rPr>
+                <w:rStyle w:val="Carpredefinitoparagrafo1"/>
+                <w:rFonts w:ascii="Calibri" w:eastAsia="Calibri" w:hAnsi="Calibri" w:cs="Calibri"/>
+                <w:i/>
+                <w:kern w:val="0"/>
+                <w:sz w:val="26"/>
+                <w:szCs w:val="26"/>
+                <w:lang w:eastAsia="en-US" w:bidi="ar-SA"/>
+              </w:rPr>
+              <w:t>events</w:t>
+            </w:r>
+            <w:proofErr w:type="spellEnd"/>
+          </w:p>
+        </w:tc>
+        <w:tc>
+          <w:tcPr>
+            <w:tcW w:w="7833" w:type="dxa"/>
+            <w:tcBorders>
+              <w:top w:val="single" w:sz="4" w:space="0" w:color="000000"/>
+              <w:left w:val="single" w:sz="4" w:space="0" w:color="000000"/>
+              <w:bottom w:val="single" w:sz="4" w:space="0" w:color="000000"/>
+              <w:right w:val="single" w:sz="4" w:space="0" w:color="000000"/>
+            </w:tcBorders>
+            <w:shd w:val="clear" w:color="auto" w:fill="auto"/>
+            <w:tcMar>
+              <w:top w:w="0" w:type="dxa"/>
+              <w:left w:w="108" w:type="dxa"/>
+              <w:bottom w:w="0" w:type="dxa"/>
+              <w:right w:w="108" w:type="dxa"/>
+            </w:tcMar>
+          </w:tcPr>
+          <w:p>
+            <w:pPr>
+              <w:pStyle w:val="Paragrafoelenco1"/>
+              <w:ind w:left="0"/>
+              <w:textAlignment w:val="auto"/>
+              <w:rPr>
+                <w:rFonts w:ascii="Calibri" w:eastAsia="Calibri" w:hAnsi="Calibri" w:cs="Calibri"/>
+                <w:kern w:val="0"/>
+                <w:sz w:val="26"/>
+                <w:szCs w:val="26"/>
+                <w:lang w:eastAsia="en-US" w:bidi="ar-SA"/>
+              </w:rPr>
+            </w:pPr>
+            <w:r>
+              <w:rPr>
+                <w:rFonts w:ascii="Calibri" w:eastAsia="Calibri" w:hAnsi="Calibri" w:cs="Calibri"/>
+                <w:kern w:val="0"/>
+                <w:sz w:val="26"/>
+                <w:szCs w:val="26"/>
+                <w:lang w:eastAsia="en-US" w:bidi="ar-SA"/>
+              </w:rPr>
+              <w:t>Da questo momento in poi l’attore del caso d’uso verrà identificato con il nome di Utente.</w:t>
+            </w:r>
+          </w:p>
+          <w:p>
+            <w:pPr>
+              <w:pStyle w:val="Paragrafoelenco1"/>
+              <w:numPr>
+                <w:ilvl w:val="0"/>
+                <w:numId w:val="7"/>
+              </w:numPr>
+              <w:textAlignment w:val="auto"/>
+              <w:rPr>
+                <w:rFonts w:ascii="Calibri" w:eastAsia="Calibri" w:hAnsi="Calibri" w:cs="Calibri"/>
+                <w:kern w:val="0"/>
+                <w:sz w:val="26"/>
+                <w:szCs w:val="26"/>
+                <w:lang w:eastAsia="en-US" w:bidi="ar-SA"/>
+              </w:rPr>
+            </w:pPr>
+            <w:r>
+              <w:rPr>
+                <w:rFonts w:ascii="Calibri" w:eastAsia="Calibri" w:hAnsi="Calibri" w:cs="Calibri"/>
+                <w:kern w:val="0"/>
+                <w:sz w:val="26"/>
+                <w:szCs w:val="26"/>
+                <w:lang w:eastAsia="en-US" w:bidi="ar-SA"/>
+              </w:rPr>
+              <w:t>L’utente terminate tutte le attività decide di uscire dal sistema.</w:t>
+            </w:r>
+          </w:p>
+          <w:p>
+            <w:pPr>
+              <w:pStyle w:val="Paragrafoelenco1"/>
+              <w:numPr>
+                <w:ilvl w:val="0"/>
+                <w:numId w:val="7"/>
+              </w:numPr>
+              <w:textAlignment w:val="auto"/>
+              <w:rPr>
+                <w:rFonts w:ascii="Calibri" w:eastAsia="Calibri" w:hAnsi="Calibri" w:cs="Calibri"/>
+                <w:kern w:val="0"/>
+                <w:sz w:val="26"/>
+                <w:szCs w:val="26"/>
+                <w:lang w:eastAsia="en-US" w:bidi="ar-SA"/>
+              </w:rPr>
+            </w:pPr>
+            <w:r>
+              <w:rPr>
+                <w:rFonts w:ascii="Calibri" w:eastAsia="Calibri" w:hAnsi="Calibri" w:cs="Calibri"/>
+                <w:kern w:val="0"/>
+                <w:sz w:val="26"/>
+                <w:szCs w:val="26"/>
+                <w:lang w:eastAsia="en-US" w:bidi="ar-SA"/>
+              </w:rPr>
+              <w:t xml:space="preserve">Effettua il </w:t>
+            </w:r>
+            <w:proofErr w:type="spellStart"/>
+            <w:r>
+              <w:rPr>
+                <w:rFonts w:ascii="Calibri" w:eastAsia="Calibri" w:hAnsi="Calibri" w:cs="Calibri"/>
+                <w:kern w:val="0"/>
+                <w:sz w:val="26"/>
+                <w:szCs w:val="26"/>
+                <w:lang w:eastAsia="en-US" w:bidi="ar-SA"/>
+              </w:rPr>
+              <w:t>logout</w:t>
+            </w:r>
+            <w:proofErr w:type="spellEnd"/>
+            <w:r>
+              <w:rPr>
+                <w:rFonts w:ascii="Calibri" w:eastAsia="Calibri" w:hAnsi="Calibri" w:cs="Calibri"/>
+                <w:kern w:val="0"/>
+                <w:sz w:val="26"/>
+                <w:szCs w:val="26"/>
+                <w:lang w:eastAsia="en-US" w:bidi="ar-SA"/>
+              </w:rPr>
+              <w:t>.</w:t>
+            </w:r>
+          </w:p>
+        </w:tc>
+      </w:tr>
+      <w:tr>
+        <w:trPr>
+          <w:trHeight w:val="222"/>
+        </w:trPr>
+        <w:tc>
+          <w:tcPr>
+            <w:tcW w:w="2090" w:type="dxa"/>
+            <w:tcBorders>
+              <w:top w:val="single" w:sz="4" w:space="0" w:color="000000"/>
+              <w:left w:val="single" w:sz="4" w:space="0" w:color="000000"/>
+              <w:bottom w:val="single" w:sz="4" w:space="0" w:color="000000"/>
+              <w:right w:val="single" w:sz="4" w:space="0" w:color="000000"/>
+            </w:tcBorders>
+            <w:shd w:val="clear" w:color="auto" w:fill="auto"/>
+            <w:tcMar>
+              <w:top w:w="0" w:type="dxa"/>
+              <w:left w:w="108" w:type="dxa"/>
+              <w:bottom w:w="0" w:type="dxa"/>
+              <w:right w:w="108" w:type="dxa"/>
+            </w:tcMar>
+          </w:tcPr>
+          <w:p>
+            <w:pPr>
+              <w:pStyle w:val="Normale1"/>
+              <w:textAlignment w:val="auto"/>
+              <w:rPr>
+                <w:rFonts w:ascii="Calibri" w:eastAsia="Calibri" w:hAnsi="Calibri" w:cs="Calibri"/>
+                <w:i/>
+                <w:kern w:val="0"/>
+                <w:sz w:val="26"/>
+                <w:szCs w:val="26"/>
+                <w:lang w:eastAsia="en-US" w:bidi="ar-SA"/>
+              </w:rPr>
+            </w:pPr>
+            <w:r>
+              <w:rPr>
+                <w:rFonts w:ascii="Calibri" w:eastAsia="Calibri" w:hAnsi="Calibri" w:cs="Calibri"/>
+                <w:i/>
+                <w:kern w:val="0"/>
+                <w:sz w:val="26"/>
+                <w:szCs w:val="26"/>
+                <w:lang w:eastAsia="en-US" w:bidi="ar-SA"/>
+              </w:rPr>
+              <w:t>Entry conditions</w:t>
+            </w:r>
+          </w:p>
+        </w:tc>
+        <w:tc>
+          <w:tcPr>
+            <w:tcW w:w="7833" w:type="dxa"/>
+            <w:tcBorders>
+              <w:top w:val="single" w:sz="4" w:space="0" w:color="000000"/>
+              <w:left w:val="single" w:sz="4" w:space="0" w:color="000000"/>
+              <w:bottom w:val="single" w:sz="4" w:space="0" w:color="000000"/>
+              <w:right w:val="single" w:sz="4" w:space="0" w:color="000000"/>
+            </w:tcBorders>
+            <w:shd w:val="clear" w:color="auto" w:fill="auto"/>
+            <w:tcMar>
+              <w:top w:w="0" w:type="dxa"/>
+              <w:left w:w="108" w:type="dxa"/>
+              <w:bottom w:w="0" w:type="dxa"/>
+              <w:right w:w="108" w:type="dxa"/>
+            </w:tcMar>
+          </w:tcPr>
+          <w:p>
+            <w:pPr>
+              <w:pStyle w:val="Normale1"/>
+              <w:textAlignment w:val="auto"/>
+              <w:rPr>
+                <w:rFonts w:ascii="Calibri" w:eastAsia="Calibri" w:hAnsi="Calibri" w:cs="Calibri"/>
+                <w:kern w:val="0"/>
+                <w:sz w:val="26"/>
+                <w:szCs w:val="26"/>
+                <w:lang w:eastAsia="en-US" w:bidi="ar-SA"/>
+              </w:rPr>
+            </w:pPr>
+            <w:r>
+              <w:rPr>
+                <w:rFonts w:ascii="Calibri" w:eastAsia="Calibri" w:hAnsi="Calibri" w:cs="Calibri"/>
+                <w:kern w:val="0"/>
+                <w:sz w:val="26"/>
+                <w:szCs w:val="26"/>
+                <w:lang w:eastAsia="en-US" w:bidi="ar-SA"/>
+              </w:rPr>
+              <w:t>L’amministratore è loggato e richiesta dell’Officina è stata respinta</w:t>
+            </w:r>
+          </w:p>
+        </w:tc>
+      </w:tr>
+      <w:tr>
+        <w:trPr>
+          <w:trHeight w:val="222"/>
+        </w:trPr>
+        <w:tc>
+          <w:tcPr>
+            <w:tcW w:w="2090" w:type="dxa"/>
+            <w:tcBorders>
+              <w:top w:val="single" w:sz="4" w:space="0" w:color="000000"/>
+              <w:left w:val="single" w:sz="4" w:space="0" w:color="000000"/>
+              <w:bottom w:val="single" w:sz="4" w:space="0" w:color="000000"/>
+              <w:right w:val="single" w:sz="4" w:space="0" w:color="000000"/>
+            </w:tcBorders>
+            <w:shd w:val="clear" w:color="auto" w:fill="auto"/>
+            <w:tcMar>
+              <w:top w:w="0" w:type="dxa"/>
+              <w:left w:w="108" w:type="dxa"/>
+              <w:bottom w:w="0" w:type="dxa"/>
+              <w:right w:w="108" w:type="dxa"/>
+            </w:tcMar>
+          </w:tcPr>
+          <w:p>
+            <w:pPr>
+              <w:pStyle w:val="Normale1"/>
+              <w:textAlignment w:val="auto"/>
+              <w:rPr>
+                <w:rFonts w:ascii="Calibri" w:eastAsia="Calibri" w:hAnsi="Calibri" w:cs="Calibri"/>
+                <w:i/>
+                <w:kern w:val="0"/>
+                <w:sz w:val="26"/>
+                <w:szCs w:val="26"/>
+                <w:lang w:eastAsia="en-US" w:bidi="ar-SA"/>
+              </w:rPr>
+            </w:pPr>
+            <w:r>
+              <w:rPr>
+                <w:rFonts w:ascii="Calibri" w:eastAsia="Calibri" w:hAnsi="Calibri" w:cs="Calibri"/>
+                <w:i/>
+                <w:kern w:val="0"/>
+                <w:sz w:val="26"/>
+                <w:szCs w:val="26"/>
+                <w:lang w:eastAsia="en-US" w:bidi="ar-SA"/>
+              </w:rPr>
+              <w:t>Exit conditions</w:t>
+            </w:r>
+          </w:p>
+        </w:tc>
+        <w:tc>
+          <w:tcPr>
+            <w:tcW w:w="7833" w:type="dxa"/>
+            <w:tcBorders>
+              <w:top w:val="single" w:sz="4" w:space="0" w:color="000000"/>
+              <w:left w:val="single" w:sz="4" w:space="0" w:color="000000"/>
+              <w:bottom w:val="single" w:sz="4" w:space="0" w:color="000000"/>
+              <w:right w:val="single" w:sz="4" w:space="0" w:color="000000"/>
+            </w:tcBorders>
+            <w:shd w:val="clear" w:color="auto" w:fill="auto"/>
+            <w:tcMar>
+              <w:top w:w="0" w:type="dxa"/>
+              <w:left w:w="108" w:type="dxa"/>
+              <w:bottom w:w="0" w:type="dxa"/>
+              <w:right w:w="108" w:type="dxa"/>
+            </w:tcMar>
+          </w:tcPr>
+          <w:p>
+            <w:pPr>
+              <w:pStyle w:val="Normale1"/>
+              <w:textAlignment w:val="auto"/>
+            </w:pPr>
+            <w:r>
+              <w:rPr>
+                <w:rFonts w:ascii="Calibri" w:eastAsia="Calibri" w:hAnsi="Calibri" w:cs="Calibri"/>
+                <w:kern w:val="0"/>
+                <w:sz w:val="26"/>
+                <w:szCs w:val="26"/>
+                <w:lang w:eastAsia="en-US" w:bidi="ar-SA"/>
+              </w:rPr>
+              <w:t>L’Officina riceve la mail che descrive i motivi del rifiuto</w:t>
+            </w:r>
+          </w:p>
+        </w:tc>
+      </w:tr>
+      <w:tr>
+        <w:trPr>
+          <w:trHeight w:val="888"/>
+        </w:trPr>
+        <w:tc>
+          <w:tcPr>
+            <w:tcW w:w="2090" w:type="dxa"/>
+            <w:tcBorders>
+              <w:top w:val="single" w:sz="4" w:space="0" w:color="000000"/>
+              <w:left w:val="single" w:sz="4" w:space="0" w:color="000000"/>
+              <w:bottom w:val="single" w:sz="4" w:space="0" w:color="000000"/>
+              <w:right w:val="single" w:sz="4" w:space="0" w:color="000000"/>
+            </w:tcBorders>
+            <w:shd w:val="clear" w:color="auto" w:fill="auto"/>
+            <w:tcMar>
+              <w:top w:w="0" w:type="dxa"/>
+              <w:left w:w="108" w:type="dxa"/>
+              <w:bottom w:w="0" w:type="dxa"/>
+              <w:right w:w="108" w:type="dxa"/>
+            </w:tcMar>
+          </w:tcPr>
+          <w:p>
+            <w:pPr>
+              <w:pStyle w:val="Normale1"/>
+              <w:ind w:left="708" w:hanging="708"/>
+              <w:textAlignment w:val="auto"/>
+              <w:rPr>
+                <w:rFonts w:ascii="Calibri" w:eastAsia="Calibri" w:hAnsi="Calibri" w:cs="Calibri"/>
+                <w:i/>
+                <w:kern w:val="0"/>
+                <w:sz w:val="26"/>
+                <w:szCs w:val="26"/>
+                <w:lang w:eastAsia="en-US" w:bidi="ar-SA"/>
+              </w:rPr>
+            </w:pPr>
+            <w:proofErr w:type="spellStart"/>
+            <w:r>
+              <w:rPr>
+                <w:rFonts w:ascii="Calibri" w:eastAsia="Calibri" w:hAnsi="Calibri" w:cs="Calibri"/>
+                <w:i/>
+                <w:kern w:val="0"/>
+                <w:sz w:val="26"/>
+                <w:szCs w:val="26"/>
+                <w:lang w:eastAsia="en-US" w:bidi="ar-SA"/>
+              </w:rPr>
+              <w:t>Quality</w:t>
+            </w:r>
+            <w:proofErr w:type="spellEnd"/>
+          </w:p>
+          <w:p>
+            <w:pPr>
+              <w:pStyle w:val="Normale1"/>
+              <w:ind w:left="708" w:hanging="708"/>
+              <w:textAlignment w:val="auto"/>
+            </w:pPr>
+            <w:r>
+              <w:rPr>
+                <w:rStyle w:val="Carpredefinitoparagrafo1"/>
+                <w:rFonts w:ascii="Calibri" w:eastAsia="Calibri" w:hAnsi="Calibri" w:cs="Calibri"/>
+                <w:i/>
+                <w:kern w:val="0"/>
+                <w:sz w:val="26"/>
+                <w:szCs w:val="26"/>
+                <w:lang w:eastAsia="en-US" w:bidi="ar-SA"/>
+              </w:rPr>
+              <w:t>requirements</w:t>
+            </w:r>
+            <w:r>
+              <w:rPr>
+                <w:rStyle w:val="Carpredefinitoparagrafo1"/>
+                <w:rFonts w:ascii="Calibri" w:eastAsia="Calibri" w:hAnsi="Calibri" w:cs="Calibri"/>
+                <w:vanish/>
+                <w:kern w:val="0"/>
+                <w:sz w:val="26"/>
+                <w:szCs w:val="26"/>
+                <w:lang w:eastAsia="en-US" w:bidi="ar-SA"/>
+              </w:rPr>
+              <w:t>uq</w:t>
+            </w:r>
+          </w:p>
+        </w:tc>
+        <w:tc>
+          <w:tcPr>
+            <w:tcW w:w="7833" w:type="dxa"/>
+            <w:tcBorders>
+              <w:top w:val="single" w:sz="4" w:space="0" w:color="000000"/>
+              <w:left w:val="single" w:sz="4" w:space="0" w:color="000000"/>
+              <w:bottom w:val="single" w:sz="4" w:space="0" w:color="000000"/>
+              <w:right w:val="single" w:sz="4" w:space="0" w:color="000000"/>
+            </w:tcBorders>
+            <w:shd w:val="clear" w:color="auto" w:fill="auto"/>
+            <w:tcMar>
+              <w:top w:w="0" w:type="dxa"/>
+              <w:left w:w="108" w:type="dxa"/>
+              <w:bottom w:w="0" w:type="dxa"/>
+              <w:right w:w="108" w:type="dxa"/>
+            </w:tcMar>
+          </w:tcPr>
+          <w:p>
+            <w:pPr>
+              <w:pStyle w:val="Paragrafoelenco1"/>
+              <w:numPr>
+                <w:ilvl w:val="0"/>
+                <w:numId w:val="2"/>
+              </w:numPr>
+              <w:ind w:left="639"/>
+              <w:textAlignment w:val="auto"/>
+              <w:rPr>
+                <w:rFonts w:ascii="Calibri" w:eastAsia="Calibri" w:hAnsi="Calibri" w:cs="Calibri"/>
+                <w:kern w:val="0"/>
+                <w:sz w:val="26"/>
+                <w:szCs w:val="26"/>
+                <w:lang w:eastAsia="en-US" w:bidi="ar-SA"/>
+              </w:rPr>
+            </w:pPr>
+          </w:p>
+        </w:tc>
+      </w:tr>
+      <w:tr>
+        <w:trPr>
+          <w:trHeight w:val="506"/>
+        </w:trPr>
+        <w:tc>
+          <w:tcPr>
+            <w:tcW w:w="2090" w:type="dxa"/>
+            <w:tcBorders>
+              <w:top w:val="single" w:sz="4" w:space="0" w:color="000000"/>
+              <w:left w:val="single" w:sz="4" w:space="0" w:color="000000"/>
+              <w:bottom w:val="single" w:sz="4" w:space="0" w:color="000000"/>
+              <w:right w:val="single" w:sz="4" w:space="0" w:color="000000"/>
+            </w:tcBorders>
+            <w:shd w:val="clear" w:color="auto" w:fill="auto"/>
+            <w:tcMar>
+              <w:top w:w="0" w:type="dxa"/>
+              <w:left w:w="108" w:type="dxa"/>
+              <w:bottom w:w="0" w:type="dxa"/>
+              <w:right w:w="108" w:type="dxa"/>
+            </w:tcMar>
+          </w:tcPr>
+          <w:p>
+            <w:pPr>
+              <w:pStyle w:val="Normale1"/>
+              <w:ind w:left="708" w:hanging="708"/>
+              <w:textAlignment w:val="auto"/>
+              <w:rPr>
+                <w:rFonts w:ascii="Calibri" w:eastAsia="Calibri" w:hAnsi="Calibri" w:cs="Calibri"/>
+                <w:i/>
+                <w:kern w:val="0"/>
+                <w:sz w:val="26"/>
+                <w:szCs w:val="26"/>
+                <w:lang w:eastAsia="en-US" w:bidi="ar-SA"/>
+              </w:rPr>
+            </w:pPr>
+            <w:r>
+              <w:rPr>
+                <w:rFonts w:ascii="Calibri" w:eastAsia="Calibri" w:hAnsi="Calibri" w:cs="Calibri"/>
+                <w:i/>
+                <w:kern w:val="0"/>
+                <w:sz w:val="26"/>
+                <w:szCs w:val="26"/>
+                <w:lang w:eastAsia="en-US" w:bidi="ar-SA"/>
+              </w:rPr>
+              <w:t>Exception</w:t>
+            </w:r>
+          </w:p>
+        </w:tc>
+        <w:tc>
+          <w:tcPr>
+            <w:tcW w:w="7833" w:type="dxa"/>
+            <w:tcBorders>
+              <w:top w:val="single" w:sz="4" w:space="0" w:color="000000"/>
+              <w:left w:val="single" w:sz="4" w:space="0" w:color="000000"/>
+              <w:bottom w:val="single" w:sz="4" w:space="0" w:color="000000"/>
+              <w:right w:val="single" w:sz="4" w:space="0" w:color="000000"/>
+            </w:tcBorders>
+            <w:shd w:val="clear" w:color="auto" w:fill="auto"/>
+            <w:tcMar>
+              <w:top w:w="0" w:type="dxa"/>
+              <w:left w:w="108" w:type="dxa"/>
+              <w:bottom w:w="0" w:type="dxa"/>
+              <w:right w:w="108" w:type="dxa"/>
+            </w:tcMar>
+          </w:tcPr>
+          <w:p>
+            <w:pPr>
+              <w:pStyle w:val="Paragrafoelenco1"/>
+              <w:textAlignment w:val="auto"/>
+              <w:rPr>
+                <w:rFonts w:ascii="Calibri" w:eastAsia="Calibri" w:hAnsi="Calibri" w:cs="Calibri"/>
+                <w:kern w:val="0"/>
+                <w:sz w:val="26"/>
+                <w:szCs w:val="26"/>
+                <w:lang w:eastAsia="en-US" w:bidi="ar-SA"/>
+              </w:rPr>
+            </w:pPr>
+          </w:p>
+        </w:tc>
+      </w:tr>
+    </w:tbl>
+    <w:p/>
+    <w:tbl>
+      <w:tblPr>
+        <w:tblW w:w="9923" w:type="dxa"/>
+        <w:tblInd w:w="-5" w:type="dxa"/>
+        <w:tblCellMar>
+          <w:left w:w="10" w:type="dxa"/>
+          <w:right w:w="10" w:type="dxa"/>
+        </w:tblCellMar>
+        <w:tblLook w:val="04A0" w:firstRow="1" w:lastRow="0" w:firstColumn="1" w:lastColumn="0" w:noHBand="0" w:noVBand="1"/>
+      </w:tblPr>
+      <w:tblGrid>
+        <w:gridCol w:w="2090"/>
+        <w:gridCol w:w="7833"/>
+      </w:tblGrid>
+      <w:tr>
+        <w:trPr>
+          <w:trHeight w:val="721"/>
+        </w:trPr>
+        <w:tc>
+          <w:tcPr>
+            <w:tcW w:w="2090" w:type="dxa"/>
+            <w:tcBorders>
+              <w:top w:val="single" w:sz="4" w:space="0" w:color="000000"/>
+              <w:left w:val="single" w:sz="4" w:space="0" w:color="000000"/>
+              <w:bottom w:val="single" w:sz="4" w:space="0" w:color="000000"/>
+              <w:right w:val="single" w:sz="4" w:space="0" w:color="000000"/>
+            </w:tcBorders>
+            <w:shd w:val="clear" w:color="auto" w:fill="auto"/>
+            <w:tcMar>
+              <w:top w:w="0" w:type="dxa"/>
+              <w:left w:w="108" w:type="dxa"/>
+              <w:bottom w:w="0" w:type="dxa"/>
+              <w:right w:w="108" w:type="dxa"/>
+            </w:tcMar>
+          </w:tcPr>
+          <w:p>
+            <w:pPr>
+              <w:textAlignment w:val="auto"/>
+              <w:rPr>
+                <w:rFonts w:ascii="Calibri" w:eastAsia="Calibri" w:hAnsi="Calibri" w:cs="Calibri"/>
+                <w:i/>
+                <w:kern w:val="0"/>
+                <w:sz w:val="26"/>
+                <w:szCs w:val="26"/>
+                <w:lang w:eastAsia="en-US" w:bidi="ar-SA"/>
+              </w:rPr>
+            </w:pPr>
+            <w:r>
+              <w:rPr>
+                <w:rFonts w:ascii="Calibri" w:eastAsia="Calibri" w:hAnsi="Calibri" w:cs="Calibri"/>
+                <w:i/>
+                <w:kern w:val="0"/>
+                <w:sz w:val="26"/>
+                <w:szCs w:val="26"/>
+                <w:lang w:eastAsia="en-US" w:bidi="ar-SA"/>
+              </w:rPr>
+              <w:t>#</w:t>
+            </w:r>
+          </w:p>
+        </w:tc>
+        <w:tc>
+          <w:tcPr>
+            <w:tcW w:w="7833" w:type="dxa"/>
+            <w:tcBorders>
+              <w:top w:val="single" w:sz="4" w:space="0" w:color="000000"/>
+              <w:left w:val="single" w:sz="4" w:space="0" w:color="000000"/>
+              <w:bottom w:val="single" w:sz="4" w:space="0" w:color="000000"/>
+              <w:right w:val="single" w:sz="4" w:space="0" w:color="000000"/>
+            </w:tcBorders>
+            <w:shd w:val="clear" w:color="auto" w:fill="auto"/>
+            <w:tcMar>
+              <w:top w:w="0" w:type="dxa"/>
+              <w:left w:w="108" w:type="dxa"/>
+              <w:bottom w:w="0" w:type="dxa"/>
+              <w:right w:w="108" w:type="dxa"/>
+            </w:tcMar>
+          </w:tcPr>
+          <w:p>
+            <w:pPr>
+              <w:textAlignment w:val="auto"/>
+              <w:rPr>
+                <w:rFonts w:ascii="Calibri" w:eastAsia="Calibri" w:hAnsi="Calibri" w:cs="Calibri"/>
+                <w:kern w:val="0"/>
+                <w:sz w:val="26"/>
+                <w:szCs w:val="26"/>
+                <w:lang w:eastAsia="en-US" w:bidi="ar-SA"/>
+              </w:rPr>
+            </w:pPr>
+            <w:r>
+              <w:rPr>
+                <w:rFonts w:ascii="Calibri" w:eastAsia="Calibri" w:hAnsi="Calibri" w:cs="Calibri"/>
+                <w:kern w:val="0"/>
+                <w:sz w:val="26"/>
+                <w:szCs w:val="26"/>
+                <w:lang w:eastAsia="en-US" w:bidi="ar-SA"/>
+              </w:rPr>
+              <w:t>EX_30</w:t>
+            </w:r>
+          </w:p>
+        </w:tc>
+      </w:tr>
+      <w:tr>
+        <w:trPr>
+          <w:trHeight w:val="721"/>
+        </w:trPr>
+        <w:tc>
+          <w:tcPr>
+            <w:tcW w:w="2090" w:type="dxa"/>
+            <w:tcBorders>
+              <w:top w:val="single" w:sz="4" w:space="0" w:color="000000"/>
+              <w:left w:val="single" w:sz="4" w:space="0" w:color="000000"/>
+              <w:bottom w:val="single" w:sz="4" w:space="0" w:color="000000"/>
+              <w:right w:val="single" w:sz="4" w:space="0" w:color="000000"/>
+            </w:tcBorders>
+            <w:shd w:val="clear" w:color="auto" w:fill="auto"/>
+            <w:tcMar>
+              <w:top w:w="0" w:type="dxa"/>
+              <w:left w:w="108" w:type="dxa"/>
+              <w:bottom w:w="0" w:type="dxa"/>
+              <w:right w:w="108" w:type="dxa"/>
+            </w:tcMar>
+          </w:tcPr>
+          <w:p>
+            <w:pPr>
+              <w:textAlignment w:val="auto"/>
+              <w:rPr>
+                <w:rFonts w:ascii="Calibri" w:eastAsia="Calibri" w:hAnsi="Calibri" w:cs="Calibri"/>
+                <w:i/>
+                <w:kern w:val="0"/>
+                <w:sz w:val="26"/>
+                <w:szCs w:val="26"/>
+                <w:lang w:eastAsia="en-US" w:bidi="ar-SA"/>
+              </w:rPr>
+            </w:pPr>
+            <w:r>
+              <w:rPr>
+                <w:rFonts w:ascii="Calibri" w:eastAsia="Calibri" w:hAnsi="Calibri" w:cs="Calibri"/>
+                <w:i/>
+                <w:kern w:val="0"/>
+                <w:sz w:val="26"/>
+                <w:szCs w:val="26"/>
+                <w:lang w:eastAsia="en-US" w:bidi="ar-SA"/>
+              </w:rPr>
+              <w:t>Use case name</w:t>
+            </w:r>
+          </w:p>
+        </w:tc>
+        <w:tc>
+          <w:tcPr>
+            <w:tcW w:w="7833" w:type="dxa"/>
+            <w:tcBorders>
+              <w:top w:val="single" w:sz="4" w:space="0" w:color="000000"/>
+              <w:left w:val="single" w:sz="4" w:space="0" w:color="000000"/>
+              <w:bottom w:val="single" w:sz="4" w:space="0" w:color="000000"/>
+              <w:right w:val="single" w:sz="4" w:space="0" w:color="000000"/>
+            </w:tcBorders>
+            <w:shd w:val="clear" w:color="auto" w:fill="auto"/>
+            <w:tcMar>
+              <w:top w:w="0" w:type="dxa"/>
+              <w:left w:w="108" w:type="dxa"/>
+              <w:bottom w:w="0" w:type="dxa"/>
+              <w:right w:w="108" w:type="dxa"/>
+            </w:tcMar>
+          </w:tcPr>
+          <w:p>
+            <w:pPr>
+              <w:textAlignment w:val="auto"/>
+            </w:pPr>
+            <w:r>
+              <w:rPr>
+                <w:rFonts w:ascii="Calibri" w:eastAsia="Calibri" w:hAnsi="Calibri" w:cs="Calibri"/>
+                <w:kern w:val="0"/>
+                <w:sz w:val="26"/>
+                <w:szCs w:val="26"/>
+                <w:lang w:eastAsia="en-US" w:bidi="ar-SA"/>
+              </w:rPr>
+              <w:t>Errore nella validazione del campo “Nome e Cognome dell’Amministratore”</w:t>
+            </w:r>
+          </w:p>
+        </w:tc>
+      </w:tr>
+      <w:tr>
+        <w:trPr>
+          <w:trHeight w:val="444"/>
+        </w:trPr>
+        <w:tc>
+          <w:tcPr>
+            <w:tcW w:w="2090" w:type="dxa"/>
+            <w:tcBorders>
+              <w:top w:val="single" w:sz="4" w:space="0" w:color="000000"/>
+              <w:left w:val="single" w:sz="4" w:space="0" w:color="000000"/>
+              <w:bottom w:val="single" w:sz="4" w:space="0" w:color="000000"/>
+              <w:right w:val="single" w:sz="4" w:space="0" w:color="000000"/>
+            </w:tcBorders>
+            <w:shd w:val="clear" w:color="auto" w:fill="auto"/>
+            <w:tcMar>
+              <w:top w:w="0" w:type="dxa"/>
+              <w:left w:w="108" w:type="dxa"/>
+              <w:bottom w:w="0" w:type="dxa"/>
+              <w:right w:w="108" w:type="dxa"/>
+            </w:tcMar>
+          </w:tcPr>
+          <w:p>
+            <w:pPr>
+              <w:textAlignment w:val="auto"/>
+              <w:rPr>
+                <w:rFonts w:ascii="Calibri" w:eastAsia="Calibri" w:hAnsi="Calibri" w:cs="Calibri"/>
+                <w:i/>
+                <w:kern w:val="0"/>
+                <w:sz w:val="26"/>
+                <w:szCs w:val="26"/>
+                <w:lang w:eastAsia="en-US" w:bidi="ar-SA"/>
+              </w:rPr>
+            </w:pPr>
+            <w:proofErr w:type="spellStart"/>
+            <w:r>
+              <w:rPr>
+                <w:rFonts w:ascii="Calibri" w:eastAsia="Calibri" w:hAnsi="Calibri" w:cs="Calibri"/>
+                <w:i/>
+                <w:kern w:val="0"/>
+                <w:sz w:val="26"/>
+                <w:szCs w:val="26"/>
+                <w:lang w:eastAsia="en-US" w:bidi="ar-SA"/>
+              </w:rPr>
+              <w:t>Participating</w:t>
+            </w:r>
+            <w:proofErr w:type="spellEnd"/>
+          </w:p>
+          <w:p>
+            <w:pPr>
+              <w:textAlignment w:val="auto"/>
+              <w:rPr>
+                <w:rFonts w:ascii="Calibri" w:eastAsia="Calibri" w:hAnsi="Calibri" w:cs="Calibri"/>
+                <w:i/>
+                <w:kern w:val="0"/>
+                <w:sz w:val="26"/>
+                <w:szCs w:val="26"/>
+                <w:lang w:eastAsia="en-US" w:bidi="ar-SA"/>
+              </w:rPr>
+            </w:pPr>
+            <w:r>
+              <w:rPr>
+                <w:rFonts w:ascii="Calibri" w:eastAsia="Calibri" w:hAnsi="Calibri" w:cs="Calibri"/>
+                <w:i/>
+                <w:kern w:val="0"/>
+                <w:sz w:val="26"/>
+                <w:szCs w:val="26"/>
+                <w:lang w:eastAsia="en-US" w:bidi="ar-SA"/>
+              </w:rPr>
+              <w:t>Actors</w:t>
+            </w:r>
+          </w:p>
+        </w:tc>
+        <w:tc>
+          <w:tcPr>
+            <w:tcW w:w="7833" w:type="dxa"/>
+            <w:tcBorders>
+              <w:top w:val="single" w:sz="4" w:space="0" w:color="000000"/>
+              <w:left w:val="single" w:sz="4" w:space="0" w:color="000000"/>
+              <w:bottom w:val="single" w:sz="4" w:space="0" w:color="000000"/>
+              <w:right w:val="single" w:sz="4" w:space="0" w:color="000000"/>
+            </w:tcBorders>
+            <w:shd w:val="clear" w:color="auto" w:fill="auto"/>
+            <w:tcMar>
+              <w:top w:w="0" w:type="dxa"/>
+              <w:left w:w="108" w:type="dxa"/>
+              <w:bottom w:w="0" w:type="dxa"/>
+              <w:right w:w="108" w:type="dxa"/>
+            </w:tcMar>
+          </w:tcPr>
+          <w:p>
+            <w:pPr>
+              <w:textAlignment w:val="auto"/>
+              <w:rPr>
+                <w:rFonts w:ascii="Calibri" w:eastAsia="Calibri" w:hAnsi="Calibri" w:cs="Calibri"/>
+                <w:kern w:val="0"/>
+                <w:sz w:val="26"/>
+                <w:szCs w:val="26"/>
+                <w:lang w:eastAsia="en-US" w:bidi="ar-SA"/>
+              </w:rPr>
+            </w:pPr>
+            <w:r>
+              <w:rPr>
+                <w:rFonts w:ascii="Calibri" w:eastAsia="Calibri" w:hAnsi="Calibri" w:cs="Calibri"/>
+                <w:kern w:val="0"/>
+                <w:sz w:val="26"/>
+                <w:szCs w:val="26"/>
+                <w:lang w:eastAsia="en-US" w:bidi="ar-SA"/>
+              </w:rPr>
+              <w:t>Amministratore</w:t>
+            </w:r>
+          </w:p>
+        </w:tc>
+      </w:tr>
+      <w:tr>
         <w:trPr>
           <w:trHeight w:val="995"/>
         </w:trPr>
@@ -5413,17 +5918,7 @@
                 <w:szCs w:val="26"/>
                 <w:lang w:eastAsia="en-US" w:bidi="ar-SA"/>
               </w:rPr>
-              <w:t xml:space="preserve">Il sistema colora di rosso i bordi del campo “Nome e Cognome” e viene mostrato sopra di </w:t>
-            </w:r>
-            <w:r>
-              <w:rPr>
-                <w:rFonts w:ascii="Calibri" w:eastAsia="Calibri" w:hAnsi="Calibri" w:cs="Calibri"/>
-                <w:kern w:val="0"/>
-                <w:sz w:val="26"/>
-                <w:szCs w:val="26"/>
-                <w:lang w:eastAsia="en-US" w:bidi="ar-SA"/>
-              </w:rPr>
-              <w:t>esso un messaggio che dice “Nome e Cognome non validi”</w:t>
+              <w:t>Il sistema colora di rosso i bordi del campo “Nome e Cognome” e viene mostrato sopra di esso un messaggio che dice “Nome e Cognome non validi”</w:t>
             </w:r>
           </w:p>
           <w:p>
@@ -5478,12 +5973,6 @@
         </w:tc>
       </w:tr>
       <w:tr>
-        <w:tblPrEx>
-          <w:tblCellMar>
-            <w:top w:w="0" w:type="dxa"/>
-            <w:bottom w:w="0" w:type="dxa"/>
-          </w:tblCellMar>
-        </w:tblPrEx>
         <w:trPr>
           <w:trHeight w:val="222"/>
         </w:trPr>
@@ -5586,12 +6075,6 @@
         </w:tc>
       </w:tr>
       <w:tr>
-        <w:tblPrEx>
-          <w:tblCellMar>
-            <w:top w:w="0" w:type="dxa"/>
-            <w:bottom w:w="0" w:type="dxa"/>
-          </w:tblCellMar>
-        </w:tblPrEx>
         <w:trPr>
           <w:trHeight w:val="222"/>
         </w:trPr>
@@ -5694,12 +6177,6 @@
         </w:tc>
       </w:tr>
       <w:tr>
-        <w:tblPrEx>
-          <w:tblCellMar>
-            <w:top w:w="0" w:type="dxa"/>
-            <w:bottom w:w="0" w:type="dxa"/>
-          </w:tblCellMar>
-        </w:tblPrEx>
         <w:trPr>
           <w:trHeight w:val="848"/>
         </w:trPr>
@@ -5809,12 +6286,6 @@
         </w:tc>
       </w:tr>
       <w:tr>
-        <w:tblPrEx>
-          <w:tblCellMar>
-            <w:top w:w="0" w:type="dxa"/>
-            <w:bottom w:w="0" w:type="dxa"/>
-          </w:tblCellMar>
-        </w:tblPrEx>
         <w:trPr>
           <w:trHeight w:val="469"/>
         </w:trPr>
@@ -5894,6 +6365,3833 @@
         </w:tc>
       </w:tr>
     </w:tbl>
+    <w:p>
+      <w:pPr>
+        <w:suppressAutoHyphens w:val="0"/>
+        <w:spacing w:after="160" w:line="254" w:lineRule="auto"/>
+      </w:pPr>
+    </w:p>
+    <w:p/>
+    <w:tbl>
+      <w:tblPr>
+        <w:tblW w:w="9923" w:type="dxa"/>
+        <w:tblInd w:w="-5" w:type="dxa"/>
+        <w:tblCellMar>
+          <w:left w:w="10" w:type="dxa"/>
+          <w:right w:w="10" w:type="dxa"/>
+        </w:tblCellMar>
+        <w:tblLook w:val="04A0" w:firstRow="1" w:lastRow="0" w:firstColumn="1" w:lastColumn="0" w:noHBand="0" w:noVBand="1"/>
+      </w:tblPr>
+      <w:tblGrid>
+        <w:gridCol w:w="2090"/>
+        <w:gridCol w:w="7833"/>
+      </w:tblGrid>
+      <w:tr>
+        <w:trPr>
+          <w:trHeight w:val="721"/>
+        </w:trPr>
+        <w:tc>
+          <w:tcPr>
+            <w:tcW w:w="2090" w:type="dxa"/>
+            <w:tcBorders>
+              <w:top w:val="single" w:sz="4" w:space="0" w:color="000000"/>
+              <w:left w:val="single" w:sz="4" w:space="0" w:color="000000"/>
+              <w:bottom w:val="single" w:sz="4" w:space="0" w:color="000000"/>
+              <w:right w:val="single" w:sz="4" w:space="0" w:color="000000"/>
+            </w:tcBorders>
+            <w:shd w:val="clear" w:color="auto" w:fill="auto"/>
+            <w:tcMar>
+              <w:top w:w="0" w:type="dxa"/>
+              <w:left w:w="108" w:type="dxa"/>
+              <w:bottom w:w="0" w:type="dxa"/>
+              <w:right w:w="108" w:type="dxa"/>
+            </w:tcMar>
+          </w:tcPr>
+          <w:p>
+            <w:pPr>
+              <w:textAlignment w:val="auto"/>
+              <w:rPr>
+                <w:rFonts w:ascii="Calibri" w:eastAsia="Calibri" w:hAnsi="Calibri" w:cs="Calibri"/>
+                <w:i/>
+                <w:kern w:val="0"/>
+                <w:sz w:val="26"/>
+                <w:szCs w:val="26"/>
+                <w:lang w:eastAsia="en-US" w:bidi="ar-SA"/>
+              </w:rPr>
+            </w:pPr>
+            <w:r>
+              <w:rPr>
+                <w:rFonts w:ascii="Calibri" w:eastAsia="Calibri" w:hAnsi="Calibri" w:cs="Calibri"/>
+                <w:i/>
+                <w:kern w:val="0"/>
+                <w:sz w:val="26"/>
+                <w:szCs w:val="26"/>
+                <w:lang w:eastAsia="en-US" w:bidi="ar-SA"/>
+              </w:rPr>
+              <w:t>#</w:t>
+            </w:r>
+          </w:p>
+        </w:tc>
+        <w:tc>
+          <w:tcPr>
+            <w:tcW w:w="7833" w:type="dxa"/>
+            <w:tcBorders>
+              <w:top w:val="single" w:sz="4" w:space="0" w:color="000000"/>
+              <w:left w:val="single" w:sz="4" w:space="0" w:color="000000"/>
+              <w:bottom w:val="single" w:sz="4" w:space="0" w:color="000000"/>
+              <w:right w:val="single" w:sz="4" w:space="0" w:color="000000"/>
+            </w:tcBorders>
+            <w:shd w:val="clear" w:color="auto" w:fill="auto"/>
+            <w:tcMar>
+              <w:top w:w="0" w:type="dxa"/>
+              <w:left w:w="108" w:type="dxa"/>
+              <w:bottom w:w="0" w:type="dxa"/>
+              <w:right w:w="108" w:type="dxa"/>
+            </w:tcMar>
+          </w:tcPr>
+          <w:p>
+            <w:pPr>
+              <w:textAlignment w:val="auto"/>
+              <w:rPr>
+                <w:rFonts w:ascii="Calibri" w:eastAsia="Calibri" w:hAnsi="Calibri" w:cs="Calibri"/>
+                <w:kern w:val="0"/>
+                <w:sz w:val="26"/>
+                <w:szCs w:val="26"/>
+                <w:lang w:eastAsia="en-US" w:bidi="ar-SA"/>
+              </w:rPr>
+            </w:pPr>
+            <w:r>
+              <w:rPr>
+                <w:rFonts w:ascii="Calibri" w:eastAsia="Calibri" w:hAnsi="Calibri" w:cs="Calibri"/>
+                <w:kern w:val="0"/>
+                <w:sz w:val="26"/>
+                <w:szCs w:val="26"/>
+                <w:lang w:eastAsia="en-US" w:bidi="ar-SA"/>
+              </w:rPr>
+              <w:t>EX_31</w:t>
+            </w:r>
+          </w:p>
+        </w:tc>
+      </w:tr>
+      <w:tr>
+        <w:trPr>
+          <w:trHeight w:val="721"/>
+        </w:trPr>
+        <w:tc>
+          <w:tcPr>
+            <w:tcW w:w="2090" w:type="dxa"/>
+            <w:tcBorders>
+              <w:top w:val="single" w:sz="4" w:space="0" w:color="000000"/>
+              <w:left w:val="single" w:sz="4" w:space="0" w:color="000000"/>
+              <w:bottom w:val="single" w:sz="4" w:space="0" w:color="000000"/>
+              <w:right w:val="single" w:sz="4" w:space="0" w:color="000000"/>
+            </w:tcBorders>
+            <w:shd w:val="clear" w:color="auto" w:fill="auto"/>
+            <w:tcMar>
+              <w:top w:w="0" w:type="dxa"/>
+              <w:left w:w="108" w:type="dxa"/>
+              <w:bottom w:w="0" w:type="dxa"/>
+              <w:right w:w="108" w:type="dxa"/>
+            </w:tcMar>
+          </w:tcPr>
+          <w:p>
+            <w:pPr>
+              <w:textAlignment w:val="auto"/>
+              <w:rPr>
+                <w:rFonts w:ascii="Calibri" w:eastAsia="Calibri" w:hAnsi="Calibri" w:cs="Calibri"/>
+                <w:i/>
+                <w:kern w:val="0"/>
+                <w:sz w:val="26"/>
+                <w:szCs w:val="26"/>
+                <w:lang w:eastAsia="en-US" w:bidi="ar-SA"/>
+              </w:rPr>
+            </w:pPr>
+            <w:r>
+              <w:rPr>
+                <w:rFonts w:ascii="Calibri" w:eastAsia="Calibri" w:hAnsi="Calibri" w:cs="Calibri"/>
+                <w:i/>
+                <w:kern w:val="0"/>
+                <w:sz w:val="26"/>
+                <w:szCs w:val="26"/>
+                <w:lang w:eastAsia="en-US" w:bidi="ar-SA"/>
+              </w:rPr>
+              <w:t>Use case name</w:t>
+            </w:r>
+          </w:p>
+        </w:tc>
+        <w:tc>
+          <w:tcPr>
+            <w:tcW w:w="7833" w:type="dxa"/>
+            <w:tcBorders>
+              <w:top w:val="single" w:sz="4" w:space="0" w:color="000000"/>
+              <w:left w:val="single" w:sz="4" w:space="0" w:color="000000"/>
+              <w:bottom w:val="single" w:sz="4" w:space="0" w:color="000000"/>
+              <w:right w:val="single" w:sz="4" w:space="0" w:color="000000"/>
+            </w:tcBorders>
+            <w:shd w:val="clear" w:color="auto" w:fill="auto"/>
+            <w:tcMar>
+              <w:top w:w="0" w:type="dxa"/>
+              <w:left w:w="108" w:type="dxa"/>
+              <w:bottom w:w="0" w:type="dxa"/>
+              <w:right w:w="108" w:type="dxa"/>
+            </w:tcMar>
+          </w:tcPr>
+          <w:p>
+            <w:pPr>
+              <w:textAlignment w:val="auto"/>
+            </w:pPr>
+            <w:r>
+              <w:rPr>
+                <w:rFonts w:ascii="Calibri" w:eastAsia="Calibri" w:hAnsi="Calibri" w:cs="Calibri"/>
+                <w:kern w:val="0"/>
+                <w:sz w:val="26"/>
+                <w:szCs w:val="26"/>
+                <w:lang w:eastAsia="en-US" w:bidi="ar-SA"/>
+              </w:rPr>
+              <w:t>Errore nella validazione della data</w:t>
+            </w:r>
+          </w:p>
+        </w:tc>
+      </w:tr>
+      <w:tr>
+        <w:trPr>
+          <w:trHeight w:val="444"/>
+        </w:trPr>
+        <w:tc>
+          <w:tcPr>
+            <w:tcW w:w="2090" w:type="dxa"/>
+            <w:tcBorders>
+              <w:top w:val="single" w:sz="4" w:space="0" w:color="000000"/>
+              <w:left w:val="single" w:sz="4" w:space="0" w:color="000000"/>
+              <w:bottom w:val="single" w:sz="4" w:space="0" w:color="000000"/>
+              <w:right w:val="single" w:sz="4" w:space="0" w:color="000000"/>
+            </w:tcBorders>
+            <w:shd w:val="clear" w:color="auto" w:fill="auto"/>
+            <w:tcMar>
+              <w:top w:w="0" w:type="dxa"/>
+              <w:left w:w="108" w:type="dxa"/>
+              <w:bottom w:w="0" w:type="dxa"/>
+              <w:right w:w="108" w:type="dxa"/>
+            </w:tcMar>
+          </w:tcPr>
+          <w:p>
+            <w:pPr>
+              <w:textAlignment w:val="auto"/>
+              <w:rPr>
+                <w:rFonts w:ascii="Calibri" w:eastAsia="Calibri" w:hAnsi="Calibri" w:cs="Calibri"/>
+                <w:i/>
+                <w:kern w:val="0"/>
+                <w:sz w:val="26"/>
+                <w:szCs w:val="26"/>
+                <w:lang w:eastAsia="en-US" w:bidi="ar-SA"/>
+              </w:rPr>
+            </w:pPr>
+            <w:proofErr w:type="spellStart"/>
+            <w:r>
+              <w:rPr>
+                <w:rFonts w:ascii="Calibri" w:eastAsia="Calibri" w:hAnsi="Calibri" w:cs="Calibri"/>
+                <w:i/>
+                <w:kern w:val="0"/>
+                <w:sz w:val="26"/>
+                <w:szCs w:val="26"/>
+                <w:lang w:eastAsia="en-US" w:bidi="ar-SA"/>
+              </w:rPr>
+              <w:t>Participating</w:t>
+            </w:r>
+            <w:proofErr w:type="spellEnd"/>
+          </w:p>
+          <w:p>
+            <w:pPr>
+              <w:textAlignment w:val="auto"/>
+              <w:rPr>
+                <w:rFonts w:ascii="Calibri" w:eastAsia="Calibri" w:hAnsi="Calibri" w:cs="Calibri"/>
+                <w:i/>
+                <w:kern w:val="0"/>
+                <w:sz w:val="26"/>
+                <w:szCs w:val="26"/>
+                <w:lang w:eastAsia="en-US" w:bidi="ar-SA"/>
+              </w:rPr>
+            </w:pPr>
+            <w:r>
+              <w:rPr>
+                <w:rFonts w:ascii="Calibri" w:eastAsia="Calibri" w:hAnsi="Calibri" w:cs="Calibri"/>
+                <w:i/>
+                <w:kern w:val="0"/>
+                <w:sz w:val="26"/>
+                <w:szCs w:val="26"/>
+                <w:lang w:eastAsia="en-US" w:bidi="ar-SA"/>
+              </w:rPr>
+              <w:t>Actors</w:t>
+            </w:r>
+          </w:p>
+        </w:tc>
+        <w:tc>
+          <w:tcPr>
+            <w:tcW w:w="7833" w:type="dxa"/>
+            <w:tcBorders>
+              <w:top w:val="single" w:sz="4" w:space="0" w:color="000000"/>
+              <w:left w:val="single" w:sz="4" w:space="0" w:color="000000"/>
+              <w:bottom w:val="single" w:sz="4" w:space="0" w:color="000000"/>
+              <w:right w:val="single" w:sz="4" w:space="0" w:color="000000"/>
+            </w:tcBorders>
+            <w:shd w:val="clear" w:color="auto" w:fill="auto"/>
+            <w:tcMar>
+              <w:top w:w="0" w:type="dxa"/>
+              <w:left w:w="108" w:type="dxa"/>
+              <w:bottom w:w="0" w:type="dxa"/>
+              <w:right w:w="108" w:type="dxa"/>
+            </w:tcMar>
+          </w:tcPr>
+          <w:p>
+            <w:pPr>
+              <w:textAlignment w:val="auto"/>
+              <w:rPr>
+                <w:rFonts w:ascii="Calibri" w:eastAsia="Calibri" w:hAnsi="Calibri" w:cs="Calibri"/>
+                <w:kern w:val="0"/>
+                <w:sz w:val="26"/>
+                <w:szCs w:val="26"/>
+                <w:lang w:eastAsia="en-US" w:bidi="ar-SA"/>
+              </w:rPr>
+            </w:pPr>
+            <w:r>
+              <w:rPr>
+                <w:rFonts w:ascii="Calibri" w:eastAsia="Calibri" w:hAnsi="Calibri" w:cs="Calibri"/>
+                <w:kern w:val="0"/>
+                <w:sz w:val="26"/>
+                <w:szCs w:val="26"/>
+                <w:lang w:eastAsia="en-US" w:bidi="ar-SA"/>
+              </w:rPr>
+              <w:t>Amministratore</w:t>
+            </w:r>
+          </w:p>
+        </w:tc>
+      </w:tr>
+      <w:tr>
+        <w:trPr>
+          <w:trHeight w:val="995"/>
+        </w:trPr>
+        <w:tc>
+          <w:tcPr>
+            <w:tcW w:w="2090" w:type="dxa"/>
+            <w:tcBorders>
+              <w:top w:val="single" w:sz="4" w:space="0" w:color="000000"/>
+              <w:left w:val="single" w:sz="4" w:space="0" w:color="000000"/>
+              <w:bottom w:val="single" w:sz="4" w:space="0" w:color="000000"/>
+              <w:right w:val="single" w:sz="4" w:space="0" w:color="000000"/>
+            </w:tcBorders>
+            <w:shd w:val="clear" w:color="auto" w:fill="auto"/>
+            <w:tcMar>
+              <w:top w:w="0" w:type="dxa"/>
+              <w:left w:w="108" w:type="dxa"/>
+              <w:bottom w:w="0" w:type="dxa"/>
+              <w:right w:w="108" w:type="dxa"/>
+            </w:tcMar>
+          </w:tcPr>
+          <w:p>
+            <w:pPr>
+              <w:textAlignment w:val="auto"/>
+            </w:pPr>
+            <w:r>
+              <w:rPr>
+                <w:rFonts w:ascii="Calibri" w:eastAsia="Calibri" w:hAnsi="Calibri" w:cs="Calibri"/>
+                <w:i/>
+                <w:kern w:val="0"/>
+                <w:sz w:val="26"/>
+                <w:szCs w:val="26"/>
+                <w:lang w:eastAsia="en-US" w:bidi="ar-SA"/>
+              </w:rPr>
+              <w:t xml:space="preserve">Flow of </w:t>
+            </w:r>
+            <w:proofErr w:type="spellStart"/>
+            <w:r>
+              <w:rPr>
+                <w:rFonts w:ascii="Calibri" w:eastAsia="Calibri" w:hAnsi="Calibri" w:cs="Calibri"/>
+                <w:i/>
+                <w:kern w:val="0"/>
+                <w:sz w:val="26"/>
+                <w:szCs w:val="26"/>
+                <w:lang w:eastAsia="en-US" w:bidi="ar-SA"/>
+              </w:rPr>
+              <w:t>events</w:t>
+            </w:r>
+            <w:proofErr w:type="spellEnd"/>
+          </w:p>
+        </w:tc>
+        <w:tc>
+          <w:tcPr>
+            <w:tcW w:w="7833" w:type="dxa"/>
+            <w:tcBorders>
+              <w:top w:val="single" w:sz="4" w:space="0" w:color="000000"/>
+              <w:left w:val="single" w:sz="4" w:space="0" w:color="000000"/>
+              <w:bottom w:val="single" w:sz="4" w:space="0" w:color="000000"/>
+              <w:right w:val="single" w:sz="4" w:space="0" w:color="000000"/>
+            </w:tcBorders>
+            <w:shd w:val="clear" w:color="auto" w:fill="auto"/>
+            <w:tcMar>
+              <w:top w:w="0" w:type="dxa"/>
+              <w:left w:w="108" w:type="dxa"/>
+              <w:bottom w:w="0" w:type="dxa"/>
+              <w:right w:w="108" w:type="dxa"/>
+            </w:tcMar>
+          </w:tcPr>
+          <w:p>
+            <w:pPr>
+              <w:suppressAutoHyphens w:val="0"/>
+              <w:textAlignment w:val="auto"/>
+            </w:pPr>
+            <w:r>
+              <w:t>Da questo momento Data di Scadenza indicherà Data di Scadenza dell’Assicurazione e Data di scadenza del bollo</w:t>
+            </w:r>
+          </w:p>
+          <w:p>
+            <w:pPr>
+              <w:pStyle w:val="Paragrafoelenco"/>
+              <w:numPr>
+                <w:ilvl w:val="0"/>
+                <w:numId w:val="6"/>
+              </w:numPr>
+              <w:suppressAutoHyphens w:val="0"/>
+              <w:textAlignment w:val="auto"/>
+            </w:pPr>
+            <w:r>
+              <w:rPr>
+                <w:rFonts w:ascii="Calibri" w:eastAsia="Calibri" w:hAnsi="Calibri" w:cs="Calibri"/>
+                <w:kern w:val="0"/>
+                <w:sz w:val="26"/>
+                <w:szCs w:val="26"/>
+                <w:lang w:eastAsia="en-US" w:bidi="ar-SA"/>
+              </w:rPr>
+              <w:t>L’amministratore ha inserito una data antecedente a quella odierna</w:t>
+            </w:r>
+          </w:p>
+          <w:p>
+            <w:pPr>
+              <w:pStyle w:val="Paragrafoelenco"/>
+              <w:numPr>
+                <w:ilvl w:val="0"/>
+                <w:numId w:val="6"/>
+              </w:numPr>
+              <w:textAlignment w:val="auto"/>
+            </w:pPr>
+            <w:r>
+              <w:rPr>
+                <w:rFonts w:ascii="Calibri" w:eastAsia="Calibri" w:hAnsi="Calibri" w:cs="Calibri"/>
+                <w:kern w:val="0"/>
+                <w:sz w:val="26"/>
+                <w:szCs w:val="26"/>
+                <w:lang w:eastAsia="en-US" w:bidi="ar-SA"/>
+              </w:rPr>
+              <w:t xml:space="preserve">Il sistema colora di rosso i bordi del campo “Data </w:t>
+            </w:r>
+            <w:r>
+              <w:rPr>
+                <w:rFonts w:ascii="Calibri" w:eastAsia="Calibri" w:hAnsi="Calibri" w:cs="Calibri"/>
+                <w:kern w:val="0"/>
+                <w:sz w:val="26"/>
+                <w:szCs w:val="26"/>
+                <w:lang w:eastAsia="en-US" w:bidi="ar-SA"/>
+              </w:rPr>
+              <w:t xml:space="preserve">di </w:t>
+            </w:r>
+            <w:r>
+              <w:rPr>
+                <w:rFonts w:ascii="Calibri" w:eastAsia="Calibri" w:hAnsi="Calibri" w:cs="Calibri"/>
+                <w:kern w:val="0"/>
+                <w:sz w:val="26"/>
+                <w:szCs w:val="26"/>
+                <w:lang w:eastAsia="en-US" w:bidi="ar-SA"/>
+              </w:rPr>
+              <w:t>Scadenza” e viene mostrato sopra di esso un messaggio che dice “Data non valida”</w:t>
+            </w:r>
+          </w:p>
+          <w:p>
+            <w:pPr>
+              <w:pStyle w:val="Paragrafoelenco"/>
+              <w:numPr>
+                <w:ilvl w:val="0"/>
+                <w:numId w:val="6"/>
+              </w:numPr>
+              <w:suppressAutoHyphens w:val="0"/>
+              <w:textAlignment w:val="auto"/>
+              <w:rPr>
+                <w:rFonts w:ascii="Calibri" w:eastAsia="Calibri" w:hAnsi="Calibri" w:cs="Calibri"/>
+                <w:kern w:val="0"/>
+                <w:sz w:val="26"/>
+                <w:szCs w:val="26"/>
+                <w:lang w:eastAsia="en-US" w:bidi="ar-SA"/>
+              </w:rPr>
+            </w:pPr>
+            <w:r>
+              <w:rPr>
+                <w:rFonts w:ascii="Calibri" w:eastAsia="Calibri" w:hAnsi="Calibri" w:cs="Calibri"/>
+                <w:kern w:val="0"/>
+                <w:sz w:val="26"/>
+                <w:szCs w:val="26"/>
+                <w:lang w:eastAsia="en-US" w:bidi="ar-SA"/>
+              </w:rPr>
+              <w:t>L’Amministratore corregge l’errore</w:t>
+            </w:r>
+          </w:p>
+          <w:p>
+            <w:pPr>
+              <w:pStyle w:val="Paragrafoelenco"/>
+              <w:numPr>
+                <w:ilvl w:val="0"/>
+                <w:numId w:val="6"/>
+              </w:numPr>
+              <w:suppressAutoHyphens w:val="0"/>
+              <w:textAlignment w:val="auto"/>
+            </w:pPr>
+            <w:r>
+              <w:rPr>
+                <w:rFonts w:ascii="Calibri" w:eastAsia="Calibri" w:hAnsi="Calibri" w:cs="Calibri"/>
+                <w:kern w:val="0"/>
+                <w:sz w:val="26"/>
+                <w:szCs w:val="26"/>
+                <w:lang w:eastAsia="en-US" w:bidi="ar-SA"/>
+              </w:rPr>
+              <w:t xml:space="preserve">Il sistema imposta il colore di default ai bordi del campo “Data </w:t>
+            </w:r>
+            <w:r>
+              <w:rPr>
+                <w:rFonts w:ascii="Calibri" w:eastAsia="Calibri" w:hAnsi="Calibri" w:cs="Calibri"/>
+                <w:kern w:val="0"/>
+                <w:sz w:val="26"/>
+                <w:szCs w:val="26"/>
+                <w:lang w:eastAsia="en-US" w:bidi="ar-SA"/>
+              </w:rPr>
+              <w:t>di Scadenza</w:t>
+            </w:r>
+            <w:r>
+              <w:rPr>
+                <w:rFonts w:ascii="Calibri" w:eastAsia="Calibri" w:hAnsi="Calibri" w:cs="Calibri"/>
+                <w:kern w:val="0"/>
+                <w:sz w:val="26"/>
+                <w:szCs w:val="26"/>
+                <w:lang w:eastAsia="en-US" w:bidi="ar-SA"/>
+              </w:rPr>
+              <w:t>” e nasconde il messaggio d’errore.</w:t>
+            </w:r>
+          </w:p>
+        </w:tc>
+      </w:tr>
+      <w:tr>
+        <w:trPr>
+          <w:trHeight w:val="222"/>
+        </w:trPr>
+        <w:tc>
+          <w:tcPr>
+            <w:tcW w:w="2090" w:type="dxa"/>
+            <w:tcBorders>
+              <w:top w:val="single" w:sz="4" w:space="0" w:color="000000"/>
+              <w:left w:val="single" w:sz="4" w:space="0" w:color="000000"/>
+              <w:bottom w:val="single" w:sz="4" w:space="0" w:color="000000"/>
+              <w:right w:val="single" w:sz="4" w:space="0" w:color="000000"/>
+            </w:tcBorders>
+            <w:shd w:val="clear" w:color="auto" w:fill="auto"/>
+            <w:tcMar>
+              <w:top w:w="0" w:type="dxa"/>
+              <w:left w:w="108" w:type="dxa"/>
+              <w:bottom w:w="0" w:type="dxa"/>
+              <w:right w:w="108" w:type="dxa"/>
+            </w:tcMar>
+          </w:tcPr>
+          <w:p>
+            <w:pPr>
+              <w:textAlignment w:val="auto"/>
+              <w:rPr>
+                <w:rFonts w:ascii="Calibri" w:eastAsia="Calibri" w:hAnsi="Calibri" w:cs="Calibri"/>
+                <w:i/>
+                <w:kern w:val="0"/>
+                <w:sz w:val="26"/>
+                <w:szCs w:val="26"/>
+                <w:lang w:eastAsia="en-US" w:bidi="ar-SA"/>
+              </w:rPr>
+            </w:pPr>
+            <w:r>
+              <w:rPr>
+                <w:rFonts w:ascii="Calibri" w:eastAsia="Calibri" w:hAnsi="Calibri" w:cs="Calibri"/>
+                <w:i/>
+                <w:kern w:val="0"/>
+                <w:sz w:val="26"/>
+                <w:szCs w:val="26"/>
+                <w:lang w:eastAsia="en-US" w:bidi="ar-SA"/>
+              </w:rPr>
+              <w:t>Entry conditions</w:t>
+            </w:r>
+          </w:p>
+        </w:tc>
+        <w:tc>
+          <w:tcPr>
+            <w:tcW w:w="7833" w:type="dxa"/>
+            <w:tcBorders>
+              <w:top w:val="single" w:sz="4" w:space="0" w:color="000000"/>
+              <w:left w:val="single" w:sz="4" w:space="0" w:color="000000"/>
+              <w:bottom w:val="single" w:sz="4" w:space="0" w:color="000000"/>
+              <w:right w:val="single" w:sz="4" w:space="0" w:color="000000"/>
+            </w:tcBorders>
+            <w:shd w:val="clear" w:color="auto" w:fill="auto"/>
+            <w:tcMar>
+              <w:top w:w="0" w:type="dxa"/>
+              <w:left w:w="108" w:type="dxa"/>
+              <w:bottom w:w="0" w:type="dxa"/>
+              <w:right w:w="108" w:type="dxa"/>
+            </w:tcMar>
+          </w:tcPr>
+          <w:p>
+            <w:pPr>
+              <w:textAlignment w:val="auto"/>
+            </w:pPr>
+            <w:r>
+              <w:rPr>
+                <w:rFonts w:ascii="Calibri" w:eastAsia="Calibri" w:hAnsi="Calibri" w:cs="Calibri"/>
+                <w:kern w:val="0"/>
+                <w:sz w:val="26"/>
+                <w:szCs w:val="26"/>
+                <w:lang w:eastAsia="en-US" w:bidi="ar-SA"/>
+              </w:rPr>
+              <w:t xml:space="preserve">Viene inserito nel campo “Data </w:t>
+            </w:r>
+            <w:r>
+              <w:rPr>
+                <w:rFonts w:ascii="Calibri" w:eastAsia="Calibri" w:hAnsi="Calibri" w:cs="Calibri"/>
+                <w:kern w:val="0"/>
+                <w:sz w:val="26"/>
+                <w:szCs w:val="26"/>
+                <w:lang w:eastAsia="en-US" w:bidi="ar-SA"/>
+              </w:rPr>
+              <w:t>di</w:t>
+            </w:r>
+            <w:r>
+              <w:rPr>
+                <w:rFonts w:ascii="Calibri" w:eastAsia="Calibri" w:hAnsi="Calibri" w:cs="Calibri"/>
+                <w:kern w:val="0"/>
+                <w:sz w:val="26"/>
+                <w:szCs w:val="26"/>
+                <w:lang w:eastAsia="en-US" w:bidi="ar-SA"/>
+              </w:rPr>
+              <w:t xml:space="preserve"> </w:t>
+            </w:r>
+            <w:r>
+              <w:rPr>
+                <w:rFonts w:ascii="Calibri" w:eastAsia="Calibri" w:hAnsi="Calibri" w:cs="Calibri"/>
+                <w:kern w:val="0"/>
+                <w:sz w:val="26"/>
+                <w:szCs w:val="26"/>
+                <w:lang w:eastAsia="en-US" w:bidi="ar-SA"/>
+              </w:rPr>
+              <w:t>Scadenza</w:t>
+            </w:r>
+            <w:r>
+              <w:rPr>
+                <w:rFonts w:ascii="Calibri" w:eastAsia="Calibri" w:hAnsi="Calibri" w:cs="Calibri"/>
+                <w:kern w:val="0"/>
+                <w:sz w:val="26"/>
+                <w:szCs w:val="26"/>
+                <w:lang w:eastAsia="en-US" w:bidi="ar-SA"/>
+              </w:rPr>
+              <w:t>” un valore con una data già passata</w:t>
+            </w:r>
+          </w:p>
+        </w:tc>
+      </w:tr>
+      <w:tr>
+        <w:trPr>
+          <w:trHeight w:val="222"/>
+        </w:trPr>
+        <w:tc>
+          <w:tcPr>
+            <w:tcW w:w="2090" w:type="dxa"/>
+            <w:tcBorders>
+              <w:top w:val="single" w:sz="4" w:space="0" w:color="000000"/>
+              <w:left w:val="single" w:sz="4" w:space="0" w:color="000000"/>
+              <w:bottom w:val="single" w:sz="4" w:space="0" w:color="000000"/>
+              <w:right w:val="single" w:sz="4" w:space="0" w:color="000000"/>
+            </w:tcBorders>
+            <w:shd w:val="clear" w:color="auto" w:fill="auto"/>
+            <w:tcMar>
+              <w:top w:w="0" w:type="dxa"/>
+              <w:left w:w="108" w:type="dxa"/>
+              <w:bottom w:w="0" w:type="dxa"/>
+              <w:right w:w="108" w:type="dxa"/>
+            </w:tcMar>
+          </w:tcPr>
+          <w:p>
+            <w:pPr>
+              <w:textAlignment w:val="auto"/>
+              <w:rPr>
+                <w:rFonts w:ascii="Calibri" w:eastAsia="Calibri" w:hAnsi="Calibri" w:cs="Calibri"/>
+                <w:i/>
+                <w:kern w:val="0"/>
+                <w:sz w:val="26"/>
+                <w:szCs w:val="26"/>
+                <w:lang w:eastAsia="en-US" w:bidi="ar-SA"/>
+              </w:rPr>
+            </w:pPr>
+            <w:r>
+              <w:rPr>
+                <w:rFonts w:ascii="Calibri" w:eastAsia="Calibri" w:hAnsi="Calibri" w:cs="Calibri"/>
+                <w:i/>
+                <w:kern w:val="0"/>
+                <w:sz w:val="26"/>
+                <w:szCs w:val="26"/>
+                <w:lang w:eastAsia="en-US" w:bidi="ar-SA"/>
+              </w:rPr>
+              <w:t>Exit conditions</w:t>
+            </w:r>
+          </w:p>
+        </w:tc>
+        <w:tc>
+          <w:tcPr>
+            <w:tcW w:w="7833" w:type="dxa"/>
+            <w:tcBorders>
+              <w:top w:val="single" w:sz="4" w:space="0" w:color="000000"/>
+              <w:left w:val="single" w:sz="4" w:space="0" w:color="000000"/>
+              <w:bottom w:val="single" w:sz="4" w:space="0" w:color="000000"/>
+              <w:right w:val="single" w:sz="4" w:space="0" w:color="000000"/>
+            </w:tcBorders>
+            <w:shd w:val="clear" w:color="auto" w:fill="auto"/>
+            <w:tcMar>
+              <w:top w:w="0" w:type="dxa"/>
+              <w:left w:w="108" w:type="dxa"/>
+              <w:bottom w:w="0" w:type="dxa"/>
+              <w:right w:w="108" w:type="dxa"/>
+            </w:tcMar>
+          </w:tcPr>
+          <w:p>
+            <w:pPr>
+              <w:textAlignment w:val="auto"/>
+            </w:pPr>
+            <w:r>
+              <w:rPr>
+                <w:rFonts w:ascii="Calibri" w:eastAsia="Calibri" w:hAnsi="Calibri" w:cs="Calibri"/>
+                <w:kern w:val="0"/>
+                <w:sz w:val="26"/>
+                <w:szCs w:val="26"/>
+                <w:lang w:eastAsia="en-US" w:bidi="ar-SA"/>
+              </w:rPr>
+              <w:t>Viene inserito nel campo “</w:t>
+            </w:r>
+            <w:r>
+              <w:rPr>
+                <w:rFonts w:ascii="Calibri" w:eastAsia="Calibri" w:hAnsi="Calibri" w:cs="Calibri"/>
+                <w:kern w:val="0"/>
+                <w:sz w:val="26"/>
+                <w:szCs w:val="26"/>
+                <w:lang w:eastAsia="en-US" w:bidi="ar-SA"/>
+              </w:rPr>
+              <w:t>Data di Scadenza” un valore con una data già passata</w:t>
+            </w:r>
+            <w:r>
+              <w:rPr>
+                <w:rFonts w:ascii="Calibri" w:eastAsia="Calibri" w:hAnsi="Calibri" w:cs="Calibri"/>
+                <w:kern w:val="0"/>
+                <w:sz w:val="26"/>
+                <w:szCs w:val="26"/>
+                <w:lang w:eastAsia="en-US" w:bidi="ar-SA"/>
+              </w:rPr>
+              <w:t xml:space="preserve">” </w:t>
+            </w:r>
+            <w:r>
+              <w:rPr>
+                <w:rFonts w:ascii="Calibri" w:eastAsia="Calibri" w:hAnsi="Calibri" w:cs="Calibri"/>
+                <w:kern w:val="0"/>
+                <w:sz w:val="26"/>
+                <w:szCs w:val="26"/>
+                <w:lang w:eastAsia="en-US" w:bidi="ar-SA"/>
+              </w:rPr>
+              <w:t>una data corretta</w:t>
+            </w:r>
+          </w:p>
+        </w:tc>
+      </w:tr>
+      <w:tr>
+        <w:trPr>
+          <w:trHeight w:val="848"/>
+        </w:trPr>
+        <w:tc>
+          <w:tcPr>
+            <w:tcW w:w="2090" w:type="dxa"/>
+            <w:tcBorders>
+              <w:top w:val="single" w:sz="4" w:space="0" w:color="000000"/>
+              <w:left w:val="single" w:sz="4" w:space="0" w:color="000000"/>
+              <w:bottom w:val="single" w:sz="4" w:space="0" w:color="000000"/>
+              <w:right w:val="single" w:sz="4" w:space="0" w:color="000000"/>
+            </w:tcBorders>
+            <w:shd w:val="clear" w:color="auto" w:fill="auto"/>
+            <w:tcMar>
+              <w:top w:w="0" w:type="dxa"/>
+              <w:left w:w="108" w:type="dxa"/>
+              <w:bottom w:w="0" w:type="dxa"/>
+              <w:right w:w="108" w:type="dxa"/>
+            </w:tcMar>
+          </w:tcPr>
+          <w:p>
+            <w:pPr>
+              <w:ind w:left="708" w:hanging="708"/>
+              <w:textAlignment w:val="auto"/>
+              <w:rPr>
+                <w:rFonts w:ascii="Calibri" w:eastAsia="Calibri" w:hAnsi="Calibri" w:cs="Calibri"/>
+                <w:i/>
+                <w:kern w:val="0"/>
+                <w:sz w:val="26"/>
+                <w:szCs w:val="26"/>
+                <w:lang w:eastAsia="en-US" w:bidi="ar-SA"/>
+              </w:rPr>
+            </w:pPr>
+            <w:proofErr w:type="spellStart"/>
+            <w:r>
+              <w:rPr>
+                <w:rFonts w:ascii="Calibri" w:eastAsia="Calibri" w:hAnsi="Calibri" w:cs="Calibri"/>
+                <w:i/>
+                <w:kern w:val="0"/>
+                <w:sz w:val="26"/>
+                <w:szCs w:val="26"/>
+                <w:lang w:eastAsia="en-US" w:bidi="ar-SA"/>
+              </w:rPr>
+              <w:t>Quality</w:t>
+            </w:r>
+            <w:proofErr w:type="spellEnd"/>
+          </w:p>
+          <w:p>
+            <w:pPr>
+              <w:ind w:left="708" w:hanging="708"/>
+              <w:textAlignment w:val="auto"/>
+            </w:pPr>
+            <w:r>
+              <w:rPr>
+                <w:rFonts w:ascii="Calibri" w:eastAsia="Calibri" w:hAnsi="Calibri" w:cs="Calibri"/>
+                <w:i/>
+                <w:kern w:val="0"/>
+                <w:sz w:val="26"/>
+                <w:szCs w:val="26"/>
+                <w:lang w:eastAsia="en-US" w:bidi="ar-SA"/>
+              </w:rPr>
+              <w:t>requirements</w:t>
+            </w:r>
+            <w:r>
+              <w:rPr>
+                <w:rFonts w:ascii="Calibri" w:eastAsia="Calibri" w:hAnsi="Calibri" w:cs="Calibri"/>
+                <w:vanish/>
+                <w:kern w:val="0"/>
+                <w:sz w:val="26"/>
+                <w:szCs w:val="26"/>
+                <w:lang w:eastAsia="en-US" w:bidi="ar-SA"/>
+              </w:rPr>
+              <w:t>uq</w:t>
+            </w:r>
+          </w:p>
+        </w:tc>
+        <w:tc>
+          <w:tcPr>
+            <w:tcW w:w="7833" w:type="dxa"/>
+            <w:tcBorders>
+              <w:top w:val="single" w:sz="4" w:space="0" w:color="000000"/>
+              <w:left w:val="single" w:sz="4" w:space="0" w:color="000000"/>
+              <w:bottom w:val="single" w:sz="4" w:space="0" w:color="000000"/>
+              <w:right w:val="single" w:sz="4" w:space="0" w:color="000000"/>
+            </w:tcBorders>
+            <w:shd w:val="clear" w:color="auto" w:fill="auto"/>
+            <w:tcMar>
+              <w:top w:w="0" w:type="dxa"/>
+              <w:left w:w="108" w:type="dxa"/>
+              <w:bottom w:w="0" w:type="dxa"/>
+              <w:right w:w="108" w:type="dxa"/>
+            </w:tcMar>
+          </w:tcPr>
+          <w:p>
+            <w:pPr>
+              <w:suppressAutoHyphens w:val="0"/>
+              <w:textAlignment w:val="auto"/>
+              <w:rPr>
+                <w:rFonts w:ascii="Calibri" w:eastAsia="Calibri" w:hAnsi="Calibri" w:cs="Calibri"/>
+                <w:kern w:val="0"/>
+                <w:sz w:val="26"/>
+                <w:szCs w:val="26"/>
+                <w:lang w:eastAsia="en-US" w:bidi="ar-SA"/>
+              </w:rPr>
+            </w:pPr>
+          </w:p>
+        </w:tc>
+      </w:tr>
+      <w:tr>
+        <w:trPr>
+          <w:trHeight w:val="469"/>
+        </w:trPr>
+        <w:tc>
+          <w:tcPr>
+            <w:tcW w:w="2090" w:type="dxa"/>
+            <w:tcBorders>
+              <w:top w:val="single" w:sz="4" w:space="0" w:color="000000"/>
+              <w:left w:val="single" w:sz="4" w:space="0" w:color="000000"/>
+              <w:bottom w:val="single" w:sz="4" w:space="0" w:color="000000"/>
+              <w:right w:val="single" w:sz="4" w:space="0" w:color="000000"/>
+            </w:tcBorders>
+            <w:shd w:val="clear" w:color="auto" w:fill="auto"/>
+            <w:tcMar>
+              <w:top w:w="0" w:type="dxa"/>
+              <w:left w:w="108" w:type="dxa"/>
+              <w:bottom w:w="0" w:type="dxa"/>
+              <w:right w:w="108" w:type="dxa"/>
+            </w:tcMar>
+          </w:tcPr>
+          <w:p>
+            <w:pPr>
+              <w:ind w:left="708" w:hanging="708"/>
+              <w:textAlignment w:val="auto"/>
+              <w:rPr>
+                <w:rFonts w:ascii="Calibri" w:eastAsia="Calibri" w:hAnsi="Calibri" w:cs="Calibri"/>
+                <w:i/>
+                <w:kern w:val="0"/>
+                <w:sz w:val="26"/>
+                <w:szCs w:val="26"/>
+                <w:lang w:eastAsia="en-US" w:bidi="ar-SA"/>
+              </w:rPr>
+            </w:pPr>
+            <w:r>
+              <w:rPr>
+                <w:rFonts w:ascii="Calibri" w:eastAsia="Calibri" w:hAnsi="Calibri" w:cs="Calibri"/>
+                <w:i/>
+                <w:kern w:val="0"/>
+                <w:sz w:val="26"/>
+                <w:szCs w:val="26"/>
+                <w:lang w:eastAsia="en-US" w:bidi="ar-SA"/>
+              </w:rPr>
+              <w:t>Exception</w:t>
+            </w:r>
+          </w:p>
+        </w:tc>
+        <w:tc>
+          <w:tcPr>
+            <w:tcW w:w="7833" w:type="dxa"/>
+            <w:tcBorders>
+              <w:top w:val="single" w:sz="4" w:space="0" w:color="000000"/>
+              <w:left w:val="single" w:sz="4" w:space="0" w:color="000000"/>
+              <w:bottom w:val="single" w:sz="4" w:space="0" w:color="000000"/>
+              <w:right w:val="single" w:sz="4" w:space="0" w:color="000000"/>
+            </w:tcBorders>
+            <w:shd w:val="clear" w:color="auto" w:fill="auto"/>
+            <w:tcMar>
+              <w:top w:w="0" w:type="dxa"/>
+              <w:left w:w="108" w:type="dxa"/>
+              <w:bottom w:w="0" w:type="dxa"/>
+              <w:right w:w="108" w:type="dxa"/>
+            </w:tcMar>
+          </w:tcPr>
+          <w:p>
+            <w:pPr>
+              <w:suppressAutoHyphens w:val="0"/>
+              <w:textAlignment w:val="auto"/>
+              <w:rPr>
+                <w:rFonts w:ascii="Calibri" w:eastAsia="Calibri" w:hAnsi="Calibri" w:cs="Calibri"/>
+                <w:kern w:val="0"/>
+                <w:sz w:val="26"/>
+                <w:szCs w:val="26"/>
+                <w:lang w:eastAsia="en-US" w:bidi="ar-SA"/>
+              </w:rPr>
+            </w:pPr>
+          </w:p>
+        </w:tc>
+      </w:tr>
+    </w:tbl>
+    <w:p/>
+    <w:p/>
+    <w:p/>
+    <w:p/>
+    <w:p/>
+    <w:p/>
+    <w:p/>
+    <w:p/>
+    <w:p/>
+    <w:p/>
+    <w:p/>
+    <w:p/>
+    <w:p/>
+    <w:p/>
+    <w:p/>
+    <w:p/>
+    <w:p/>
+    <w:p/>
+    <w:p/>
+    <w:tbl>
+      <w:tblPr>
+        <w:tblW w:w="9923" w:type="dxa"/>
+        <w:tblInd w:w="-5" w:type="dxa"/>
+        <w:tblCellMar>
+          <w:left w:w="10" w:type="dxa"/>
+          <w:right w:w="10" w:type="dxa"/>
+        </w:tblCellMar>
+        <w:tblLook w:val="04A0" w:firstRow="1" w:lastRow="0" w:firstColumn="1" w:lastColumn="0" w:noHBand="0" w:noVBand="1"/>
+      </w:tblPr>
+      <w:tblGrid>
+        <w:gridCol w:w="2090"/>
+        <w:gridCol w:w="7833"/>
+      </w:tblGrid>
+      <w:tr>
+        <w:trPr>
+          <w:trHeight w:val="721"/>
+        </w:trPr>
+        <w:tc>
+          <w:tcPr>
+            <w:tcW w:w="2090" w:type="dxa"/>
+            <w:tcBorders>
+              <w:top w:val="single" w:sz="4" w:space="0" w:color="000000"/>
+              <w:left w:val="single" w:sz="4" w:space="0" w:color="000000"/>
+              <w:bottom w:val="single" w:sz="4" w:space="0" w:color="000000"/>
+              <w:right w:val="single" w:sz="4" w:space="0" w:color="000000"/>
+            </w:tcBorders>
+            <w:shd w:val="clear" w:color="auto" w:fill="auto"/>
+            <w:tcMar>
+              <w:top w:w="0" w:type="dxa"/>
+              <w:left w:w="108" w:type="dxa"/>
+              <w:bottom w:w="0" w:type="dxa"/>
+              <w:right w:w="108" w:type="dxa"/>
+            </w:tcMar>
+          </w:tcPr>
+          <w:p>
+            <w:pPr>
+              <w:textAlignment w:val="auto"/>
+              <w:rPr>
+                <w:rFonts w:ascii="Calibri" w:eastAsia="Calibri" w:hAnsi="Calibri" w:cs="Calibri"/>
+                <w:i/>
+                <w:kern w:val="0"/>
+                <w:sz w:val="26"/>
+                <w:szCs w:val="26"/>
+                <w:lang w:eastAsia="en-US" w:bidi="ar-SA"/>
+              </w:rPr>
+            </w:pPr>
+            <w:r>
+              <w:rPr>
+                <w:rFonts w:ascii="Calibri" w:eastAsia="Calibri" w:hAnsi="Calibri" w:cs="Calibri"/>
+                <w:i/>
+                <w:kern w:val="0"/>
+                <w:sz w:val="26"/>
+                <w:szCs w:val="26"/>
+                <w:lang w:eastAsia="en-US" w:bidi="ar-SA"/>
+              </w:rPr>
+              <w:lastRenderedPageBreak/>
+              <w:t>#</w:t>
+            </w:r>
+          </w:p>
+        </w:tc>
+        <w:tc>
+          <w:tcPr>
+            <w:tcW w:w="7833" w:type="dxa"/>
+            <w:tcBorders>
+              <w:top w:val="single" w:sz="4" w:space="0" w:color="000000"/>
+              <w:left w:val="single" w:sz="4" w:space="0" w:color="000000"/>
+              <w:bottom w:val="single" w:sz="4" w:space="0" w:color="000000"/>
+              <w:right w:val="single" w:sz="4" w:space="0" w:color="000000"/>
+            </w:tcBorders>
+            <w:shd w:val="clear" w:color="auto" w:fill="auto"/>
+            <w:tcMar>
+              <w:top w:w="0" w:type="dxa"/>
+              <w:left w:w="108" w:type="dxa"/>
+              <w:bottom w:w="0" w:type="dxa"/>
+              <w:right w:w="108" w:type="dxa"/>
+            </w:tcMar>
+          </w:tcPr>
+          <w:p>
+            <w:pPr>
+              <w:textAlignment w:val="auto"/>
+              <w:rPr>
+                <w:rFonts w:ascii="Calibri" w:eastAsia="Calibri" w:hAnsi="Calibri" w:cs="Calibri"/>
+                <w:kern w:val="0"/>
+                <w:sz w:val="26"/>
+                <w:szCs w:val="26"/>
+                <w:lang w:eastAsia="en-US" w:bidi="ar-SA"/>
+              </w:rPr>
+            </w:pPr>
+            <w:r>
+              <w:rPr>
+                <w:rFonts w:ascii="Calibri" w:eastAsia="Calibri" w:hAnsi="Calibri" w:cs="Calibri"/>
+                <w:kern w:val="0"/>
+                <w:sz w:val="26"/>
+                <w:szCs w:val="26"/>
+                <w:lang w:eastAsia="en-US" w:bidi="ar-SA"/>
+              </w:rPr>
+              <w:t>EX_32</w:t>
+            </w:r>
+          </w:p>
+        </w:tc>
+      </w:tr>
+      <w:tr>
+        <w:trPr>
+          <w:trHeight w:val="721"/>
+        </w:trPr>
+        <w:tc>
+          <w:tcPr>
+            <w:tcW w:w="2090" w:type="dxa"/>
+            <w:tcBorders>
+              <w:top w:val="single" w:sz="4" w:space="0" w:color="000000"/>
+              <w:left w:val="single" w:sz="4" w:space="0" w:color="000000"/>
+              <w:bottom w:val="single" w:sz="4" w:space="0" w:color="000000"/>
+              <w:right w:val="single" w:sz="4" w:space="0" w:color="000000"/>
+            </w:tcBorders>
+            <w:shd w:val="clear" w:color="auto" w:fill="auto"/>
+            <w:tcMar>
+              <w:top w:w="0" w:type="dxa"/>
+              <w:left w:w="108" w:type="dxa"/>
+              <w:bottom w:w="0" w:type="dxa"/>
+              <w:right w:w="108" w:type="dxa"/>
+            </w:tcMar>
+          </w:tcPr>
+          <w:p>
+            <w:pPr>
+              <w:textAlignment w:val="auto"/>
+              <w:rPr>
+                <w:rFonts w:ascii="Calibri" w:eastAsia="Calibri" w:hAnsi="Calibri" w:cs="Calibri"/>
+                <w:i/>
+                <w:kern w:val="0"/>
+                <w:sz w:val="26"/>
+                <w:szCs w:val="26"/>
+                <w:lang w:eastAsia="en-US" w:bidi="ar-SA"/>
+              </w:rPr>
+            </w:pPr>
+            <w:r>
+              <w:rPr>
+                <w:rFonts w:ascii="Calibri" w:eastAsia="Calibri" w:hAnsi="Calibri" w:cs="Calibri"/>
+                <w:i/>
+                <w:kern w:val="0"/>
+                <w:sz w:val="26"/>
+                <w:szCs w:val="26"/>
+                <w:lang w:eastAsia="en-US" w:bidi="ar-SA"/>
+              </w:rPr>
+              <w:t>Use case name</w:t>
+            </w:r>
+          </w:p>
+        </w:tc>
+        <w:tc>
+          <w:tcPr>
+            <w:tcW w:w="7833" w:type="dxa"/>
+            <w:tcBorders>
+              <w:top w:val="single" w:sz="4" w:space="0" w:color="000000"/>
+              <w:left w:val="single" w:sz="4" w:space="0" w:color="000000"/>
+              <w:bottom w:val="single" w:sz="4" w:space="0" w:color="000000"/>
+              <w:right w:val="single" w:sz="4" w:space="0" w:color="000000"/>
+            </w:tcBorders>
+            <w:shd w:val="clear" w:color="auto" w:fill="auto"/>
+            <w:tcMar>
+              <w:top w:w="0" w:type="dxa"/>
+              <w:left w:w="108" w:type="dxa"/>
+              <w:bottom w:w="0" w:type="dxa"/>
+              <w:right w:w="108" w:type="dxa"/>
+            </w:tcMar>
+          </w:tcPr>
+          <w:p>
+            <w:pPr>
+              <w:textAlignment w:val="auto"/>
+            </w:pPr>
+            <w:r>
+              <w:t>La data di scadenza dell’assicurazione non è valida</w:t>
+            </w:r>
+          </w:p>
+        </w:tc>
+      </w:tr>
+      <w:tr>
+        <w:trPr>
+          <w:trHeight w:val="444"/>
+        </w:trPr>
+        <w:tc>
+          <w:tcPr>
+            <w:tcW w:w="2090" w:type="dxa"/>
+            <w:tcBorders>
+              <w:top w:val="single" w:sz="4" w:space="0" w:color="000000"/>
+              <w:left w:val="single" w:sz="4" w:space="0" w:color="000000"/>
+              <w:bottom w:val="single" w:sz="4" w:space="0" w:color="000000"/>
+              <w:right w:val="single" w:sz="4" w:space="0" w:color="000000"/>
+            </w:tcBorders>
+            <w:shd w:val="clear" w:color="auto" w:fill="auto"/>
+            <w:tcMar>
+              <w:top w:w="0" w:type="dxa"/>
+              <w:left w:w="108" w:type="dxa"/>
+              <w:bottom w:w="0" w:type="dxa"/>
+              <w:right w:w="108" w:type="dxa"/>
+            </w:tcMar>
+          </w:tcPr>
+          <w:p>
+            <w:pPr>
+              <w:textAlignment w:val="auto"/>
+              <w:rPr>
+                <w:rFonts w:ascii="Calibri" w:eastAsia="Calibri" w:hAnsi="Calibri" w:cs="Calibri"/>
+                <w:i/>
+                <w:kern w:val="0"/>
+                <w:sz w:val="26"/>
+                <w:szCs w:val="26"/>
+                <w:lang w:eastAsia="en-US" w:bidi="ar-SA"/>
+              </w:rPr>
+            </w:pPr>
+            <w:proofErr w:type="spellStart"/>
+            <w:r>
+              <w:rPr>
+                <w:rFonts w:ascii="Calibri" w:eastAsia="Calibri" w:hAnsi="Calibri" w:cs="Calibri"/>
+                <w:i/>
+                <w:kern w:val="0"/>
+                <w:sz w:val="26"/>
+                <w:szCs w:val="26"/>
+                <w:lang w:eastAsia="en-US" w:bidi="ar-SA"/>
+              </w:rPr>
+              <w:t>Participating</w:t>
+            </w:r>
+            <w:proofErr w:type="spellEnd"/>
+          </w:p>
+          <w:p>
+            <w:pPr>
+              <w:textAlignment w:val="auto"/>
+              <w:rPr>
+                <w:rFonts w:ascii="Calibri" w:eastAsia="Calibri" w:hAnsi="Calibri" w:cs="Calibri"/>
+                <w:i/>
+                <w:kern w:val="0"/>
+                <w:sz w:val="26"/>
+                <w:szCs w:val="26"/>
+                <w:lang w:eastAsia="en-US" w:bidi="ar-SA"/>
+              </w:rPr>
+            </w:pPr>
+            <w:r>
+              <w:rPr>
+                <w:rFonts w:ascii="Calibri" w:eastAsia="Calibri" w:hAnsi="Calibri" w:cs="Calibri"/>
+                <w:i/>
+                <w:kern w:val="0"/>
+                <w:sz w:val="26"/>
+                <w:szCs w:val="26"/>
+                <w:lang w:eastAsia="en-US" w:bidi="ar-SA"/>
+              </w:rPr>
+              <w:t>Actors</w:t>
+            </w:r>
+          </w:p>
+        </w:tc>
+        <w:tc>
+          <w:tcPr>
+            <w:tcW w:w="7833" w:type="dxa"/>
+            <w:tcBorders>
+              <w:top w:val="single" w:sz="4" w:space="0" w:color="000000"/>
+              <w:left w:val="single" w:sz="4" w:space="0" w:color="000000"/>
+              <w:bottom w:val="single" w:sz="4" w:space="0" w:color="000000"/>
+              <w:right w:val="single" w:sz="4" w:space="0" w:color="000000"/>
+            </w:tcBorders>
+            <w:shd w:val="clear" w:color="auto" w:fill="auto"/>
+            <w:tcMar>
+              <w:top w:w="0" w:type="dxa"/>
+              <w:left w:w="108" w:type="dxa"/>
+              <w:bottom w:w="0" w:type="dxa"/>
+              <w:right w:w="108" w:type="dxa"/>
+            </w:tcMar>
+          </w:tcPr>
+          <w:p>
+            <w:pPr>
+              <w:textAlignment w:val="auto"/>
+              <w:rPr>
+                <w:rFonts w:ascii="Calibri" w:eastAsia="Calibri" w:hAnsi="Calibri" w:cs="Calibri"/>
+                <w:kern w:val="0"/>
+                <w:sz w:val="26"/>
+                <w:szCs w:val="26"/>
+                <w:lang w:eastAsia="en-US" w:bidi="ar-SA"/>
+              </w:rPr>
+            </w:pPr>
+            <w:r>
+              <w:rPr>
+                <w:rFonts w:ascii="Calibri" w:eastAsia="Calibri" w:hAnsi="Calibri" w:cs="Calibri"/>
+                <w:kern w:val="0"/>
+                <w:sz w:val="26"/>
+                <w:szCs w:val="26"/>
+                <w:lang w:eastAsia="en-US" w:bidi="ar-SA"/>
+              </w:rPr>
+              <w:t>Amministratore</w:t>
+            </w:r>
+          </w:p>
+        </w:tc>
+      </w:tr>
+      <w:tr>
+        <w:trPr>
+          <w:trHeight w:val="995"/>
+        </w:trPr>
+        <w:tc>
+          <w:tcPr>
+            <w:tcW w:w="2090" w:type="dxa"/>
+            <w:tcBorders>
+              <w:top w:val="single" w:sz="4" w:space="0" w:color="000000"/>
+              <w:left w:val="single" w:sz="4" w:space="0" w:color="000000"/>
+              <w:bottom w:val="single" w:sz="4" w:space="0" w:color="000000"/>
+              <w:right w:val="single" w:sz="4" w:space="0" w:color="000000"/>
+            </w:tcBorders>
+            <w:shd w:val="clear" w:color="auto" w:fill="auto"/>
+            <w:tcMar>
+              <w:top w:w="0" w:type="dxa"/>
+              <w:left w:w="108" w:type="dxa"/>
+              <w:bottom w:w="0" w:type="dxa"/>
+              <w:right w:w="108" w:type="dxa"/>
+            </w:tcMar>
+          </w:tcPr>
+          <w:p>
+            <w:pPr>
+              <w:textAlignment w:val="auto"/>
+            </w:pPr>
+            <w:r>
+              <w:rPr>
+                <w:rFonts w:ascii="Calibri" w:eastAsia="Calibri" w:hAnsi="Calibri" w:cs="Calibri"/>
+                <w:i/>
+                <w:kern w:val="0"/>
+                <w:sz w:val="26"/>
+                <w:szCs w:val="26"/>
+                <w:lang w:eastAsia="en-US" w:bidi="ar-SA"/>
+              </w:rPr>
+              <w:t xml:space="preserve">Flow of </w:t>
+            </w:r>
+            <w:proofErr w:type="spellStart"/>
+            <w:r>
+              <w:rPr>
+                <w:rFonts w:ascii="Calibri" w:eastAsia="Calibri" w:hAnsi="Calibri" w:cs="Calibri"/>
+                <w:i/>
+                <w:kern w:val="0"/>
+                <w:sz w:val="26"/>
+                <w:szCs w:val="26"/>
+                <w:lang w:eastAsia="en-US" w:bidi="ar-SA"/>
+              </w:rPr>
+              <w:t>events</w:t>
+            </w:r>
+            <w:proofErr w:type="spellEnd"/>
+          </w:p>
+        </w:tc>
+        <w:tc>
+          <w:tcPr>
+            <w:tcW w:w="7833" w:type="dxa"/>
+            <w:tcBorders>
+              <w:top w:val="single" w:sz="4" w:space="0" w:color="000000"/>
+              <w:left w:val="single" w:sz="4" w:space="0" w:color="000000"/>
+              <w:bottom w:val="single" w:sz="4" w:space="0" w:color="000000"/>
+              <w:right w:val="single" w:sz="4" w:space="0" w:color="000000"/>
+            </w:tcBorders>
+            <w:shd w:val="clear" w:color="auto" w:fill="auto"/>
+            <w:tcMar>
+              <w:top w:w="0" w:type="dxa"/>
+              <w:left w:w="108" w:type="dxa"/>
+              <w:bottom w:w="0" w:type="dxa"/>
+              <w:right w:w="108" w:type="dxa"/>
+            </w:tcMar>
+          </w:tcPr>
+          <w:p>
+            <w:pPr>
+              <w:pStyle w:val="Paragrafoelenco"/>
+              <w:numPr>
+                <w:ilvl w:val="0"/>
+                <w:numId w:val="10"/>
+              </w:numPr>
+              <w:suppressAutoHyphens w:val="0"/>
+              <w:textAlignment w:val="auto"/>
+            </w:pPr>
+            <w:r>
+              <w:rPr>
+                <w:rFonts w:ascii="Calibri" w:eastAsia="Calibri" w:hAnsi="Calibri" w:cs="Calibri"/>
+                <w:kern w:val="0"/>
+                <w:sz w:val="26"/>
+                <w:szCs w:val="26"/>
+                <w:lang w:eastAsia="en-US" w:bidi="ar-SA"/>
+              </w:rPr>
+              <w:t>L’amministratore ha inserito una data</w:t>
+            </w:r>
+            <w:r>
+              <w:rPr>
+                <w:rFonts w:ascii="Calibri" w:eastAsia="Calibri" w:hAnsi="Calibri" w:cs="Calibri"/>
+                <w:kern w:val="0"/>
+                <w:sz w:val="26"/>
+                <w:szCs w:val="26"/>
+                <w:lang w:eastAsia="en-US" w:bidi="ar-SA"/>
+              </w:rPr>
+              <w:t xml:space="preserve"> di scadenza assicurativa la quale supera i 365 giorni di validità</w:t>
+            </w:r>
+            <w:r>
+              <w:rPr>
+                <w:rFonts w:ascii="Calibri" w:eastAsia="Calibri" w:hAnsi="Calibri" w:cs="Calibri"/>
+                <w:kern w:val="0"/>
+                <w:sz w:val="26"/>
+                <w:szCs w:val="26"/>
+                <w:lang w:eastAsia="en-US" w:bidi="ar-SA"/>
+              </w:rPr>
+              <w:t>.</w:t>
+            </w:r>
+          </w:p>
+          <w:p>
+            <w:pPr>
+              <w:pStyle w:val="Paragrafoelenco"/>
+              <w:numPr>
+                <w:ilvl w:val="0"/>
+                <w:numId w:val="10"/>
+              </w:numPr>
+              <w:textAlignment w:val="auto"/>
+            </w:pPr>
+            <w:r>
+              <w:rPr>
+                <w:rFonts w:ascii="Calibri" w:eastAsia="Calibri" w:hAnsi="Calibri" w:cs="Calibri"/>
+                <w:kern w:val="0"/>
+                <w:sz w:val="26"/>
+                <w:szCs w:val="26"/>
+                <w:lang w:eastAsia="en-US" w:bidi="ar-SA"/>
+              </w:rPr>
+              <w:t xml:space="preserve">Il sistema colora di rosso i bordi del campo “Data di Scadenza” e viene mostrato sopra di esso un messaggio che dice “Data </w:t>
+            </w:r>
+            <w:r>
+              <w:rPr>
+                <w:rFonts w:ascii="Calibri" w:eastAsia="Calibri" w:hAnsi="Calibri" w:cs="Calibri"/>
+                <w:kern w:val="0"/>
+                <w:sz w:val="26"/>
+                <w:szCs w:val="26"/>
+                <w:lang w:eastAsia="en-US" w:bidi="ar-SA"/>
+              </w:rPr>
+              <w:t>supera il limite degli standard contrattuali</w:t>
+            </w:r>
+            <w:r>
+              <w:rPr>
+                <w:rFonts w:ascii="Calibri" w:eastAsia="Calibri" w:hAnsi="Calibri" w:cs="Calibri"/>
+                <w:kern w:val="0"/>
+                <w:sz w:val="26"/>
+                <w:szCs w:val="26"/>
+                <w:lang w:eastAsia="en-US" w:bidi="ar-SA"/>
+              </w:rPr>
+              <w:t>”</w:t>
+            </w:r>
+          </w:p>
+          <w:p>
+            <w:pPr>
+              <w:pStyle w:val="Paragrafoelenco"/>
+              <w:numPr>
+                <w:ilvl w:val="0"/>
+                <w:numId w:val="10"/>
+              </w:numPr>
+              <w:suppressAutoHyphens w:val="0"/>
+              <w:textAlignment w:val="auto"/>
+              <w:rPr>
+                <w:rFonts w:ascii="Calibri" w:eastAsia="Calibri" w:hAnsi="Calibri" w:cs="Calibri"/>
+                <w:kern w:val="0"/>
+                <w:sz w:val="26"/>
+                <w:szCs w:val="26"/>
+                <w:lang w:eastAsia="en-US" w:bidi="ar-SA"/>
+              </w:rPr>
+            </w:pPr>
+            <w:r>
+              <w:rPr>
+                <w:rFonts w:ascii="Calibri" w:eastAsia="Calibri" w:hAnsi="Calibri" w:cs="Calibri"/>
+                <w:kern w:val="0"/>
+                <w:sz w:val="26"/>
+                <w:szCs w:val="26"/>
+                <w:lang w:eastAsia="en-US" w:bidi="ar-SA"/>
+              </w:rPr>
+              <w:t>L’Amministratore corregge l’errore</w:t>
+            </w:r>
+          </w:p>
+          <w:p>
+            <w:pPr>
+              <w:pStyle w:val="Paragrafoelenco"/>
+              <w:numPr>
+                <w:ilvl w:val="0"/>
+                <w:numId w:val="10"/>
+              </w:numPr>
+              <w:suppressAutoHyphens w:val="0"/>
+              <w:textAlignment w:val="auto"/>
+            </w:pPr>
+            <w:r>
+              <w:rPr>
+                <w:rFonts w:ascii="Calibri" w:eastAsia="Calibri" w:hAnsi="Calibri" w:cs="Calibri"/>
+                <w:kern w:val="0"/>
+                <w:sz w:val="26"/>
+                <w:szCs w:val="26"/>
+                <w:lang w:eastAsia="en-US" w:bidi="ar-SA"/>
+              </w:rPr>
+              <w:t>Il sistema imposta il colore di default ai bordi del campo “Data di Scadenza” e nasconde il messaggio d’errore.</w:t>
+            </w:r>
+          </w:p>
+        </w:tc>
+      </w:tr>
+      <w:tr>
+        <w:trPr>
+          <w:trHeight w:val="222"/>
+        </w:trPr>
+        <w:tc>
+          <w:tcPr>
+            <w:tcW w:w="2090" w:type="dxa"/>
+            <w:tcBorders>
+              <w:top w:val="single" w:sz="4" w:space="0" w:color="000000"/>
+              <w:left w:val="single" w:sz="4" w:space="0" w:color="000000"/>
+              <w:bottom w:val="single" w:sz="4" w:space="0" w:color="000000"/>
+              <w:right w:val="single" w:sz="4" w:space="0" w:color="000000"/>
+            </w:tcBorders>
+            <w:shd w:val="clear" w:color="auto" w:fill="auto"/>
+            <w:tcMar>
+              <w:top w:w="0" w:type="dxa"/>
+              <w:left w:w="108" w:type="dxa"/>
+              <w:bottom w:w="0" w:type="dxa"/>
+              <w:right w:w="108" w:type="dxa"/>
+            </w:tcMar>
+          </w:tcPr>
+          <w:p>
+            <w:pPr>
+              <w:textAlignment w:val="auto"/>
+              <w:rPr>
+                <w:rFonts w:ascii="Calibri" w:eastAsia="Calibri" w:hAnsi="Calibri" w:cs="Calibri"/>
+                <w:i/>
+                <w:kern w:val="0"/>
+                <w:sz w:val="26"/>
+                <w:szCs w:val="26"/>
+                <w:lang w:eastAsia="en-US" w:bidi="ar-SA"/>
+              </w:rPr>
+            </w:pPr>
+            <w:r>
+              <w:rPr>
+                <w:rFonts w:ascii="Calibri" w:eastAsia="Calibri" w:hAnsi="Calibri" w:cs="Calibri"/>
+                <w:i/>
+                <w:kern w:val="0"/>
+                <w:sz w:val="26"/>
+                <w:szCs w:val="26"/>
+                <w:lang w:eastAsia="en-US" w:bidi="ar-SA"/>
+              </w:rPr>
+              <w:t>Entry conditions</w:t>
+            </w:r>
+          </w:p>
+        </w:tc>
+        <w:tc>
+          <w:tcPr>
+            <w:tcW w:w="7833" w:type="dxa"/>
+            <w:tcBorders>
+              <w:top w:val="single" w:sz="4" w:space="0" w:color="000000"/>
+              <w:left w:val="single" w:sz="4" w:space="0" w:color="000000"/>
+              <w:bottom w:val="single" w:sz="4" w:space="0" w:color="000000"/>
+              <w:right w:val="single" w:sz="4" w:space="0" w:color="000000"/>
+            </w:tcBorders>
+            <w:shd w:val="clear" w:color="auto" w:fill="auto"/>
+            <w:tcMar>
+              <w:top w:w="0" w:type="dxa"/>
+              <w:left w:w="108" w:type="dxa"/>
+              <w:bottom w:w="0" w:type="dxa"/>
+              <w:right w:w="108" w:type="dxa"/>
+            </w:tcMar>
+          </w:tcPr>
+          <w:p>
+            <w:pPr>
+              <w:textAlignment w:val="auto"/>
+            </w:pPr>
+            <w:r>
+              <w:rPr>
+                <w:rFonts w:ascii="Calibri" w:eastAsia="Calibri" w:hAnsi="Calibri" w:cs="Calibri"/>
+                <w:kern w:val="0"/>
+                <w:sz w:val="26"/>
+                <w:szCs w:val="26"/>
+                <w:lang w:eastAsia="en-US" w:bidi="ar-SA"/>
+              </w:rPr>
+              <w:t xml:space="preserve">Viene inserito nel campo “Data di Scadenza” un valore con una data </w:t>
+            </w:r>
+            <w:r>
+              <w:rPr>
+                <w:rFonts w:ascii="Calibri" w:eastAsia="Calibri" w:hAnsi="Calibri" w:cs="Calibri"/>
+                <w:kern w:val="0"/>
+                <w:sz w:val="26"/>
+                <w:szCs w:val="26"/>
+                <w:lang w:eastAsia="en-US" w:bidi="ar-SA"/>
+              </w:rPr>
+              <w:t>superiore ad un anno</w:t>
+            </w:r>
+          </w:p>
+        </w:tc>
+      </w:tr>
+      <w:tr>
+        <w:trPr>
+          <w:trHeight w:val="222"/>
+        </w:trPr>
+        <w:tc>
+          <w:tcPr>
+            <w:tcW w:w="2090" w:type="dxa"/>
+            <w:tcBorders>
+              <w:top w:val="single" w:sz="4" w:space="0" w:color="000000"/>
+              <w:left w:val="single" w:sz="4" w:space="0" w:color="000000"/>
+              <w:bottom w:val="single" w:sz="4" w:space="0" w:color="000000"/>
+              <w:right w:val="single" w:sz="4" w:space="0" w:color="000000"/>
+            </w:tcBorders>
+            <w:shd w:val="clear" w:color="auto" w:fill="auto"/>
+            <w:tcMar>
+              <w:top w:w="0" w:type="dxa"/>
+              <w:left w:w="108" w:type="dxa"/>
+              <w:bottom w:w="0" w:type="dxa"/>
+              <w:right w:w="108" w:type="dxa"/>
+            </w:tcMar>
+          </w:tcPr>
+          <w:p>
+            <w:pPr>
+              <w:textAlignment w:val="auto"/>
+              <w:rPr>
+                <w:rFonts w:ascii="Calibri" w:eastAsia="Calibri" w:hAnsi="Calibri" w:cs="Calibri"/>
+                <w:i/>
+                <w:kern w:val="0"/>
+                <w:sz w:val="26"/>
+                <w:szCs w:val="26"/>
+                <w:lang w:eastAsia="en-US" w:bidi="ar-SA"/>
+              </w:rPr>
+            </w:pPr>
+            <w:r>
+              <w:rPr>
+                <w:rFonts w:ascii="Calibri" w:eastAsia="Calibri" w:hAnsi="Calibri" w:cs="Calibri"/>
+                <w:i/>
+                <w:kern w:val="0"/>
+                <w:sz w:val="26"/>
+                <w:szCs w:val="26"/>
+                <w:lang w:eastAsia="en-US" w:bidi="ar-SA"/>
+              </w:rPr>
+              <w:t>Exit conditions</w:t>
+            </w:r>
+          </w:p>
+        </w:tc>
+        <w:tc>
+          <w:tcPr>
+            <w:tcW w:w="7833" w:type="dxa"/>
+            <w:tcBorders>
+              <w:top w:val="single" w:sz="4" w:space="0" w:color="000000"/>
+              <w:left w:val="single" w:sz="4" w:space="0" w:color="000000"/>
+              <w:bottom w:val="single" w:sz="4" w:space="0" w:color="000000"/>
+              <w:right w:val="single" w:sz="4" w:space="0" w:color="000000"/>
+            </w:tcBorders>
+            <w:shd w:val="clear" w:color="auto" w:fill="auto"/>
+            <w:tcMar>
+              <w:top w:w="0" w:type="dxa"/>
+              <w:left w:w="108" w:type="dxa"/>
+              <w:bottom w:w="0" w:type="dxa"/>
+              <w:right w:w="108" w:type="dxa"/>
+            </w:tcMar>
+          </w:tcPr>
+          <w:p>
+            <w:pPr>
+              <w:textAlignment w:val="auto"/>
+            </w:pPr>
+            <w:r>
+              <w:rPr>
+                <w:rFonts w:ascii="Calibri" w:eastAsia="Calibri" w:hAnsi="Calibri" w:cs="Calibri"/>
+                <w:kern w:val="0"/>
+                <w:sz w:val="26"/>
+                <w:szCs w:val="26"/>
+                <w:lang w:eastAsia="en-US" w:bidi="ar-SA"/>
+              </w:rPr>
+              <w:t xml:space="preserve">Viene inserito nel campo “Data di Scadenza” un valore </w:t>
+            </w:r>
+            <w:r>
+              <w:rPr>
+                <w:rFonts w:ascii="Calibri" w:eastAsia="Calibri" w:hAnsi="Calibri" w:cs="Calibri"/>
+                <w:kern w:val="0"/>
+                <w:sz w:val="26"/>
+                <w:szCs w:val="26"/>
+                <w:lang w:eastAsia="en-US" w:bidi="ar-SA"/>
+              </w:rPr>
+              <w:t>c</w:t>
+            </w:r>
+            <w:r>
+              <w:rPr>
+                <w:rFonts w:ascii="Calibri" w:eastAsia="Calibri" w:hAnsi="Calibri" w:cs="Calibri"/>
+                <w:kern w:val="0"/>
+                <w:sz w:val="26"/>
+                <w:szCs w:val="26"/>
+                <w:lang w:eastAsia="en-US" w:bidi="ar-SA"/>
+              </w:rPr>
+              <w:t>on una data non maggiore di un anno</w:t>
+            </w:r>
+          </w:p>
+        </w:tc>
+      </w:tr>
+      <w:tr>
+        <w:trPr>
+          <w:trHeight w:val="848"/>
+        </w:trPr>
+        <w:tc>
+          <w:tcPr>
+            <w:tcW w:w="2090" w:type="dxa"/>
+            <w:tcBorders>
+              <w:top w:val="single" w:sz="4" w:space="0" w:color="000000"/>
+              <w:left w:val="single" w:sz="4" w:space="0" w:color="000000"/>
+              <w:bottom w:val="single" w:sz="4" w:space="0" w:color="000000"/>
+              <w:right w:val="single" w:sz="4" w:space="0" w:color="000000"/>
+            </w:tcBorders>
+            <w:shd w:val="clear" w:color="auto" w:fill="auto"/>
+            <w:tcMar>
+              <w:top w:w="0" w:type="dxa"/>
+              <w:left w:w="108" w:type="dxa"/>
+              <w:bottom w:w="0" w:type="dxa"/>
+              <w:right w:w="108" w:type="dxa"/>
+            </w:tcMar>
+          </w:tcPr>
+          <w:p>
+            <w:pPr>
+              <w:ind w:left="708" w:hanging="708"/>
+              <w:textAlignment w:val="auto"/>
+              <w:rPr>
+                <w:rFonts w:ascii="Calibri" w:eastAsia="Calibri" w:hAnsi="Calibri" w:cs="Calibri"/>
+                <w:i/>
+                <w:kern w:val="0"/>
+                <w:sz w:val="26"/>
+                <w:szCs w:val="26"/>
+                <w:lang w:eastAsia="en-US" w:bidi="ar-SA"/>
+              </w:rPr>
+            </w:pPr>
+            <w:proofErr w:type="spellStart"/>
+            <w:r>
+              <w:rPr>
+                <w:rFonts w:ascii="Calibri" w:eastAsia="Calibri" w:hAnsi="Calibri" w:cs="Calibri"/>
+                <w:i/>
+                <w:kern w:val="0"/>
+                <w:sz w:val="26"/>
+                <w:szCs w:val="26"/>
+                <w:lang w:eastAsia="en-US" w:bidi="ar-SA"/>
+              </w:rPr>
+              <w:t>Quality</w:t>
+            </w:r>
+            <w:proofErr w:type="spellEnd"/>
+          </w:p>
+          <w:p>
+            <w:pPr>
+              <w:ind w:left="708" w:hanging="708"/>
+              <w:textAlignment w:val="auto"/>
+            </w:pPr>
+            <w:r>
+              <w:rPr>
+                <w:rFonts w:ascii="Calibri" w:eastAsia="Calibri" w:hAnsi="Calibri" w:cs="Calibri"/>
+                <w:i/>
+                <w:kern w:val="0"/>
+                <w:sz w:val="26"/>
+                <w:szCs w:val="26"/>
+                <w:lang w:eastAsia="en-US" w:bidi="ar-SA"/>
+              </w:rPr>
+              <w:t>requirements</w:t>
+            </w:r>
+            <w:r>
+              <w:rPr>
+                <w:rFonts w:ascii="Calibri" w:eastAsia="Calibri" w:hAnsi="Calibri" w:cs="Calibri"/>
+                <w:vanish/>
+                <w:kern w:val="0"/>
+                <w:sz w:val="26"/>
+                <w:szCs w:val="26"/>
+                <w:lang w:eastAsia="en-US" w:bidi="ar-SA"/>
+              </w:rPr>
+              <w:t>uq</w:t>
+            </w:r>
+          </w:p>
+        </w:tc>
+        <w:tc>
+          <w:tcPr>
+            <w:tcW w:w="7833" w:type="dxa"/>
+            <w:tcBorders>
+              <w:top w:val="single" w:sz="4" w:space="0" w:color="000000"/>
+              <w:left w:val="single" w:sz="4" w:space="0" w:color="000000"/>
+              <w:bottom w:val="single" w:sz="4" w:space="0" w:color="000000"/>
+              <w:right w:val="single" w:sz="4" w:space="0" w:color="000000"/>
+            </w:tcBorders>
+            <w:shd w:val="clear" w:color="auto" w:fill="auto"/>
+            <w:tcMar>
+              <w:top w:w="0" w:type="dxa"/>
+              <w:left w:w="108" w:type="dxa"/>
+              <w:bottom w:w="0" w:type="dxa"/>
+              <w:right w:w="108" w:type="dxa"/>
+            </w:tcMar>
+          </w:tcPr>
+          <w:p>
+            <w:pPr>
+              <w:suppressAutoHyphens w:val="0"/>
+              <w:textAlignment w:val="auto"/>
+              <w:rPr>
+                <w:rFonts w:ascii="Calibri" w:eastAsia="Calibri" w:hAnsi="Calibri" w:cs="Calibri"/>
+                <w:kern w:val="0"/>
+                <w:sz w:val="26"/>
+                <w:szCs w:val="26"/>
+                <w:lang w:eastAsia="en-US" w:bidi="ar-SA"/>
+              </w:rPr>
+            </w:pPr>
+          </w:p>
+        </w:tc>
+      </w:tr>
+      <w:tr>
+        <w:trPr>
+          <w:trHeight w:val="469"/>
+        </w:trPr>
+        <w:tc>
+          <w:tcPr>
+            <w:tcW w:w="2090" w:type="dxa"/>
+            <w:tcBorders>
+              <w:top w:val="single" w:sz="4" w:space="0" w:color="000000"/>
+              <w:left w:val="single" w:sz="4" w:space="0" w:color="000000"/>
+              <w:bottom w:val="single" w:sz="4" w:space="0" w:color="000000"/>
+              <w:right w:val="single" w:sz="4" w:space="0" w:color="000000"/>
+            </w:tcBorders>
+            <w:shd w:val="clear" w:color="auto" w:fill="auto"/>
+            <w:tcMar>
+              <w:top w:w="0" w:type="dxa"/>
+              <w:left w:w="108" w:type="dxa"/>
+              <w:bottom w:w="0" w:type="dxa"/>
+              <w:right w:w="108" w:type="dxa"/>
+            </w:tcMar>
+          </w:tcPr>
+          <w:p>
+            <w:pPr>
+              <w:ind w:left="708" w:hanging="708"/>
+              <w:textAlignment w:val="auto"/>
+              <w:rPr>
+                <w:rFonts w:ascii="Calibri" w:eastAsia="Calibri" w:hAnsi="Calibri" w:cs="Calibri"/>
+                <w:i/>
+                <w:kern w:val="0"/>
+                <w:sz w:val="26"/>
+                <w:szCs w:val="26"/>
+                <w:lang w:eastAsia="en-US" w:bidi="ar-SA"/>
+              </w:rPr>
+            </w:pPr>
+            <w:r>
+              <w:rPr>
+                <w:rFonts w:ascii="Calibri" w:eastAsia="Calibri" w:hAnsi="Calibri" w:cs="Calibri"/>
+                <w:i/>
+                <w:kern w:val="0"/>
+                <w:sz w:val="26"/>
+                <w:szCs w:val="26"/>
+                <w:lang w:eastAsia="en-US" w:bidi="ar-SA"/>
+              </w:rPr>
+              <w:t>Exception</w:t>
+            </w:r>
+          </w:p>
+        </w:tc>
+        <w:tc>
+          <w:tcPr>
+            <w:tcW w:w="7833" w:type="dxa"/>
+            <w:tcBorders>
+              <w:top w:val="single" w:sz="4" w:space="0" w:color="000000"/>
+              <w:left w:val="single" w:sz="4" w:space="0" w:color="000000"/>
+              <w:bottom w:val="single" w:sz="4" w:space="0" w:color="000000"/>
+              <w:right w:val="single" w:sz="4" w:space="0" w:color="000000"/>
+            </w:tcBorders>
+            <w:shd w:val="clear" w:color="auto" w:fill="auto"/>
+            <w:tcMar>
+              <w:top w:w="0" w:type="dxa"/>
+              <w:left w:w="108" w:type="dxa"/>
+              <w:bottom w:w="0" w:type="dxa"/>
+              <w:right w:w="108" w:type="dxa"/>
+            </w:tcMar>
+          </w:tcPr>
+          <w:p>
+            <w:pPr>
+              <w:suppressAutoHyphens w:val="0"/>
+              <w:textAlignment w:val="auto"/>
+              <w:rPr>
+                <w:rFonts w:ascii="Calibri" w:eastAsia="Calibri" w:hAnsi="Calibri" w:cs="Calibri"/>
+                <w:kern w:val="0"/>
+                <w:sz w:val="26"/>
+                <w:szCs w:val="26"/>
+                <w:lang w:eastAsia="en-US" w:bidi="ar-SA"/>
+              </w:rPr>
+            </w:pPr>
+          </w:p>
+        </w:tc>
+      </w:tr>
+    </w:tbl>
+    <w:p/>
+    <w:p/>
+    <w:p/>
+    <w:p/>
+    <w:p/>
+    <w:p/>
+    <w:p/>
+    <w:p/>
+    <w:p/>
+    <w:p/>
+    <w:p/>
+    <w:p/>
+    <w:p/>
+    <w:p/>
+    <w:p/>
+    <w:p/>
+    <w:p/>
+    <w:p/>
+    <w:p/>
+    <w:p/>
+    <w:p/>
+    <w:p/>
+    <w:p/>
+    <w:tbl>
+      <w:tblPr>
+        <w:tblW w:w="9923" w:type="dxa"/>
+        <w:tblInd w:w="-5" w:type="dxa"/>
+        <w:tblCellMar>
+          <w:left w:w="10" w:type="dxa"/>
+          <w:right w:w="10" w:type="dxa"/>
+        </w:tblCellMar>
+        <w:tblLook w:val="04A0" w:firstRow="1" w:lastRow="0" w:firstColumn="1" w:lastColumn="0" w:noHBand="0" w:noVBand="1"/>
+      </w:tblPr>
+      <w:tblGrid>
+        <w:gridCol w:w="2090"/>
+        <w:gridCol w:w="7833"/>
+      </w:tblGrid>
+      <w:tr>
+        <w:trPr>
+          <w:trHeight w:val="721"/>
+        </w:trPr>
+        <w:tc>
+          <w:tcPr>
+            <w:tcW w:w="2090" w:type="dxa"/>
+            <w:tcBorders>
+              <w:top w:val="single" w:sz="4" w:space="0" w:color="000000"/>
+              <w:left w:val="single" w:sz="4" w:space="0" w:color="000000"/>
+              <w:bottom w:val="single" w:sz="4" w:space="0" w:color="000000"/>
+              <w:right w:val="single" w:sz="4" w:space="0" w:color="000000"/>
+            </w:tcBorders>
+            <w:shd w:val="clear" w:color="auto" w:fill="auto"/>
+            <w:tcMar>
+              <w:top w:w="0" w:type="dxa"/>
+              <w:left w:w="108" w:type="dxa"/>
+              <w:bottom w:w="0" w:type="dxa"/>
+              <w:right w:w="108" w:type="dxa"/>
+            </w:tcMar>
+          </w:tcPr>
+          <w:p>
+            <w:pPr>
+              <w:textAlignment w:val="auto"/>
+              <w:rPr>
+                <w:rFonts w:ascii="Calibri" w:eastAsia="Calibri" w:hAnsi="Calibri" w:cs="Calibri"/>
+                <w:i/>
+                <w:kern w:val="0"/>
+                <w:sz w:val="26"/>
+                <w:szCs w:val="26"/>
+                <w:lang w:eastAsia="en-US" w:bidi="ar-SA"/>
+              </w:rPr>
+            </w:pPr>
+            <w:r>
+              <w:rPr>
+                <w:rFonts w:ascii="Calibri" w:eastAsia="Calibri" w:hAnsi="Calibri" w:cs="Calibri"/>
+                <w:i/>
+                <w:kern w:val="0"/>
+                <w:sz w:val="26"/>
+                <w:szCs w:val="26"/>
+                <w:lang w:eastAsia="en-US" w:bidi="ar-SA"/>
+              </w:rPr>
+              <w:lastRenderedPageBreak/>
+              <w:t>#</w:t>
+            </w:r>
+          </w:p>
+        </w:tc>
+        <w:tc>
+          <w:tcPr>
+            <w:tcW w:w="7833" w:type="dxa"/>
+            <w:tcBorders>
+              <w:top w:val="single" w:sz="4" w:space="0" w:color="000000"/>
+              <w:left w:val="single" w:sz="4" w:space="0" w:color="000000"/>
+              <w:bottom w:val="single" w:sz="4" w:space="0" w:color="000000"/>
+              <w:right w:val="single" w:sz="4" w:space="0" w:color="000000"/>
+            </w:tcBorders>
+            <w:shd w:val="clear" w:color="auto" w:fill="auto"/>
+            <w:tcMar>
+              <w:top w:w="0" w:type="dxa"/>
+              <w:left w:w="108" w:type="dxa"/>
+              <w:bottom w:w="0" w:type="dxa"/>
+              <w:right w:w="108" w:type="dxa"/>
+            </w:tcMar>
+          </w:tcPr>
+          <w:p>
+            <w:pPr>
+              <w:textAlignment w:val="auto"/>
+              <w:rPr>
+                <w:rFonts w:ascii="Calibri" w:eastAsia="Calibri" w:hAnsi="Calibri" w:cs="Calibri"/>
+                <w:kern w:val="0"/>
+                <w:sz w:val="26"/>
+                <w:szCs w:val="26"/>
+                <w:lang w:eastAsia="en-US" w:bidi="ar-SA"/>
+              </w:rPr>
+            </w:pPr>
+            <w:r>
+              <w:rPr>
+                <w:rFonts w:ascii="Calibri" w:eastAsia="Calibri" w:hAnsi="Calibri" w:cs="Calibri"/>
+                <w:kern w:val="0"/>
+                <w:sz w:val="26"/>
+                <w:szCs w:val="26"/>
+                <w:lang w:eastAsia="en-US" w:bidi="ar-SA"/>
+              </w:rPr>
+              <w:t>EX_3</w:t>
+            </w:r>
+            <w:r>
+              <w:rPr>
+                <w:rFonts w:ascii="Calibri" w:eastAsia="Calibri" w:hAnsi="Calibri" w:cs="Calibri"/>
+                <w:kern w:val="0"/>
+                <w:sz w:val="26"/>
+                <w:szCs w:val="26"/>
+                <w:lang w:eastAsia="en-US" w:bidi="ar-SA"/>
+              </w:rPr>
+              <w:t>3</w:t>
+            </w:r>
+          </w:p>
+        </w:tc>
+      </w:tr>
+      <w:tr>
+        <w:trPr>
+          <w:trHeight w:val="721"/>
+        </w:trPr>
+        <w:tc>
+          <w:tcPr>
+            <w:tcW w:w="2090" w:type="dxa"/>
+            <w:tcBorders>
+              <w:top w:val="single" w:sz="4" w:space="0" w:color="000000"/>
+              <w:left w:val="single" w:sz="4" w:space="0" w:color="000000"/>
+              <w:bottom w:val="single" w:sz="4" w:space="0" w:color="000000"/>
+              <w:right w:val="single" w:sz="4" w:space="0" w:color="000000"/>
+            </w:tcBorders>
+            <w:shd w:val="clear" w:color="auto" w:fill="auto"/>
+            <w:tcMar>
+              <w:top w:w="0" w:type="dxa"/>
+              <w:left w:w="108" w:type="dxa"/>
+              <w:bottom w:w="0" w:type="dxa"/>
+              <w:right w:w="108" w:type="dxa"/>
+            </w:tcMar>
+          </w:tcPr>
+          <w:p>
+            <w:pPr>
+              <w:textAlignment w:val="auto"/>
+              <w:rPr>
+                <w:rFonts w:ascii="Calibri" w:eastAsia="Calibri" w:hAnsi="Calibri" w:cs="Calibri"/>
+                <w:i/>
+                <w:kern w:val="0"/>
+                <w:sz w:val="26"/>
+                <w:szCs w:val="26"/>
+                <w:lang w:eastAsia="en-US" w:bidi="ar-SA"/>
+              </w:rPr>
+            </w:pPr>
+            <w:r>
+              <w:rPr>
+                <w:rFonts w:ascii="Calibri" w:eastAsia="Calibri" w:hAnsi="Calibri" w:cs="Calibri"/>
+                <w:i/>
+                <w:kern w:val="0"/>
+                <w:sz w:val="26"/>
+                <w:szCs w:val="26"/>
+                <w:lang w:eastAsia="en-US" w:bidi="ar-SA"/>
+              </w:rPr>
+              <w:t>Use case name</w:t>
+            </w:r>
+          </w:p>
+        </w:tc>
+        <w:tc>
+          <w:tcPr>
+            <w:tcW w:w="7833" w:type="dxa"/>
+            <w:tcBorders>
+              <w:top w:val="single" w:sz="4" w:space="0" w:color="000000"/>
+              <w:left w:val="single" w:sz="4" w:space="0" w:color="000000"/>
+              <w:bottom w:val="single" w:sz="4" w:space="0" w:color="000000"/>
+              <w:right w:val="single" w:sz="4" w:space="0" w:color="000000"/>
+            </w:tcBorders>
+            <w:shd w:val="clear" w:color="auto" w:fill="auto"/>
+            <w:tcMar>
+              <w:top w:w="0" w:type="dxa"/>
+              <w:left w:w="108" w:type="dxa"/>
+              <w:bottom w:w="0" w:type="dxa"/>
+              <w:right w:w="108" w:type="dxa"/>
+            </w:tcMar>
+          </w:tcPr>
+          <w:p>
+            <w:pPr>
+              <w:textAlignment w:val="auto"/>
+            </w:pPr>
+            <w:r>
+              <w:t>La data di scadenza Bollo non è valida</w:t>
+            </w:r>
+          </w:p>
+        </w:tc>
+      </w:tr>
+      <w:tr>
+        <w:trPr>
+          <w:trHeight w:val="444"/>
+        </w:trPr>
+        <w:tc>
+          <w:tcPr>
+            <w:tcW w:w="2090" w:type="dxa"/>
+            <w:tcBorders>
+              <w:top w:val="single" w:sz="4" w:space="0" w:color="000000"/>
+              <w:left w:val="single" w:sz="4" w:space="0" w:color="000000"/>
+              <w:bottom w:val="single" w:sz="4" w:space="0" w:color="000000"/>
+              <w:right w:val="single" w:sz="4" w:space="0" w:color="000000"/>
+            </w:tcBorders>
+            <w:shd w:val="clear" w:color="auto" w:fill="auto"/>
+            <w:tcMar>
+              <w:top w:w="0" w:type="dxa"/>
+              <w:left w:w="108" w:type="dxa"/>
+              <w:bottom w:w="0" w:type="dxa"/>
+              <w:right w:w="108" w:type="dxa"/>
+            </w:tcMar>
+          </w:tcPr>
+          <w:p>
+            <w:pPr>
+              <w:textAlignment w:val="auto"/>
+              <w:rPr>
+                <w:rFonts w:ascii="Calibri" w:eastAsia="Calibri" w:hAnsi="Calibri" w:cs="Calibri"/>
+                <w:i/>
+                <w:kern w:val="0"/>
+                <w:sz w:val="26"/>
+                <w:szCs w:val="26"/>
+                <w:lang w:eastAsia="en-US" w:bidi="ar-SA"/>
+              </w:rPr>
+            </w:pPr>
+            <w:proofErr w:type="spellStart"/>
+            <w:r>
+              <w:rPr>
+                <w:rFonts w:ascii="Calibri" w:eastAsia="Calibri" w:hAnsi="Calibri" w:cs="Calibri"/>
+                <w:i/>
+                <w:kern w:val="0"/>
+                <w:sz w:val="26"/>
+                <w:szCs w:val="26"/>
+                <w:lang w:eastAsia="en-US" w:bidi="ar-SA"/>
+              </w:rPr>
+              <w:t>Participating</w:t>
+            </w:r>
+            <w:proofErr w:type="spellEnd"/>
+          </w:p>
+          <w:p>
+            <w:pPr>
+              <w:textAlignment w:val="auto"/>
+              <w:rPr>
+                <w:rFonts w:ascii="Calibri" w:eastAsia="Calibri" w:hAnsi="Calibri" w:cs="Calibri"/>
+                <w:i/>
+                <w:kern w:val="0"/>
+                <w:sz w:val="26"/>
+                <w:szCs w:val="26"/>
+                <w:lang w:eastAsia="en-US" w:bidi="ar-SA"/>
+              </w:rPr>
+            </w:pPr>
+            <w:r>
+              <w:rPr>
+                <w:rFonts w:ascii="Calibri" w:eastAsia="Calibri" w:hAnsi="Calibri" w:cs="Calibri"/>
+                <w:i/>
+                <w:kern w:val="0"/>
+                <w:sz w:val="26"/>
+                <w:szCs w:val="26"/>
+                <w:lang w:eastAsia="en-US" w:bidi="ar-SA"/>
+              </w:rPr>
+              <w:t>Actors</w:t>
+            </w:r>
+          </w:p>
+        </w:tc>
+        <w:tc>
+          <w:tcPr>
+            <w:tcW w:w="7833" w:type="dxa"/>
+            <w:tcBorders>
+              <w:top w:val="single" w:sz="4" w:space="0" w:color="000000"/>
+              <w:left w:val="single" w:sz="4" w:space="0" w:color="000000"/>
+              <w:bottom w:val="single" w:sz="4" w:space="0" w:color="000000"/>
+              <w:right w:val="single" w:sz="4" w:space="0" w:color="000000"/>
+            </w:tcBorders>
+            <w:shd w:val="clear" w:color="auto" w:fill="auto"/>
+            <w:tcMar>
+              <w:top w:w="0" w:type="dxa"/>
+              <w:left w:w="108" w:type="dxa"/>
+              <w:bottom w:w="0" w:type="dxa"/>
+              <w:right w:w="108" w:type="dxa"/>
+            </w:tcMar>
+          </w:tcPr>
+          <w:p>
+            <w:pPr>
+              <w:textAlignment w:val="auto"/>
+              <w:rPr>
+                <w:rFonts w:ascii="Calibri" w:eastAsia="Calibri" w:hAnsi="Calibri" w:cs="Calibri"/>
+                <w:kern w:val="0"/>
+                <w:sz w:val="26"/>
+                <w:szCs w:val="26"/>
+                <w:lang w:eastAsia="en-US" w:bidi="ar-SA"/>
+              </w:rPr>
+            </w:pPr>
+            <w:r>
+              <w:rPr>
+                <w:rFonts w:ascii="Calibri" w:eastAsia="Calibri" w:hAnsi="Calibri" w:cs="Calibri"/>
+                <w:kern w:val="0"/>
+                <w:sz w:val="26"/>
+                <w:szCs w:val="26"/>
+                <w:lang w:eastAsia="en-US" w:bidi="ar-SA"/>
+              </w:rPr>
+              <w:t>Amministratore</w:t>
+            </w:r>
+          </w:p>
+        </w:tc>
+      </w:tr>
+      <w:tr>
+        <w:trPr>
+          <w:trHeight w:val="995"/>
+        </w:trPr>
+        <w:tc>
+          <w:tcPr>
+            <w:tcW w:w="2090" w:type="dxa"/>
+            <w:tcBorders>
+              <w:top w:val="single" w:sz="4" w:space="0" w:color="000000"/>
+              <w:left w:val="single" w:sz="4" w:space="0" w:color="000000"/>
+              <w:bottom w:val="single" w:sz="4" w:space="0" w:color="000000"/>
+              <w:right w:val="single" w:sz="4" w:space="0" w:color="000000"/>
+            </w:tcBorders>
+            <w:shd w:val="clear" w:color="auto" w:fill="auto"/>
+            <w:tcMar>
+              <w:top w:w="0" w:type="dxa"/>
+              <w:left w:w="108" w:type="dxa"/>
+              <w:bottom w:w="0" w:type="dxa"/>
+              <w:right w:w="108" w:type="dxa"/>
+            </w:tcMar>
+          </w:tcPr>
+          <w:p>
+            <w:pPr>
+              <w:textAlignment w:val="auto"/>
+            </w:pPr>
+            <w:r>
+              <w:rPr>
+                <w:rFonts w:ascii="Calibri" w:eastAsia="Calibri" w:hAnsi="Calibri" w:cs="Calibri"/>
+                <w:i/>
+                <w:kern w:val="0"/>
+                <w:sz w:val="26"/>
+                <w:szCs w:val="26"/>
+                <w:lang w:eastAsia="en-US" w:bidi="ar-SA"/>
+              </w:rPr>
+              <w:t xml:space="preserve">Flow of </w:t>
+            </w:r>
+            <w:proofErr w:type="spellStart"/>
+            <w:r>
+              <w:rPr>
+                <w:rFonts w:ascii="Calibri" w:eastAsia="Calibri" w:hAnsi="Calibri" w:cs="Calibri"/>
+                <w:i/>
+                <w:kern w:val="0"/>
+                <w:sz w:val="26"/>
+                <w:szCs w:val="26"/>
+                <w:lang w:eastAsia="en-US" w:bidi="ar-SA"/>
+              </w:rPr>
+              <w:t>events</w:t>
+            </w:r>
+            <w:proofErr w:type="spellEnd"/>
+          </w:p>
+        </w:tc>
+        <w:tc>
+          <w:tcPr>
+            <w:tcW w:w="7833" w:type="dxa"/>
+            <w:tcBorders>
+              <w:top w:val="single" w:sz="4" w:space="0" w:color="000000"/>
+              <w:left w:val="single" w:sz="4" w:space="0" w:color="000000"/>
+              <w:bottom w:val="single" w:sz="4" w:space="0" w:color="000000"/>
+              <w:right w:val="single" w:sz="4" w:space="0" w:color="000000"/>
+            </w:tcBorders>
+            <w:shd w:val="clear" w:color="auto" w:fill="auto"/>
+            <w:tcMar>
+              <w:top w:w="0" w:type="dxa"/>
+              <w:left w:w="108" w:type="dxa"/>
+              <w:bottom w:w="0" w:type="dxa"/>
+              <w:right w:w="108" w:type="dxa"/>
+            </w:tcMar>
+          </w:tcPr>
+          <w:p>
+            <w:pPr>
+              <w:pStyle w:val="Paragrafoelenco"/>
+              <w:numPr>
+                <w:ilvl w:val="0"/>
+                <w:numId w:val="11"/>
+              </w:numPr>
+              <w:suppressAutoHyphens w:val="0"/>
+              <w:textAlignment w:val="auto"/>
+            </w:pPr>
+            <w:r>
+              <w:rPr>
+                <w:rFonts w:ascii="Calibri" w:eastAsia="Calibri" w:hAnsi="Calibri" w:cs="Calibri"/>
+                <w:kern w:val="0"/>
+                <w:sz w:val="26"/>
+                <w:szCs w:val="26"/>
+                <w:lang w:eastAsia="en-US" w:bidi="ar-SA"/>
+              </w:rPr>
+              <w:t xml:space="preserve">L’amministratore ha inserito una data di scadenza </w:t>
+            </w:r>
+            <w:r>
+              <w:rPr>
+                <w:rFonts w:ascii="Calibri" w:eastAsia="Calibri" w:hAnsi="Calibri" w:cs="Calibri"/>
+                <w:kern w:val="0"/>
+                <w:sz w:val="26"/>
+                <w:szCs w:val="26"/>
+                <w:lang w:eastAsia="en-US" w:bidi="ar-SA"/>
+              </w:rPr>
+              <w:t xml:space="preserve">bollo </w:t>
+            </w:r>
+            <w:r>
+              <w:rPr>
+                <w:rFonts w:ascii="Calibri" w:eastAsia="Calibri" w:hAnsi="Calibri" w:cs="Calibri"/>
+                <w:kern w:val="0"/>
+                <w:sz w:val="26"/>
+                <w:szCs w:val="26"/>
+                <w:lang w:eastAsia="en-US" w:bidi="ar-SA"/>
+              </w:rPr>
+              <w:t xml:space="preserve">la quale supera </w:t>
+            </w:r>
+            <w:r>
+              <w:rPr>
+                <w:rFonts w:ascii="Calibri" w:eastAsia="Calibri" w:hAnsi="Calibri" w:cs="Calibri"/>
+                <w:kern w:val="0"/>
+                <w:sz w:val="26"/>
+                <w:szCs w:val="26"/>
+                <w:lang w:eastAsia="en-US" w:bidi="ar-SA"/>
+              </w:rPr>
+              <w:t>un anno dalla data di immatricolazione</w:t>
+            </w:r>
+            <w:r>
+              <w:rPr>
+                <w:rFonts w:ascii="Calibri" w:eastAsia="Calibri" w:hAnsi="Calibri" w:cs="Calibri"/>
+                <w:kern w:val="0"/>
+                <w:sz w:val="26"/>
+                <w:szCs w:val="26"/>
+                <w:lang w:eastAsia="en-US" w:bidi="ar-SA"/>
+              </w:rPr>
+              <w:t>.</w:t>
+            </w:r>
+          </w:p>
+          <w:p>
+            <w:pPr>
+              <w:pStyle w:val="Paragrafoelenco"/>
+              <w:numPr>
+                <w:ilvl w:val="0"/>
+                <w:numId w:val="11"/>
+              </w:numPr>
+              <w:textAlignment w:val="auto"/>
+            </w:pPr>
+            <w:r>
+              <w:rPr>
+                <w:rFonts w:ascii="Calibri" w:eastAsia="Calibri" w:hAnsi="Calibri" w:cs="Calibri"/>
+                <w:kern w:val="0"/>
+                <w:sz w:val="26"/>
+                <w:szCs w:val="26"/>
+                <w:lang w:eastAsia="en-US" w:bidi="ar-SA"/>
+              </w:rPr>
+              <w:t>Il sistema colora di rosso i bordi del campo “Data di Scadenza” e viene mostrato sopra di esso un messaggio che dice “</w:t>
+            </w:r>
+            <w:r>
+              <w:rPr>
+                <w:rFonts w:ascii="Calibri" w:eastAsia="Calibri" w:hAnsi="Calibri" w:cs="Calibri"/>
+                <w:kern w:val="0"/>
+                <w:sz w:val="26"/>
+                <w:szCs w:val="26"/>
+                <w:lang w:eastAsia="en-US" w:bidi="ar-SA"/>
+              </w:rPr>
+              <w:t xml:space="preserve">La </w:t>
+            </w:r>
+            <w:r>
+              <w:rPr>
+                <w:rFonts w:ascii="Calibri" w:eastAsia="Calibri" w:hAnsi="Calibri" w:cs="Calibri"/>
+                <w:kern w:val="0"/>
+                <w:sz w:val="26"/>
+                <w:szCs w:val="26"/>
+                <w:lang w:eastAsia="en-US" w:bidi="ar-SA"/>
+              </w:rPr>
+              <w:t>Data supera</w:t>
+            </w:r>
+            <w:r>
+              <w:rPr>
+                <w:rFonts w:ascii="Calibri" w:eastAsia="Calibri" w:hAnsi="Calibri" w:cs="Calibri"/>
+                <w:kern w:val="0"/>
+                <w:sz w:val="26"/>
+                <w:szCs w:val="26"/>
+                <w:lang w:eastAsia="en-US" w:bidi="ar-SA"/>
+              </w:rPr>
+              <w:t xml:space="preserve"> i limiti di scadenza cioè 365 </w:t>
+            </w:r>
+            <w:proofErr w:type="gramStart"/>
+            <w:r>
+              <w:rPr>
+                <w:rFonts w:ascii="Calibri" w:eastAsia="Calibri" w:hAnsi="Calibri" w:cs="Calibri"/>
+                <w:kern w:val="0"/>
+                <w:sz w:val="26"/>
+                <w:szCs w:val="26"/>
+                <w:lang w:eastAsia="en-US" w:bidi="ar-SA"/>
+              </w:rPr>
+              <w:t>giorni</w:t>
+            </w:r>
+            <w:r>
+              <w:rPr>
+                <w:rFonts w:ascii="Calibri" w:eastAsia="Calibri" w:hAnsi="Calibri" w:cs="Calibri"/>
+                <w:kern w:val="0"/>
+                <w:sz w:val="26"/>
+                <w:szCs w:val="26"/>
+                <w:lang w:eastAsia="en-US" w:bidi="ar-SA"/>
+              </w:rPr>
+              <w:t xml:space="preserve"> ”</w:t>
+            </w:r>
+            <w:proofErr w:type="gramEnd"/>
+          </w:p>
+          <w:p>
+            <w:pPr>
+              <w:pStyle w:val="Paragrafoelenco"/>
+              <w:numPr>
+                <w:ilvl w:val="0"/>
+                <w:numId w:val="11"/>
+              </w:numPr>
+              <w:suppressAutoHyphens w:val="0"/>
+              <w:textAlignment w:val="auto"/>
+              <w:rPr>
+                <w:rFonts w:ascii="Calibri" w:eastAsia="Calibri" w:hAnsi="Calibri" w:cs="Calibri"/>
+                <w:kern w:val="0"/>
+                <w:sz w:val="26"/>
+                <w:szCs w:val="26"/>
+                <w:lang w:eastAsia="en-US" w:bidi="ar-SA"/>
+              </w:rPr>
+            </w:pPr>
+            <w:r>
+              <w:rPr>
+                <w:rFonts w:ascii="Calibri" w:eastAsia="Calibri" w:hAnsi="Calibri" w:cs="Calibri"/>
+                <w:kern w:val="0"/>
+                <w:sz w:val="26"/>
+                <w:szCs w:val="26"/>
+                <w:lang w:eastAsia="en-US" w:bidi="ar-SA"/>
+              </w:rPr>
+              <w:t>L’Amministratore corregge l’errore</w:t>
+            </w:r>
+          </w:p>
+          <w:p>
+            <w:pPr>
+              <w:pStyle w:val="Paragrafoelenco"/>
+              <w:numPr>
+                <w:ilvl w:val="0"/>
+                <w:numId w:val="11"/>
+              </w:numPr>
+              <w:suppressAutoHyphens w:val="0"/>
+              <w:textAlignment w:val="auto"/>
+            </w:pPr>
+            <w:r>
+              <w:rPr>
+                <w:rFonts w:ascii="Calibri" w:eastAsia="Calibri" w:hAnsi="Calibri" w:cs="Calibri"/>
+                <w:kern w:val="0"/>
+                <w:sz w:val="26"/>
+                <w:szCs w:val="26"/>
+                <w:lang w:eastAsia="en-US" w:bidi="ar-SA"/>
+              </w:rPr>
+              <w:t>Il sistema imposta il colore di default ai bordi del campo “Data di Scadenza” e nasconde il messaggio d’errore.</w:t>
+            </w:r>
+          </w:p>
+        </w:tc>
+      </w:tr>
+      <w:tr>
+        <w:trPr>
+          <w:trHeight w:val="222"/>
+        </w:trPr>
+        <w:tc>
+          <w:tcPr>
+            <w:tcW w:w="2090" w:type="dxa"/>
+            <w:tcBorders>
+              <w:top w:val="single" w:sz="4" w:space="0" w:color="000000"/>
+              <w:left w:val="single" w:sz="4" w:space="0" w:color="000000"/>
+              <w:bottom w:val="single" w:sz="4" w:space="0" w:color="000000"/>
+              <w:right w:val="single" w:sz="4" w:space="0" w:color="000000"/>
+            </w:tcBorders>
+            <w:shd w:val="clear" w:color="auto" w:fill="auto"/>
+            <w:tcMar>
+              <w:top w:w="0" w:type="dxa"/>
+              <w:left w:w="108" w:type="dxa"/>
+              <w:bottom w:w="0" w:type="dxa"/>
+              <w:right w:w="108" w:type="dxa"/>
+            </w:tcMar>
+          </w:tcPr>
+          <w:p>
+            <w:pPr>
+              <w:textAlignment w:val="auto"/>
+              <w:rPr>
+                <w:rFonts w:ascii="Calibri" w:eastAsia="Calibri" w:hAnsi="Calibri" w:cs="Calibri"/>
+                <w:i/>
+                <w:kern w:val="0"/>
+                <w:sz w:val="26"/>
+                <w:szCs w:val="26"/>
+                <w:lang w:eastAsia="en-US" w:bidi="ar-SA"/>
+              </w:rPr>
+            </w:pPr>
+            <w:r>
+              <w:rPr>
+                <w:rFonts w:ascii="Calibri" w:eastAsia="Calibri" w:hAnsi="Calibri" w:cs="Calibri"/>
+                <w:i/>
+                <w:kern w:val="0"/>
+                <w:sz w:val="26"/>
+                <w:szCs w:val="26"/>
+                <w:lang w:eastAsia="en-US" w:bidi="ar-SA"/>
+              </w:rPr>
+              <w:t>Entry conditions</w:t>
+            </w:r>
+          </w:p>
+        </w:tc>
+        <w:tc>
+          <w:tcPr>
+            <w:tcW w:w="7833" w:type="dxa"/>
+            <w:tcBorders>
+              <w:top w:val="single" w:sz="4" w:space="0" w:color="000000"/>
+              <w:left w:val="single" w:sz="4" w:space="0" w:color="000000"/>
+              <w:bottom w:val="single" w:sz="4" w:space="0" w:color="000000"/>
+              <w:right w:val="single" w:sz="4" w:space="0" w:color="000000"/>
+            </w:tcBorders>
+            <w:shd w:val="clear" w:color="auto" w:fill="auto"/>
+            <w:tcMar>
+              <w:top w:w="0" w:type="dxa"/>
+              <w:left w:w="108" w:type="dxa"/>
+              <w:bottom w:w="0" w:type="dxa"/>
+              <w:right w:w="108" w:type="dxa"/>
+            </w:tcMar>
+          </w:tcPr>
+          <w:p>
+            <w:pPr>
+              <w:textAlignment w:val="auto"/>
+            </w:pPr>
+            <w:r>
+              <w:rPr>
+                <w:rFonts w:ascii="Calibri" w:eastAsia="Calibri" w:hAnsi="Calibri" w:cs="Calibri"/>
+                <w:kern w:val="0"/>
+                <w:sz w:val="26"/>
+                <w:szCs w:val="26"/>
+                <w:lang w:eastAsia="en-US" w:bidi="ar-SA"/>
+              </w:rPr>
+              <w:t>Viene inserito nel campo “Data di Scadenza” un valore con una data superiore ad un anno</w:t>
+            </w:r>
+            <w:r>
+              <w:rPr>
+                <w:rFonts w:ascii="Calibri" w:eastAsia="Calibri" w:hAnsi="Calibri" w:cs="Calibri"/>
+                <w:kern w:val="0"/>
+                <w:sz w:val="26"/>
+                <w:szCs w:val="26"/>
+                <w:lang w:eastAsia="en-US" w:bidi="ar-SA"/>
+              </w:rPr>
+              <w:t xml:space="preserve"> dalla data di immatricolazione. </w:t>
+            </w:r>
+          </w:p>
+        </w:tc>
+      </w:tr>
+      <w:tr>
+        <w:trPr>
+          <w:trHeight w:val="222"/>
+        </w:trPr>
+        <w:tc>
+          <w:tcPr>
+            <w:tcW w:w="2090" w:type="dxa"/>
+            <w:tcBorders>
+              <w:top w:val="single" w:sz="4" w:space="0" w:color="000000"/>
+              <w:left w:val="single" w:sz="4" w:space="0" w:color="000000"/>
+              <w:bottom w:val="single" w:sz="4" w:space="0" w:color="000000"/>
+              <w:right w:val="single" w:sz="4" w:space="0" w:color="000000"/>
+            </w:tcBorders>
+            <w:shd w:val="clear" w:color="auto" w:fill="auto"/>
+            <w:tcMar>
+              <w:top w:w="0" w:type="dxa"/>
+              <w:left w:w="108" w:type="dxa"/>
+              <w:bottom w:w="0" w:type="dxa"/>
+              <w:right w:w="108" w:type="dxa"/>
+            </w:tcMar>
+          </w:tcPr>
+          <w:p>
+            <w:pPr>
+              <w:textAlignment w:val="auto"/>
+              <w:rPr>
+                <w:rFonts w:ascii="Calibri" w:eastAsia="Calibri" w:hAnsi="Calibri" w:cs="Calibri"/>
+                <w:i/>
+                <w:kern w:val="0"/>
+                <w:sz w:val="26"/>
+                <w:szCs w:val="26"/>
+                <w:lang w:eastAsia="en-US" w:bidi="ar-SA"/>
+              </w:rPr>
+            </w:pPr>
+            <w:r>
+              <w:rPr>
+                <w:rFonts w:ascii="Calibri" w:eastAsia="Calibri" w:hAnsi="Calibri" w:cs="Calibri"/>
+                <w:i/>
+                <w:kern w:val="0"/>
+                <w:sz w:val="26"/>
+                <w:szCs w:val="26"/>
+                <w:lang w:eastAsia="en-US" w:bidi="ar-SA"/>
+              </w:rPr>
+              <w:t>Exit conditions</w:t>
+            </w:r>
+          </w:p>
+        </w:tc>
+        <w:tc>
+          <w:tcPr>
+            <w:tcW w:w="7833" w:type="dxa"/>
+            <w:tcBorders>
+              <w:top w:val="single" w:sz="4" w:space="0" w:color="000000"/>
+              <w:left w:val="single" w:sz="4" w:space="0" w:color="000000"/>
+              <w:bottom w:val="single" w:sz="4" w:space="0" w:color="000000"/>
+              <w:right w:val="single" w:sz="4" w:space="0" w:color="000000"/>
+            </w:tcBorders>
+            <w:shd w:val="clear" w:color="auto" w:fill="auto"/>
+            <w:tcMar>
+              <w:top w:w="0" w:type="dxa"/>
+              <w:left w:w="108" w:type="dxa"/>
+              <w:bottom w:w="0" w:type="dxa"/>
+              <w:right w:w="108" w:type="dxa"/>
+            </w:tcMar>
+          </w:tcPr>
+          <w:p>
+            <w:pPr>
+              <w:textAlignment w:val="auto"/>
+            </w:pPr>
+            <w:r>
+              <w:rPr>
+                <w:rFonts w:ascii="Calibri" w:eastAsia="Calibri" w:hAnsi="Calibri" w:cs="Calibri"/>
+                <w:kern w:val="0"/>
+                <w:sz w:val="26"/>
+                <w:szCs w:val="26"/>
+                <w:lang w:eastAsia="en-US" w:bidi="ar-SA"/>
+              </w:rPr>
+              <w:t>Viene inserito nel campo “Data di Scadenza” un valore con una da</w:t>
+            </w:r>
+            <w:r>
+              <w:rPr>
+                <w:rFonts w:ascii="Calibri" w:eastAsia="Calibri" w:hAnsi="Calibri" w:cs="Calibri"/>
+                <w:kern w:val="0"/>
+                <w:sz w:val="26"/>
+                <w:szCs w:val="26"/>
+                <w:lang w:eastAsia="en-US" w:bidi="ar-SA"/>
+              </w:rPr>
+              <w:t xml:space="preserve">ta che è compresa nell’intervallo previsto </w:t>
+            </w:r>
+          </w:p>
+        </w:tc>
+      </w:tr>
+      <w:tr>
+        <w:trPr>
+          <w:trHeight w:val="848"/>
+        </w:trPr>
+        <w:tc>
+          <w:tcPr>
+            <w:tcW w:w="2090" w:type="dxa"/>
+            <w:tcBorders>
+              <w:top w:val="single" w:sz="4" w:space="0" w:color="000000"/>
+              <w:left w:val="single" w:sz="4" w:space="0" w:color="000000"/>
+              <w:bottom w:val="single" w:sz="4" w:space="0" w:color="000000"/>
+              <w:right w:val="single" w:sz="4" w:space="0" w:color="000000"/>
+            </w:tcBorders>
+            <w:shd w:val="clear" w:color="auto" w:fill="auto"/>
+            <w:tcMar>
+              <w:top w:w="0" w:type="dxa"/>
+              <w:left w:w="108" w:type="dxa"/>
+              <w:bottom w:w="0" w:type="dxa"/>
+              <w:right w:w="108" w:type="dxa"/>
+            </w:tcMar>
+          </w:tcPr>
+          <w:p>
+            <w:pPr>
+              <w:ind w:left="708" w:hanging="708"/>
+              <w:textAlignment w:val="auto"/>
+              <w:rPr>
+                <w:rFonts w:ascii="Calibri" w:eastAsia="Calibri" w:hAnsi="Calibri" w:cs="Calibri"/>
+                <w:i/>
+                <w:kern w:val="0"/>
+                <w:sz w:val="26"/>
+                <w:szCs w:val="26"/>
+                <w:lang w:eastAsia="en-US" w:bidi="ar-SA"/>
+              </w:rPr>
+            </w:pPr>
+            <w:proofErr w:type="spellStart"/>
+            <w:r>
+              <w:rPr>
+                <w:rFonts w:ascii="Calibri" w:eastAsia="Calibri" w:hAnsi="Calibri" w:cs="Calibri"/>
+                <w:i/>
+                <w:kern w:val="0"/>
+                <w:sz w:val="26"/>
+                <w:szCs w:val="26"/>
+                <w:lang w:eastAsia="en-US" w:bidi="ar-SA"/>
+              </w:rPr>
+              <w:t>Quality</w:t>
+            </w:r>
+            <w:proofErr w:type="spellEnd"/>
+          </w:p>
+          <w:p>
+            <w:pPr>
+              <w:ind w:left="708" w:hanging="708"/>
+              <w:textAlignment w:val="auto"/>
+            </w:pPr>
+            <w:r>
+              <w:rPr>
+                <w:rFonts w:ascii="Calibri" w:eastAsia="Calibri" w:hAnsi="Calibri" w:cs="Calibri"/>
+                <w:i/>
+                <w:kern w:val="0"/>
+                <w:sz w:val="26"/>
+                <w:szCs w:val="26"/>
+                <w:lang w:eastAsia="en-US" w:bidi="ar-SA"/>
+              </w:rPr>
+              <w:t>requirements</w:t>
+            </w:r>
+            <w:r>
+              <w:rPr>
+                <w:rFonts w:ascii="Calibri" w:eastAsia="Calibri" w:hAnsi="Calibri" w:cs="Calibri"/>
+                <w:vanish/>
+                <w:kern w:val="0"/>
+                <w:sz w:val="26"/>
+                <w:szCs w:val="26"/>
+                <w:lang w:eastAsia="en-US" w:bidi="ar-SA"/>
+              </w:rPr>
+              <w:t>uq</w:t>
+            </w:r>
+          </w:p>
+        </w:tc>
+        <w:tc>
+          <w:tcPr>
+            <w:tcW w:w="7833" w:type="dxa"/>
+            <w:tcBorders>
+              <w:top w:val="single" w:sz="4" w:space="0" w:color="000000"/>
+              <w:left w:val="single" w:sz="4" w:space="0" w:color="000000"/>
+              <w:bottom w:val="single" w:sz="4" w:space="0" w:color="000000"/>
+              <w:right w:val="single" w:sz="4" w:space="0" w:color="000000"/>
+            </w:tcBorders>
+            <w:shd w:val="clear" w:color="auto" w:fill="auto"/>
+            <w:tcMar>
+              <w:top w:w="0" w:type="dxa"/>
+              <w:left w:w="108" w:type="dxa"/>
+              <w:bottom w:w="0" w:type="dxa"/>
+              <w:right w:w="108" w:type="dxa"/>
+            </w:tcMar>
+          </w:tcPr>
+          <w:p>
+            <w:pPr>
+              <w:suppressAutoHyphens w:val="0"/>
+              <w:textAlignment w:val="auto"/>
+              <w:rPr>
+                <w:rFonts w:ascii="Calibri" w:eastAsia="Calibri" w:hAnsi="Calibri" w:cs="Calibri"/>
+                <w:kern w:val="0"/>
+                <w:sz w:val="26"/>
+                <w:szCs w:val="26"/>
+                <w:lang w:eastAsia="en-US" w:bidi="ar-SA"/>
+              </w:rPr>
+            </w:pPr>
+          </w:p>
+        </w:tc>
+      </w:tr>
+      <w:tr>
+        <w:trPr>
+          <w:trHeight w:val="469"/>
+        </w:trPr>
+        <w:tc>
+          <w:tcPr>
+            <w:tcW w:w="2090" w:type="dxa"/>
+            <w:tcBorders>
+              <w:top w:val="single" w:sz="4" w:space="0" w:color="000000"/>
+              <w:left w:val="single" w:sz="4" w:space="0" w:color="000000"/>
+              <w:bottom w:val="single" w:sz="4" w:space="0" w:color="000000"/>
+              <w:right w:val="single" w:sz="4" w:space="0" w:color="000000"/>
+            </w:tcBorders>
+            <w:shd w:val="clear" w:color="auto" w:fill="auto"/>
+            <w:tcMar>
+              <w:top w:w="0" w:type="dxa"/>
+              <w:left w:w="108" w:type="dxa"/>
+              <w:bottom w:w="0" w:type="dxa"/>
+              <w:right w:w="108" w:type="dxa"/>
+            </w:tcMar>
+          </w:tcPr>
+          <w:p>
+            <w:pPr>
+              <w:ind w:left="708" w:hanging="708"/>
+              <w:textAlignment w:val="auto"/>
+              <w:rPr>
+                <w:rFonts w:ascii="Calibri" w:eastAsia="Calibri" w:hAnsi="Calibri" w:cs="Calibri"/>
+                <w:i/>
+                <w:kern w:val="0"/>
+                <w:sz w:val="26"/>
+                <w:szCs w:val="26"/>
+                <w:lang w:eastAsia="en-US" w:bidi="ar-SA"/>
+              </w:rPr>
+            </w:pPr>
+            <w:r>
+              <w:rPr>
+                <w:rFonts w:ascii="Calibri" w:eastAsia="Calibri" w:hAnsi="Calibri" w:cs="Calibri"/>
+                <w:i/>
+                <w:kern w:val="0"/>
+                <w:sz w:val="26"/>
+                <w:szCs w:val="26"/>
+                <w:lang w:eastAsia="en-US" w:bidi="ar-SA"/>
+              </w:rPr>
+              <w:t>Exception</w:t>
+            </w:r>
+          </w:p>
+        </w:tc>
+        <w:tc>
+          <w:tcPr>
+            <w:tcW w:w="7833" w:type="dxa"/>
+            <w:tcBorders>
+              <w:top w:val="single" w:sz="4" w:space="0" w:color="000000"/>
+              <w:left w:val="single" w:sz="4" w:space="0" w:color="000000"/>
+              <w:bottom w:val="single" w:sz="4" w:space="0" w:color="000000"/>
+              <w:right w:val="single" w:sz="4" w:space="0" w:color="000000"/>
+            </w:tcBorders>
+            <w:shd w:val="clear" w:color="auto" w:fill="auto"/>
+            <w:tcMar>
+              <w:top w:w="0" w:type="dxa"/>
+              <w:left w:w="108" w:type="dxa"/>
+              <w:bottom w:w="0" w:type="dxa"/>
+              <w:right w:w="108" w:type="dxa"/>
+            </w:tcMar>
+          </w:tcPr>
+          <w:p>
+            <w:pPr>
+              <w:suppressAutoHyphens w:val="0"/>
+              <w:textAlignment w:val="auto"/>
+              <w:rPr>
+                <w:rFonts w:ascii="Calibri" w:eastAsia="Calibri" w:hAnsi="Calibri" w:cs="Calibri"/>
+                <w:kern w:val="0"/>
+                <w:sz w:val="26"/>
+                <w:szCs w:val="26"/>
+                <w:lang w:eastAsia="en-US" w:bidi="ar-SA"/>
+              </w:rPr>
+            </w:pPr>
+          </w:p>
+        </w:tc>
+      </w:tr>
+    </w:tbl>
+    <w:p/>
+    <w:p/>
+    <w:p/>
+    <w:p/>
+    <w:p/>
+    <w:p/>
+    <w:p/>
+    <w:p/>
+    <w:p/>
+    <w:p/>
+    <w:p/>
+    <w:p/>
+    <w:p/>
+    <w:p/>
+    <w:p/>
+    <w:p/>
+    <w:p/>
+    <w:p/>
+    <w:p/>
+    <w:p/>
+    <w:p/>
+    <w:p/>
+    <w:p/>
+    <w:tbl>
+      <w:tblPr>
+        <w:tblW w:w="9923" w:type="dxa"/>
+        <w:tblInd w:w="-5" w:type="dxa"/>
+        <w:tblCellMar>
+          <w:left w:w="10" w:type="dxa"/>
+          <w:right w:w="10" w:type="dxa"/>
+        </w:tblCellMar>
+        <w:tblLook w:val="04A0" w:firstRow="1" w:lastRow="0" w:firstColumn="1" w:lastColumn="0" w:noHBand="0" w:noVBand="1"/>
+      </w:tblPr>
+      <w:tblGrid>
+        <w:gridCol w:w="2090"/>
+        <w:gridCol w:w="7833"/>
+      </w:tblGrid>
+      <w:tr>
+        <w:trPr>
+          <w:trHeight w:val="721"/>
+        </w:trPr>
+        <w:tc>
+          <w:tcPr>
+            <w:tcW w:w="2090" w:type="dxa"/>
+            <w:tcBorders>
+              <w:top w:val="single" w:sz="4" w:space="0" w:color="000000"/>
+              <w:left w:val="single" w:sz="4" w:space="0" w:color="000000"/>
+              <w:bottom w:val="single" w:sz="4" w:space="0" w:color="000000"/>
+              <w:right w:val="single" w:sz="4" w:space="0" w:color="000000"/>
+            </w:tcBorders>
+            <w:shd w:val="clear" w:color="auto" w:fill="auto"/>
+            <w:tcMar>
+              <w:top w:w="0" w:type="dxa"/>
+              <w:left w:w="108" w:type="dxa"/>
+              <w:bottom w:w="0" w:type="dxa"/>
+              <w:right w:w="108" w:type="dxa"/>
+            </w:tcMar>
+          </w:tcPr>
+          <w:p>
+            <w:pPr>
+              <w:textAlignment w:val="auto"/>
+              <w:rPr>
+                <w:rFonts w:ascii="Calibri" w:eastAsia="Calibri" w:hAnsi="Calibri" w:cs="Calibri"/>
+                <w:i/>
+                <w:kern w:val="0"/>
+                <w:sz w:val="26"/>
+                <w:szCs w:val="26"/>
+                <w:lang w:eastAsia="en-US" w:bidi="ar-SA"/>
+              </w:rPr>
+            </w:pPr>
+            <w:r>
+              <w:rPr>
+                <w:rFonts w:ascii="Calibri" w:eastAsia="Calibri" w:hAnsi="Calibri" w:cs="Calibri"/>
+                <w:i/>
+                <w:kern w:val="0"/>
+                <w:sz w:val="26"/>
+                <w:szCs w:val="26"/>
+                <w:lang w:eastAsia="en-US" w:bidi="ar-SA"/>
+              </w:rPr>
+              <w:lastRenderedPageBreak/>
+              <w:t>#</w:t>
+            </w:r>
+          </w:p>
+        </w:tc>
+        <w:tc>
+          <w:tcPr>
+            <w:tcW w:w="7833" w:type="dxa"/>
+            <w:tcBorders>
+              <w:top w:val="single" w:sz="4" w:space="0" w:color="000000"/>
+              <w:left w:val="single" w:sz="4" w:space="0" w:color="000000"/>
+              <w:bottom w:val="single" w:sz="4" w:space="0" w:color="000000"/>
+              <w:right w:val="single" w:sz="4" w:space="0" w:color="000000"/>
+            </w:tcBorders>
+            <w:shd w:val="clear" w:color="auto" w:fill="auto"/>
+            <w:tcMar>
+              <w:top w:w="0" w:type="dxa"/>
+              <w:left w:w="108" w:type="dxa"/>
+              <w:bottom w:w="0" w:type="dxa"/>
+              <w:right w:w="108" w:type="dxa"/>
+            </w:tcMar>
+          </w:tcPr>
+          <w:p>
+            <w:pPr>
+              <w:textAlignment w:val="auto"/>
+              <w:rPr>
+                <w:rFonts w:ascii="Calibri" w:eastAsia="Calibri" w:hAnsi="Calibri" w:cs="Calibri"/>
+                <w:kern w:val="0"/>
+                <w:sz w:val="26"/>
+                <w:szCs w:val="26"/>
+                <w:lang w:eastAsia="en-US" w:bidi="ar-SA"/>
+              </w:rPr>
+            </w:pPr>
+            <w:r>
+              <w:rPr>
+                <w:rFonts w:ascii="Calibri" w:eastAsia="Calibri" w:hAnsi="Calibri" w:cs="Calibri"/>
+                <w:kern w:val="0"/>
+                <w:sz w:val="26"/>
+                <w:szCs w:val="26"/>
+                <w:lang w:eastAsia="en-US" w:bidi="ar-SA"/>
+              </w:rPr>
+              <w:t>EX_3</w:t>
+            </w:r>
+            <w:r>
+              <w:rPr>
+                <w:rFonts w:ascii="Calibri" w:eastAsia="Calibri" w:hAnsi="Calibri" w:cs="Calibri"/>
+                <w:kern w:val="0"/>
+                <w:sz w:val="26"/>
+                <w:szCs w:val="26"/>
+                <w:lang w:eastAsia="en-US" w:bidi="ar-SA"/>
+              </w:rPr>
+              <w:t>4</w:t>
+            </w:r>
+          </w:p>
+        </w:tc>
+      </w:tr>
+      <w:tr>
+        <w:trPr>
+          <w:trHeight w:val="721"/>
+        </w:trPr>
+        <w:tc>
+          <w:tcPr>
+            <w:tcW w:w="2090" w:type="dxa"/>
+            <w:tcBorders>
+              <w:top w:val="single" w:sz="4" w:space="0" w:color="000000"/>
+              <w:left w:val="single" w:sz="4" w:space="0" w:color="000000"/>
+              <w:bottom w:val="single" w:sz="4" w:space="0" w:color="000000"/>
+              <w:right w:val="single" w:sz="4" w:space="0" w:color="000000"/>
+            </w:tcBorders>
+            <w:shd w:val="clear" w:color="auto" w:fill="auto"/>
+            <w:tcMar>
+              <w:top w:w="0" w:type="dxa"/>
+              <w:left w:w="108" w:type="dxa"/>
+              <w:bottom w:w="0" w:type="dxa"/>
+              <w:right w:w="108" w:type="dxa"/>
+            </w:tcMar>
+          </w:tcPr>
+          <w:p>
+            <w:pPr>
+              <w:textAlignment w:val="auto"/>
+              <w:rPr>
+                <w:rFonts w:ascii="Calibri" w:eastAsia="Calibri" w:hAnsi="Calibri" w:cs="Calibri"/>
+                <w:i/>
+                <w:kern w:val="0"/>
+                <w:sz w:val="26"/>
+                <w:szCs w:val="26"/>
+                <w:lang w:eastAsia="en-US" w:bidi="ar-SA"/>
+              </w:rPr>
+            </w:pPr>
+            <w:r>
+              <w:rPr>
+                <w:rFonts w:ascii="Calibri" w:eastAsia="Calibri" w:hAnsi="Calibri" w:cs="Calibri"/>
+                <w:i/>
+                <w:kern w:val="0"/>
+                <w:sz w:val="26"/>
+                <w:szCs w:val="26"/>
+                <w:lang w:eastAsia="en-US" w:bidi="ar-SA"/>
+              </w:rPr>
+              <w:t>Use case name</w:t>
+            </w:r>
+          </w:p>
+        </w:tc>
+        <w:tc>
+          <w:tcPr>
+            <w:tcW w:w="7833" w:type="dxa"/>
+            <w:tcBorders>
+              <w:top w:val="single" w:sz="4" w:space="0" w:color="000000"/>
+              <w:left w:val="single" w:sz="4" w:space="0" w:color="000000"/>
+              <w:bottom w:val="single" w:sz="4" w:space="0" w:color="000000"/>
+              <w:right w:val="single" w:sz="4" w:space="0" w:color="000000"/>
+            </w:tcBorders>
+            <w:shd w:val="clear" w:color="auto" w:fill="auto"/>
+            <w:tcMar>
+              <w:top w:w="0" w:type="dxa"/>
+              <w:left w:w="108" w:type="dxa"/>
+              <w:bottom w:w="0" w:type="dxa"/>
+              <w:right w:w="108" w:type="dxa"/>
+            </w:tcMar>
+          </w:tcPr>
+          <w:p>
+            <w:pPr>
+              <w:textAlignment w:val="auto"/>
+            </w:pPr>
+            <w:r>
+              <w:t xml:space="preserve">La data </w:t>
+            </w:r>
+            <w:r>
+              <w:t>della Revisione non è valida</w:t>
+            </w:r>
+          </w:p>
+        </w:tc>
+      </w:tr>
+      <w:tr>
+        <w:trPr>
+          <w:trHeight w:val="444"/>
+        </w:trPr>
+        <w:tc>
+          <w:tcPr>
+            <w:tcW w:w="2090" w:type="dxa"/>
+            <w:tcBorders>
+              <w:top w:val="single" w:sz="4" w:space="0" w:color="000000"/>
+              <w:left w:val="single" w:sz="4" w:space="0" w:color="000000"/>
+              <w:bottom w:val="single" w:sz="4" w:space="0" w:color="000000"/>
+              <w:right w:val="single" w:sz="4" w:space="0" w:color="000000"/>
+            </w:tcBorders>
+            <w:shd w:val="clear" w:color="auto" w:fill="auto"/>
+            <w:tcMar>
+              <w:top w:w="0" w:type="dxa"/>
+              <w:left w:w="108" w:type="dxa"/>
+              <w:bottom w:w="0" w:type="dxa"/>
+              <w:right w:w="108" w:type="dxa"/>
+            </w:tcMar>
+          </w:tcPr>
+          <w:p>
+            <w:pPr>
+              <w:textAlignment w:val="auto"/>
+              <w:rPr>
+                <w:rFonts w:ascii="Calibri" w:eastAsia="Calibri" w:hAnsi="Calibri" w:cs="Calibri"/>
+                <w:i/>
+                <w:kern w:val="0"/>
+                <w:sz w:val="26"/>
+                <w:szCs w:val="26"/>
+                <w:lang w:eastAsia="en-US" w:bidi="ar-SA"/>
+              </w:rPr>
+            </w:pPr>
+            <w:proofErr w:type="spellStart"/>
+            <w:r>
+              <w:rPr>
+                <w:rFonts w:ascii="Calibri" w:eastAsia="Calibri" w:hAnsi="Calibri" w:cs="Calibri"/>
+                <w:i/>
+                <w:kern w:val="0"/>
+                <w:sz w:val="26"/>
+                <w:szCs w:val="26"/>
+                <w:lang w:eastAsia="en-US" w:bidi="ar-SA"/>
+              </w:rPr>
+              <w:t>Participating</w:t>
+            </w:r>
+            <w:proofErr w:type="spellEnd"/>
+          </w:p>
+          <w:p>
+            <w:pPr>
+              <w:textAlignment w:val="auto"/>
+              <w:rPr>
+                <w:rFonts w:ascii="Calibri" w:eastAsia="Calibri" w:hAnsi="Calibri" w:cs="Calibri"/>
+                <w:i/>
+                <w:kern w:val="0"/>
+                <w:sz w:val="26"/>
+                <w:szCs w:val="26"/>
+                <w:lang w:eastAsia="en-US" w:bidi="ar-SA"/>
+              </w:rPr>
+            </w:pPr>
+            <w:r>
+              <w:rPr>
+                <w:rFonts w:ascii="Calibri" w:eastAsia="Calibri" w:hAnsi="Calibri" w:cs="Calibri"/>
+                <w:i/>
+                <w:kern w:val="0"/>
+                <w:sz w:val="26"/>
+                <w:szCs w:val="26"/>
+                <w:lang w:eastAsia="en-US" w:bidi="ar-SA"/>
+              </w:rPr>
+              <w:t>Actors</w:t>
+            </w:r>
+          </w:p>
+        </w:tc>
+        <w:tc>
+          <w:tcPr>
+            <w:tcW w:w="7833" w:type="dxa"/>
+            <w:tcBorders>
+              <w:top w:val="single" w:sz="4" w:space="0" w:color="000000"/>
+              <w:left w:val="single" w:sz="4" w:space="0" w:color="000000"/>
+              <w:bottom w:val="single" w:sz="4" w:space="0" w:color="000000"/>
+              <w:right w:val="single" w:sz="4" w:space="0" w:color="000000"/>
+            </w:tcBorders>
+            <w:shd w:val="clear" w:color="auto" w:fill="auto"/>
+            <w:tcMar>
+              <w:top w:w="0" w:type="dxa"/>
+              <w:left w:w="108" w:type="dxa"/>
+              <w:bottom w:w="0" w:type="dxa"/>
+              <w:right w:w="108" w:type="dxa"/>
+            </w:tcMar>
+          </w:tcPr>
+          <w:p>
+            <w:pPr>
+              <w:textAlignment w:val="auto"/>
+              <w:rPr>
+                <w:rFonts w:ascii="Calibri" w:eastAsia="Calibri" w:hAnsi="Calibri" w:cs="Calibri"/>
+                <w:kern w:val="0"/>
+                <w:sz w:val="26"/>
+                <w:szCs w:val="26"/>
+                <w:lang w:eastAsia="en-US" w:bidi="ar-SA"/>
+              </w:rPr>
+            </w:pPr>
+            <w:r>
+              <w:rPr>
+                <w:rFonts w:ascii="Calibri" w:eastAsia="Calibri" w:hAnsi="Calibri" w:cs="Calibri"/>
+                <w:kern w:val="0"/>
+                <w:sz w:val="26"/>
+                <w:szCs w:val="26"/>
+                <w:lang w:eastAsia="en-US" w:bidi="ar-SA"/>
+              </w:rPr>
+              <w:t>Amministratore</w:t>
+            </w:r>
+            <w:r>
+              <w:rPr>
+                <w:rFonts w:ascii="Calibri" w:eastAsia="Calibri" w:hAnsi="Calibri" w:cs="Calibri"/>
+                <w:kern w:val="0"/>
+                <w:sz w:val="26"/>
+                <w:szCs w:val="26"/>
+                <w:lang w:eastAsia="en-US" w:bidi="ar-SA"/>
+              </w:rPr>
+              <w:t xml:space="preserve"> oppure Officina</w:t>
+            </w:r>
+          </w:p>
+        </w:tc>
+      </w:tr>
+      <w:tr>
+        <w:trPr>
+          <w:trHeight w:val="995"/>
+        </w:trPr>
+        <w:tc>
+          <w:tcPr>
+            <w:tcW w:w="2090" w:type="dxa"/>
+            <w:tcBorders>
+              <w:top w:val="single" w:sz="4" w:space="0" w:color="000000"/>
+              <w:left w:val="single" w:sz="4" w:space="0" w:color="000000"/>
+              <w:bottom w:val="single" w:sz="4" w:space="0" w:color="000000"/>
+              <w:right w:val="single" w:sz="4" w:space="0" w:color="000000"/>
+            </w:tcBorders>
+            <w:shd w:val="clear" w:color="auto" w:fill="auto"/>
+            <w:tcMar>
+              <w:top w:w="0" w:type="dxa"/>
+              <w:left w:w="108" w:type="dxa"/>
+              <w:bottom w:w="0" w:type="dxa"/>
+              <w:right w:w="108" w:type="dxa"/>
+            </w:tcMar>
+          </w:tcPr>
+          <w:p>
+            <w:pPr>
+              <w:textAlignment w:val="auto"/>
+            </w:pPr>
+            <w:r>
+              <w:rPr>
+                <w:rFonts w:ascii="Calibri" w:eastAsia="Calibri" w:hAnsi="Calibri" w:cs="Calibri"/>
+                <w:i/>
+                <w:kern w:val="0"/>
+                <w:sz w:val="26"/>
+                <w:szCs w:val="26"/>
+                <w:lang w:eastAsia="en-US" w:bidi="ar-SA"/>
+              </w:rPr>
+              <w:t xml:space="preserve">Flow of </w:t>
+            </w:r>
+            <w:proofErr w:type="spellStart"/>
+            <w:r>
+              <w:rPr>
+                <w:rFonts w:ascii="Calibri" w:eastAsia="Calibri" w:hAnsi="Calibri" w:cs="Calibri"/>
+                <w:i/>
+                <w:kern w:val="0"/>
+                <w:sz w:val="26"/>
+                <w:szCs w:val="26"/>
+                <w:lang w:eastAsia="en-US" w:bidi="ar-SA"/>
+              </w:rPr>
+              <w:t>events</w:t>
+            </w:r>
+            <w:proofErr w:type="spellEnd"/>
+          </w:p>
+        </w:tc>
+        <w:tc>
+          <w:tcPr>
+            <w:tcW w:w="7833" w:type="dxa"/>
+            <w:tcBorders>
+              <w:top w:val="single" w:sz="4" w:space="0" w:color="000000"/>
+              <w:left w:val="single" w:sz="4" w:space="0" w:color="000000"/>
+              <w:bottom w:val="single" w:sz="4" w:space="0" w:color="000000"/>
+              <w:right w:val="single" w:sz="4" w:space="0" w:color="000000"/>
+            </w:tcBorders>
+            <w:shd w:val="clear" w:color="auto" w:fill="auto"/>
+            <w:tcMar>
+              <w:top w:w="0" w:type="dxa"/>
+              <w:left w:w="108" w:type="dxa"/>
+              <w:bottom w:w="0" w:type="dxa"/>
+              <w:right w:w="108" w:type="dxa"/>
+            </w:tcMar>
+          </w:tcPr>
+          <w:p>
+            <w:pPr>
+              <w:pStyle w:val="Paragrafoelenco"/>
+              <w:numPr>
+                <w:ilvl w:val="0"/>
+                <w:numId w:val="12"/>
+              </w:numPr>
+              <w:suppressAutoHyphens w:val="0"/>
+              <w:textAlignment w:val="auto"/>
+            </w:pPr>
+            <w:r>
+              <w:rPr>
+                <w:rFonts w:ascii="Calibri" w:eastAsia="Calibri" w:hAnsi="Calibri" w:cs="Calibri"/>
+                <w:kern w:val="0"/>
+                <w:sz w:val="26"/>
+                <w:szCs w:val="26"/>
+                <w:lang w:eastAsia="en-US" w:bidi="ar-SA"/>
+              </w:rPr>
+              <w:t xml:space="preserve">L’amministratore ha inserito una </w:t>
+            </w:r>
+            <w:r>
+              <w:rPr>
+                <w:rFonts w:ascii="Calibri" w:eastAsia="Calibri" w:hAnsi="Calibri" w:cs="Calibri"/>
+                <w:kern w:val="0"/>
+                <w:sz w:val="26"/>
+                <w:szCs w:val="26"/>
+                <w:lang w:eastAsia="en-US" w:bidi="ar-SA"/>
+              </w:rPr>
+              <w:t>D</w:t>
+            </w:r>
+            <w:r>
+              <w:rPr>
+                <w:rFonts w:ascii="Calibri" w:eastAsia="Calibri" w:hAnsi="Calibri" w:cs="Calibri"/>
+                <w:kern w:val="0"/>
+                <w:sz w:val="26"/>
+                <w:szCs w:val="26"/>
+                <w:lang w:eastAsia="en-US" w:bidi="ar-SA"/>
+              </w:rPr>
+              <w:t xml:space="preserve">ata di </w:t>
+            </w:r>
+            <w:r>
+              <w:rPr>
+                <w:rFonts w:ascii="Calibri" w:eastAsia="Calibri" w:hAnsi="Calibri" w:cs="Calibri"/>
+                <w:kern w:val="0"/>
+                <w:sz w:val="26"/>
+                <w:szCs w:val="26"/>
+                <w:lang w:eastAsia="en-US" w:bidi="ar-SA"/>
+              </w:rPr>
+              <w:t>S</w:t>
+            </w:r>
+            <w:r>
+              <w:rPr>
+                <w:rFonts w:ascii="Calibri" w:eastAsia="Calibri" w:hAnsi="Calibri" w:cs="Calibri"/>
+                <w:kern w:val="0"/>
+                <w:sz w:val="26"/>
+                <w:szCs w:val="26"/>
+                <w:lang w:eastAsia="en-US" w:bidi="ar-SA"/>
+              </w:rPr>
+              <w:t>cadenza</w:t>
+            </w:r>
+            <w:r>
+              <w:rPr>
+                <w:rFonts w:ascii="Calibri" w:eastAsia="Calibri" w:hAnsi="Calibri" w:cs="Calibri"/>
+                <w:kern w:val="0"/>
+                <w:sz w:val="26"/>
+                <w:szCs w:val="26"/>
+                <w:lang w:eastAsia="en-US" w:bidi="ar-SA"/>
+              </w:rPr>
+              <w:t xml:space="preserve"> Revisione </w:t>
+            </w:r>
+            <w:r>
+              <w:rPr>
+                <w:rFonts w:ascii="Calibri" w:eastAsia="Calibri" w:hAnsi="Calibri" w:cs="Calibri"/>
+                <w:kern w:val="0"/>
+                <w:sz w:val="26"/>
+                <w:szCs w:val="26"/>
+                <w:lang w:eastAsia="en-US" w:bidi="ar-SA"/>
+              </w:rPr>
+              <w:t xml:space="preserve">la quale non rispetta gli intervalli definiti dall’anno di </w:t>
+            </w:r>
+            <w:proofErr w:type="spellStart"/>
+            <w:r>
+              <w:rPr>
+                <w:rFonts w:ascii="Calibri" w:eastAsia="Calibri" w:hAnsi="Calibri" w:cs="Calibri"/>
+                <w:kern w:val="0"/>
+                <w:sz w:val="26"/>
+                <w:szCs w:val="26"/>
+                <w:lang w:eastAsia="en-US" w:bidi="ar-SA"/>
+              </w:rPr>
+              <w:t>imatricolazione</w:t>
+            </w:r>
+            <w:proofErr w:type="spellEnd"/>
+            <w:r>
+              <w:rPr>
+                <w:rFonts w:ascii="Calibri" w:eastAsia="Calibri" w:hAnsi="Calibri" w:cs="Calibri"/>
+                <w:kern w:val="0"/>
+                <w:sz w:val="26"/>
+                <w:szCs w:val="26"/>
+                <w:lang w:eastAsia="en-US" w:bidi="ar-SA"/>
+              </w:rPr>
+              <w:t xml:space="preserve"> di 4 anni per i nuovi veicoli e 2 anni per i veicoli vecchi di almeno 4 anni </w:t>
+            </w:r>
+          </w:p>
+          <w:p>
+            <w:pPr>
+              <w:pStyle w:val="Paragrafoelenco"/>
+              <w:numPr>
+                <w:ilvl w:val="0"/>
+                <w:numId w:val="12"/>
+              </w:numPr>
+              <w:textAlignment w:val="auto"/>
+            </w:pPr>
+            <w:r>
+              <w:rPr>
+                <w:rFonts w:ascii="Calibri" w:eastAsia="Calibri" w:hAnsi="Calibri" w:cs="Calibri"/>
+                <w:kern w:val="0"/>
+                <w:sz w:val="26"/>
+                <w:szCs w:val="26"/>
+                <w:lang w:eastAsia="en-US" w:bidi="ar-SA"/>
+              </w:rPr>
+              <w:t>Il sistema colora di rosso i bordi del campo “Data di Scadenza” e viene mostrato sopra di esso un messaggio che dice “</w:t>
+            </w:r>
+            <w:r>
+              <w:rPr>
+                <w:rFonts w:ascii="Calibri" w:eastAsia="Calibri" w:hAnsi="Calibri" w:cs="Calibri"/>
+                <w:kern w:val="0"/>
+                <w:sz w:val="26"/>
+                <w:szCs w:val="26"/>
+                <w:lang w:eastAsia="en-US" w:bidi="ar-SA"/>
+              </w:rPr>
+              <w:t xml:space="preserve">L’intervallo di tempo consentito è di 4 o 2 anni a partire dalla data di </w:t>
+            </w:r>
+            <w:proofErr w:type="gramStart"/>
+            <w:r>
+              <w:rPr>
+                <w:rFonts w:ascii="Calibri" w:eastAsia="Calibri" w:hAnsi="Calibri" w:cs="Calibri"/>
+                <w:kern w:val="0"/>
+                <w:sz w:val="26"/>
+                <w:szCs w:val="26"/>
+                <w:lang w:eastAsia="en-US" w:bidi="ar-SA"/>
+              </w:rPr>
+              <w:t>immatricolazione</w:t>
+            </w:r>
+            <w:r>
+              <w:rPr>
+                <w:rFonts w:ascii="Calibri" w:eastAsia="Calibri" w:hAnsi="Calibri" w:cs="Calibri"/>
+                <w:kern w:val="0"/>
+                <w:sz w:val="26"/>
+                <w:szCs w:val="26"/>
+                <w:lang w:eastAsia="en-US" w:bidi="ar-SA"/>
+              </w:rPr>
+              <w:t xml:space="preserve"> ”</w:t>
+            </w:r>
+            <w:proofErr w:type="gramEnd"/>
+          </w:p>
+          <w:p>
+            <w:pPr>
+              <w:pStyle w:val="Paragrafoelenco"/>
+              <w:numPr>
+                <w:ilvl w:val="0"/>
+                <w:numId w:val="12"/>
+              </w:numPr>
+              <w:suppressAutoHyphens w:val="0"/>
+              <w:textAlignment w:val="auto"/>
+              <w:rPr>
+                <w:rFonts w:ascii="Calibri" w:eastAsia="Calibri" w:hAnsi="Calibri" w:cs="Calibri"/>
+                <w:kern w:val="0"/>
+                <w:sz w:val="26"/>
+                <w:szCs w:val="26"/>
+                <w:lang w:eastAsia="en-US" w:bidi="ar-SA"/>
+              </w:rPr>
+            </w:pPr>
+            <w:r>
+              <w:rPr>
+                <w:rFonts w:ascii="Calibri" w:eastAsia="Calibri" w:hAnsi="Calibri" w:cs="Calibri"/>
+                <w:kern w:val="0"/>
+                <w:sz w:val="26"/>
+                <w:szCs w:val="26"/>
+                <w:lang w:eastAsia="en-US" w:bidi="ar-SA"/>
+              </w:rPr>
+              <w:t>L’Amministratore corregge l’errore</w:t>
+            </w:r>
+          </w:p>
+          <w:p>
+            <w:pPr>
+              <w:pStyle w:val="Paragrafoelenco"/>
+              <w:numPr>
+                <w:ilvl w:val="0"/>
+                <w:numId w:val="12"/>
+              </w:numPr>
+              <w:suppressAutoHyphens w:val="0"/>
+              <w:textAlignment w:val="auto"/>
+            </w:pPr>
+            <w:r>
+              <w:rPr>
+                <w:rFonts w:ascii="Calibri" w:eastAsia="Calibri" w:hAnsi="Calibri" w:cs="Calibri"/>
+                <w:kern w:val="0"/>
+                <w:sz w:val="26"/>
+                <w:szCs w:val="26"/>
+                <w:lang w:eastAsia="en-US" w:bidi="ar-SA"/>
+              </w:rPr>
+              <w:t>Il sistema imposta il colore di default ai bordi del campo “Data di Scadenza</w:t>
+            </w:r>
+            <w:r>
+              <w:rPr>
+                <w:rFonts w:ascii="Calibri" w:eastAsia="Calibri" w:hAnsi="Calibri" w:cs="Calibri"/>
+                <w:kern w:val="0"/>
+                <w:sz w:val="26"/>
+                <w:szCs w:val="26"/>
+                <w:lang w:eastAsia="en-US" w:bidi="ar-SA"/>
+              </w:rPr>
+              <w:t xml:space="preserve"> Revisione</w:t>
+            </w:r>
+            <w:r>
+              <w:rPr>
+                <w:rFonts w:ascii="Calibri" w:eastAsia="Calibri" w:hAnsi="Calibri" w:cs="Calibri"/>
+                <w:kern w:val="0"/>
+                <w:sz w:val="26"/>
+                <w:szCs w:val="26"/>
+                <w:lang w:eastAsia="en-US" w:bidi="ar-SA"/>
+              </w:rPr>
+              <w:t>” e nasconde il messaggio d’errore.</w:t>
+            </w:r>
+          </w:p>
+        </w:tc>
+      </w:tr>
+      <w:tr>
+        <w:trPr>
+          <w:trHeight w:val="222"/>
+        </w:trPr>
+        <w:tc>
+          <w:tcPr>
+            <w:tcW w:w="2090" w:type="dxa"/>
+            <w:tcBorders>
+              <w:top w:val="single" w:sz="4" w:space="0" w:color="000000"/>
+              <w:left w:val="single" w:sz="4" w:space="0" w:color="000000"/>
+              <w:bottom w:val="single" w:sz="4" w:space="0" w:color="000000"/>
+              <w:right w:val="single" w:sz="4" w:space="0" w:color="000000"/>
+            </w:tcBorders>
+            <w:shd w:val="clear" w:color="auto" w:fill="auto"/>
+            <w:tcMar>
+              <w:top w:w="0" w:type="dxa"/>
+              <w:left w:w="108" w:type="dxa"/>
+              <w:bottom w:w="0" w:type="dxa"/>
+              <w:right w:w="108" w:type="dxa"/>
+            </w:tcMar>
+          </w:tcPr>
+          <w:p>
+            <w:pPr>
+              <w:textAlignment w:val="auto"/>
+              <w:rPr>
+                <w:rFonts w:ascii="Calibri" w:eastAsia="Calibri" w:hAnsi="Calibri" w:cs="Calibri"/>
+                <w:i/>
+                <w:kern w:val="0"/>
+                <w:sz w:val="26"/>
+                <w:szCs w:val="26"/>
+                <w:lang w:eastAsia="en-US" w:bidi="ar-SA"/>
+              </w:rPr>
+            </w:pPr>
+            <w:r>
+              <w:rPr>
+                <w:rFonts w:ascii="Calibri" w:eastAsia="Calibri" w:hAnsi="Calibri" w:cs="Calibri"/>
+                <w:i/>
+                <w:kern w:val="0"/>
+                <w:sz w:val="26"/>
+                <w:szCs w:val="26"/>
+                <w:lang w:eastAsia="en-US" w:bidi="ar-SA"/>
+              </w:rPr>
+              <w:t>Entry conditions</w:t>
+            </w:r>
+          </w:p>
+        </w:tc>
+        <w:tc>
+          <w:tcPr>
+            <w:tcW w:w="7833" w:type="dxa"/>
+            <w:tcBorders>
+              <w:top w:val="single" w:sz="4" w:space="0" w:color="000000"/>
+              <w:left w:val="single" w:sz="4" w:space="0" w:color="000000"/>
+              <w:bottom w:val="single" w:sz="4" w:space="0" w:color="000000"/>
+              <w:right w:val="single" w:sz="4" w:space="0" w:color="000000"/>
+            </w:tcBorders>
+            <w:shd w:val="clear" w:color="auto" w:fill="auto"/>
+            <w:tcMar>
+              <w:top w:w="0" w:type="dxa"/>
+              <w:left w:w="108" w:type="dxa"/>
+              <w:bottom w:w="0" w:type="dxa"/>
+              <w:right w:w="108" w:type="dxa"/>
+            </w:tcMar>
+          </w:tcPr>
+          <w:p>
+            <w:pPr>
+              <w:textAlignment w:val="auto"/>
+            </w:pPr>
+            <w:r>
+              <w:rPr>
+                <w:rFonts w:ascii="Calibri" w:eastAsia="Calibri" w:hAnsi="Calibri" w:cs="Calibri"/>
+                <w:kern w:val="0"/>
+                <w:sz w:val="26"/>
+                <w:szCs w:val="26"/>
+                <w:lang w:eastAsia="en-US" w:bidi="ar-SA"/>
+              </w:rPr>
+              <w:t>Viene inserito nel campo “Data di Scadenza</w:t>
+            </w:r>
+            <w:r>
+              <w:rPr>
+                <w:rFonts w:ascii="Calibri" w:eastAsia="Calibri" w:hAnsi="Calibri" w:cs="Calibri"/>
+                <w:kern w:val="0"/>
+                <w:sz w:val="26"/>
+                <w:szCs w:val="26"/>
+                <w:lang w:eastAsia="en-US" w:bidi="ar-SA"/>
+              </w:rPr>
+              <w:t xml:space="preserve"> Revisione</w:t>
+            </w:r>
+            <w:r>
+              <w:rPr>
+                <w:rFonts w:ascii="Calibri" w:eastAsia="Calibri" w:hAnsi="Calibri" w:cs="Calibri"/>
+                <w:kern w:val="0"/>
+                <w:sz w:val="26"/>
+                <w:szCs w:val="26"/>
+                <w:lang w:eastAsia="en-US" w:bidi="ar-SA"/>
+              </w:rPr>
+              <w:t>” un valore con una data</w:t>
+            </w:r>
+            <w:r>
+              <w:rPr>
+                <w:rFonts w:ascii="Calibri" w:eastAsia="Calibri" w:hAnsi="Calibri" w:cs="Calibri"/>
+                <w:kern w:val="0"/>
+                <w:sz w:val="26"/>
+                <w:szCs w:val="26"/>
+                <w:lang w:eastAsia="en-US" w:bidi="ar-SA"/>
+              </w:rPr>
+              <w:t xml:space="preserve"> non compresa tra 4 o 2 anni a partire dall’anno di matricolazione</w:t>
+            </w:r>
+            <w:r>
+              <w:rPr>
+                <w:rFonts w:ascii="Calibri" w:eastAsia="Calibri" w:hAnsi="Calibri" w:cs="Calibri"/>
+                <w:kern w:val="0"/>
+                <w:sz w:val="26"/>
+                <w:szCs w:val="26"/>
+                <w:lang w:eastAsia="en-US" w:bidi="ar-SA"/>
+              </w:rPr>
+              <w:t xml:space="preserve">. </w:t>
+            </w:r>
+          </w:p>
+        </w:tc>
+      </w:tr>
+      <w:tr>
+        <w:trPr>
+          <w:trHeight w:val="222"/>
+        </w:trPr>
+        <w:tc>
+          <w:tcPr>
+            <w:tcW w:w="2090" w:type="dxa"/>
+            <w:tcBorders>
+              <w:top w:val="single" w:sz="4" w:space="0" w:color="000000"/>
+              <w:left w:val="single" w:sz="4" w:space="0" w:color="000000"/>
+              <w:bottom w:val="single" w:sz="4" w:space="0" w:color="000000"/>
+              <w:right w:val="single" w:sz="4" w:space="0" w:color="000000"/>
+            </w:tcBorders>
+            <w:shd w:val="clear" w:color="auto" w:fill="auto"/>
+            <w:tcMar>
+              <w:top w:w="0" w:type="dxa"/>
+              <w:left w:w="108" w:type="dxa"/>
+              <w:bottom w:w="0" w:type="dxa"/>
+              <w:right w:w="108" w:type="dxa"/>
+            </w:tcMar>
+          </w:tcPr>
+          <w:p>
+            <w:pPr>
+              <w:textAlignment w:val="auto"/>
+              <w:rPr>
+                <w:rFonts w:ascii="Calibri" w:eastAsia="Calibri" w:hAnsi="Calibri" w:cs="Calibri"/>
+                <w:i/>
+                <w:kern w:val="0"/>
+                <w:sz w:val="26"/>
+                <w:szCs w:val="26"/>
+                <w:lang w:eastAsia="en-US" w:bidi="ar-SA"/>
+              </w:rPr>
+            </w:pPr>
+            <w:r>
+              <w:rPr>
+                <w:rFonts w:ascii="Calibri" w:eastAsia="Calibri" w:hAnsi="Calibri" w:cs="Calibri"/>
+                <w:i/>
+                <w:kern w:val="0"/>
+                <w:sz w:val="26"/>
+                <w:szCs w:val="26"/>
+                <w:lang w:eastAsia="en-US" w:bidi="ar-SA"/>
+              </w:rPr>
+              <w:t>Exit conditions</w:t>
+            </w:r>
+          </w:p>
+        </w:tc>
+        <w:tc>
+          <w:tcPr>
+            <w:tcW w:w="7833" w:type="dxa"/>
+            <w:tcBorders>
+              <w:top w:val="single" w:sz="4" w:space="0" w:color="000000"/>
+              <w:left w:val="single" w:sz="4" w:space="0" w:color="000000"/>
+              <w:bottom w:val="single" w:sz="4" w:space="0" w:color="000000"/>
+              <w:right w:val="single" w:sz="4" w:space="0" w:color="000000"/>
+            </w:tcBorders>
+            <w:shd w:val="clear" w:color="auto" w:fill="auto"/>
+            <w:tcMar>
+              <w:top w:w="0" w:type="dxa"/>
+              <w:left w:w="108" w:type="dxa"/>
+              <w:bottom w:w="0" w:type="dxa"/>
+              <w:right w:w="108" w:type="dxa"/>
+            </w:tcMar>
+          </w:tcPr>
+          <w:p>
+            <w:pPr>
+              <w:textAlignment w:val="auto"/>
+            </w:pPr>
+            <w:r>
+              <w:rPr>
+                <w:rFonts w:ascii="Calibri" w:eastAsia="Calibri" w:hAnsi="Calibri" w:cs="Calibri"/>
+                <w:kern w:val="0"/>
+                <w:sz w:val="26"/>
+                <w:szCs w:val="26"/>
+                <w:lang w:eastAsia="en-US" w:bidi="ar-SA"/>
+              </w:rPr>
+              <w:t>Viene inserito nel campo “Data di Scadenza Revisione” un valore con una data compresa tra 4 o 2 anni a partire dall’anno di matricolazione.</w:t>
+            </w:r>
+          </w:p>
+        </w:tc>
+      </w:tr>
+      <w:tr>
+        <w:trPr>
+          <w:trHeight w:val="848"/>
+        </w:trPr>
+        <w:tc>
+          <w:tcPr>
+            <w:tcW w:w="2090" w:type="dxa"/>
+            <w:tcBorders>
+              <w:top w:val="single" w:sz="4" w:space="0" w:color="000000"/>
+              <w:left w:val="single" w:sz="4" w:space="0" w:color="000000"/>
+              <w:bottom w:val="single" w:sz="4" w:space="0" w:color="000000"/>
+              <w:right w:val="single" w:sz="4" w:space="0" w:color="000000"/>
+            </w:tcBorders>
+            <w:shd w:val="clear" w:color="auto" w:fill="auto"/>
+            <w:tcMar>
+              <w:top w:w="0" w:type="dxa"/>
+              <w:left w:w="108" w:type="dxa"/>
+              <w:bottom w:w="0" w:type="dxa"/>
+              <w:right w:w="108" w:type="dxa"/>
+            </w:tcMar>
+          </w:tcPr>
+          <w:p>
+            <w:pPr>
+              <w:ind w:left="708" w:hanging="708"/>
+              <w:textAlignment w:val="auto"/>
+              <w:rPr>
+                <w:rFonts w:ascii="Calibri" w:eastAsia="Calibri" w:hAnsi="Calibri" w:cs="Calibri"/>
+                <w:i/>
+                <w:kern w:val="0"/>
+                <w:sz w:val="26"/>
+                <w:szCs w:val="26"/>
+                <w:lang w:eastAsia="en-US" w:bidi="ar-SA"/>
+              </w:rPr>
+            </w:pPr>
+            <w:proofErr w:type="spellStart"/>
+            <w:r>
+              <w:rPr>
+                <w:rFonts w:ascii="Calibri" w:eastAsia="Calibri" w:hAnsi="Calibri" w:cs="Calibri"/>
+                <w:i/>
+                <w:kern w:val="0"/>
+                <w:sz w:val="26"/>
+                <w:szCs w:val="26"/>
+                <w:lang w:eastAsia="en-US" w:bidi="ar-SA"/>
+              </w:rPr>
+              <w:t>Quality</w:t>
+            </w:r>
+            <w:proofErr w:type="spellEnd"/>
+          </w:p>
+          <w:p>
+            <w:pPr>
+              <w:ind w:left="708" w:hanging="708"/>
+              <w:textAlignment w:val="auto"/>
+            </w:pPr>
+            <w:r>
+              <w:rPr>
+                <w:rFonts w:ascii="Calibri" w:eastAsia="Calibri" w:hAnsi="Calibri" w:cs="Calibri"/>
+                <w:i/>
+                <w:kern w:val="0"/>
+                <w:sz w:val="26"/>
+                <w:szCs w:val="26"/>
+                <w:lang w:eastAsia="en-US" w:bidi="ar-SA"/>
+              </w:rPr>
+              <w:t>requirements</w:t>
+            </w:r>
+            <w:r>
+              <w:rPr>
+                <w:rFonts w:ascii="Calibri" w:eastAsia="Calibri" w:hAnsi="Calibri" w:cs="Calibri"/>
+                <w:vanish/>
+                <w:kern w:val="0"/>
+                <w:sz w:val="26"/>
+                <w:szCs w:val="26"/>
+                <w:lang w:eastAsia="en-US" w:bidi="ar-SA"/>
+              </w:rPr>
+              <w:t>uq</w:t>
+            </w:r>
+          </w:p>
+        </w:tc>
+        <w:tc>
+          <w:tcPr>
+            <w:tcW w:w="7833" w:type="dxa"/>
+            <w:tcBorders>
+              <w:top w:val="single" w:sz="4" w:space="0" w:color="000000"/>
+              <w:left w:val="single" w:sz="4" w:space="0" w:color="000000"/>
+              <w:bottom w:val="single" w:sz="4" w:space="0" w:color="000000"/>
+              <w:right w:val="single" w:sz="4" w:space="0" w:color="000000"/>
+            </w:tcBorders>
+            <w:shd w:val="clear" w:color="auto" w:fill="auto"/>
+            <w:tcMar>
+              <w:top w:w="0" w:type="dxa"/>
+              <w:left w:w="108" w:type="dxa"/>
+              <w:bottom w:w="0" w:type="dxa"/>
+              <w:right w:w="108" w:type="dxa"/>
+            </w:tcMar>
+          </w:tcPr>
+          <w:p>
+            <w:pPr>
+              <w:suppressAutoHyphens w:val="0"/>
+              <w:textAlignment w:val="auto"/>
+              <w:rPr>
+                <w:rFonts w:ascii="Calibri" w:eastAsia="Calibri" w:hAnsi="Calibri" w:cs="Calibri"/>
+                <w:kern w:val="0"/>
+                <w:sz w:val="26"/>
+                <w:szCs w:val="26"/>
+                <w:lang w:eastAsia="en-US" w:bidi="ar-SA"/>
+              </w:rPr>
+            </w:pPr>
+            <w:bookmarkStart w:id="0" w:name="_GoBack"/>
+            <w:bookmarkEnd w:id="0"/>
+          </w:p>
+        </w:tc>
+      </w:tr>
+      <w:tr>
+        <w:trPr>
+          <w:trHeight w:val="469"/>
+        </w:trPr>
+        <w:tc>
+          <w:tcPr>
+            <w:tcW w:w="2090" w:type="dxa"/>
+            <w:tcBorders>
+              <w:top w:val="single" w:sz="4" w:space="0" w:color="000000"/>
+              <w:left w:val="single" w:sz="4" w:space="0" w:color="000000"/>
+              <w:bottom w:val="single" w:sz="4" w:space="0" w:color="000000"/>
+              <w:right w:val="single" w:sz="4" w:space="0" w:color="000000"/>
+            </w:tcBorders>
+            <w:shd w:val="clear" w:color="auto" w:fill="auto"/>
+            <w:tcMar>
+              <w:top w:w="0" w:type="dxa"/>
+              <w:left w:w="108" w:type="dxa"/>
+              <w:bottom w:w="0" w:type="dxa"/>
+              <w:right w:w="108" w:type="dxa"/>
+            </w:tcMar>
+          </w:tcPr>
+          <w:p>
+            <w:pPr>
+              <w:ind w:left="708" w:hanging="708"/>
+              <w:textAlignment w:val="auto"/>
+              <w:rPr>
+                <w:rFonts w:ascii="Calibri" w:eastAsia="Calibri" w:hAnsi="Calibri" w:cs="Calibri"/>
+                <w:i/>
+                <w:kern w:val="0"/>
+                <w:sz w:val="26"/>
+                <w:szCs w:val="26"/>
+                <w:lang w:eastAsia="en-US" w:bidi="ar-SA"/>
+              </w:rPr>
+            </w:pPr>
+            <w:r>
+              <w:rPr>
+                <w:rFonts w:ascii="Calibri" w:eastAsia="Calibri" w:hAnsi="Calibri" w:cs="Calibri"/>
+                <w:i/>
+                <w:kern w:val="0"/>
+                <w:sz w:val="26"/>
+                <w:szCs w:val="26"/>
+                <w:lang w:eastAsia="en-US" w:bidi="ar-SA"/>
+              </w:rPr>
+              <w:t>Exception</w:t>
+            </w:r>
+          </w:p>
+        </w:tc>
+        <w:tc>
+          <w:tcPr>
+            <w:tcW w:w="7833" w:type="dxa"/>
+            <w:tcBorders>
+              <w:top w:val="single" w:sz="4" w:space="0" w:color="000000"/>
+              <w:left w:val="single" w:sz="4" w:space="0" w:color="000000"/>
+              <w:bottom w:val="single" w:sz="4" w:space="0" w:color="000000"/>
+              <w:right w:val="single" w:sz="4" w:space="0" w:color="000000"/>
+            </w:tcBorders>
+            <w:shd w:val="clear" w:color="auto" w:fill="auto"/>
+            <w:tcMar>
+              <w:top w:w="0" w:type="dxa"/>
+              <w:left w:w="108" w:type="dxa"/>
+              <w:bottom w:w="0" w:type="dxa"/>
+              <w:right w:w="108" w:type="dxa"/>
+            </w:tcMar>
+          </w:tcPr>
+          <w:p>
+            <w:pPr>
+              <w:suppressAutoHyphens w:val="0"/>
+              <w:textAlignment w:val="auto"/>
+              <w:rPr>
+                <w:rFonts w:ascii="Calibri" w:eastAsia="Calibri" w:hAnsi="Calibri" w:cs="Calibri"/>
+                <w:kern w:val="0"/>
+                <w:sz w:val="26"/>
+                <w:szCs w:val="26"/>
+                <w:lang w:eastAsia="en-US" w:bidi="ar-SA"/>
+              </w:rPr>
+            </w:pPr>
+          </w:p>
+        </w:tc>
+      </w:tr>
+    </w:tbl>
+    <w:p/>
+    <w:p/>
+    <w:p/>
+    <w:p/>
+    <w:p/>
+    <w:p/>
+    <w:p/>
+    <w:p/>
+    <w:p/>
+    <w:p/>
+    <w:p/>
+    <w:p/>
+    <w:p/>
+    <w:p/>
+    <w:p/>
+    <w:p/>
+    <w:p/>
+    <w:p/>
+    <w:p/>
+    <w:p/>
+    <w:p/>
+    <w:p/>
+    <w:p/>
+    <w:p/>
+    <w:p/>
+    <w:p/>
+    <w:p/>
+    <w:p/>
+    <w:p/>
+    <w:p/>
+    <w:p/>
+    <w:p/>
+    <w:p/>
+    <w:p/>
+    <w:p/>
+    <w:p/>
+    <w:p/>
+    <w:p/>
+    <w:p/>
+    <w:p/>
+    <w:p/>
+    <w:p/>
+    <w:p/>
+    <w:p/>
+    <w:p/>
+    <w:p/>
+    <w:p/>
+    <w:p/>
+    <w:p/>
+    <w:p/>
+    <w:p/>
     <w:p/>
     <w:sectPr>
       <w:pgSz w:w="11906" w:h="16838"/>
@@ -6034,6 +10332,92 @@
     </w:lvl>
   </w:abstractNum>
   <w:abstractNum w:abstractNumId="1" w15:restartNumberingAfterBreak="0">
+    <w:nsid w:val="0FF54F7F"/>
+    <w:multiLevelType w:val="multilevel"/>
+    <w:tmpl w:val="DF64B32C"/>
+    <w:lvl w:ilvl="0">
+      <w:start w:val="1"/>
+      <w:numFmt w:val="decimal"/>
+      <w:lvlText w:val="%1."/>
+      <w:lvlJc w:val="left"/>
+      <w:pPr>
+        <w:ind w:left="720" w:hanging="360"/>
+      </w:pPr>
+    </w:lvl>
+    <w:lvl w:ilvl="1">
+      <w:start w:val="1"/>
+      <w:numFmt w:val="lowerLetter"/>
+      <w:lvlText w:val="%2."/>
+      <w:lvlJc w:val="left"/>
+      <w:pPr>
+        <w:ind w:left="1440" w:hanging="360"/>
+      </w:pPr>
+    </w:lvl>
+    <w:lvl w:ilvl="2">
+      <w:start w:val="1"/>
+      <w:numFmt w:val="lowerRoman"/>
+      <w:lvlText w:val="%3."/>
+      <w:lvlJc w:val="right"/>
+      <w:pPr>
+        <w:ind w:left="2160" w:hanging="180"/>
+      </w:pPr>
+    </w:lvl>
+    <w:lvl w:ilvl="3">
+      <w:start w:val="1"/>
+      <w:numFmt w:val="decimal"/>
+      <w:lvlText w:val="%4."/>
+      <w:lvlJc w:val="left"/>
+      <w:pPr>
+        <w:ind w:left="2880" w:hanging="360"/>
+      </w:pPr>
+    </w:lvl>
+    <w:lvl w:ilvl="4">
+      <w:start w:val="1"/>
+      <w:numFmt w:val="lowerLetter"/>
+      <w:lvlText w:val="%5."/>
+      <w:lvlJc w:val="left"/>
+      <w:pPr>
+        <w:ind w:left="3600" w:hanging="360"/>
+      </w:pPr>
+    </w:lvl>
+    <w:lvl w:ilvl="5">
+      <w:start w:val="1"/>
+      <w:numFmt w:val="lowerRoman"/>
+      <w:lvlText w:val="%6."/>
+      <w:lvlJc w:val="right"/>
+      <w:pPr>
+        <w:ind w:left="4320" w:hanging="180"/>
+      </w:pPr>
+    </w:lvl>
+    <w:lvl w:ilvl="6">
+      <w:start w:val="1"/>
+      <w:numFmt w:val="decimal"/>
+      <w:lvlText w:val="%7."/>
+      <w:lvlJc w:val="left"/>
+      <w:pPr>
+        <w:ind w:left="5040" w:hanging="360"/>
+      </w:pPr>
+    </w:lvl>
+    <w:lvl w:ilvl="7">
+      <w:start w:val="1"/>
+      <w:numFmt w:val="lowerLetter"/>
+      <w:lvlText w:val="%8."/>
+      <w:lvlJc w:val="left"/>
+      <w:pPr>
+        <w:ind w:left="5760" w:hanging="360"/>
+      </w:pPr>
+    </w:lvl>
+    <w:lvl w:ilvl="8">
+      <w:start w:val="1"/>
+      <w:numFmt w:val="lowerRoman"/>
+      <w:lvlText w:val="%9."/>
+      <w:lvlJc w:val="right"/>
+      <w:pPr>
+        <w:ind w:left="6480" w:hanging="180"/>
+      </w:pPr>
+    </w:lvl>
+  </w:abstractNum>
+  <w:abstractNum w:abstractNumId="2" w15:restartNumberingAfterBreak="0">
     <w:nsid w:val="21974908"/>
     <w:multiLevelType w:val="multilevel"/>
     <w:tmpl w:val="FF34FFB4"/>
@@ -6119,7 +10503,93 @@
       </w:pPr>
     </w:lvl>
   </w:abstractNum>
-  <w:abstractNum w:abstractNumId="2" w15:restartNumberingAfterBreak="0">
+  <w:abstractNum w:abstractNumId="3" w15:restartNumberingAfterBreak="0">
+    <w:nsid w:val="362C69B5"/>
+    <w:multiLevelType w:val="multilevel"/>
+    <w:tmpl w:val="DF64B32C"/>
+    <w:lvl w:ilvl="0">
+      <w:start w:val="1"/>
+      <w:numFmt w:val="decimal"/>
+      <w:lvlText w:val="%1."/>
+      <w:lvlJc w:val="left"/>
+      <w:pPr>
+        <w:ind w:left="720" w:hanging="360"/>
+      </w:pPr>
+    </w:lvl>
+    <w:lvl w:ilvl="1">
+      <w:start w:val="1"/>
+      <w:numFmt w:val="lowerLetter"/>
+      <w:lvlText w:val="%2."/>
+      <w:lvlJc w:val="left"/>
+      <w:pPr>
+        <w:ind w:left="1440" w:hanging="360"/>
+      </w:pPr>
+    </w:lvl>
+    <w:lvl w:ilvl="2">
+      <w:start w:val="1"/>
+      <w:numFmt w:val="lowerRoman"/>
+      <w:lvlText w:val="%3."/>
+      <w:lvlJc w:val="right"/>
+      <w:pPr>
+        <w:ind w:left="2160" w:hanging="180"/>
+      </w:pPr>
+    </w:lvl>
+    <w:lvl w:ilvl="3">
+      <w:start w:val="1"/>
+      <w:numFmt w:val="decimal"/>
+      <w:lvlText w:val="%4."/>
+      <w:lvlJc w:val="left"/>
+      <w:pPr>
+        <w:ind w:left="2880" w:hanging="360"/>
+      </w:pPr>
+    </w:lvl>
+    <w:lvl w:ilvl="4">
+      <w:start w:val="1"/>
+      <w:numFmt w:val="lowerLetter"/>
+      <w:lvlText w:val="%5."/>
+      <w:lvlJc w:val="left"/>
+      <w:pPr>
+        <w:ind w:left="3600" w:hanging="360"/>
+      </w:pPr>
+    </w:lvl>
+    <w:lvl w:ilvl="5">
+      <w:start w:val="1"/>
+      <w:numFmt w:val="lowerRoman"/>
+      <w:lvlText w:val="%6."/>
+      <w:lvlJc w:val="right"/>
+      <w:pPr>
+        <w:ind w:left="4320" w:hanging="180"/>
+      </w:pPr>
+    </w:lvl>
+    <w:lvl w:ilvl="6">
+      <w:start w:val="1"/>
+      <w:numFmt w:val="decimal"/>
+      <w:lvlText w:val="%7."/>
+      <w:lvlJc w:val="left"/>
+      <w:pPr>
+        <w:ind w:left="5040" w:hanging="360"/>
+      </w:pPr>
+    </w:lvl>
+    <w:lvl w:ilvl="7">
+      <w:start w:val="1"/>
+      <w:numFmt w:val="lowerLetter"/>
+      <w:lvlText w:val="%8."/>
+      <w:lvlJc w:val="left"/>
+      <w:pPr>
+        <w:ind w:left="5760" w:hanging="360"/>
+      </w:pPr>
+    </w:lvl>
+    <w:lvl w:ilvl="8">
+      <w:start w:val="1"/>
+      <w:numFmt w:val="lowerRoman"/>
+      <w:lvlText w:val="%9."/>
+      <w:lvlJc w:val="right"/>
+      <w:pPr>
+        <w:ind w:left="6480" w:hanging="180"/>
+      </w:pPr>
+    </w:lvl>
+  </w:abstractNum>
+  <w:abstractNum w:abstractNumId="4" w15:restartNumberingAfterBreak="0">
     <w:nsid w:val="45737FCE"/>
     <w:multiLevelType w:val="multilevel"/>
     <w:tmpl w:val="A002DE90"/>
@@ -6223,7 +10693,7 @@
       </w:rPr>
     </w:lvl>
   </w:abstractNum>
-  <w:abstractNum w:abstractNumId="3" w15:restartNumberingAfterBreak="0">
+  <w:abstractNum w:abstractNumId="5" w15:restartNumberingAfterBreak="0">
     <w:nsid w:val="525C6A16"/>
     <w:multiLevelType w:val="multilevel"/>
     <w:tmpl w:val="4D52A32A"/>
@@ -6309,7 +10779,7 @@
       </w:pPr>
     </w:lvl>
   </w:abstractNum>
-  <w:abstractNum w:abstractNumId="4" w15:restartNumberingAfterBreak="0">
+  <w:abstractNum w:abstractNumId="6" w15:restartNumberingAfterBreak="0">
     <w:nsid w:val="577B5AC4"/>
     <w:multiLevelType w:val="multilevel"/>
     <w:tmpl w:val="B296CD38"/>
@@ -6395,7 +10865,179 @@
       </w:pPr>
     </w:lvl>
   </w:abstractNum>
-  <w:abstractNum w:abstractNumId="5" w15:restartNumberingAfterBreak="0">
+  <w:abstractNum w:abstractNumId="7" w15:restartNumberingAfterBreak="0">
+    <w:nsid w:val="69A815A9"/>
+    <w:multiLevelType w:val="hybridMultilevel"/>
+    <w:tmpl w:val="761CA70A"/>
+    <w:lvl w:ilvl="0" w:tplc="0410000F">
+      <w:start w:val="1"/>
+      <w:numFmt w:val="decimal"/>
+      <w:lvlText w:val="%1."/>
+      <w:lvlJc w:val="left"/>
+      <w:pPr>
+        <w:ind w:left="720" w:hanging="360"/>
+      </w:pPr>
+    </w:lvl>
+    <w:lvl w:ilvl="1" w:tplc="04100019" w:tentative="1">
+      <w:start w:val="1"/>
+      <w:numFmt w:val="lowerLetter"/>
+      <w:lvlText w:val="%2."/>
+      <w:lvlJc w:val="left"/>
+      <w:pPr>
+        <w:ind w:left="1440" w:hanging="360"/>
+      </w:pPr>
+    </w:lvl>
+    <w:lvl w:ilvl="2" w:tplc="0410001B" w:tentative="1">
+      <w:start w:val="1"/>
+      <w:numFmt w:val="lowerRoman"/>
+      <w:lvlText w:val="%3."/>
+      <w:lvlJc w:val="right"/>
+      <w:pPr>
+        <w:ind w:left="2160" w:hanging="180"/>
+      </w:pPr>
+    </w:lvl>
+    <w:lvl w:ilvl="3" w:tplc="0410000F" w:tentative="1">
+      <w:start w:val="1"/>
+      <w:numFmt w:val="decimal"/>
+      <w:lvlText w:val="%4."/>
+      <w:lvlJc w:val="left"/>
+      <w:pPr>
+        <w:ind w:left="2880" w:hanging="360"/>
+      </w:pPr>
+    </w:lvl>
+    <w:lvl w:ilvl="4" w:tplc="04100019" w:tentative="1">
+      <w:start w:val="1"/>
+      <w:numFmt w:val="lowerLetter"/>
+      <w:lvlText w:val="%5."/>
+      <w:lvlJc w:val="left"/>
+      <w:pPr>
+        <w:ind w:left="3600" w:hanging="360"/>
+      </w:pPr>
+    </w:lvl>
+    <w:lvl w:ilvl="5" w:tplc="0410001B" w:tentative="1">
+      <w:start w:val="1"/>
+      <w:numFmt w:val="lowerRoman"/>
+      <w:lvlText w:val="%6."/>
+      <w:lvlJc w:val="right"/>
+      <w:pPr>
+        <w:ind w:left="4320" w:hanging="180"/>
+      </w:pPr>
+    </w:lvl>
+    <w:lvl w:ilvl="6" w:tplc="0410000F" w:tentative="1">
+      <w:start w:val="1"/>
+      <w:numFmt w:val="decimal"/>
+      <w:lvlText w:val="%7."/>
+      <w:lvlJc w:val="left"/>
+      <w:pPr>
+        <w:ind w:left="5040" w:hanging="360"/>
+      </w:pPr>
+    </w:lvl>
+    <w:lvl w:ilvl="7" w:tplc="04100019" w:tentative="1">
+      <w:start w:val="1"/>
+      <w:numFmt w:val="lowerLetter"/>
+      <w:lvlText w:val="%8."/>
+      <w:lvlJc w:val="left"/>
+      <w:pPr>
+        <w:ind w:left="5760" w:hanging="360"/>
+      </w:pPr>
+    </w:lvl>
+    <w:lvl w:ilvl="8" w:tplc="0410001B" w:tentative="1">
+      <w:start w:val="1"/>
+      <w:numFmt w:val="lowerRoman"/>
+      <w:lvlText w:val="%9."/>
+      <w:lvlJc w:val="right"/>
+      <w:pPr>
+        <w:ind w:left="6480" w:hanging="180"/>
+      </w:pPr>
+    </w:lvl>
+  </w:abstractNum>
+  <w:abstractNum w:abstractNumId="8" w15:restartNumberingAfterBreak="0">
+    <w:nsid w:val="6C984F9D"/>
+    <w:multiLevelType w:val="multilevel"/>
+    <w:tmpl w:val="DF64B32C"/>
+    <w:lvl w:ilvl="0">
+      <w:start w:val="1"/>
+      <w:numFmt w:val="decimal"/>
+      <w:lvlText w:val="%1."/>
+      <w:lvlJc w:val="left"/>
+      <w:pPr>
+        <w:ind w:left="720" w:hanging="360"/>
+      </w:pPr>
+    </w:lvl>
+    <w:lvl w:ilvl="1">
+      <w:start w:val="1"/>
+      <w:numFmt w:val="lowerLetter"/>
+      <w:lvlText w:val="%2."/>
+      <w:lvlJc w:val="left"/>
+      <w:pPr>
+        <w:ind w:left="1440" w:hanging="360"/>
+      </w:pPr>
+    </w:lvl>
+    <w:lvl w:ilvl="2">
+      <w:start w:val="1"/>
+      <w:numFmt w:val="lowerRoman"/>
+      <w:lvlText w:val="%3."/>
+      <w:lvlJc w:val="right"/>
+      <w:pPr>
+        <w:ind w:left="2160" w:hanging="180"/>
+      </w:pPr>
+    </w:lvl>
+    <w:lvl w:ilvl="3">
+      <w:start w:val="1"/>
+      <w:numFmt w:val="decimal"/>
+      <w:lvlText w:val="%4."/>
+      <w:lvlJc w:val="left"/>
+      <w:pPr>
+        <w:ind w:left="2880" w:hanging="360"/>
+      </w:pPr>
+    </w:lvl>
+    <w:lvl w:ilvl="4">
+      <w:start w:val="1"/>
+      <w:numFmt w:val="lowerLetter"/>
+      <w:lvlText w:val="%5."/>
+      <w:lvlJc w:val="left"/>
+      <w:pPr>
+        <w:ind w:left="3600" w:hanging="360"/>
+      </w:pPr>
+    </w:lvl>
+    <w:lvl w:ilvl="5">
+      <w:start w:val="1"/>
+      <w:numFmt w:val="lowerRoman"/>
+      <w:lvlText w:val="%6."/>
+      <w:lvlJc w:val="right"/>
+      <w:pPr>
+        <w:ind w:left="4320" w:hanging="180"/>
+      </w:pPr>
+    </w:lvl>
+    <w:lvl w:ilvl="6">
+      <w:start w:val="1"/>
+      <w:numFmt w:val="decimal"/>
+      <w:lvlText w:val="%7."/>
+      <w:lvlJc w:val="left"/>
+      <w:pPr>
+        <w:ind w:left="5040" w:hanging="360"/>
+      </w:pPr>
+    </w:lvl>
+    <w:lvl w:ilvl="7">
+      <w:start w:val="1"/>
+      <w:numFmt w:val="lowerLetter"/>
+      <w:lvlText w:val="%8."/>
+      <w:lvlJc w:val="left"/>
+      <w:pPr>
+        <w:ind w:left="5760" w:hanging="360"/>
+      </w:pPr>
+    </w:lvl>
+    <w:lvl w:ilvl="8">
+      <w:start w:val="1"/>
+      <w:numFmt w:val="lowerRoman"/>
+      <w:lvlText w:val="%9."/>
+      <w:lvlJc w:val="right"/>
+      <w:pPr>
+        <w:ind w:left="6480" w:hanging="180"/>
+      </w:pPr>
+    </w:lvl>
+  </w:abstractNum>
+  <w:abstractNum w:abstractNumId="9" w15:restartNumberingAfterBreak="0">
     <w:nsid w:val="70D576CD"/>
     <w:multiLevelType w:val="multilevel"/>
     <w:tmpl w:val="DF64B32C"/>
@@ -6481,23 +11123,213 @@
       </w:pPr>
     </w:lvl>
   </w:abstractNum>
+  <w:abstractNum w:abstractNumId="10" w15:restartNumberingAfterBreak="0">
+    <w:nsid w:val="735A1519"/>
+    <w:multiLevelType w:val="multilevel"/>
+    <w:tmpl w:val="DF64B32C"/>
+    <w:lvl w:ilvl="0">
+      <w:start w:val="1"/>
+      <w:numFmt w:val="decimal"/>
+      <w:lvlText w:val="%1."/>
+      <w:lvlJc w:val="left"/>
+      <w:pPr>
+        <w:ind w:left="720" w:hanging="360"/>
+      </w:pPr>
+    </w:lvl>
+    <w:lvl w:ilvl="1">
+      <w:start w:val="1"/>
+      <w:numFmt w:val="lowerLetter"/>
+      <w:lvlText w:val="%2."/>
+      <w:lvlJc w:val="left"/>
+      <w:pPr>
+        <w:ind w:left="1440" w:hanging="360"/>
+      </w:pPr>
+    </w:lvl>
+    <w:lvl w:ilvl="2">
+      <w:start w:val="1"/>
+      <w:numFmt w:val="lowerRoman"/>
+      <w:lvlText w:val="%3."/>
+      <w:lvlJc w:val="right"/>
+      <w:pPr>
+        <w:ind w:left="2160" w:hanging="180"/>
+      </w:pPr>
+    </w:lvl>
+    <w:lvl w:ilvl="3">
+      <w:start w:val="1"/>
+      <w:numFmt w:val="decimal"/>
+      <w:lvlText w:val="%4."/>
+      <w:lvlJc w:val="left"/>
+      <w:pPr>
+        <w:ind w:left="2880" w:hanging="360"/>
+      </w:pPr>
+    </w:lvl>
+    <w:lvl w:ilvl="4">
+      <w:start w:val="1"/>
+      <w:numFmt w:val="lowerLetter"/>
+      <w:lvlText w:val="%5."/>
+      <w:lvlJc w:val="left"/>
+      <w:pPr>
+        <w:ind w:left="3600" w:hanging="360"/>
+      </w:pPr>
+    </w:lvl>
+    <w:lvl w:ilvl="5">
+      <w:start w:val="1"/>
+      <w:numFmt w:val="lowerRoman"/>
+      <w:lvlText w:val="%6."/>
+      <w:lvlJc w:val="right"/>
+      <w:pPr>
+        <w:ind w:left="4320" w:hanging="180"/>
+      </w:pPr>
+    </w:lvl>
+    <w:lvl w:ilvl="6">
+      <w:start w:val="1"/>
+      <w:numFmt w:val="decimal"/>
+      <w:lvlText w:val="%7."/>
+      <w:lvlJc w:val="left"/>
+      <w:pPr>
+        <w:ind w:left="5040" w:hanging="360"/>
+      </w:pPr>
+    </w:lvl>
+    <w:lvl w:ilvl="7">
+      <w:start w:val="1"/>
+      <w:numFmt w:val="lowerLetter"/>
+      <w:lvlText w:val="%8."/>
+      <w:lvlJc w:val="left"/>
+      <w:pPr>
+        <w:ind w:left="5760" w:hanging="360"/>
+      </w:pPr>
+    </w:lvl>
+    <w:lvl w:ilvl="8">
+      <w:start w:val="1"/>
+      <w:numFmt w:val="lowerRoman"/>
+      <w:lvlText w:val="%9."/>
+      <w:lvlJc w:val="right"/>
+      <w:pPr>
+        <w:ind w:left="6480" w:hanging="180"/>
+      </w:pPr>
+    </w:lvl>
+  </w:abstractNum>
+  <w:abstractNum w:abstractNumId="11" w15:restartNumberingAfterBreak="0">
+    <w:nsid w:val="74ED09E7"/>
+    <w:multiLevelType w:val="hybridMultilevel"/>
+    <w:tmpl w:val="45B8F6B4"/>
+    <w:lvl w:ilvl="0" w:tplc="0410000F">
+      <w:start w:val="1"/>
+      <w:numFmt w:val="decimal"/>
+      <w:lvlText w:val="%1."/>
+      <w:lvlJc w:val="left"/>
+      <w:pPr>
+        <w:ind w:left="1080" w:hanging="360"/>
+      </w:pPr>
+    </w:lvl>
+    <w:lvl w:ilvl="1" w:tplc="04100019" w:tentative="1">
+      <w:start w:val="1"/>
+      <w:numFmt w:val="lowerLetter"/>
+      <w:lvlText w:val="%2."/>
+      <w:lvlJc w:val="left"/>
+      <w:pPr>
+        <w:ind w:left="1800" w:hanging="360"/>
+      </w:pPr>
+    </w:lvl>
+    <w:lvl w:ilvl="2" w:tplc="0410001B" w:tentative="1">
+      <w:start w:val="1"/>
+      <w:numFmt w:val="lowerRoman"/>
+      <w:lvlText w:val="%3."/>
+      <w:lvlJc w:val="right"/>
+      <w:pPr>
+        <w:ind w:left="2520" w:hanging="180"/>
+      </w:pPr>
+    </w:lvl>
+    <w:lvl w:ilvl="3" w:tplc="0410000F" w:tentative="1">
+      <w:start w:val="1"/>
+      <w:numFmt w:val="decimal"/>
+      <w:lvlText w:val="%4."/>
+      <w:lvlJc w:val="left"/>
+      <w:pPr>
+        <w:ind w:left="3240" w:hanging="360"/>
+      </w:pPr>
+    </w:lvl>
+    <w:lvl w:ilvl="4" w:tplc="04100019" w:tentative="1">
+      <w:start w:val="1"/>
+      <w:numFmt w:val="lowerLetter"/>
+      <w:lvlText w:val="%5."/>
+      <w:lvlJc w:val="left"/>
+      <w:pPr>
+        <w:ind w:left="3960" w:hanging="360"/>
+      </w:pPr>
+    </w:lvl>
+    <w:lvl w:ilvl="5" w:tplc="0410001B" w:tentative="1">
+      <w:start w:val="1"/>
+      <w:numFmt w:val="lowerRoman"/>
+      <w:lvlText w:val="%6."/>
+      <w:lvlJc w:val="right"/>
+      <w:pPr>
+        <w:ind w:left="4680" w:hanging="180"/>
+      </w:pPr>
+    </w:lvl>
+    <w:lvl w:ilvl="6" w:tplc="0410000F" w:tentative="1">
+      <w:start w:val="1"/>
+      <w:numFmt w:val="decimal"/>
+      <w:lvlText w:val="%7."/>
+      <w:lvlJc w:val="left"/>
+      <w:pPr>
+        <w:ind w:left="5400" w:hanging="360"/>
+      </w:pPr>
+    </w:lvl>
+    <w:lvl w:ilvl="7" w:tplc="04100019" w:tentative="1">
+      <w:start w:val="1"/>
+      <w:numFmt w:val="lowerLetter"/>
+      <w:lvlText w:val="%8."/>
+      <w:lvlJc w:val="left"/>
+      <w:pPr>
+        <w:ind w:left="6120" w:hanging="360"/>
+      </w:pPr>
+    </w:lvl>
+    <w:lvl w:ilvl="8" w:tplc="0410001B" w:tentative="1">
+      <w:start w:val="1"/>
+      <w:numFmt w:val="lowerRoman"/>
+      <w:lvlText w:val="%9."/>
+      <w:lvlJc w:val="right"/>
+      <w:pPr>
+        <w:ind w:left="6840" w:hanging="180"/>
+      </w:pPr>
+    </w:lvl>
+  </w:abstractNum>
   <w:num w:numId="1">
     <w:abstractNumId w:val="0"/>
   </w:num>
   <w:num w:numId="2">
+    <w:abstractNumId w:val="4"/>
+  </w:num>
+  <w:num w:numId="3">
+    <w:abstractNumId w:val="5"/>
+  </w:num>
+  <w:num w:numId="4">
     <w:abstractNumId w:val="2"/>
   </w:num>
-  <w:num w:numId="3">
+  <w:num w:numId="5">
+    <w:abstractNumId w:val="6"/>
+  </w:num>
+  <w:num w:numId="6">
+    <w:abstractNumId w:val="9"/>
+  </w:num>
+  <w:num w:numId="7">
+    <w:abstractNumId w:val="11"/>
+  </w:num>
+  <w:num w:numId="8">
+    <w:abstractNumId w:val="7"/>
+  </w:num>
+  <w:num w:numId="9">
     <w:abstractNumId w:val="3"/>
   </w:num>
-  <w:num w:numId="4">
+  <w:num w:numId="10">
+    <w:abstractNumId w:val="10"/>
+  </w:num>
+  <w:num w:numId="11">
+    <w:abstractNumId w:val="8"/>
+  </w:num>
+  <w:num w:numId="12">
     <w:abstractNumId w:val="1"/>
-  </w:num>
-  <w:num w:numId="5">
-    <w:abstractNumId w:val="4"/>
-  </w:num>
-  <w:num w:numId="6">
-    <w:abstractNumId w:val="5"/>
   </w:num>
 </w:numbering>
 </file>
@@ -7267,4 +12099,16 @@
     </a:ext>
   </a:extLst>
 </a:theme>
+</file>
+
+<file path=customXml/item1.xml><?xml version="1.0" encoding="utf-8"?>
+<b:Sources xmlns:b="http://schemas.openxmlformats.org/officeDocument/2006/bibliography" xmlns="http://schemas.openxmlformats.org/officeDocument/2006/bibliography" SelectedStyle="\APASixthEditionOfficeOnline.xsl" StyleName="APA" Version="6"/>
+</file>
+
+<file path=customXml/itemProps1.xml><?xml version="1.0" encoding="utf-8"?>
+<ds:datastoreItem xmlns:ds="http://schemas.openxmlformats.org/officeDocument/2006/customXml" ds:itemID="{5337FFFE-CB62-442E-9A8E-4BC92413C954}">
+  <ds:schemaRefs>
+    <ds:schemaRef ds:uri="http://schemas.openxmlformats.org/officeDocument/2006/bibliography"/>
+  </ds:schemaRefs>
+</ds:datastoreItem>
 </file>
--- a/Work product/Partial Document/Use Case/UC_Dauria.docx
+++ b/Work product/Partial Document/Use Case/UC_Dauria.docx
@@ -51,7 +51,6 @@
                 <w:lang w:eastAsia="en-US" w:bidi="ar-SA"/>
               </w:rPr>
             </w:pPr>
-            <w:bookmarkStart w:id="0" w:name="_GoBack" w:colFirst="0" w:colLast="0"/>
             <w:r>
               <w:rPr>
                 <w:rFonts w:ascii="Calibri" w:eastAsia="Calibri" w:hAnsi="Calibri" w:cs="Calibri"/>
@@ -362,13 +361,26 @@
                 <w:szCs w:val="26"/>
                 <w:lang w:eastAsia="en-US" w:bidi="ar-SA"/>
               </w:rPr>
-              <w:t xml:space="preserve">Flow of </w:t>
+              <w:t>F</w:t>
+            </w:r>
+            <w:r>
+              <w:rPr>
+                <w:rStyle w:val="Carpredefinitoparagrafo1"/>
+                <w:rFonts w:asciiTheme="minorHAnsi" w:eastAsia="Calibri" w:hAnsiTheme="minorHAnsi" w:cstheme="minorHAnsi"/>
+                <w:b/>
+                <w:i/>
+                <w:kern w:val="0"/>
+                <w:sz w:val="26"/>
+                <w:szCs w:val="26"/>
+                <w:lang w:eastAsia="en-US" w:bidi="ar-SA"/>
+              </w:rPr>
+              <w:t xml:space="preserve">low of </w:t>
             </w:r>
             <w:proofErr w:type="spellStart"/>
             <w:r>
               <w:rPr>
                 <w:rStyle w:val="Carpredefinitoparagrafo1"/>
-                <w:rFonts w:ascii="Calibri" w:eastAsia="Calibri" w:hAnsi="Calibri" w:cs="Calibri"/>
+                <w:rFonts w:asciiTheme="minorHAnsi" w:eastAsia="Calibri" w:hAnsiTheme="minorHAnsi" w:cstheme="minorHAnsi"/>
                 <w:b/>
                 <w:i/>
                 <w:kern w:val="0"/>
@@ -703,7 +715,18 @@
                 <w:szCs w:val="26"/>
                 <w:lang w:eastAsia="en-US" w:bidi="ar-SA"/>
               </w:rPr>
-              <w:t>Permessi per Gestione Amministratori</w:t>
+              <w:t>Per</w:t>
+            </w:r>
+            <w:bookmarkStart w:id="0" w:name="_GoBack"/>
+            <w:r>
+              <w:rPr>
+                <w:rFonts w:ascii="Calibri" w:eastAsia="Calibri" w:hAnsi="Calibri" w:cs="Calibri"/>
+                <w:kern w:val="0"/>
+                <w:sz w:val="26"/>
+                <w:szCs w:val="26"/>
+                <w:lang w:eastAsia="en-US" w:bidi="ar-SA"/>
+              </w:rPr>
+              <w:t>messi per Gestione Amministratori</w:t>
             </w:r>
           </w:p>
           <w:p>
@@ -757,8 +780,30 @@
                 <w:szCs w:val="26"/>
                 <w:lang w:eastAsia="en-US" w:bidi="ar-SA"/>
               </w:rPr>
-              <w:t>L’amministratore preme sul pulsante “Modifica”</w:t>
-            </w:r>
+              <w:t>L’amministratore preme sul pulsante “</w:t>
+            </w:r>
+            <w:r>
+              <w:rPr>
+                <w:rFonts w:ascii="Calibri" w:eastAsia="Calibri" w:hAnsi="Calibri" w:cs="Calibri"/>
+                <w:kern w:val="0"/>
+                <w:sz w:val="26"/>
+                <w:szCs w:val="26"/>
+                <w:u w:val="single"/>
+                <w:lang w:eastAsia="en-US" w:bidi="ar-SA"/>
+              </w:rPr>
+              <w:t>Modifica</w:t>
+            </w:r>
+            <w:r>
+              <w:rPr>
+                <w:rFonts w:ascii="Calibri" w:eastAsia="Calibri" w:hAnsi="Calibri" w:cs="Calibri"/>
+                <w:kern w:val="0"/>
+                <w:sz w:val="26"/>
+                <w:szCs w:val="26"/>
+                <w:lang w:eastAsia="en-US" w:bidi="ar-SA"/>
+              </w:rPr>
+              <w:t>”</w:t>
+            </w:r>
+            <w:bookmarkEnd w:id="0"/>
           </w:p>
         </w:tc>
       </w:tr>
@@ -1156,7 +1201,27 @@
                 <w:szCs w:val="26"/>
                 <w:lang w:eastAsia="en-US" w:bidi="ar-SA"/>
               </w:rPr>
-              <w:t>Se il sistema individua un errore al punto 7, si viene rimandati al caso d’uso: EX_</w:t>
+              <w:t xml:space="preserve">Se il sistema individua un errore al punto </w:t>
+            </w:r>
+            <w:r>
+              <w:rPr>
+                <w:rFonts w:ascii="Calibri" w:eastAsia="Calibri" w:hAnsi="Calibri" w:cs="Calibri"/>
+                <w:kern w:val="0"/>
+                <w:sz w:val="26"/>
+                <w:szCs w:val="26"/>
+                <w:lang w:eastAsia="en-US" w:bidi="ar-SA"/>
+              </w:rPr>
+              <w:t>8</w:t>
+            </w:r>
+            <w:r>
+              <w:rPr>
+                <w:rFonts w:ascii="Calibri" w:eastAsia="Calibri" w:hAnsi="Calibri" w:cs="Calibri"/>
+                <w:kern w:val="0"/>
+                <w:sz w:val="26"/>
+                <w:szCs w:val="26"/>
+                <w:lang w:eastAsia="en-US" w:bidi="ar-SA"/>
+              </w:rPr>
+              <w:t>, si viene rimandati al caso d’uso: EX_</w:t>
             </w:r>
             <w:r>
               <w:rPr>
@@ -1171,7 +1236,6 @@
           </w:p>
         </w:tc>
       </w:tr>
-      <w:bookmarkEnd w:id="0"/>
     </w:tbl>
     <w:p/>
     <w:p>
@@ -6657,49 +6721,15 @@
           <w:p>
             <w:pPr>
               <w:pStyle w:val="Paragrafoelenco1"/>
-              <w:numPr>
-                <w:ilvl w:val="0"/>
-                <w:numId w:val="2"/>
-              </w:numPr>
-              <w:textAlignment w:val="auto"/>
-              <w:rPr>
-                <w:rFonts w:ascii="Calibri" w:eastAsia="Calibri" w:hAnsi="Calibri" w:cs="Calibri"/>
-                <w:kern w:val="0"/>
-                <w:sz w:val="26"/>
-                <w:szCs w:val="26"/>
-                <w:lang w:eastAsia="en-US" w:bidi="ar-SA"/>
-              </w:rPr>
-            </w:pPr>
-            <w:r>
-              <w:rPr>
-                <w:rFonts w:ascii="Calibri" w:eastAsia="Calibri" w:hAnsi="Calibri" w:cs="Calibri"/>
-                <w:kern w:val="0"/>
-                <w:sz w:val="26"/>
-                <w:szCs w:val="26"/>
-                <w:lang w:eastAsia="en-US" w:bidi="ar-SA"/>
-              </w:rPr>
-              <w:t xml:space="preserve">Se il sistema individua un errore al punto </w:t>
-            </w:r>
-            <w:r>
-              <w:rPr>
-                <w:rFonts w:ascii="Calibri" w:eastAsia="Calibri" w:hAnsi="Calibri" w:cs="Calibri"/>
-                <w:kern w:val="0"/>
-                <w:sz w:val="26"/>
-                <w:szCs w:val="26"/>
-                <w:lang w:eastAsia="en-US" w:bidi="ar-SA"/>
-              </w:rPr>
-              <w:t>3</w:t>
-            </w:r>
-            <w:r>
-              <w:rPr>
-                <w:rFonts w:ascii="Calibri" w:eastAsia="Calibri" w:hAnsi="Calibri" w:cs="Calibri"/>
-                <w:kern w:val="0"/>
-                <w:sz w:val="26"/>
-                <w:szCs w:val="26"/>
-                <w:lang w:eastAsia="en-US" w:bidi="ar-SA"/>
-              </w:rPr>
-              <w:t>, si viene rimandati al caso d’uso: EX_12</w:t>
-            </w:r>
+              <w:textAlignment w:val="auto"/>
+              <w:rPr>
+                <w:rFonts w:ascii="Calibri" w:eastAsia="Calibri" w:hAnsi="Calibri" w:cs="Calibri"/>
+                <w:kern w:val="0"/>
+                <w:sz w:val="26"/>
+                <w:szCs w:val="26"/>
+                <w:lang w:eastAsia="en-US" w:bidi="ar-SA"/>
+              </w:rPr>
+            </w:pPr>
           </w:p>
         </w:tc>
       </w:tr>
@@ -8707,7 +8737,7 @@
 </file>
 
 <file path=customXml/itemProps1.xml><?xml version="1.0" encoding="utf-8"?>
-<ds:datastoreItem xmlns:ds="http://schemas.openxmlformats.org/officeDocument/2006/customXml" ds:itemID="{5BA96CBE-68D1-425D-94EF-2F41D5645C28}">
+<ds:datastoreItem xmlns:ds="http://schemas.openxmlformats.org/officeDocument/2006/customXml" ds:itemID="{3003BA94-A3BB-4AD7-A744-2C93A2C40D6E}">
   <ds:schemaRefs>
     <ds:schemaRef ds:uri="http://schemas.openxmlformats.org/officeDocument/2006/bibliography"/>
   </ds:schemaRefs>

--- a/Work product/Partial Document/Use Case/UC_Dauria.docx
+++ b/Work product/Partial Document/Use Case/UC_Dauria.docx
@@ -42,18 +42,18 @@
               <w:pStyle w:val="Normale1"/>
               <w:textAlignment w:val="auto"/>
               <w:rPr>
-                <w:rFonts w:ascii="Calibri" w:eastAsia="Calibri" w:hAnsi="Calibri" w:cs="Calibri"/>
-                <w:b/>
-                <w:i/>
-                <w:kern w:val="0"/>
-                <w:sz w:val="26"/>
-                <w:szCs w:val="26"/>
-                <w:lang w:eastAsia="en-US" w:bidi="ar-SA"/>
-              </w:rPr>
-            </w:pPr>
-            <w:r>
-              <w:rPr>
-                <w:rFonts w:ascii="Calibri" w:eastAsia="Calibri" w:hAnsi="Calibri" w:cs="Calibri"/>
+                <w:rFonts w:asciiTheme="minorHAnsi" w:eastAsia="Calibri" w:hAnsiTheme="minorHAnsi" w:cstheme="minorHAnsi"/>
+                <w:b/>
+                <w:i/>
+                <w:kern w:val="0"/>
+                <w:sz w:val="26"/>
+                <w:szCs w:val="26"/>
+                <w:lang w:eastAsia="en-US" w:bidi="ar-SA"/>
+              </w:rPr>
+            </w:pPr>
+            <w:r>
+              <w:rPr>
+                <w:rFonts w:asciiTheme="minorHAnsi" w:eastAsia="Calibri" w:hAnsiTheme="minorHAnsi" w:cstheme="minorHAnsi"/>
                 <w:b/>
                 <w:i/>
                 <w:kern w:val="0"/>
@@ -86,20 +86,35 @@
             <w:pPr>
               <w:pStyle w:val="Normale1"/>
               <w:textAlignment w:val="auto"/>
-            </w:pPr>
-            <w:r>
-              <w:rPr>
-                <w:rFonts w:ascii="Calibri" w:eastAsia="Calibri" w:hAnsi="Calibri" w:cs="Calibri"/>
-                <w:kern w:val="0"/>
-                <w:sz w:val="26"/>
-                <w:szCs w:val="26"/>
-                <w:lang w:eastAsia="en-US" w:bidi="ar-SA"/>
-              </w:rPr>
-              <w:t>UC_A</w:t>
-            </w:r>
-            <w:r>
-              <w:rPr>
-                <w:rFonts w:ascii="Calibri" w:eastAsia="Calibri" w:hAnsi="Calibri" w:cs="Calibri"/>
+              <w:rPr>
+                <w:rFonts w:asciiTheme="minorHAnsi" w:hAnsiTheme="minorHAnsi" w:cstheme="minorHAnsi"/>
+                <w:sz w:val="26"/>
+                <w:szCs w:val="26"/>
+              </w:rPr>
+            </w:pPr>
+            <w:r>
+              <w:rPr>
+                <w:rFonts w:asciiTheme="minorHAnsi" w:eastAsia="Calibri" w:hAnsiTheme="minorHAnsi" w:cstheme="minorHAnsi"/>
+                <w:kern w:val="0"/>
+                <w:sz w:val="26"/>
+                <w:szCs w:val="26"/>
+                <w:lang w:eastAsia="en-US" w:bidi="ar-SA"/>
+              </w:rPr>
+              <w:t>UC_</w:t>
+            </w:r>
+            <w:r>
+              <w:rPr>
+                <w:rFonts w:asciiTheme="minorHAnsi" w:eastAsia="Calibri" w:hAnsiTheme="minorHAnsi" w:cstheme="minorHAnsi"/>
+                <w:kern w:val="0"/>
+                <w:sz w:val="26"/>
+                <w:szCs w:val="26"/>
+                <w:lang w:eastAsia="en-US" w:bidi="ar-SA"/>
+              </w:rPr>
+              <w:t>GU0</w:t>
+            </w:r>
+            <w:r>
+              <w:rPr>
+                <w:rFonts w:asciiTheme="minorHAnsi" w:eastAsia="Calibri" w:hAnsiTheme="minorHAnsi" w:cstheme="minorHAnsi"/>
                 <w:kern w:val="0"/>
                 <w:sz w:val="26"/>
                 <w:szCs w:val="26"/>
@@ -136,18 +151,18 @@
               <w:pStyle w:val="Normale1"/>
               <w:textAlignment w:val="auto"/>
               <w:rPr>
-                <w:rFonts w:ascii="Calibri" w:eastAsia="Calibri" w:hAnsi="Calibri" w:cs="Calibri"/>
-                <w:b/>
-                <w:i/>
-                <w:kern w:val="0"/>
-                <w:sz w:val="26"/>
-                <w:szCs w:val="26"/>
-                <w:lang w:eastAsia="en-US" w:bidi="ar-SA"/>
-              </w:rPr>
-            </w:pPr>
-            <w:r>
-              <w:rPr>
-                <w:rFonts w:ascii="Calibri" w:eastAsia="Calibri" w:hAnsi="Calibri" w:cs="Calibri"/>
+                <w:rFonts w:asciiTheme="minorHAnsi" w:eastAsia="Calibri" w:hAnsiTheme="minorHAnsi" w:cstheme="minorHAnsi"/>
+                <w:b/>
+                <w:i/>
+                <w:kern w:val="0"/>
+                <w:sz w:val="26"/>
+                <w:szCs w:val="26"/>
+                <w:lang w:eastAsia="en-US" w:bidi="ar-SA"/>
+              </w:rPr>
+            </w:pPr>
+            <w:r>
+              <w:rPr>
+                <w:rFonts w:asciiTheme="minorHAnsi" w:eastAsia="Calibri" w:hAnsiTheme="minorHAnsi" w:cstheme="minorHAnsi"/>
                 <w:b/>
                 <w:i/>
                 <w:kern w:val="0"/>
@@ -181,22 +196,22 @@
               <w:pStyle w:val="Normale1"/>
               <w:textAlignment w:val="auto"/>
               <w:rPr>
-                <w:rFonts w:ascii="Calibri" w:eastAsia="Calibri" w:hAnsi="Calibri" w:cs="Calibri"/>
-                <w:kern w:val="0"/>
-                <w:sz w:val="26"/>
-                <w:szCs w:val="26"/>
-                <w:lang w:eastAsia="en-US" w:bidi="ar-SA"/>
-              </w:rPr>
-            </w:pPr>
-            <w:r>
-              <w:rPr>
-                <w:rFonts w:ascii="Calibri" w:eastAsia="Calibri" w:hAnsi="Calibri" w:cs="Calibri"/>
-                <w:kern w:val="0"/>
-                <w:sz w:val="26"/>
-                <w:szCs w:val="26"/>
-                <w:lang w:eastAsia="en-US" w:bidi="ar-SA"/>
-              </w:rPr>
-              <w:t>Modificare Amministratore</w:t>
+                <w:rFonts w:asciiTheme="minorHAnsi" w:eastAsia="Calibri" w:hAnsiTheme="minorHAnsi" w:cstheme="minorHAnsi"/>
+                <w:kern w:val="0"/>
+                <w:sz w:val="26"/>
+                <w:szCs w:val="26"/>
+                <w:lang w:eastAsia="en-US" w:bidi="ar-SA"/>
+              </w:rPr>
+            </w:pPr>
+            <w:r>
+              <w:rPr>
+                <w:rFonts w:asciiTheme="minorHAnsi" w:eastAsia="Calibri" w:hAnsiTheme="minorHAnsi" w:cstheme="minorHAnsi"/>
+                <w:kern w:val="0"/>
+                <w:sz w:val="26"/>
+                <w:szCs w:val="26"/>
+                <w:lang w:eastAsia="en-US" w:bidi="ar-SA"/>
+              </w:rPr>
+              <w:t>Modifica Amministratore</w:t>
             </w:r>
           </w:p>
         </w:tc>
@@ -227,7 +242,7 @@
               <w:pStyle w:val="Normale1"/>
               <w:textAlignment w:val="auto"/>
               <w:rPr>
-                <w:rFonts w:ascii="Calibri" w:eastAsia="Calibri" w:hAnsi="Calibri" w:cs="Calibri"/>
+                <w:rFonts w:asciiTheme="minorHAnsi" w:eastAsia="Calibri" w:hAnsiTheme="minorHAnsi" w:cstheme="minorHAnsi"/>
                 <w:b/>
                 <w:i/>
                 <w:kern w:val="0"/>
@@ -239,7 +254,7 @@
             <w:proofErr w:type="spellStart"/>
             <w:r>
               <w:rPr>
-                <w:rFonts w:ascii="Calibri" w:eastAsia="Calibri" w:hAnsi="Calibri" w:cs="Calibri"/>
+                <w:rFonts w:asciiTheme="minorHAnsi" w:eastAsia="Calibri" w:hAnsiTheme="minorHAnsi" w:cstheme="minorHAnsi"/>
                 <w:b/>
                 <w:i/>
                 <w:kern w:val="0"/>
@@ -256,18 +271,18 @@
               <w:pStyle w:val="Normale1"/>
               <w:textAlignment w:val="auto"/>
               <w:rPr>
-                <w:rFonts w:ascii="Calibri" w:eastAsia="Calibri" w:hAnsi="Calibri" w:cs="Calibri"/>
-                <w:b/>
-                <w:i/>
-                <w:kern w:val="0"/>
-                <w:sz w:val="26"/>
-                <w:szCs w:val="26"/>
-                <w:lang w:eastAsia="en-US" w:bidi="ar-SA"/>
-              </w:rPr>
-            </w:pPr>
-            <w:r>
-              <w:rPr>
-                <w:rFonts w:ascii="Calibri" w:eastAsia="Calibri" w:hAnsi="Calibri" w:cs="Calibri"/>
+                <w:rFonts w:asciiTheme="minorHAnsi" w:eastAsia="Calibri" w:hAnsiTheme="minorHAnsi" w:cstheme="minorHAnsi"/>
+                <w:b/>
+                <w:i/>
+                <w:kern w:val="0"/>
+                <w:sz w:val="26"/>
+                <w:szCs w:val="26"/>
+                <w:lang w:eastAsia="en-US" w:bidi="ar-SA"/>
+              </w:rPr>
+            </w:pPr>
+            <w:r>
+              <w:rPr>
+                <w:rFonts w:asciiTheme="minorHAnsi" w:eastAsia="Calibri" w:hAnsiTheme="minorHAnsi" w:cstheme="minorHAnsi"/>
                 <w:b/>
                 <w:i/>
                 <w:kern w:val="0"/>
@@ -301,16 +316,16 @@
               <w:pStyle w:val="Normale1"/>
               <w:textAlignment w:val="auto"/>
               <w:rPr>
-                <w:rFonts w:ascii="Calibri" w:eastAsia="Calibri" w:hAnsi="Calibri" w:cs="Calibri"/>
-                <w:kern w:val="0"/>
-                <w:sz w:val="26"/>
-                <w:szCs w:val="26"/>
-                <w:lang w:eastAsia="en-US" w:bidi="ar-SA"/>
-              </w:rPr>
-            </w:pPr>
-            <w:r>
-              <w:rPr>
-                <w:rFonts w:ascii="Calibri" w:eastAsia="Calibri" w:hAnsi="Calibri" w:cs="Calibri"/>
+                <w:rFonts w:asciiTheme="minorHAnsi" w:eastAsia="Calibri" w:hAnsiTheme="minorHAnsi" w:cstheme="minorHAnsi"/>
+                <w:kern w:val="0"/>
+                <w:sz w:val="26"/>
+                <w:szCs w:val="26"/>
+                <w:lang w:eastAsia="en-US" w:bidi="ar-SA"/>
+              </w:rPr>
+            </w:pPr>
+            <w:r>
+              <w:rPr>
+                <w:rFonts w:asciiTheme="minorHAnsi" w:eastAsia="Calibri" w:hAnsiTheme="minorHAnsi" w:cstheme="minorHAnsi"/>
                 <w:kern w:val="0"/>
                 <w:sz w:val="26"/>
                 <w:szCs w:val="26"/>
@@ -318,6 +333,8 @@
               </w:rPr>
               <w:t>Amministratore</w:t>
             </w:r>
+            <w:bookmarkStart w:id="0" w:name="_GoBack"/>
+            <w:bookmarkEnd w:id="0"/>
           </w:p>
         </w:tc>
       </w:tr>
@@ -347,34 +364,24 @@
               <w:pStyle w:val="Normale1"/>
               <w:textAlignment w:val="auto"/>
               <w:rPr>
-                <w:b/>
+                <w:rFonts w:asciiTheme="minorHAnsi" w:hAnsiTheme="minorHAnsi" w:cstheme="minorHAnsi"/>
+                <w:b/>
+                <w:sz w:val="26"/>
+                <w:szCs w:val="26"/>
               </w:rPr>
             </w:pPr>
             <w:r>
               <w:rPr>
                 <w:rStyle w:val="Carpredefinitoparagrafo1"/>
-                <w:rFonts w:ascii="Calibri" w:eastAsia="Calibri" w:hAnsi="Calibri" w:cs="Calibri"/>
-                <w:b/>
-                <w:i/>
-                <w:kern w:val="0"/>
-                <w:sz w:val="26"/>
-                <w:szCs w:val="26"/>
-                <w:lang w:eastAsia="en-US" w:bidi="ar-SA"/>
-              </w:rPr>
-              <w:t>F</w:t>
-            </w:r>
-            <w:r>
-              <w:rPr>
-                <w:rStyle w:val="Carpredefinitoparagrafo1"/>
-                <w:rFonts w:asciiTheme="minorHAnsi" w:eastAsia="Calibri" w:hAnsiTheme="minorHAnsi" w:cstheme="minorHAnsi"/>
-                <w:b/>
-                <w:i/>
-                <w:kern w:val="0"/>
-                <w:sz w:val="26"/>
-                <w:szCs w:val="26"/>
-                <w:lang w:eastAsia="en-US" w:bidi="ar-SA"/>
-              </w:rPr>
-              <w:t xml:space="preserve">low of </w:t>
+                <w:rFonts w:asciiTheme="minorHAnsi" w:eastAsia="Calibri" w:hAnsiTheme="minorHAnsi" w:cstheme="minorHAnsi"/>
+                <w:b/>
+                <w:i/>
+                <w:kern w:val="0"/>
+                <w:sz w:val="26"/>
+                <w:szCs w:val="26"/>
+                <w:lang w:eastAsia="en-US" w:bidi="ar-SA"/>
+              </w:rPr>
+              <w:t xml:space="preserve">Flow of </w:t>
             </w:r>
             <w:proofErr w:type="spellStart"/>
             <w:r>
@@ -419,16 +426,16 @@
               </w:numPr>
               <w:textAlignment w:val="auto"/>
               <w:rPr>
-                <w:rFonts w:ascii="Calibri" w:eastAsia="Calibri" w:hAnsi="Calibri" w:cs="Calibri"/>
-                <w:kern w:val="0"/>
-                <w:sz w:val="26"/>
-                <w:szCs w:val="26"/>
-                <w:lang w:eastAsia="en-US" w:bidi="ar-SA"/>
-              </w:rPr>
-            </w:pPr>
-            <w:r>
-              <w:rPr>
-                <w:rFonts w:ascii="Calibri" w:eastAsia="Calibri" w:hAnsi="Calibri" w:cs="Calibri"/>
+                <w:rFonts w:asciiTheme="minorHAnsi" w:eastAsia="Calibri" w:hAnsiTheme="minorHAnsi" w:cstheme="minorHAnsi"/>
+                <w:kern w:val="0"/>
+                <w:sz w:val="26"/>
+                <w:szCs w:val="26"/>
+                <w:lang w:eastAsia="en-US" w:bidi="ar-SA"/>
+              </w:rPr>
+            </w:pPr>
+            <w:r>
+              <w:rPr>
+                <w:rFonts w:asciiTheme="minorHAnsi" w:eastAsia="Calibri" w:hAnsiTheme="minorHAnsi" w:cstheme="minorHAnsi"/>
                 <w:kern w:val="0"/>
                 <w:sz w:val="26"/>
                 <w:szCs w:val="26"/>
@@ -445,10 +452,15 @@
                 <w:numId w:val="1"/>
               </w:numPr>
               <w:textAlignment w:val="auto"/>
-            </w:pPr>
-            <w:r>
-              <w:rPr>
-                <w:rFonts w:ascii="Calibri" w:eastAsia="Calibri" w:hAnsi="Calibri" w:cs="Calibri"/>
+              <w:rPr>
+                <w:rFonts w:asciiTheme="minorHAnsi" w:hAnsiTheme="minorHAnsi" w:cstheme="minorHAnsi"/>
+                <w:sz w:val="26"/>
+                <w:szCs w:val="26"/>
+              </w:rPr>
+            </w:pPr>
+            <w:r>
+              <w:rPr>
+                <w:rFonts w:asciiTheme="minorHAnsi" w:eastAsia="Calibri" w:hAnsiTheme="minorHAnsi" w:cstheme="minorHAnsi"/>
                 <w:kern w:val="0"/>
                 <w:sz w:val="26"/>
                 <w:szCs w:val="26"/>
@@ -458,7 +470,7 @@
             </w:r>
             <w:r>
               <w:rPr>
-                <w:rFonts w:ascii="Calibri" w:eastAsia="Calibri" w:hAnsi="Calibri" w:cs="Calibri"/>
+                <w:rFonts w:asciiTheme="minorHAnsi" w:eastAsia="Calibri" w:hAnsiTheme="minorHAnsi" w:cstheme="minorHAnsi"/>
                 <w:kern w:val="0"/>
                 <w:sz w:val="26"/>
                 <w:szCs w:val="26"/>
@@ -469,7 +481,7 @@
             </w:r>
             <w:r>
               <w:rPr>
-                <w:rFonts w:ascii="Calibri" w:eastAsia="Calibri" w:hAnsi="Calibri" w:cs="Calibri"/>
+                <w:rFonts w:asciiTheme="minorHAnsi" w:eastAsia="Calibri" w:hAnsiTheme="minorHAnsi" w:cstheme="minorHAnsi"/>
                 <w:kern w:val="0"/>
                 <w:sz w:val="26"/>
                 <w:szCs w:val="26"/>
@@ -487,16 +499,16 @@
               </w:numPr>
               <w:textAlignment w:val="auto"/>
               <w:rPr>
-                <w:rFonts w:ascii="Calibri" w:eastAsia="Calibri" w:hAnsi="Calibri" w:cs="Calibri"/>
-                <w:kern w:val="0"/>
-                <w:sz w:val="26"/>
-                <w:szCs w:val="26"/>
-                <w:lang w:eastAsia="en-US" w:bidi="ar-SA"/>
-              </w:rPr>
-            </w:pPr>
-            <w:r>
-              <w:rPr>
-                <w:rFonts w:ascii="Calibri" w:eastAsia="Calibri" w:hAnsi="Calibri" w:cs="Calibri"/>
+                <w:rFonts w:asciiTheme="minorHAnsi" w:eastAsia="Calibri" w:hAnsiTheme="minorHAnsi" w:cstheme="minorHAnsi"/>
+                <w:kern w:val="0"/>
+                <w:sz w:val="26"/>
+                <w:szCs w:val="26"/>
+                <w:lang w:eastAsia="en-US" w:bidi="ar-SA"/>
+              </w:rPr>
+            </w:pPr>
+            <w:r>
+              <w:rPr>
+                <w:rFonts w:asciiTheme="minorHAnsi" w:eastAsia="Calibri" w:hAnsiTheme="minorHAnsi" w:cstheme="minorHAnsi"/>
                 <w:kern w:val="0"/>
                 <w:sz w:val="26"/>
                 <w:szCs w:val="26"/>
@@ -514,16 +526,16 @@
               </w:numPr>
               <w:textAlignment w:val="auto"/>
               <w:rPr>
-                <w:rFonts w:ascii="Calibri" w:eastAsia="Calibri" w:hAnsi="Calibri" w:cs="Calibri"/>
-                <w:kern w:val="0"/>
-                <w:sz w:val="26"/>
-                <w:szCs w:val="26"/>
-                <w:lang w:eastAsia="en-US" w:bidi="ar-SA"/>
-              </w:rPr>
-            </w:pPr>
-            <w:r>
-              <w:rPr>
-                <w:rFonts w:ascii="Calibri" w:eastAsia="Calibri" w:hAnsi="Calibri" w:cs="Calibri"/>
+                <w:rFonts w:asciiTheme="minorHAnsi" w:eastAsia="Calibri" w:hAnsiTheme="minorHAnsi" w:cstheme="minorHAnsi"/>
+                <w:kern w:val="0"/>
+                <w:sz w:val="26"/>
+                <w:szCs w:val="26"/>
+                <w:lang w:eastAsia="en-US" w:bidi="ar-SA"/>
+              </w:rPr>
+            </w:pPr>
+            <w:r>
+              <w:rPr>
+                <w:rFonts w:asciiTheme="minorHAnsi" w:eastAsia="Calibri" w:hAnsiTheme="minorHAnsi" w:cstheme="minorHAnsi"/>
                 <w:kern w:val="0"/>
                 <w:sz w:val="26"/>
                 <w:szCs w:val="26"/>
@@ -541,16 +553,16 @@
               </w:numPr>
               <w:textAlignment w:val="auto"/>
               <w:rPr>
-                <w:rFonts w:ascii="Calibri" w:eastAsia="Calibri" w:hAnsi="Calibri" w:cs="Calibri"/>
-                <w:kern w:val="0"/>
-                <w:sz w:val="26"/>
-                <w:szCs w:val="26"/>
-                <w:lang w:eastAsia="en-US" w:bidi="ar-SA"/>
-              </w:rPr>
-            </w:pPr>
-            <w:r>
-              <w:rPr>
-                <w:rFonts w:ascii="Calibri" w:eastAsia="Calibri" w:hAnsi="Calibri" w:cs="Calibri"/>
+                <w:rFonts w:asciiTheme="minorHAnsi" w:eastAsia="Calibri" w:hAnsiTheme="minorHAnsi" w:cstheme="minorHAnsi"/>
+                <w:kern w:val="0"/>
+                <w:sz w:val="26"/>
+                <w:szCs w:val="26"/>
+                <w:lang w:eastAsia="en-US" w:bidi="ar-SA"/>
+              </w:rPr>
+            </w:pPr>
+            <w:r>
+              <w:rPr>
+                <w:rFonts w:asciiTheme="minorHAnsi" w:eastAsia="Calibri" w:hAnsiTheme="minorHAnsi" w:cstheme="minorHAnsi"/>
                 <w:kern w:val="0"/>
                 <w:sz w:val="26"/>
                 <w:szCs w:val="26"/>
@@ -568,16 +580,16 @@
               </w:numPr>
               <w:textAlignment w:val="auto"/>
               <w:rPr>
-                <w:rFonts w:ascii="Calibri" w:eastAsia="Calibri" w:hAnsi="Calibri" w:cs="Calibri"/>
-                <w:kern w:val="0"/>
-                <w:sz w:val="26"/>
-                <w:szCs w:val="26"/>
-                <w:lang w:eastAsia="en-US" w:bidi="ar-SA"/>
-              </w:rPr>
-            </w:pPr>
-            <w:r>
-              <w:rPr>
-                <w:rFonts w:ascii="Calibri" w:eastAsia="Calibri" w:hAnsi="Calibri" w:cs="Calibri"/>
+                <w:rFonts w:asciiTheme="minorHAnsi" w:eastAsia="Calibri" w:hAnsiTheme="minorHAnsi" w:cstheme="minorHAnsi"/>
+                <w:kern w:val="0"/>
+                <w:sz w:val="26"/>
+                <w:szCs w:val="26"/>
+                <w:lang w:eastAsia="en-US" w:bidi="ar-SA"/>
+              </w:rPr>
+            </w:pPr>
+            <w:r>
+              <w:rPr>
+                <w:rFonts w:asciiTheme="minorHAnsi" w:eastAsia="Calibri" w:hAnsiTheme="minorHAnsi" w:cstheme="minorHAnsi"/>
                 <w:kern w:val="0"/>
                 <w:sz w:val="26"/>
                 <w:szCs w:val="26"/>
@@ -588,7 +600,7 @@
             <w:proofErr w:type="spellStart"/>
             <w:r>
               <w:rPr>
-                <w:rFonts w:ascii="Calibri" w:eastAsia="Calibri" w:hAnsi="Calibri" w:cs="Calibri"/>
+                <w:rFonts w:asciiTheme="minorHAnsi" w:eastAsia="Calibri" w:hAnsiTheme="minorHAnsi" w:cstheme="minorHAnsi"/>
                 <w:kern w:val="0"/>
                 <w:sz w:val="26"/>
                 <w:szCs w:val="26"/>
@@ -599,7 +611,7 @@
             <w:proofErr w:type="spellEnd"/>
             <w:r>
               <w:rPr>
-                <w:rFonts w:ascii="Calibri" w:eastAsia="Calibri" w:hAnsi="Calibri" w:cs="Calibri"/>
+                <w:rFonts w:asciiTheme="minorHAnsi" w:eastAsia="Calibri" w:hAnsiTheme="minorHAnsi" w:cstheme="minorHAnsi"/>
                 <w:kern w:val="0"/>
                 <w:sz w:val="26"/>
                 <w:szCs w:val="26"/>
@@ -617,16 +629,16 @@
               </w:numPr>
               <w:textAlignment w:val="auto"/>
               <w:rPr>
-                <w:rFonts w:ascii="Calibri" w:eastAsia="Calibri" w:hAnsi="Calibri" w:cs="Calibri"/>
-                <w:kern w:val="0"/>
-                <w:sz w:val="26"/>
-                <w:szCs w:val="26"/>
-                <w:lang w:eastAsia="en-US" w:bidi="ar-SA"/>
-              </w:rPr>
-            </w:pPr>
-            <w:r>
-              <w:rPr>
-                <w:rFonts w:ascii="Calibri" w:eastAsia="Calibri" w:hAnsi="Calibri" w:cs="Calibri"/>
+                <w:rFonts w:asciiTheme="minorHAnsi" w:eastAsia="Calibri" w:hAnsiTheme="minorHAnsi" w:cstheme="minorHAnsi"/>
+                <w:kern w:val="0"/>
+                <w:sz w:val="26"/>
+                <w:szCs w:val="26"/>
+                <w:lang w:eastAsia="en-US" w:bidi="ar-SA"/>
+              </w:rPr>
+            </w:pPr>
+            <w:r>
+              <w:rPr>
+                <w:rFonts w:asciiTheme="minorHAnsi" w:eastAsia="Calibri" w:hAnsiTheme="minorHAnsi" w:cstheme="minorHAnsi"/>
                 <w:kern w:val="0"/>
                 <w:sz w:val="26"/>
                 <w:szCs w:val="26"/>
@@ -644,7 +656,7 @@
               </w:numPr>
               <w:textAlignment w:val="auto"/>
               <w:rPr>
-                <w:rFonts w:ascii="Calibri" w:eastAsia="Calibri" w:hAnsi="Calibri" w:cs="Calibri"/>
+                <w:rFonts w:asciiTheme="minorHAnsi" w:eastAsia="Calibri" w:hAnsiTheme="minorHAnsi" w:cstheme="minorHAnsi"/>
                 <w:kern w:val="0"/>
                 <w:sz w:val="26"/>
                 <w:szCs w:val="26"/>
@@ -654,7 +666,7 @@
             <w:proofErr w:type="gramStart"/>
             <w:r>
               <w:rPr>
-                <w:rFonts w:ascii="Calibri" w:eastAsia="Calibri" w:hAnsi="Calibri" w:cs="Calibri"/>
+                <w:rFonts w:asciiTheme="minorHAnsi" w:eastAsia="Calibri" w:hAnsiTheme="minorHAnsi" w:cstheme="minorHAnsi"/>
                 <w:kern w:val="0"/>
                 <w:sz w:val="26"/>
                 <w:szCs w:val="26"/>
@@ -673,16 +685,16 @@
               </w:numPr>
               <w:textAlignment w:val="auto"/>
               <w:rPr>
-                <w:rFonts w:ascii="Calibri" w:eastAsia="Calibri" w:hAnsi="Calibri" w:cs="Calibri"/>
-                <w:kern w:val="0"/>
-                <w:sz w:val="26"/>
-                <w:szCs w:val="26"/>
-                <w:lang w:eastAsia="en-US" w:bidi="ar-SA"/>
-              </w:rPr>
-            </w:pPr>
-            <w:r>
-              <w:rPr>
-                <w:rFonts w:ascii="Calibri" w:eastAsia="Calibri" w:hAnsi="Calibri" w:cs="Calibri"/>
+                <w:rFonts w:asciiTheme="minorHAnsi" w:eastAsia="Calibri" w:hAnsiTheme="minorHAnsi" w:cstheme="minorHAnsi"/>
+                <w:kern w:val="0"/>
+                <w:sz w:val="26"/>
+                <w:szCs w:val="26"/>
+                <w:lang w:eastAsia="en-US" w:bidi="ar-SA"/>
+              </w:rPr>
+            </w:pPr>
+            <w:r>
+              <w:rPr>
+                <w:rFonts w:asciiTheme="minorHAnsi" w:eastAsia="Calibri" w:hAnsiTheme="minorHAnsi" w:cstheme="minorHAnsi"/>
                 <w:kern w:val="0"/>
                 <w:sz w:val="26"/>
                 <w:szCs w:val="26"/>
@@ -700,33 +712,22 @@
               </w:numPr>
               <w:textAlignment w:val="auto"/>
               <w:rPr>
-                <w:rFonts w:ascii="Calibri" w:eastAsia="Calibri" w:hAnsi="Calibri" w:cs="Calibri"/>
-                <w:kern w:val="0"/>
-                <w:sz w:val="26"/>
-                <w:szCs w:val="26"/>
-                <w:lang w:eastAsia="en-US" w:bidi="ar-SA"/>
-              </w:rPr>
-            </w:pPr>
-            <w:r>
-              <w:rPr>
-                <w:rFonts w:ascii="Calibri" w:eastAsia="Calibri" w:hAnsi="Calibri" w:cs="Calibri"/>
-                <w:kern w:val="0"/>
-                <w:sz w:val="26"/>
-                <w:szCs w:val="26"/>
-                <w:lang w:eastAsia="en-US" w:bidi="ar-SA"/>
-              </w:rPr>
-              <w:t>Per</w:t>
-            </w:r>
-            <w:bookmarkStart w:id="0" w:name="_GoBack"/>
-            <w:r>
-              <w:rPr>
-                <w:rFonts w:ascii="Calibri" w:eastAsia="Calibri" w:hAnsi="Calibri" w:cs="Calibri"/>
-                <w:kern w:val="0"/>
-                <w:sz w:val="26"/>
-                <w:szCs w:val="26"/>
-                <w:lang w:eastAsia="en-US" w:bidi="ar-SA"/>
-              </w:rPr>
-              <w:t>messi per Gestione Amministratori</w:t>
+                <w:rFonts w:asciiTheme="minorHAnsi" w:eastAsia="Calibri" w:hAnsiTheme="minorHAnsi" w:cstheme="minorHAnsi"/>
+                <w:kern w:val="0"/>
+                <w:sz w:val="26"/>
+                <w:szCs w:val="26"/>
+                <w:lang w:eastAsia="en-US" w:bidi="ar-SA"/>
+              </w:rPr>
+            </w:pPr>
+            <w:r>
+              <w:rPr>
+                <w:rFonts w:asciiTheme="minorHAnsi" w:eastAsia="Calibri" w:hAnsiTheme="minorHAnsi" w:cstheme="minorHAnsi"/>
+                <w:kern w:val="0"/>
+                <w:sz w:val="26"/>
+                <w:szCs w:val="26"/>
+                <w:lang w:eastAsia="en-US" w:bidi="ar-SA"/>
+              </w:rPr>
+              <w:t>Permessi per Gestione Amministratori</w:t>
             </w:r>
           </w:p>
           <w:p>
@@ -738,16 +739,16 @@
               </w:numPr>
               <w:textAlignment w:val="auto"/>
               <w:rPr>
-                <w:rFonts w:ascii="Calibri" w:eastAsia="Calibri" w:hAnsi="Calibri" w:cs="Calibri"/>
-                <w:kern w:val="0"/>
-                <w:sz w:val="26"/>
-                <w:szCs w:val="26"/>
-                <w:lang w:eastAsia="en-US" w:bidi="ar-SA"/>
-              </w:rPr>
-            </w:pPr>
-            <w:r>
-              <w:rPr>
-                <w:rFonts w:ascii="Calibri" w:eastAsia="Calibri" w:hAnsi="Calibri" w:cs="Calibri"/>
+                <w:rFonts w:asciiTheme="minorHAnsi" w:eastAsia="Calibri" w:hAnsiTheme="minorHAnsi" w:cstheme="minorHAnsi"/>
+                <w:kern w:val="0"/>
+                <w:sz w:val="26"/>
+                <w:szCs w:val="26"/>
+                <w:lang w:eastAsia="en-US" w:bidi="ar-SA"/>
+              </w:rPr>
+            </w:pPr>
+            <w:r>
+              <w:rPr>
+                <w:rFonts w:asciiTheme="minorHAnsi" w:eastAsia="Calibri" w:hAnsiTheme="minorHAnsi" w:cstheme="minorHAnsi"/>
                 <w:kern w:val="0"/>
                 <w:sz w:val="26"/>
                 <w:szCs w:val="26"/>
@@ -765,16 +766,16 @@
               </w:numPr>
               <w:textAlignment w:val="auto"/>
               <w:rPr>
-                <w:rFonts w:ascii="Calibri" w:eastAsia="Calibri" w:hAnsi="Calibri" w:cs="Calibri"/>
-                <w:kern w:val="0"/>
-                <w:sz w:val="26"/>
-                <w:szCs w:val="26"/>
-                <w:lang w:eastAsia="en-US" w:bidi="ar-SA"/>
-              </w:rPr>
-            </w:pPr>
-            <w:r>
-              <w:rPr>
-                <w:rFonts w:ascii="Calibri" w:eastAsia="Calibri" w:hAnsi="Calibri" w:cs="Calibri"/>
+                <w:rFonts w:asciiTheme="minorHAnsi" w:eastAsia="Calibri" w:hAnsiTheme="minorHAnsi" w:cstheme="minorHAnsi"/>
+                <w:kern w:val="0"/>
+                <w:sz w:val="26"/>
+                <w:szCs w:val="26"/>
+                <w:lang w:eastAsia="en-US" w:bidi="ar-SA"/>
+              </w:rPr>
+            </w:pPr>
+            <w:r>
+              <w:rPr>
+                <w:rFonts w:asciiTheme="minorHAnsi" w:eastAsia="Calibri" w:hAnsiTheme="minorHAnsi" w:cstheme="minorHAnsi"/>
                 <w:kern w:val="0"/>
                 <w:sz w:val="26"/>
                 <w:szCs w:val="26"/>
@@ -784,7 +785,7 @@
             </w:r>
             <w:r>
               <w:rPr>
-                <w:rFonts w:ascii="Calibri" w:eastAsia="Calibri" w:hAnsi="Calibri" w:cs="Calibri"/>
+                <w:rFonts w:asciiTheme="minorHAnsi" w:eastAsia="Calibri" w:hAnsiTheme="minorHAnsi" w:cstheme="minorHAnsi"/>
                 <w:kern w:val="0"/>
                 <w:sz w:val="26"/>
                 <w:szCs w:val="26"/>
@@ -795,7 +796,7 @@
             </w:r>
             <w:r>
               <w:rPr>
-                <w:rFonts w:ascii="Calibri" w:eastAsia="Calibri" w:hAnsi="Calibri" w:cs="Calibri"/>
+                <w:rFonts w:asciiTheme="minorHAnsi" w:eastAsia="Calibri" w:hAnsiTheme="minorHAnsi" w:cstheme="minorHAnsi"/>
                 <w:kern w:val="0"/>
                 <w:sz w:val="26"/>
                 <w:szCs w:val="26"/>
@@ -803,7 +804,6 @@
               </w:rPr>
               <w:t>”</w:t>
             </w:r>
-            <w:bookmarkEnd w:id="0"/>
           </w:p>
         </w:tc>
       </w:tr>
@@ -833,18 +833,18 @@
               <w:pStyle w:val="Normale1"/>
               <w:textAlignment w:val="auto"/>
               <w:rPr>
-                <w:rFonts w:ascii="Calibri" w:eastAsia="Calibri" w:hAnsi="Calibri" w:cs="Calibri"/>
-                <w:b/>
-                <w:i/>
-                <w:kern w:val="0"/>
-                <w:sz w:val="26"/>
-                <w:szCs w:val="26"/>
-                <w:lang w:eastAsia="en-US" w:bidi="ar-SA"/>
-              </w:rPr>
-            </w:pPr>
-            <w:r>
-              <w:rPr>
-                <w:rFonts w:ascii="Calibri" w:eastAsia="Calibri" w:hAnsi="Calibri" w:cs="Calibri"/>
+                <w:rFonts w:asciiTheme="minorHAnsi" w:eastAsia="Calibri" w:hAnsiTheme="minorHAnsi" w:cstheme="minorHAnsi"/>
+                <w:b/>
+                <w:i/>
+                <w:kern w:val="0"/>
+                <w:sz w:val="26"/>
+                <w:szCs w:val="26"/>
+                <w:lang w:eastAsia="en-US" w:bidi="ar-SA"/>
+              </w:rPr>
+            </w:pPr>
+            <w:r>
+              <w:rPr>
+                <w:rFonts w:asciiTheme="minorHAnsi" w:eastAsia="Calibri" w:hAnsiTheme="minorHAnsi" w:cstheme="minorHAnsi"/>
                 <w:b/>
                 <w:i/>
                 <w:kern w:val="0"/>
@@ -878,16 +878,16 @@
               <w:pStyle w:val="Normale1"/>
               <w:textAlignment w:val="auto"/>
               <w:rPr>
-                <w:rFonts w:ascii="Calibri" w:eastAsia="Calibri" w:hAnsi="Calibri" w:cs="Calibri"/>
-                <w:kern w:val="0"/>
-                <w:sz w:val="26"/>
-                <w:szCs w:val="26"/>
-                <w:lang w:eastAsia="en-US" w:bidi="ar-SA"/>
-              </w:rPr>
-            </w:pPr>
-            <w:r>
-              <w:rPr>
-                <w:rFonts w:ascii="Calibri" w:eastAsia="Calibri" w:hAnsi="Calibri" w:cs="Calibri"/>
+                <w:rFonts w:asciiTheme="minorHAnsi" w:eastAsia="Calibri" w:hAnsiTheme="minorHAnsi" w:cstheme="minorHAnsi"/>
+                <w:kern w:val="0"/>
+                <w:sz w:val="26"/>
+                <w:szCs w:val="26"/>
+                <w:lang w:eastAsia="en-US" w:bidi="ar-SA"/>
+              </w:rPr>
+            </w:pPr>
+            <w:r>
+              <w:rPr>
+                <w:rFonts w:asciiTheme="minorHAnsi" w:eastAsia="Calibri" w:hAnsiTheme="minorHAnsi" w:cstheme="minorHAnsi"/>
                 <w:kern w:val="0"/>
                 <w:sz w:val="26"/>
                 <w:szCs w:val="26"/>
@@ -924,18 +924,18 @@
               <w:pStyle w:val="Normale1"/>
               <w:textAlignment w:val="auto"/>
               <w:rPr>
-                <w:rFonts w:ascii="Calibri" w:eastAsia="Calibri" w:hAnsi="Calibri" w:cs="Calibri"/>
-                <w:b/>
-                <w:i/>
-                <w:kern w:val="0"/>
-                <w:sz w:val="26"/>
-                <w:szCs w:val="26"/>
-                <w:lang w:eastAsia="en-US" w:bidi="ar-SA"/>
-              </w:rPr>
-            </w:pPr>
-            <w:r>
-              <w:rPr>
-                <w:rFonts w:ascii="Calibri" w:eastAsia="Calibri" w:hAnsi="Calibri" w:cs="Calibri"/>
+                <w:rFonts w:asciiTheme="minorHAnsi" w:eastAsia="Calibri" w:hAnsiTheme="minorHAnsi" w:cstheme="minorHAnsi"/>
+                <w:b/>
+                <w:i/>
+                <w:kern w:val="0"/>
+                <w:sz w:val="26"/>
+                <w:szCs w:val="26"/>
+                <w:lang w:eastAsia="en-US" w:bidi="ar-SA"/>
+              </w:rPr>
+            </w:pPr>
+            <w:r>
+              <w:rPr>
+                <w:rFonts w:asciiTheme="minorHAnsi" w:eastAsia="Calibri" w:hAnsiTheme="minorHAnsi" w:cstheme="minorHAnsi"/>
                 <w:b/>
                 <w:i/>
                 <w:kern w:val="0"/>
@@ -969,16 +969,16 @@
               <w:pStyle w:val="Normale1"/>
               <w:textAlignment w:val="auto"/>
               <w:rPr>
-                <w:rFonts w:ascii="Calibri" w:eastAsia="Calibri" w:hAnsi="Calibri" w:cs="Calibri"/>
-                <w:kern w:val="0"/>
-                <w:sz w:val="26"/>
-                <w:szCs w:val="26"/>
-                <w:lang w:eastAsia="en-US" w:bidi="ar-SA"/>
-              </w:rPr>
-            </w:pPr>
-            <w:r>
-              <w:rPr>
-                <w:rFonts w:ascii="Calibri" w:eastAsia="Calibri" w:hAnsi="Calibri" w:cs="Calibri"/>
+                <w:rFonts w:asciiTheme="minorHAnsi" w:eastAsia="Calibri" w:hAnsiTheme="minorHAnsi" w:cstheme="minorHAnsi"/>
+                <w:kern w:val="0"/>
+                <w:sz w:val="26"/>
+                <w:szCs w:val="26"/>
+                <w:lang w:eastAsia="en-US" w:bidi="ar-SA"/>
+              </w:rPr>
+            </w:pPr>
+            <w:r>
+              <w:rPr>
+                <w:rFonts w:asciiTheme="minorHAnsi" w:eastAsia="Calibri" w:hAnsiTheme="minorHAnsi" w:cstheme="minorHAnsi"/>
                 <w:kern w:val="0"/>
                 <w:sz w:val="26"/>
                 <w:szCs w:val="26"/>
@@ -1016,7 +1016,7 @@
               <w:ind w:left="708" w:hanging="708"/>
               <w:textAlignment w:val="auto"/>
               <w:rPr>
-                <w:rFonts w:ascii="Calibri" w:eastAsia="Calibri" w:hAnsi="Calibri" w:cs="Calibri"/>
+                <w:rFonts w:asciiTheme="minorHAnsi" w:eastAsia="Calibri" w:hAnsiTheme="minorHAnsi" w:cstheme="minorHAnsi"/>
                 <w:b/>
                 <w:i/>
                 <w:kern w:val="0"/>
@@ -1028,7 +1028,7 @@
             <w:proofErr w:type="spellStart"/>
             <w:r>
               <w:rPr>
-                <w:rFonts w:ascii="Calibri" w:eastAsia="Calibri" w:hAnsi="Calibri" w:cs="Calibri"/>
+                <w:rFonts w:asciiTheme="minorHAnsi" w:eastAsia="Calibri" w:hAnsiTheme="minorHAnsi" w:cstheme="minorHAnsi"/>
                 <w:b/>
                 <w:i/>
                 <w:kern w:val="0"/>
@@ -1046,13 +1046,16 @@
               <w:ind w:left="708" w:hanging="708"/>
               <w:textAlignment w:val="auto"/>
               <w:rPr>
-                <w:b/>
+                <w:rFonts w:asciiTheme="minorHAnsi" w:hAnsiTheme="minorHAnsi" w:cstheme="minorHAnsi"/>
+                <w:b/>
+                <w:sz w:val="26"/>
+                <w:szCs w:val="26"/>
               </w:rPr>
             </w:pPr>
             <w:r>
               <w:rPr>
                 <w:rStyle w:val="Carpredefinitoparagrafo1"/>
-                <w:rFonts w:ascii="Calibri" w:eastAsia="Calibri" w:hAnsi="Calibri" w:cs="Calibri"/>
+                <w:rFonts w:asciiTheme="minorHAnsi" w:eastAsia="Calibri" w:hAnsiTheme="minorHAnsi" w:cstheme="minorHAnsi"/>
                 <w:b/>
                 <w:i/>
                 <w:kern w:val="0"/>
@@ -1065,7 +1068,7 @@
             <w:r>
               <w:rPr>
                 <w:rStyle w:val="Carpredefinitoparagrafo1"/>
-                <w:rFonts w:ascii="Calibri" w:eastAsia="Calibri" w:hAnsi="Calibri" w:cs="Calibri"/>
+                <w:rFonts w:asciiTheme="minorHAnsi" w:eastAsia="Calibri" w:hAnsiTheme="minorHAnsi" w:cstheme="minorHAnsi"/>
                 <w:b/>
                 <w:vanish/>
                 <w:kern w:val="0"/>
@@ -1100,7 +1103,7 @@
               <w:ind w:left="0"/>
               <w:textAlignment w:val="auto"/>
               <w:rPr>
-                <w:rFonts w:ascii="Calibri" w:eastAsia="Calibri" w:hAnsi="Calibri" w:cs="Calibri"/>
+                <w:rFonts w:asciiTheme="minorHAnsi" w:eastAsia="Calibri" w:hAnsiTheme="minorHAnsi" w:cstheme="minorHAnsi"/>
                 <w:kern w:val="0"/>
                 <w:sz w:val="26"/>
                 <w:szCs w:val="26"/>
@@ -1137,18 +1140,18 @@
               <w:ind w:left="708" w:hanging="708"/>
               <w:textAlignment w:val="auto"/>
               <w:rPr>
-                <w:rFonts w:ascii="Calibri" w:eastAsia="Calibri" w:hAnsi="Calibri" w:cs="Calibri"/>
-                <w:b/>
-                <w:i/>
-                <w:kern w:val="0"/>
-                <w:sz w:val="26"/>
-                <w:szCs w:val="26"/>
-                <w:lang w:eastAsia="en-US" w:bidi="ar-SA"/>
-              </w:rPr>
-            </w:pPr>
-            <w:r>
-              <w:rPr>
-                <w:rFonts w:ascii="Calibri" w:eastAsia="Calibri" w:hAnsi="Calibri" w:cs="Calibri"/>
+                <w:rFonts w:asciiTheme="minorHAnsi" w:eastAsia="Calibri" w:hAnsiTheme="minorHAnsi" w:cstheme="minorHAnsi"/>
+                <w:b/>
+                <w:i/>
+                <w:kern w:val="0"/>
+                <w:sz w:val="26"/>
+                <w:szCs w:val="26"/>
+                <w:lang w:eastAsia="en-US" w:bidi="ar-SA"/>
+              </w:rPr>
+            </w:pPr>
+            <w:r>
+              <w:rPr>
+                <w:rFonts w:asciiTheme="minorHAnsi" w:eastAsia="Calibri" w:hAnsiTheme="minorHAnsi" w:cstheme="minorHAnsi"/>
                 <w:b/>
                 <w:i/>
                 <w:kern w:val="0"/>
@@ -1186,16 +1189,16 @@
               </w:numPr>
               <w:textAlignment w:val="auto"/>
               <w:rPr>
-                <w:rFonts w:ascii="Calibri" w:eastAsia="Calibri" w:hAnsi="Calibri" w:cs="Calibri"/>
-                <w:kern w:val="0"/>
-                <w:sz w:val="26"/>
-                <w:szCs w:val="26"/>
-                <w:lang w:eastAsia="en-US" w:bidi="ar-SA"/>
-              </w:rPr>
-            </w:pPr>
-            <w:r>
-              <w:rPr>
-                <w:rFonts w:ascii="Calibri" w:eastAsia="Calibri" w:hAnsi="Calibri" w:cs="Calibri"/>
+                <w:rFonts w:asciiTheme="minorHAnsi" w:eastAsia="Calibri" w:hAnsiTheme="minorHAnsi" w:cstheme="minorHAnsi"/>
+                <w:kern w:val="0"/>
+                <w:sz w:val="26"/>
+                <w:szCs w:val="26"/>
+                <w:lang w:eastAsia="en-US" w:bidi="ar-SA"/>
+              </w:rPr>
+            </w:pPr>
+            <w:r>
+              <w:rPr>
+                <w:rFonts w:asciiTheme="minorHAnsi" w:eastAsia="Calibri" w:hAnsiTheme="minorHAnsi" w:cstheme="minorHAnsi"/>
                 <w:kern w:val="0"/>
                 <w:sz w:val="26"/>
                 <w:szCs w:val="26"/>
@@ -1205,7 +1208,7 @@
             </w:r>
             <w:r>
               <w:rPr>
-                <w:rFonts w:ascii="Calibri" w:eastAsia="Calibri" w:hAnsi="Calibri" w:cs="Calibri"/>
+                <w:rFonts w:asciiTheme="minorHAnsi" w:eastAsia="Calibri" w:hAnsiTheme="minorHAnsi" w:cstheme="minorHAnsi"/>
                 <w:kern w:val="0"/>
                 <w:sz w:val="26"/>
                 <w:szCs w:val="26"/>
@@ -1215,7 +1218,7 @@
             </w:r>
             <w:r>
               <w:rPr>
-                <w:rFonts w:ascii="Calibri" w:eastAsia="Calibri" w:hAnsi="Calibri" w:cs="Calibri"/>
+                <w:rFonts w:asciiTheme="minorHAnsi" w:eastAsia="Calibri" w:hAnsiTheme="minorHAnsi" w:cstheme="minorHAnsi"/>
                 <w:kern w:val="0"/>
                 <w:sz w:val="26"/>
                 <w:szCs w:val="26"/>
@@ -1225,7 +1228,7 @@
             </w:r>
             <w:r>
               <w:rPr>
-                <w:rFonts w:ascii="Calibri" w:eastAsia="Calibri" w:hAnsi="Calibri" w:cs="Calibri"/>
+                <w:rFonts w:asciiTheme="minorHAnsi" w:eastAsia="Calibri" w:hAnsiTheme="minorHAnsi" w:cstheme="minorHAnsi"/>
                 <w:kern w:val="0"/>
                 <w:sz w:val="26"/>
                 <w:szCs w:val="26"/>
@@ -1237,26 +1240,133 @@
         </w:tc>
       </w:tr>
     </w:tbl>
-    <w:p/>
     <w:p>
       <w:pPr>
         <w:rPr>
+          <w:rFonts w:asciiTheme="minorHAnsi" w:hAnsiTheme="minorHAnsi" w:cstheme="minorHAnsi"/>
+          <w:sz w:val="26"/>
+          <w:szCs w:val="26"/>
+        </w:rPr>
+      </w:pPr>
+    </w:p>
+    <w:p>
+      <w:pPr>
+        <w:rPr>
+          <w:rFonts w:asciiTheme="minorHAnsi" w:hAnsiTheme="minorHAnsi" w:cstheme="minorHAnsi"/>
+          <w:sz w:val="26"/>
+          <w:szCs w:val="26"/>
           <w:u w:val="single"/>
         </w:rPr>
       </w:pPr>
     </w:p>
-    <w:p/>
-    <w:p/>
-    <w:p/>
-    <w:p/>
-    <w:p/>
-    <w:p/>
-    <w:p/>
-    <w:p/>
-    <w:p/>
-    <w:p/>
-    <w:p/>
-    <w:p/>
+    <w:p>
+      <w:pPr>
+        <w:rPr>
+          <w:rFonts w:asciiTheme="minorHAnsi" w:hAnsiTheme="minorHAnsi" w:cstheme="minorHAnsi"/>
+          <w:sz w:val="26"/>
+          <w:szCs w:val="26"/>
+        </w:rPr>
+      </w:pPr>
+    </w:p>
+    <w:p>
+      <w:pPr>
+        <w:rPr>
+          <w:rFonts w:asciiTheme="minorHAnsi" w:hAnsiTheme="minorHAnsi" w:cstheme="minorHAnsi"/>
+          <w:sz w:val="26"/>
+          <w:szCs w:val="26"/>
+        </w:rPr>
+      </w:pPr>
+    </w:p>
+    <w:p>
+      <w:pPr>
+        <w:rPr>
+          <w:rFonts w:asciiTheme="minorHAnsi" w:hAnsiTheme="minorHAnsi" w:cstheme="minorHAnsi"/>
+          <w:sz w:val="26"/>
+          <w:szCs w:val="26"/>
+        </w:rPr>
+      </w:pPr>
+    </w:p>
+    <w:p>
+      <w:pPr>
+        <w:rPr>
+          <w:rFonts w:asciiTheme="minorHAnsi" w:hAnsiTheme="minorHAnsi" w:cstheme="minorHAnsi"/>
+          <w:sz w:val="26"/>
+          <w:szCs w:val="26"/>
+        </w:rPr>
+      </w:pPr>
+    </w:p>
+    <w:p>
+      <w:pPr>
+        <w:rPr>
+          <w:rFonts w:asciiTheme="minorHAnsi" w:hAnsiTheme="minorHAnsi" w:cstheme="minorHAnsi"/>
+          <w:sz w:val="26"/>
+          <w:szCs w:val="26"/>
+        </w:rPr>
+      </w:pPr>
+    </w:p>
+    <w:p>
+      <w:pPr>
+        <w:rPr>
+          <w:rFonts w:asciiTheme="minorHAnsi" w:hAnsiTheme="minorHAnsi" w:cstheme="minorHAnsi"/>
+          <w:sz w:val="26"/>
+          <w:szCs w:val="26"/>
+        </w:rPr>
+      </w:pPr>
+    </w:p>
+    <w:p>
+      <w:pPr>
+        <w:rPr>
+          <w:rFonts w:asciiTheme="minorHAnsi" w:hAnsiTheme="minorHAnsi" w:cstheme="minorHAnsi"/>
+          <w:sz w:val="26"/>
+          <w:szCs w:val="26"/>
+        </w:rPr>
+      </w:pPr>
+    </w:p>
+    <w:p>
+      <w:pPr>
+        <w:rPr>
+          <w:rFonts w:asciiTheme="minorHAnsi" w:hAnsiTheme="minorHAnsi" w:cstheme="minorHAnsi"/>
+          <w:sz w:val="26"/>
+          <w:szCs w:val="26"/>
+        </w:rPr>
+      </w:pPr>
+    </w:p>
+    <w:p>
+      <w:pPr>
+        <w:rPr>
+          <w:rFonts w:asciiTheme="minorHAnsi" w:hAnsiTheme="minorHAnsi" w:cstheme="minorHAnsi"/>
+          <w:sz w:val="26"/>
+          <w:szCs w:val="26"/>
+        </w:rPr>
+      </w:pPr>
+    </w:p>
+    <w:p>
+      <w:pPr>
+        <w:rPr>
+          <w:rFonts w:asciiTheme="minorHAnsi" w:hAnsiTheme="minorHAnsi" w:cstheme="minorHAnsi"/>
+          <w:sz w:val="26"/>
+          <w:szCs w:val="26"/>
+        </w:rPr>
+      </w:pPr>
+    </w:p>
+    <w:p>
+      <w:pPr>
+        <w:rPr>
+          <w:rFonts w:asciiTheme="minorHAnsi" w:hAnsiTheme="minorHAnsi" w:cstheme="minorHAnsi"/>
+          <w:sz w:val="26"/>
+          <w:szCs w:val="26"/>
+        </w:rPr>
+      </w:pPr>
+    </w:p>
+    <w:p>
+      <w:pPr>
+        <w:rPr>
+          <w:rFonts w:asciiTheme="minorHAnsi" w:hAnsiTheme="minorHAnsi" w:cstheme="minorHAnsi"/>
+          <w:sz w:val="26"/>
+          <w:szCs w:val="26"/>
+        </w:rPr>
+      </w:pPr>
+    </w:p>
     <w:tbl>
       <w:tblPr>
         <w:tblW w:w="9923" w:type="dxa"/>
@@ -1297,18 +1407,18 @@
               <w:pStyle w:val="Normale1"/>
               <w:textAlignment w:val="auto"/>
               <w:rPr>
-                <w:rFonts w:ascii="Calibri" w:eastAsia="Calibri" w:hAnsi="Calibri" w:cs="Calibri"/>
-                <w:b/>
-                <w:i/>
-                <w:kern w:val="0"/>
-                <w:sz w:val="26"/>
-                <w:szCs w:val="26"/>
-                <w:lang w:eastAsia="en-US" w:bidi="ar-SA"/>
-              </w:rPr>
-            </w:pPr>
-            <w:r>
-              <w:rPr>
-                <w:rFonts w:ascii="Calibri" w:eastAsia="Calibri" w:hAnsi="Calibri" w:cs="Calibri"/>
+                <w:rFonts w:asciiTheme="minorHAnsi" w:eastAsia="Calibri" w:hAnsiTheme="minorHAnsi" w:cstheme="minorHAnsi"/>
+                <w:b/>
+                <w:i/>
+                <w:kern w:val="0"/>
+                <w:sz w:val="26"/>
+                <w:szCs w:val="26"/>
+                <w:lang w:eastAsia="en-US" w:bidi="ar-SA"/>
+              </w:rPr>
+            </w:pPr>
+            <w:r>
+              <w:rPr>
+                <w:rFonts w:asciiTheme="minorHAnsi" w:eastAsia="Calibri" w:hAnsiTheme="minorHAnsi" w:cstheme="minorHAnsi"/>
                 <w:b/>
                 <w:i/>
                 <w:kern w:val="0"/>
@@ -1343,26 +1453,36 @@
               <w:pStyle w:val="Normale1"/>
               <w:textAlignment w:val="auto"/>
               <w:rPr>
-                <w:rFonts w:ascii="Calibri" w:eastAsia="Calibri" w:hAnsi="Calibri" w:cs="Calibri"/>
-                <w:kern w:val="0"/>
-                <w:sz w:val="26"/>
-                <w:szCs w:val="26"/>
-                <w:lang w:eastAsia="en-US" w:bidi="ar-SA"/>
-              </w:rPr>
-            </w:pPr>
-            <w:r>
-              <w:rPr>
-                <w:rFonts w:ascii="Calibri" w:eastAsia="Calibri" w:hAnsi="Calibri" w:cs="Calibri"/>
-                <w:kern w:val="0"/>
-                <w:sz w:val="26"/>
-                <w:szCs w:val="26"/>
-                <w:lang w:eastAsia="en-US" w:bidi="ar-SA"/>
-              </w:rPr>
-              <w:t>UC_A</w:t>
-            </w:r>
-            <w:r>
-              <w:rPr>
-                <w:rFonts w:ascii="Calibri" w:eastAsia="Calibri" w:hAnsi="Calibri" w:cs="Calibri"/>
+                <w:rFonts w:asciiTheme="minorHAnsi" w:eastAsia="Calibri" w:hAnsiTheme="minorHAnsi" w:cstheme="minorHAnsi"/>
+                <w:kern w:val="0"/>
+                <w:sz w:val="26"/>
+                <w:szCs w:val="26"/>
+                <w:lang w:eastAsia="en-US" w:bidi="ar-SA"/>
+              </w:rPr>
+            </w:pPr>
+            <w:r>
+              <w:rPr>
+                <w:rFonts w:asciiTheme="minorHAnsi" w:eastAsia="Calibri" w:hAnsiTheme="minorHAnsi" w:cstheme="minorHAnsi"/>
+                <w:kern w:val="0"/>
+                <w:sz w:val="26"/>
+                <w:szCs w:val="26"/>
+                <w:lang w:eastAsia="en-US" w:bidi="ar-SA"/>
+              </w:rPr>
+              <w:t>UC_</w:t>
+            </w:r>
+            <w:r>
+              <w:rPr>
+                <w:rFonts w:asciiTheme="minorHAnsi" w:eastAsia="Calibri" w:hAnsiTheme="minorHAnsi" w:cstheme="minorHAnsi"/>
+                <w:kern w:val="0"/>
+                <w:sz w:val="26"/>
+                <w:szCs w:val="26"/>
+                <w:lang w:eastAsia="en-US" w:bidi="ar-SA"/>
+              </w:rPr>
+              <w:t>GU0</w:t>
+            </w:r>
+            <w:r>
+              <w:rPr>
+                <w:rFonts w:asciiTheme="minorHAnsi" w:eastAsia="Calibri" w:hAnsiTheme="minorHAnsi" w:cstheme="minorHAnsi"/>
                 <w:kern w:val="0"/>
                 <w:sz w:val="26"/>
                 <w:szCs w:val="26"/>
@@ -1399,18 +1519,18 @@
               <w:pStyle w:val="Normale1"/>
               <w:textAlignment w:val="auto"/>
               <w:rPr>
-                <w:rFonts w:ascii="Calibri" w:eastAsia="Calibri" w:hAnsi="Calibri" w:cs="Calibri"/>
-                <w:b/>
-                <w:i/>
-                <w:kern w:val="0"/>
-                <w:sz w:val="26"/>
-                <w:szCs w:val="26"/>
-                <w:lang w:eastAsia="en-US" w:bidi="ar-SA"/>
-              </w:rPr>
-            </w:pPr>
-            <w:r>
-              <w:rPr>
-                <w:rFonts w:ascii="Calibri" w:eastAsia="Calibri" w:hAnsi="Calibri" w:cs="Calibri"/>
+                <w:rFonts w:asciiTheme="minorHAnsi" w:eastAsia="Calibri" w:hAnsiTheme="minorHAnsi" w:cstheme="minorHAnsi"/>
+                <w:b/>
+                <w:i/>
+                <w:kern w:val="0"/>
+                <w:sz w:val="26"/>
+                <w:szCs w:val="26"/>
+                <w:lang w:eastAsia="en-US" w:bidi="ar-SA"/>
+              </w:rPr>
+            </w:pPr>
+            <w:r>
+              <w:rPr>
+                <w:rFonts w:asciiTheme="minorHAnsi" w:eastAsia="Calibri" w:hAnsiTheme="minorHAnsi" w:cstheme="minorHAnsi"/>
                 <w:b/>
                 <w:i/>
                 <w:kern w:val="0"/>
@@ -1444,22 +1564,22 @@
               <w:pStyle w:val="Normale1"/>
               <w:textAlignment w:val="auto"/>
               <w:rPr>
-                <w:rFonts w:ascii="Calibri" w:eastAsia="Calibri" w:hAnsi="Calibri" w:cs="Calibri"/>
-                <w:kern w:val="0"/>
-                <w:sz w:val="26"/>
-                <w:szCs w:val="26"/>
-                <w:lang w:eastAsia="en-US" w:bidi="ar-SA"/>
-              </w:rPr>
-            </w:pPr>
-            <w:r>
-              <w:rPr>
-                <w:rFonts w:ascii="Calibri" w:eastAsia="Calibri" w:hAnsi="Calibri" w:cs="Calibri"/>
-                <w:kern w:val="0"/>
-                <w:sz w:val="26"/>
-                <w:szCs w:val="26"/>
-                <w:lang w:eastAsia="en-US" w:bidi="ar-SA"/>
-              </w:rPr>
-              <w:t>Eliminare un Amministratore</w:t>
+                <w:rFonts w:asciiTheme="minorHAnsi" w:eastAsia="Calibri" w:hAnsiTheme="minorHAnsi" w:cstheme="minorHAnsi"/>
+                <w:kern w:val="0"/>
+                <w:sz w:val="26"/>
+                <w:szCs w:val="26"/>
+                <w:lang w:eastAsia="en-US" w:bidi="ar-SA"/>
+              </w:rPr>
+            </w:pPr>
+            <w:r>
+              <w:rPr>
+                <w:rFonts w:asciiTheme="minorHAnsi" w:eastAsia="Calibri" w:hAnsiTheme="minorHAnsi" w:cstheme="minorHAnsi"/>
+                <w:kern w:val="0"/>
+                <w:sz w:val="26"/>
+                <w:szCs w:val="26"/>
+                <w:lang w:eastAsia="en-US" w:bidi="ar-SA"/>
+              </w:rPr>
+              <w:t>Elimina Amministratore</w:t>
             </w:r>
           </w:p>
         </w:tc>
@@ -1490,7 +1610,7 @@
               <w:pStyle w:val="Normale1"/>
               <w:textAlignment w:val="auto"/>
               <w:rPr>
-                <w:rFonts w:ascii="Calibri" w:eastAsia="Calibri" w:hAnsi="Calibri" w:cs="Calibri"/>
+                <w:rFonts w:asciiTheme="minorHAnsi" w:eastAsia="Calibri" w:hAnsiTheme="minorHAnsi" w:cstheme="minorHAnsi"/>
                 <w:b/>
                 <w:i/>
                 <w:kern w:val="0"/>
@@ -1502,7 +1622,7 @@
             <w:proofErr w:type="spellStart"/>
             <w:r>
               <w:rPr>
-                <w:rFonts w:ascii="Calibri" w:eastAsia="Calibri" w:hAnsi="Calibri" w:cs="Calibri"/>
+                <w:rFonts w:asciiTheme="minorHAnsi" w:eastAsia="Calibri" w:hAnsiTheme="minorHAnsi" w:cstheme="minorHAnsi"/>
                 <w:b/>
                 <w:i/>
                 <w:kern w:val="0"/>
@@ -1519,18 +1639,18 @@
               <w:pStyle w:val="Normale1"/>
               <w:textAlignment w:val="auto"/>
               <w:rPr>
-                <w:rFonts w:ascii="Calibri" w:eastAsia="Calibri" w:hAnsi="Calibri" w:cs="Calibri"/>
-                <w:b/>
-                <w:i/>
-                <w:kern w:val="0"/>
-                <w:sz w:val="26"/>
-                <w:szCs w:val="26"/>
-                <w:lang w:eastAsia="en-US" w:bidi="ar-SA"/>
-              </w:rPr>
-            </w:pPr>
-            <w:r>
-              <w:rPr>
-                <w:rFonts w:ascii="Calibri" w:eastAsia="Calibri" w:hAnsi="Calibri" w:cs="Calibri"/>
+                <w:rFonts w:asciiTheme="minorHAnsi" w:eastAsia="Calibri" w:hAnsiTheme="minorHAnsi" w:cstheme="minorHAnsi"/>
+                <w:b/>
+                <w:i/>
+                <w:kern w:val="0"/>
+                <w:sz w:val="26"/>
+                <w:szCs w:val="26"/>
+                <w:lang w:eastAsia="en-US" w:bidi="ar-SA"/>
+              </w:rPr>
+            </w:pPr>
+            <w:r>
+              <w:rPr>
+                <w:rFonts w:asciiTheme="minorHAnsi" w:eastAsia="Calibri" w:hAnsiTheme="minorHAnsi" w:cstheme="minorHAnsi"/>
                 <w:b/>
                 <w:i/>
                 <w:kern w:val="0"/>
@@ -1564,16 +1684,16 @@
               <w:pStyle w:val="Normale1"/>
               <w:textAlignment w:val="auto"/>
               <w:rPr>
-                <w:rFonts w:ascii="Calibri" w:eastAsia="Calibri" w:hAnsi="Calibri" w:cs="Calibri"/>
-                <w:kern w:val="0"/>
-                <w:sz w:val="26"/>
-                <w:szCs w:val="26"/>
-                <w:lang w:eastAsia="en-US" w:bidi="ar-SA"/>
-              </w:rPr>
-            </w:pPr>
-            <w:r>
-              <w:rPr>
-                <w:rFonts w:ascii="Calibri" w:eastAsia="Calibri" w:hAnsi="Calibri" w:cs="Calibri"/>
+                <w:rFonts w:asciiTheme="minorHAnsi" w:eastAsia="Calibri" w:hAnsiTheme="minorHAnsi" w:cstheme="minorHAnsi"/>
+                <w:kern w:val="0"/>
+                <w:sz w:val="26"/>
+                <w:szCs w:val="26"/>
+                <w:lang w:eastAsia="en-US" w:bidi="ar-SA"/>
+              </w:rPr>
+            </w:pPr>
+            <w:r>
+              <w:rPr>
+                <w:rFonts w:asciiTheme="minorHAnsi" w:eastAsia="Calibri" w:hAnsiTheme="minorHAnsi" w:cstheme="minorHAnsi"/>
                 <w:kern w:val="0"/>
                 <w:sz w:val="26"/>
                 <w:szCs w:val="26"/>
@@ -1610,13 +1730,16 @@
               <w:pStyle w:val="Normale1"/>
               <w:textAlignment w:val="auto"/>
               <w:rPr>
-                <w:b/>
+                <w:rFonts w:asciiTheme="minorHAnsi" w:hAnsiTheme="minorHAnsi" w:cstheme="minorHAnsi"/>
+                <w:b/>
+                <w:sz w:val="26"/>
+                <w:szCs w:val="26"/>
               </w:rPr>
             </w:pPr>
             <w:r>
               <w:rPr>
                 <w:rStyle w:val="Carpredefinitoparagrafo1"/>
-                <w:rFonts w:ascii="Calibri" w:eastAsia="Calibri" w:hAnsi="Calibri" w:cs="Calibri"/>
+                <w:rFonts w:asciiTheme="minorHAnsi" w:eastAsia="Calibri" w:hAnsiTheme="minorHAnsi" w:cstheme="minorHAnsi"/>
                 <w:b/>
                 <w:i/>
                 <w:kern w:val="0"/>
@@ -1630,7 +1753,7 @@
             <w:r>
               <w:rPr>
                 <w:rStyle w:val="Carpredefinitoparagrafo1"/>
-                <w:rFonts w:ascii="Calibri" w:eastAsia="Calibri" w:hAnsi="Calibri" w:cs="Calibri"/>
+                <w:rFonts w:asciiTheme="minorHAnsi" w:eastAsia="Calibri" w:hAnsiTheme="minorHAnsi" w:cstheme="minorHAnsi"/>
                 <w:b/>
                 <w:i/>
                 <w:kern w:val="0"/>
@@ -1669,16 +1792,16 @@
               </w:numPr>
               <w:textAlignment w:val="auto"/>
               <w:rPr>
-                <w:rFonts w:ascii="Calibri" w:eastAsia="Calibri" w:hAnsi="Calibri" w:cs="Calibri"/>
-                <w:kern w:val="0"/>
-                <w:sz w:val="26"/>
-                <w:szCs w:val="26"/>
-                <w:lang w:eastAsia="en-US" w:bidi="ar-SA"/>
-              </w:rPr>
-            </w:pPr>
-            <w:r>
-              <w:rPr>
-                <w:rFonts w:ascii="Calibri" w:eastAsia="Calibri" w:hAnsi="Calibri" w:cs="Calibri"/>
+                <w:rFonts w:asciiTheme="minorHAnsi" w:eastAsia="Calibri" w:hAnsiTheme="minorHAnsi" w:cstheme="minorHAnsi"/>
+                <w:kern w:val="0"/>
+                <w:sz w:val="26"/>
+                <w:szCs w:val="26"/>
+                <w:lang w:eastAsia="en-US" w:bidi="ar-SA"/>
+              </w:rPr>
+            </w:pPr>
+            <w:r>
+              <w:rPr>
+                <w:rFonts w:asciiTheme="minorHAnsi" w:eastAsia="Calibri" w:hAnsiTheme="minorHAnsi" w:cstheme="minorHAnsi"/>
                 <w:kern w:val="0"/>
                 <w:sz w:val="26"/>
                 <w:szCs w:val="26"/>
@@ -1696,16 +1819,16 @@
               </w:numPr>
               <w:textAlignment w:val="auto"/>
               <w:rPr>
-                <w:rFonts w:ascii="Calibri" w:eastAsia="Calibri" w:hAnsi="Calibri" w:cs="Calibri"/>
-                <w:kern w:val="0"/>
-                <w:sz w:val="26"/>
-                <w:szCs w:val="26"/>
-                <w:lang w:eastAsia="en-US" w:bidi="ar-SA"/>
-              </w:rPr>
-            </w:pPr>
-            <w:r>
-              <w:rPr>
-                <w:rFonts w:ascii="Calibri" w:eastAsia="Calibri" w:hAnsi="Calibri" w:cs="Calibri"/>
+                <w:rFonts w:asciiTheme="minorHAnsi" w:eastAsia="Calibri" w:hAnsiTheme="minorHAnsi" w:cstheme="minorHAnsi"/>
+                <w:kern w:val="0"/>
+                <w:sz w:val="26"/>
+                <w:szCs w:val="26"/>
+                <w:lang w:eastAsia="en-US" w:bidi="ar-SA"/>
+              </w:rPr>
+            </w:pPr>
+            <w:r>
+              <w:rPr>
+                <w:rFonts w:asciiTheme="minorHAnsi" w:eastAsia="Calibri" w:hAnsiTheme="minorHAnsi" w:cstheme="minorHAnsi"/>
                 <w:kern w:val="0"/>
                 <w:sz w:val="26"/>
                 <w:szCs w:val="26"/>
@@ -1723,16 +1846,16 @@
               </w:numPr>
               <w:textAlignment w:val="auto"/>
               <w:rPr>
-                <w:rFonts w:ascii="Calibri" w:eastAsia="Calibri" w:hAnsi="Calibri" w:cs="Calibri"/>
-                <w:kern w:val="0"/>
-                <w:sz w:val="26"/>
-                <w:szCs w:val="26"/>
-                <w:lang w:eastAsia="en-US" w:bidi="ar-SA"/>
-              </w:rPr>
-            </w:pPr>
-            <w:r>
-              <w:rPr>
-                <w:rFonts w:ascii="Calibri" w:eastAsia="Calibri" w:hAnsi="Calibri" w:cs="Calibri"/>
+                <w:rFonts w:asciiTheme="minorHAnsi" w:eastAsia="Calibri" w:hAnsiTheme="minorHAnsi" w:cstheme="minorHAnsi"/>
+                <w:kern w:val="0"/>
+                <w:sz w:val="26"/>
+                <w:szCs w:val="26"/>
+                <w:lang w:eastAsia="en-US" w:bidi="ar-SA"/>
+              </w:rPr>
+            </w:pPr>
+            <w:r>
+              <w:rPr>
+                <w:rFonts w:asciiTheme="minorHAnsi" w:eastAsia="Calibri" w:hAnsiTheme="minorHAnsi" w:cstheme="minorHAnsi"/>
                 <w:kern w:val="0"/>
                 <w:sz w:val="26"/>
                 <w:szCs w:val="26"/>
@@ -1750,16 +1873,16 @@
               </w:numPr>
               <w:textAlignment w:val="auto"/>
               <w:rPr>
-                <w:rFonts w:ascii="Calibri" w:eastAsia="Calibri" w:hAnsi="Calibri" w:cs="Calibri"/>
-                <w:kern w:val="0"/>
-                <w:sz w:val="26"/>
-                <w:szCs w:val="26"/>
-                <w:lang w:eastAsia="en-US" w:bidi="ar-SA"/>
-              </w:rPr>
-            </w:pPr>
-            <w:r>
-              <w:rPr>
-                <w:rFonts w:ascii="Calibri" w:eastAsia="Calibri" w:hAnsi="Calibri" w:cs="Calibri"/>
+                <w:rFonts w:asciiTheme="minorHAnsi" w:eastAsia="Calibri" w:hAnsiTheme="minorHAnsi" w:cstheme="minorHAnsi"/>
+                <w:kern w:val="0"/>
+                <w:sz w:val="26"/>
+                <w:szCs w:val="26"/>
+                <w:lang w:eastAsia="en-US" w:bidi="ar-SA"/>
+              </w:rPr>
+            </w:pPr>
+            <w:r>
+              <w:rPr>
+                <w:rFonts w:asciiTheme="minorHAnsi" w:eastAsia="Calibri" w:hAnsiTheme="minorHAnsi" w:cstheme="minorHAnsi"/>
                 <w:kern w:val="0"/>
                 <w:sz w:val="26"/>
                 <w:szCs w:val="26"/>
@@ -1777,16 +1900,16 @@
               </w:numPr>
               <w:textAlignment w:val="auto"/>
               <w:rPr>
-                <w:rFonts w:ascii="Calibri" w:eastAsia="Calibri" w:hAnsi="Calibri" w:cs="Calibri"/>
-                <w:kern w:val="0"/>
-                <w:sz w:val="26"/>
-                <w:szCs w:val="26"/>
-                <w:lang w:eastAsia="en-US" w:bidi="ar-SA"/>
-              </w:rPr>
-            </w:pPr>
-            <w:r>
-              <w:rPr>
-                <w:rFonts w:ascii="Calibri" w:eastAsia="Calibri" w:hAnsi="Calibri" w:cs="Calibri"/>
+                <w:rFonts w:asciiTheme="minorHAnsi" w:eastAsia="Calibri" w:hAnsiTheme="minorHAnsi" w:cstheme="minorHAnsi"/>
+                <w:kern w:val="0"/>
+                <w:sz w:val="26"/>
+                <w:szCs w:val="26"/>
+                <w:lang w:eastAsia="en-US" w:bidi="ar-SA"/>
+              </w:rPr>
+            </w:pPr>
+            <w:r>
+              <w:rPr>
+                <w:rFonts w:asciiTheme="minorHAnsi" w:eastAsia="Calibri" w:hAnsiTheme="minorHAnsi" w:cstheme="minorHAnsi"/>
                 <w:kern w:val="0"/>
                 <w:sz w:val="26"/>
                 <w:szCs w:val="26"/>
@@ -1804,16 +1927,16 @@
               </w:numPr>
               <w:textAlignment w:val="auto"/>
               <w:rPr>
-                <w:rFonts w:ascii="Calibri" w:eastAsia="Calibri" w:hAnsi="Calibri" w:cs="Calibri"/>
-                <w:kern w:val="0"/>
-                <w:sz w:val="26"/>
-                <w:szCs w:val="26"/>
-                <w:lang w:eastAsia="en-US" w:bidi="ar-SA"/>
-              </w:rPr>
-            </w:pPr>
-            <w:r>
-              <w:rPr>
-                <w:rFonts w:ascii="Calibri" w:eastAsia="Calibri" w:hAnsi="Calibri" w:cs="Calibri"/>
+                <w:rFonts w:asciiTheme="minorHAnsi" w:eastAsia="Calibri" w:hAnsiTheme="minorHAnsi" w:cstheme="minorHAnsi"/>
+                <w:kern w:val="0"/>
+                <w:sz w:val="26"/>
+                <w:szCs w:val="26"/>
+                <w:lang w:eastAsia="en-US" w:bidi="ar-SA"/>
+              </w:rPr>
+            </w:pPr>
+            <w:r>
+              <w:rPr>
+                <w:rFonts w:asciiTheme="minorHAnsi" w:eastAsia="Calibri" w:hAnsiTheme="minorHAnsi" w:cstheme="minorHAnsi"/>
                 <w:kern w:val="0"/>
                 <w:sz w:val="26"/>
                 <w:szCs w:val="26"/>
@@ -1824,7 +1947,7 @@
             <w:proofErr w:type="spellStart"/>
             <w:r>
               <w:rPr>
-                <w:rFonts w:ascii="Calibri" w:eastAsia="Calibri" w:hAnsi="Calibri" w:cs="Calibri"/>
+                <w:rFonts w:asciiTheme="minorHAnsi" w:eastAsia="Calibri" w:hAnsiTheme="minorHAnsi" w:cstheme="minorHAnsi"/>
                 <w:kern w:val="0"/>
                 <w:sz w:val="26"/>
                 <w:szCs w:val="26"/>
@@ -1835,7 +1958,7 @@
             <w:proofErr w:type="spellEnd"/>
             <w:r>
               <w:rPr>
-                <w:rFonts w:ascii="Calibri" w:eastAsia="Calibri" w:hAnsi="Calibri" w:cs="Calibri"/>
+                <w:rFonts w:asciiTheme="minorHAnsi" w:eastAsia="Calibri" w:hAnsiTheme="minorHAnsi" w:cstheme="minorHAnsi"/>
                 <w:kern w:val="0"/>
                 <w:sz w:val="26"/>
                 <w:szCs w:val="26"/>
@@ -1853,16 +1976,16 @@
               </w:numPr>
               <w:textAlignment w:val="auto"/>
               <w:rPr>
-                <w:rFonts w:ascii="Calibri" w:eastAsia="Calibri" w:hAnsi="Calibri" w:cs="Calibri"/>
-                <w:kern w:val="0"/>
-                <w:sz w:val="26"/>
-                <w:szCs w:val="26"/>
-                <w:lang w:eastAsia="en-US" w:bidi="ar-SA"/>
-              </w:rPr>
-            </w:pPr>
-            <w:r>
-              <w:rPr>
-                <w:rFonts w:ascii="Calibri" w:eastAsia="Calibri" w:hAnsi="Calibri" w:cs="Calibri"/>
+                <w:rFonts w:asciiTheme="minorHAnsi" w:eastAsia="Calibri" w:hAnsiTheme="minorHAnsi" w:cstheme="minorHAnsi"/>
+                <w:kern w:val="0"/>
+                <w:sz w:val="26"/>
+                <w:szCs w:val="26"/>
+                <w:lang w:eastAsia="en-US" w:bidi="ar-SA"/>
+              </w:rPr>
+            </w:pPr>
+            <w:r>
+              <w:rPr>
+                <w:rFonts w:asciiTheme="minorHAnsi" w:eastAsia="Calibri" w:hAnsiTheme="minorHAnsi" w:cstheme="minorHAnsi"/>
                 <w:kern w:val="0"/>
                 <w:sz w:val="26"/>
                 <w:szCs w:val="26"/>
@@ -1880,7 +2003,7 @@
               </w:numPr>
               <w:textAlignment w:val="auto"/>
               <w:rPr>
-                <w:rFonts w:ascii="Calibri" w:eastAsia="Calibri" w:hAnsi="Calibri" w:cs="Calibri"/>
+                <w:rFonts w:asciiTheme="minorHAnsi" w:eastAsia="Calibri" w:hAnsiTheme="minorHAnsi" w:cstheme="minorHAnsi"/>
                 <w:kern w:val="0"/>
                 <w:sz w:val="26"/>
                 <w:szCs w:val="26"/>
@@ -1890,7 +2013,7 @@
             <w:proofErr w:type="gramStart"/>
             <w:r>
               <w:rPr>
-                <w:rFonts w:ascii="Calibri" w:eastAsia="Calibri" w:hAnsi="Calibri" w:cs="Calibri"/>
+                <w:rFonts w:asciiTheme="minorHAnsi" w:eastAsia="Calibri" w:hAnsiTheme="minorHAnsi" w:cstheme="minorHAnsi"/>
                 <w:kern w:val="0"/>
                 <w:sz w:val="26"/>
                 <w:szCs w:val="26"/>
@@ -1909,16 +2032,16 @@
               </w:numPr>
               <w:textAlignment w:val="auto"/>
               <w:rPr>
-                <w:rFonts w:ascii="Calibri" w:eastAsia="Calibri" w:hAnsi="Calibri" w:cs="Calibri"/>
-                <w:kern w:val="0"/>
-                <w:sz w:val="26"/>
-                <w:szCs w:val="26"/>
-                <w:lang w:eastAsia="en-US" w:bidi="ar-SA"/>
-              </w:rPr>
-            </w:pPr>
-            <w:r>
-              <w:rPr>
-                <w:rFonts w:ascii="Calibri" w:eastAsia="Calibri" w:hAnsi="Calibri" w:cs="Calibri"/>
+                <w:rFonts w:asciiTheme="minorHAnsi" w:eastAsia="Calibri" w:hAnsiTheme="minorHAnsi" w:cstheme="minorHAnsi"/>
+                <w:kern w:val="0"/>
+                <w:sz w:val="26"/>
+                <w:szCs w:val="26"/>
+                <w:lang w:eastAsia="en-US" w:bidi="ar-SA"/>
+              </w:rPr>
+            </w:pPr>
+            <w:r>
+              <w:rPr>
+                <w:rFonts w:asciiTheme="minorHAnsi" w:eastAsia="Calibri" w:hAnsiTheme="minorHAnsi" w:cstheme="minorHAnsi"/>
                 <w:kern w:val="0"/>
                 <w:sz w:val="26"/>
                 <w:szCs w:val="26"/>
@@ -1936,16 +2059,16 @@
               </w:numPr>
               <w:textAlignment w:val="auto"/>
               <w:rPr>
-                <w:rFonts w:ascii="Calibri" w:eastAsia="Calibri" w:hAnsi="Calibri" w:cs="Calibri"/>
-                <w:kern w:val="0"/>
-                <w:sz w:val="26"/>
-                <w:szCs w:val="26"/>
-                <w:lang w:eastAsia="en-US" w:bidi="ar-SA"/>
-              </w:rPr>
-            </w:pPr>
-            <w:r>
-              <w:rPr>
-                <w:rFonts w:ascii="Calibri" w:eastAsia="Calibri" w:hAnsi="Calibri" w:cs="Calibri"/>
+                <w:rFonts w:asciiTheme="minorHAnsi" w:eastAsia="Calibri" w:hAnsiTheme="minorHAnsi" w:cstheme="minorHAnsi"/>
+                <w:kern w:val="0"/>
+                <w:sz w:val="26"/>
+                <w:szCs w:val="26"/>
+                <w:lang w:eastAsia="en-US" w:bidi="ar-SA"/>
+              </w:rPr>
+            </w:pPr>
+            <w:r>
+              <w:rPr>
+                <w:rFonts w:asciiTheme="minorHAnsi" w:eastAsia="Calibri" w:hAnsiTheme="minorHAnsi" w:cstheme="minorHAnsi"/>
                 <w:kern w:val="0"/>
                 <w:sz w:val="26"/>
                 <w:szCs w:val="26"/>
@@ -1960,16 +2083,16 @@
               <w:ind w:left="0"/>
               <w:textAlignment w:val="auto"/>
               <w:rPr>
-                <w:rFonts w:ascii="Calibri" w:eastAsia="Calibri" w:hAnsi="Calibri" w:cs="Calibri"/>
-                <w:kern w:val="0"/>
-                <w:sz w:val="26"/>
-                <w:szCs w:val="26"/>
-                <w:lang w:eastAsia="en-US" w:bidi="ar-SA"/>
-              </w:rPr>
-            </w:pPr>
-            <w:r>
-              <w:rPr>
-                <w:rFonts w:ascii="Calibri" w:eastAsia="Calibri" w:hAnsi="Calibri" w:cs="Calibri"/>
+                <w:rFonts w:asciiTheme="minorHAnsi" w:eastAsia="Calibri" w:hAnsiTheme="minorHAnsi" w:cstheme="minorHAnsi"/>
+                <w:kern w:val="0"/>
+                <w:sz w:val="26"/>
+                <w:szCs w:val="26"/>
+                <w:lang w:eastAsia="en-US" w:bidi="ar-SA"/>
+              </w:rPr>
+            </w:pPr>
+            <w:r>
+              <w:rPr>
+                <w:rFonts w:asciiTheme="minorHAnsi" w:eastAsia="Calibri" w:hAnsiTheme="minorHAnsi" w:cstheme="minorHAnsi"/>
                 <w:kern w:val="0"/>
                 <w:sz w:val="26"/>
                 <w:szCs w:val="26"/>
@@ -2006,18 +2129,18 @@
               <w:pStyle w:val="Normale1"/>
               <w:textAlignment w:val="auto"/>
               <w:rPr>
-                <w:rFonts w:ascii="Calibri" w:eastAsia="Calibri" w:hAnsi="Calibri" w:cs="Calibri"/>
-                <w:b/>
-                <w:i/>
-                <w:kern w:val="0"/>
-                <w:sz w:val="26"/>
-                <w:szCs w:val="26"/>
-                <w:lang w:eastAsia="en-US" w:bidi="ar-SA"/>
-              </w:rPr>
-            </w:pPr>
-            <w:r>
-              <w:rPr>
-                <w:rFonts w:ascii="Calibri" w:eastAsia="Calibri" w:hAnsi="Calibri" w:cs="Calibri"/>
+                <w:rFonts w:asciiTheme="minorHAnsi" w:eastAsia="Calibri" w:hAnsiTheme="minorHAnsi" w:cstheme="minorHAnsi"/>
+                <w:b/>
+                <w:i/>
+                <w:kern w:val="0"/>
+                <w:sz w:val="26"/>
+                <w:szCs w:val="26"/>
+                <w:lang w:eastAsia="en-US" w:bidi="ar-SA"/>
+              </w:rPr>
+            </w:pPr>
+            <w:r>
+              <w:rPr>
+                <w:rFonts w:asciiTheme="minorHAnsi" w:eastAsia="Calibri" w:hAnsiTheme="minorHAnsi" w:cstheme="minorHAnsi"/>
                 <w:b/>
                 <w:i/>
                 <w:kern w:val="0"/>
@@ -2051,16 +2174,16 @@
               <w:pStyle w:val="Normale1"/>
               <w:textAlignment w:val="auto"/>
               <w:rPr>
-                <w:rFonts w:ascii="Calibri" w:eastAsia="Calibri" w:hAnsi="Calibri" w:cs="Calibri"/>
-                <w:kern w:val="0"/>
-                <w:sz w:val="26"/>
-                <w:szCs w:val="26"/>
-                <w:lang w:eastAsia="en-US" w:bidi="ar-SA"/>
-              </w:rPr>
-            </w:pPr>
-            <w:r>
-              <w:rPr>
-                <w:rFonts w:ascii="Calibri" w:eastAsia="Calibri" w:hAnsi="Calibri" w:cs="Calibri"/>
+                <w:rFonts w:asciiTheme="minorHAnsi" w:eastAsia="Calibri" w:hAnsiTheme="minorHAnsi" w:cstheme="minorHAnsi"/>
+                <w:kern w:val="0"/>
+                <w:sz w:val="26"/>
+                <w:szCs w:val="26"/>
+                <w:lang w:eastAsia="en-US" w:bidi="ar-SA"/>
+              </w:rPr>
+            </w:pPr>
+            <w:r>
+              <w:rPr>
+                <w:rFonts w:asciiTheme="minorHAnsi" w:eastAsia="Calibri" w:hAnsiTheme="minorHAnsi" w:cstheme="minorHAnsi"/>
                 <w:kern w:val="0"/>
                 <w:sz w:val="26"/>
                 <w:szCs w:val="26"/>
@@ -2070,7 +2193,7 @@
             </w:r>
             <w:r>
               <w:rPr>
-                <w:rFonts w:ascii="Calibri" w:eastAsia="Calibri" w:hAnsi="Calibri" w:cs="Calibri"/>
+                <w:rFonts w:asciiTheme="minorHAnsi" w:eastAsia="Calibri" w:hAnsiTheme="minorHAnsi" w:cstheme="minorHAnsi"/>
                 <w:kern w:val="0"/>
                 <w:sz w:val="26"/>
                 <w:szCs w:val="26"/>
@@ -2107,18 +2230,18 @@
               <w:pStyle w:val="Normale1"/>
               <w:textAlignment w:val="auto"/>
               <w:rPr>
-                <w:rFonts w:ascii="Calibri" w:eastAsia="Calibri" w:hAnsi="Calibri" w:cs="Calibri"/>
-                <w:b/>
-                <w:i/>
-                <w:kern w:val="0"/>
-                <w:sz w:val="26"/>
-                <w:szCs w:val="26"/>
-                <w:lang w:eastAsia="en-US" w:bidi="ar-SA"/>
-              </w:rPr>
-            </w:pPr>
-            <w:r>
-              <w:rPr>
-                <w:rFonts w:ascii="Calibri" w:eastAsia="Calibri" w:hAnsi="Calibri" w:cs="Calibri"/>
+                <w:rFonts w:asciiTheme="minorHAnsi" w:eastAsia="Calibri" w:hAnsiTheme="minorHAnsi" w:cstheme="minorHAnsi"/>
+                <w:b/>
+                <w:i/>
+                <w:kern w:val="0"/>
+                <w:sz w:val="26"/>
+                <w:szCs w:val="26"/>
+                <w:lang w:eastAsia="en-US" w:bidi="ar-SA"/>
+              </w:rPr>
+            </w:pPr>
+            <w:r>
+              <w:rPr>
+                <w:rFonts w:asciiTheme="minorHAnsi" w:eastAsia="Calibri" w:hAnsiTheme="minorHAnsi" w:cstheme="minorHAnsi"/>
                 <w:b/>
                 <w:i/>
                 <w:kern w:val="0"/>
@@ -2152,16 +2275,16 @@
               <w:pStyle w:val="Normale1"/>
               <w:textAlignment w:val="auto"/>
               <w:rPr>
-                <w:rFonts w:ascii="Calibri" w:eastAsia="Calibri" w:hAnsi="Calibri" w:cs="Calibri"/>
-                <w:kern w:val="0"/>
-                <w:sz w:val="26"/>
-                <w:szCs w:val="26"/>
-                <w:lang w:eastAsia="en-US" w:bidi="ar-SA"/>
-              </w:rPr>
-            </w:pPr>
-            <w:r>
-              <w:rPr>
-                <w:rFonts w:ascii="Calibri" w:eastAsia="Calibri" w:hAnsi="Calibri" w:cs="Calibri"/>
+                <w:rFonts w:asciiTheme="minorHAnsi" w:eastAsia="Calibri" w:hAnsiTheme="minorHAnsi" w:cstheme="minorHAnsi"/>
+                <w:kern w:val="0"/>
+                <w:sz w:val="26"/>
+                <w:szCs w:val="26"/>
+                <w:lang w:eastAsia="en-US" w:bidi="ar-SA"/>
+              </w:rPr>
+            </w:pPr>
+            <w:r>
+              <w:rPr>
+                <w:rFonts w:asciiTheme="minorHAnsi" w:eastAsia="Calibri" w:hAnsiTheme="minorHAnsi" w:cstheme="minorHAnsi"/>
                 <w:kern w:val="0"/>
                 <w:sz w:val="26"/>
                 <w:szCs w:val="26"/>
@@ -2199,7 +2322,7 @@
               <w:ind w:left="708" w:hanging="708"/>
               <w:textAlignment w:val="auto"/>
               <w:rPr>
-                <w:rFonts w:ascii="Calibri" w:eastAsia="Calibri" w:hAnsi="Calibri" w:cs="Calibri"/>
+                <w:rFonts w:asciiTheme="minorHAnsi" w:eastAsia="Calibri" w:hAnsiTheme="minorHAnsi" w:cstheme="minorHAnsi"/>
                 <w:b/>
                 <w:i/>
                 <w:kern w:val="0"/>
@@ -2211,7 +2334,7 @@
             <w:proofErr w:type="spellStart"/>
             <w:r>
               <w:rPr>
-                <w:rFonts w:ascii="Calibri" w:eastAsia="Calibri" w:hAnsi="Calibri" w:cs="Calibri"/>
+                <w:rFonts w:asciiTheme="minorHAnsi" w:eastAsia="Calibri" w:hAnsiTheme="minorHAnsi" w:cstheme="minorHAnsi"/>
                 <w:b/>
                 <w:i/>
                 <w:kern w:val="0"/>
@@ -2229,13 +2352,16 @@
               <w:ind w:left="708" w:hanging="708"/>
               <w:textAlignment w:val="auto"/>
               <w:rPr>
-                <w:b/>
+                <w:rFonts w:asciiTheme="minorHAnsi" w:hAnsiTheme="minorHAnsi" w:cstheme="minorHAnsi"/>
+                <w:b/>
+                <w:sz w:val="26"/>
+                <w:szCs w:val="26"/>
               </w:rPr>
             </w:pPr>
             <w:r>
               <w:rPr>
                 <w:rStyle w:val="Carpredefinitoparagrafo1"/>
-                <w:rFonts w:ascii="Calibri" w:eastAsia="Calibri" w:hAnsi="Calibri" w:cs="Calibri"/>
+                <w:rFonts w:asciiTheme="minorHAnsi" w:eastAsia="Calibri" w:hAnsiTheme="minorHAnsi" w:cstheme="minorHAnsi"/>
                 <w:b/>
                 <w:i/>
                 <w:kern w:val="0"/>
@@ -2248,7 +2374,7 @@
             <w:r>
               <w:rPr>
                 <w:rStyle w:val="Carpredefinitoparagrafo1"/>
-                <w:rFonts w:ascii="Calibri" w:eastAsia="Calibri" w:hAnsi="Calibri" w:cs="Calibri"/>
+                <w:rFonts w:asciiTheme="minorHAnsi" w:eastAsia="Calibri" w:hAnsiTheme="minorHAnsi" w:cstheme="minorHAnsi"/>
                 <w:b/>
                 <w:vanish/>
                 <w:kern w:val="0"/>
@@ -2283,7 +2409,7 @@
               <w:ind w:left="0"/>
               <w:textAlignment w:val="auto"/>
               <w:rPr>
-                <w:rFonts w:ascii="Calibri" w:eastAsia="Calibri" w:hAnsi="Calibri" w:cs="Calibri"/>
+                <w:rFonts w:asciiTheme="minorHAnsi" w:eastAsia="Calibri" w:hAnsiTheme="minorHAnsi" w:cstheme="minorHAnsi"/>
                 <w:kern w:val="0"/>
                 <w:sz w:val="26"/>
                 <w:szCs w:val="26"/>
@@ -2320,18 +2446,18 @@
               <w:ind w:left="708" w:hanging="708"/>
               <w:textAlignment w:val="auto"/>
               <w:rPr>
-                <w:rFonts w:ascii="Calibri" w:eastAsia="Calibri" w:hAnsi="Calibri" w:cs="Calibri"/>
-                <w:b/>
-                <w:i/>
-                <w:kern w:val="0"/>
-                <w:sz w:val="26"/>
-                <w:szCs w:val="26"/>
-                <w:lang w:eastAsia="en-US" w:bidi="ar-SA"/>
-              </w:rPr>
-            </w:pPr>
-            <w:r>
-              <w:rPr>
-                <w:rFonts w:ascii="Calibri" w:eastAsia="Calibri" w:hAnsi="Calibri" w:cs="Calibri"/>
+                <w:rFonts w:asciiTheme="minorHAnsi" w:eastAsia="Calibri" w:hAnsiTheme="minorHAnsi" w:cstheme="minorHAnsi"/>
+                <w:b/>
+                <w:i/>
+                <w:kern w:val="0"/>
+                <w:sz w:val="26"/>
+                <w:szCs w:val="26"/>
+                <w:lang w:eastAsia="en-US" w:bidi="ar-SA"/>
+              </w:rPr>
+            </w:pPr>
+            <w:r>
+              <w:rPr>
+                <w:rFonts w:asciiTheme="minorHAnsi" w:eastAsia="Calibri" w:hAnsiTheme="minorHAnsi" w:cstheme="minorHAnsi"/>
                 <w:b/>
                 <w:i/>
                 <w:kern w:val="0"/>
@@ -2366,7 +2492,7 @@
               <w:ind w:left="0"/>
               <w:textAlignment w:val="auto"/>
               <w:rPr>
-                <w:rFonts w:ascii="Calibri" w:eastAsia="Calibri" w:hAnsi="Calibri" w:cs="Calibri"/>
+                <w:rFonts w:asciiTheme="minorHAnsi" w:eastAsia="Calibri" w:hAnsiTheme="minorHAnsi" w:cstheme="minorHAnsi"/>
                 <w:kern w:val="0"/>
                 <w:sz w:val="26"/>
                 <w:szCs w:val="26"/>
@@ -2377,22 +2503,150 @@
         </w:tc>
       </w:tr>
     </w:tbl>
-    <w:p/>
-    <w:p/>
-    <w:p/>
-    <w:p/>
-    <w:p/>
-    <w:p/>
-    <w:p/>
-    <w:p/>
-    <w:p/>
-    <w:p/>
-    <w:p/>
-    <w:p/>
-    <w:p/>
-    <w:p/>
-    <w:p/>
-    <w:p/>
+    <w:p>
+      <w:pPr>
+        <w:rPr>
+          <w:rFonts w:asciiTheme="minorHAnsi" w:hAnsiTheme="minorHAnsi" w:cstheme="minorHAnsi"/>
+          <w:sz w:val="26"/>
+          <w:szCs w:val="26"/>
+        </w:rPr>
+      </w:pPr>
+    </w:p>
+    <w:p>
+      <w:pPr>
+        <w:rPr>
+          <w:rFonts w:asciiTheme="minorHAnsi" w:hAnsiTheme="minorHAnsi" w:cstheme="minorHAnsi"/>
+          <w:sz w:val="26"/>
+          <w:szCs w:val="26"/>
+        </w:rPr>
+      </w:pPr>
+    </w:p>
+    <w:p>
+      <w:pPr>
+        <w:rPr>
+          <w:rFonts w:asciiTheme="minorHAnsi" w:hAnsiTheme="minorHAnsi" w:cstheme="minorHAnsi"/>
+          <w:sz w:val="26"/>
+          <w:szCs w:val="26"/>
+        </w:rPr>
+      </w:pPr>
+    </w:p>
+    <w:p>
+      <w:pPr>
+        <w:rPr>
+          <w:rFonts w:asciiTheme="minorHAnsi" w:hAnsiTheme="minorHAnsi" w:cstheme="minorHAnsi"/>
+          <w:sz w:val="26"/>
+          <w:szCs w:val="26"/>
+        </w:rPr>
+      </w:pPr>
+    </w:p>
+    <w:p>
+      <w:pPr>
+        <w:rPr>
+          <w:rFonts w:asciiTheme="minorHAnsi" w:hAnsiTheme="minorHAnsi" w:cstheme="minorHAnsi"/>
+          <w:sz w:val="26"/>
+          <w:szCs w:val="26"/>
+        </w:rPr>
+      </w:pPr>
+    </w:p>
+    <w:p>
+      <w:pPr>
+        <w:rPr>
+          <w:rFonts w:asciiTheme="minorHAnsi" w:hAnsiTheme="minorHAnsi" w:cstheme="minorHAnsi"/>
+          <w:sz w:val="26"/>
+          <w:szCs w:val="26"/>
+        </w:rPr>
+      </w:pPr>
+    </w:p>
+    <w:p>
+      <w:pPr>
+        <w:rPr>
+          <w:rFonts w:asciiTheme="minorHAnsi" w:hAnsiTheme="minorHAnsi" w:cstheme="minorHAnsi"/>
+          <w:sz w:val="26"/>
+          <w:szCs w:val="26"/>
+        </w:rPr>
+      </w:pPr>
+    </w:p>
+    <w:p>
+      <w:pPr>
+        <w:rPr>
+          <w:rFonts w:asciiTheme="minorHAnsi" w:hAnsiTheme="minorHAnsi" w:cstheme="minorHAnsi"/>
+          <w:sz w:val="26"/>
+          <w:szCs w:val="26"/>
+        </w:rPr>
+      </w:pPr>
+    </w:p>
+    <w:p>
+      <w:pPr>
+        <w:rPr>
+          <w:rFonts w:asciiTheme="minorHAnsi" w:hAnsiTheme="minorHAnsi" w:cstheme="minorHAnsi"/>
+          <w:sz w:val="26"/>
+          <w:szCs w:val="26"/>
+        </w:rPr>
+      </w:pPr>
+    </w:p>
+    <w:p>
+      <w:pPr>
+        <w:rPr>
+          <w:rFonts w:asciiTheme="minorHAnsi" w:hAnsiTheme="minorHAnsi" w:cstheme="minorHAnsi"/>
+          <w:sz w:val="26"/>
+          <w:szCs w:val="26"/>
+        </w:rPr>
+      </w:pPr>
+    </w:p>
+    <w:p>
+      <w:pPr>
+        <w:rPr>
+          <w:rFonts w:asciiTheme="minorHAnsi" w:hAnsiTheme="minorHAnsi" w:cstheme="minorHAnsi"/>
+          <w:sz w:val="26"/>
+          <w:szCs w:val="26"/>
+        </w:rPr>
+      </w:pPr>
+    </w:p>
+    <w:p>
+      <w:pPr>
+        <w:rPr>
+          <w:rFonts w:asciiTheme="minorHAnsi" w:hAnsiTheme="minorHAnsi" w:cstheme="minorHAnsi"/>
+          <w:sz w:val="26"/>
+          <w:szCs w:val="26"/>
+        </w:rPr>
+      </w:pPr>
+    </w:p>
+    <w:p>
+      <w:pPr>
+        <w:rPr>
+          <w:rFonts w:asciiTheme="minorHAnsi" w:hAnsiTheme="minorHAnsi" w:cstheme="minorHAnsi"/>
+          <w:sz w:val="26"/>
+          <w:szCs w:val="26"/>
+        </w:rPr>
+      </w:pPr>
+    </w:p>
+    <w:p>
+      <w:pPr>
+        <w:rPr>
+          <w:rFonts w:asciiTheme="minorHAnsi" w:hAnsiTheme="minorHAnsi" w:cstheme="minorHAnsi"/>
+          <w:sz w:val="26"/>
+          <w:szCs w:val="26"/>
+        </w:rPr>
+      </w:pPr>
+    </w:p>
+    <w:p>
+      <w:pPr>
+        <w:rPr>
+          <w:rFonts w:asciiTheme="minorHAnsi" w:hAnsiTheme="minorHAnsi" w:cstheme="minorHAnsi"/>
+          <w:sz w:val="26"/>
+          <w:szCs w:val="26"/>
+        </w:rPr>
+      </w:pPr>
+    </w:p>
+    <w:p>
+      <w:pPr>
+        <w:rPr>
+          <w:rFonts w:asciiTheme="minorHAnsi" w:hAnsiTheme="minorHAnsi" w:cstheme="minorHAnsi"/>
+          <w:sz w:val="26"/>
+          <w:szCs w:val="26"/>
+        </w:rPr>
+      </w:pPr>
+    </w:p>
     <w:tbl>
       <w:tblPr>
         <w:tblW w:w="9923" w:type="dxa"/>
@@ -2433,26 +2687,25 @@
               <w:pStyle w:val="Normale1"/>
               <w:textAlignment w:val="auto"/>
               <w:rPr>
-                <w:rFonts w:ascii="Calibri" w:eastAsia="Calibri" w:hAnsi="Calibri" w:cs="Calibri"/>
-                <w:b/>
-                <w:i/>
-                <w:kern w:val="0"/>
-                <w:sz w:val="26"/>
-                <w:szCs w:val="26"/>
-                <w:lang w:eastAsia="en-US" w:bidi="ar-SA"/>
-              </w:rPr>
-            </w:pPr>
-            <w:r>
-              <w:rPr>
-                <w:rFonts w:ascii="Calibri" w:eastAsia="Calibri" w:hAnsi="Calibri" w:cs="Calibri"/>
-                <w:b/>
-                <w:i/>
-                <w:kern w:val="0"/>
-                <w:sz w:val="26"/>
-                <w:szCs w:val="26"/>
-                <w:lang w:eastAsia="en-US" w:bidi="ar-SA"/>
-              </w:rPr>
-              <w:lastRenderedPageBreak/>
+                <w:rFonts w:asciiTheme="minorHAnsi" w:eastAsia="Calibri" w:hAnsiTheme="minorHAnsi" w:cstheme="minorHAnsi"/>
+                <w:b/>
+                <w:i/>
+                <w:kern w:val="0"/>
+                <w:sz w:val="26"/>
+                <w:szCs w:val="26"/>
+                <w:lang w:eastAsia="en-US" w:bidi="ar-SA"/>
+              </w:rPr>
+            </w:pPr>
+            <w:r>
+              <w:rPr>
+                <w:rFonts w:asciiTheme="minorHAnsi" w:eastAsia="Calibri" w:hAnsiTheme="minorHAnsi" w:cstheme="minorHAnsi"/>
+                <w:b/>
+                <w:i/>
+                <w:kern w:val="0"/>
+                <w:sz w:val="26"/>
+                <w:szCs w:val="26"/>
+                <w:lang w:eastAsia="en-US" w:bidi="ar-SA"/>
+              </w:rPr>
               <w:t>#</w:t>
             </w:r>
           </w:p>
@@ -2479,26 +2732,36 @@
               <w:pStyle w:val="Normale1"/>
               <w:textAlignment w:val="auto"/>
               <w:rPr>
-                <w:rFonts w:ascii="Calibri" w:eastAsia="Calibri" w:hAnsi="Calibri" w:cs="Calibri"/>
-                <w:kern w:val="0"/>
-                <w:sz w:val="26"/>
-                <w:szCs w:val="26"/>
-                <w:lang w:eastAsia="en-US" w:bidi="ar-SA"/>
-              </w:rPr>
-            </w:pPr>
-            <w:r>
-              <w:rPr>
-                <w:rFonts w:ascii="Calibri" w:eastAsia="Calibri" w:hAnsi="Calibri" w:cs="Calibri"/>
-                <w:kern w:val="0"/>
-                <w:sz w:val="26"/>
-                <w:szCs w:val="26"/>
-                <w:lang w:eastAsia="en-US" w:bidi="ar-SA"/>
-              </w:rPr>
-              <w:t>UC_A</w:t>
-            </w:r>
-            <w:r>
-              <w:rPr>
-                <w:rFonts w:ascii="Calibri" w:eastAsia="Calibri" w:hAnsi="Calibri" w:cs="Calibri"/>
+                <w:rFonts w:asciiTheme="minorHAnsi" w:eastAsia="Calibri" w:hAnsiTheme="minorHAnsi" w:cstheme="minorHAnsi"/>
+                <w:kern w:val="0"/>
+                <w:sz w:val="26"/>
+                <w:szCs w:val="26"/>
+                <w:lang w:eastAsia="en-US" w:bidi="ar-SA"/>
+              </w:rPr>
+            </w:pPr>
+            <w:r>
+              <w:rPr>
+                <w:rFonts w:asciiTheme="minorHAnsi" w:eastAsia="Calibri" w:hAnsiTheme="minorHAnsi" w:cstheme="minorHAnsi"/>
+                <w:kern w:val="0"/>
+                <w:sz w:val="26"/>
+                <w:szCs w:val="26"/>
+                <w:lang w:eastAsia="en-US" w:bidi="ar-SA"/>
+              </w:rPr>
+              <w:t>UC_</w:t>
+            </w:r>
+            <w:r>
+              <w:rPr>
+                <w:rFonts w:asciiTheme="minorHAnsi" w:eastAsia="Calibri" w:hAnsiTheme="minorHAnsi" w:cstheme="minorHAnsi"/>
+                <w:kern w:val="0"/>
+                <w:sz w:val="26"/>
+                <w:szCs w:val="26"/>
+                <w:lang w:eastAsia="en-US" w:bidi="ar-SA"/>
+              </w:rPr>
+              <w:t>GU0</w:t>
+            </w:r>
+            <w:r>
+              <w:rPr>
+                <w:rFonts w:asciiTheme="minorHAnsi" w:eastAsia="Calibri" w:hAnsiTheme="minorHAnsi" w:cstheme="minorHAnsi"/>
                 <w:kern w:val="0"/>
                 <w:sz w:val="26"/>
                 <w:szCs w:val="26"/>
@@ -2535,18 +2798,18 @@
               <w:pStyle w:val="Normale1"/>
               <w:textAlignment w:val="auto"/>
               <w:rPr>
-                <w:rFonts w:ascii="Calibri" w:eastAsia="Calibri" w:hAnsi="Calibri" w:cs="Calibri"/>
-                <w:b/>
-                <w:i/>
-                <w:kern w:val="0"/>
-                <w:sz w:val="26"/>
-                <w:szCs w:val="26"/>
-                <w:lang w:eastAsia="en-US" w:bidi="ar-SA"/>
-              </w:rPr>
-            </w:pPr>
-            <w:r>
-              <w:rPr>
-                <w:rFonts w:ascii="Calibri" w:eastAsia="Calibri" w:hAnsi="Calibri" w:cs="Calibri"/>
+                <w:rFonts w:asciiTheme="minorHAnsi" w:eastAsia="Calibri" w:hAnsiTheme="minorHAnsi" w:cstheme="minorHAnsi"/>
+                <w:b/>
+                <w:i/>
+                <w:kern w:val="0"/>
+                <w:sz w:val="26"/>
+                <w:szCs w:val="26"/>
+                <w:lang w:eastAsia="en-US" w:bidi="ar-SA"/>
+              </w:rPr>
+            </w:pPr>
+            <w:r>
+              <w:rPr>
+                <w:rFonts w:asciiTheme="minorHAnsi" w:eastAsia="Calibri" w:hAnsiTheme="minorHAnsi" w:cstheme="minorHAnsi"/>
                 <w:b/>
                 <w:i/>
                 <w:kern w:val="0"/>
@@ -2580,16 +2843,16 @@
               <w:pStyle w:val="Normale1"/>
               <w:textAlignment w:val="auto"/>
               <w:rPr>
-                <w:rFonts w:ascii="Calibri" w:eastAsia="Calibri" w:hAnsi="Calibri" w:cs="Calibri"/>
-                <w:kern w:val="0"/>
-                <w:sz w:val="26"/>
-                <w:szCs w:val="26"/>
-                <w:lang w:eastAsia="en-US" w:bidi="ar-SA"/>
-              </w:rPr>
-            </w:pPr>
-            <w:r>
-              <w:rPr>
-                <w:rFonts w:ascii="Calibri" w:eastAsia="Calibri" w:hAnsi="Calibri" w:cs="Calibri"/>
+                <w:rFonts w:asciiTheme="minorHAnsi" w:eastAsia="Calibri" w:hAnsiTheme="minorHAnsi" w:cstheme="minorHAnsi"/>
+                <w:kern w:val="0"/>
+                <w:sz w:val="26"/>
+                <w:szCs w:val="26"/>
+                <w:lang w:eastAsia="en-US" w:bidi="ar-SA"/>
+              </w:rPr>
+            </w:pPr>
+            <w:r>
+              <w:rPr>
+                <w:rFonts w:asciiTheme="minorHAnsi" w:eastAsia="Calibri" w:hAnsiTheme="minorHAnsi" w:cstheme="minorHAnsi"/>
                 <w:kern w:val="0"/>
                 <w:sz w:val="26"/>
                 <w:szCs w:val="26"/>
@@ -2626,7 +2889,7 @@
               <w:pStyle w:val="Normale1"/>
               <w:textAlignment w:val="auto"/>
               <w:rPr>
-                <w:rFonts w:ascii="Calibri" w:eastAsia="Calibri" w:hAnsi="Calibri" w:cs="Calibri"/>
+                <w:rFonts w:asciiTheme="minorHAnsi" w:eastAsia="Calibri" w:hAnsiTheme="minorHAnsi" w:cstheme="minorHAnsi"/>
                 <w:b/>
                 <w:i/>
                 <w:kern w:val="0"/>
@@ -2638,7 +2901,7 @@
             <w:proofErr w:type="spellStart"/>
             <w:r>
               <w:rPr>
-                <w:rFonts w:ascii="Calibri" w:eastAsia="Calibri" w:hAnsi="Calibri" w:cs="Calibri"/>
+                <w:rFonts w:asciiTheme="minorHAnsi" w:eastAsia="Calibri" w:hAnsiTheme="minorHAnsi" w:cstheme="minorHAnsi"/>
                 <w:b/>
                 <w:i/>
                 <w:kern w:val="0"/>
@@ -2655,18 +2918,18 @@
               <w:pStyle w:val="Normale1"/>
               <w:textAlignment w:val="auto"/>
               <w:rPr>
-                <w:rFonts w:ascii="Calibri" w:eastAsia="Calibri" w:hAnsi="Calibri" w:cs="Calibri"/>
-                <w:b/>
-                <w:i/>
-                <w:kern w:val="0"/>
-                <w:sz w:val="26"/>
-                <w:szCs w:val="26"/>
-                <w:lang w:eastAsia="en-US" w:bidi="ar-SA"/>
-              </w:rPr>
-            </w:pPr>
-            <w:r>
-              <w:rPr>
-                <w:rFonts w:ascii="Calibri" w:eastAsia="Calibri" w:hAnsi="Calibri" w:cs="Calibri"/>
+                <w:rFonts w:asciiTheme="minorHAnsi" w:eastAsia="Calibri" w:hAnsiTheme="minorHAnsi" w:cstheme="minorHAnsi"/>
+                <w:b/>
+                <w:i/>
+                <w:kern w:val="0"/>
+                <w:sz w:val="26"/>
+                <w:szCs w:val="26"/>
+                <w:lang w:eastAsia="en-US" w:bidi="ar-SA"/>
+              </w:rPr>
+            </w:pPr>
+            <w:r>
+              <w:rPr>
+                <w:rFonts w:asciiTheme="minorHAnsi" w:eastAsia="Calibri" w:hAnsiTheme="minorHAnsi" w:cstheme="minorHAnsi"/>
                 <w:b/>
                 <w:i/>
                 <w:kern w:val="0"/>
@@ -2700,16 +2963,16 @@
               <w:pStyle w:val="Normale1"/>
               <w:textAlignment w:val="auto"/>
               <w:rPr>
-                <w:rFonts w:ascii="Calibri" w:eastAsia="Calibri" w:hAnsi="Calibri" w:cs="Calibri"/>
-                <w:kern w:val="0"/>
-                <w:sz w:val="26"/>
-                <w:szCs w:val="26"/>
-                <w:lang w:eastAsia="en-US" w:bidi="ar-SA"/>
-              </w:rPr>
-            </w:pPr>
-            <w:r>
-              <w:rPr>
-                <w:rFonts w:ascii="Calibri" w:eastAsia="Calibri" w:hAnsi="Calibri" w:cs="Calibri"/>
+                <w:rFonts w:asciiTheme="minorHAnsi" w:eastAsia="Calibri" w:hAnsiTheme="minorHAnsi" w:cstheme="minorHAnsi"/>
+                <w:kern w:val="0"/>
+                <w:sz w:val="26"/>
+                <w:szCs w:val="26"/>
+                <w:lang w:eastAsia="en-US" w:bidi="ar-SA"/>
+              </w:rPr>
+            </w:pPr>
+            <w:r>
+              <w:rPr>
+                <w:rFonts w:asciiTheme="minorHAnsi" w:eastAsia="Calibri" w:hAnsiTheme="minorHAnsi" w:cstheme="minorHAnsi"/>
                 <w:kern w:val="0"/>
                 <w:sz w:val="26"/>
                 <w:szCs w:val="26"/>
@@ -2746,13 +3009,16 @@
               <w:pStyle w:val="Normale1"/>
               <w:textAlignment w:val="auto"/>
               <w:rPr>
-                <w:b/>
+                <w:rFonts w:asciiTheme="minorHAnsi" w:hAnsiTheme="minorHAnsi" w:cstheme="minorHAnsi"/>
+                <w:b/>
+                <w:sz w:val="26"/>
+                <w:szCs w:val="26"/>
               </w:rPr>
             </w:pPr>
             <w:r>
               <w:rPr>
                 <w:rStyle w:val="Carpredefinitoparagrafo1"/>
-                <w:rFonts w:ascii="Calibri" w:eastAsia="Calibri" w:hAnsi="Calibri" w:cs="Calibri"/>
+                <w:rFonts w:asciiTheme="minorHAnsi" w:eastAsia="Calibri" w:hAnsiTheme="minorHAnsi" w:cstheme="minorHAnsi"/>
                 <w:b/>
                 <w:i/>
                 <w:kern w:val="0"/>
@@ -2766,7 +3032,7 @@
             <w:r>
               <w:rPr>
                 <w:rStyle w:val="Carpredefinitoparagrafo1"/>
-                <w:rFonts w:ascii="Calibri" w:eastAsia="Calibri" w:hAnsi="Calibri" w:cs="Calibri"/>
+                <w:rFonts w:asciiTheme="minorHAnsi" w:eastAsia="Calibri" w:hAnsiTheme="minorHAnsi" w:cstheme="minorHAnsi"/>
                 <w:b/>
                 <w:i/>
                 <w:kern w:val="0"/>
@@ -2805,35 +3071,23 @@
               </w:numPr>
               <w:textAlignment w:val="auto"/>
               <w:rPr>
-                <w:rFonts w:ascii="Calibri" w:eastAsia="Calibri" w:hAnsi="Calibri" w:cs="Calibri"/>
-                <w:kern w:val="0"/>
-                <w:sz w:val="26"/>
-                <w:szCs w:val="26"/>
-                <w:lang w:eastAsia="en-US" w:bidi="ar-SA"/>
-              </w:rPr>
-            </w:pPr>
-            <w:r>
-              <w:rPr>
-                <w:rFonts w:ascii="Calibri" w:eastAsia="Calibri" w:hAnsi="Calibri" w:cs="Calibri"/>
-                <w:kern w:val="0"/>
-                <w:sz w:val="26"/>
-                <w:szCs w:val="26"/>
-                <w:lang w:eastAsia="en-US" w:bidi="ar-SA"/>
-              </w:rPr>
-              <w:t xml:space="preserve">Il Tecnico si reca nell’Officina </w:t>
-            </w:r>
-            <w:proofErr w:type="gramStart"/>
-            <w:r>
-              <w:rPr>
-                <w:rFonts w:ascii="Calibri" w:eastAsia="Calibri" w:hAnsi="Calibri" w:cs="Calibri"/>
-                <w:kern w:val="0"/>
-                <w:sz w:val="26"/>
-                <w:szCs w:val="26"/>
-                <w:lang w:eastAsia="en-US" w:bidi="ar-SA"/>
-              </w:rPr>
-              <w:t>interessata .</w:t>
-            </w:r>
-            <w:proofErr w:type="gramEnd"/>
+                <w:rFonts w:asciiTheme="minorHAnsi" w:eastAsia="Calibri" w:hAnsiTheme="minorHAnsi" w:cstheme="minorHAnsi"/>
+                <w:kern w:val="0"/>
+                <w:sz w:val="26"/>
+                <w:szCs w:val="26"/>
+                <w:lang w:eastAsia="en-US" w:bidi="ar-SA"/>
+              </w:rPr>
+            </w:pPr>
+            <w:r>
+              <w:rPr>
+                <w:rFonts w:asciiTheme="minorHAnsi" w:eastAsia="Calibri" w:hAnsiTheme="minorHAnsi" w:cstheme="minorHAnsi"/>
+                <w:kern w:val="0"/>
+                <w:sz w:val="26"/>
+                <w:szCs w:val="26"/>
+                <w:lang w:eastAsia="en-US" w:bidi="ar-SA"/>
+              </w:rPr>
+              <w:t>Il Tecnico si reca nell’Officina interessata.</w:t>
+            </w:r>
           </w:p>
           <w:p>
             <w:pPr>
@@ -2844,16 +3098,16 @@
               </w:numPr>
               <w:textAlignment w:val="auto"/>
               <w:rPr>
-                <w:rFonts w:ascii="Calibri" w:eastAsia="Calibri" w:hAnsi="Calibri" w:cs="Calibri"/>
-                <w:kern w:val="0"/>
-                <w:sz w:val="26"/>
-                <w:szCs w:val="26"/>
-                <w:lang w:eastAsia="en-US" w:bidi="ar-SA"/>
-              </w:rPr>
-            </w:pPr>
-            <w:r>
-              <w:rPr>
-                <w:rFonts w:ascii="Calibri" w:eastAsia="Calibri" w:hAnsi="Calibri" w:cs="Calibri"/>
+                <w:rFonts w:asciiTheme="minorHAnsi" w:eastAsia="Calibri" w:hAnsiTheme="minorHAnsi" w:cstheme="minorHAnsi"/>
+                <w:kern w:val="0"/>
+                <w:sz w:val="26"/>
+                <w:szCs w:val="26"/>
+                <w:lang w:eastAsia="en-US" w:bidi="ar-SA"/>
+              </w:rPr>
+            </w:pPr>
+            <w:r>
+              <w:rPr>
+                <w:rFonts w:asciiTheme="minorHAnsi" w:eastAsia="Calibri" w:hAnsiTheme="minorHAnsi" w:cstheme="minorHAnsi"/>
                 <w:kern w:val="0"/>
                 <w:sz w:val="26"/>
                 <w:szCs w:val="26"/>
@@ -2871,16 +3125,16 @@
               </w:numPr>
               <w:textAlignment w:val="auto"/>
               <w:rPr>
-                <w:rFonts w:ascii="Calibri" w:eastAsia="Calibri" w:hAnsi="Calibri" w:cs="Calibri"/>
-                <w:kern w:val="0"/>
-                <w:sz w:val="26"/>
-                <w:szCs w:val="26"/>
-                <w:lang w:eastAsia="en-US" w:bidi="ar-SA"/>
-              </w:rPr>
-            </w:pPr>
-            <w:r>
-              <w:rPr>
-                <w:rFonts w:ascii="Calibri" w:eastAsia="Calibri" w:hAnsi="Calibri" w:cs="Calibri"/>
+                <w:rFonts w:asciiTheme="minorHAnsi" w:eastAsia="Calibri" w:hAnsiTheme="minorHAnsi" w:cstheme="minorHAnsi"/>
+                <w:kern w:val="0"/>
+                <w:sz w:val="26"/>
+                <w:szCs w:val="26"/>
+                <w:lang w:eastAsia="en-US" w:bidi="ar-SA"/>
+              </w:rPr>
+            </w:pPr>
+            <w:r>
+              <w:rPr>
+                <w:rFonts w:asciiTheme="minorHAnsi" w:eastAsia="Calibri" w:hAnsiTheme="minorHAnsi" w:cstheme="minorHAnsi"/>
                 <w:kern w:val="0"/>
                 <w:sz w:val="26"/>
                 <w:szCs w:val="26"/>
@@ -2890,7 +3144,7 @@
             </w:r>
             <w:r>
               <w:rPr>
-                <w:rFonts w:ascii="Calibri" w:eastAsia="Calibri" w:hAnsi="Calibri" w:cs="Calibri"/>
+                <w:rFonts w:asciiTheme="minorHAnsi" w:eastAsia="Calibri" w:hAnsiTheme="minorHAnsi" w:cstheme="minorHAnsi"/>
                 <w:kern w:val="0"/>
                 <w:sz w:val="26"/>
                 <w:szCs w:val="26"/>
@@ -2900,28 +3154,17 @@
             </w:r>
             <w:r>
               <w:rPr>
-                <w:rFonts w:ascii="Calibri" w:eastAsia="Calibri" w:hAnsi="Calibri" w:cs="Calibri"/>
-                <w:kern w:val="0"/>
-                <w:sz w:val="26"/>
-                <w:szCs w:val="26"/>
-                <w:lang w:eastAsia="en-US" w:bidi="ar-SA"/>
-              </w:rPr>
-              <w:t xml:space="preserve">riceve una segnalazione che conferma gli standard qualitativi </w:t>
-            </w:r>
-            <w:proofErr w:type="gramStart"/>
-            <w:r>
-              <w:rPr>
-                <w:rFonts w:ascii="Calibri" w:eastAsia="Calibri" w:hAnsi="Calibri" w:cs="Calibri"/>
-                <w:kern w:val="0"/>
-                <w:sz w:val="26"/>
-                <w:szCs w:val="26"/>
-                <w:lang w:eastAsia="en-US" w:bidi="ar-SA"/>
-              </w:rPr>
-              <w:t>d</w:t>
-            </w:r>
-            <w:r>
-              <w:rPr>
-                <w:rFonts w:ascii="Calibri" w:eastAsia="Calibri" w:hAnsi="Calibri" w:cs="Calibri"/>
+                <w:rFonts w:asciiTheme="minorHAnsi" w:eastAsia="Calibri" w:hAnsiTheme="minorHAnsi" w:cstheme="minorHAnsi"/>
+                <w:kern w:val="0"/>
+                <w:sz w:val="26"/>
+                <w:szCs w:val="26"/>
+                <w:lang w:eastAsia="en-US" w:bidi="ar-SA"/>
+              </w:rPr>
+              <w:t>riceve una segnalazione che conferma gli standard qualitativi d</w:t>
+            </w:r>
+            <w:r>
+              <w:rPr>
+                <w:rFonts w:asciiTheme="minorHAnsi" w:eastAsia="Calibri" w:hAnsiTheme="minorHAnsi" w:cstheme="minorHAnsi"/>
                 <w:kern w:val="0"/>
                 <w:sz w:val="26"/>
                 <w:szCs w:val="26"/>
@@ -2931,24 +3174,13 @@
             </w:r>
             <w:r>
               <w:rPr>
-                <w:rFonts w:ascii="Calibri" w:eastAsia="Calibri" w:hAnsi="Calibri" w:cs="Calibri"/>
-                <w:kern w:val="0"/>
-                <w:sz w:val="26"/>
-                <w:szCs w:val="26"/>
-                <w:lang w:eastAsia="en-US" w:bidi="ar-SA"/>
-              </w:rPr>
-              <w:t xml:space="preserve"> officina</w:t>
-            </w:r>
-            <w:proofErr w:type="gramEnd"/>
-            <w:r>
-              <w:rPr>
-                <w:rFonts w:ascii="Calibri" w:eastAsia="Calibri" w:hAnsi="Calibri" w:cs="Calibri"/>
-                <w:kern w:val="0"/>
-                <w:sz w:val="26"/>
-                <w:szCs w:val="26"/>
-                <w:lang w:eastAsia="en-US" w:bidi="ar-SA"/>
-              </w:rPr>
-              <w:t>.</w:t>
+                <w:rFonts w:asciiTheme="minorHAnsi" w:eastAsia="Calibri" w:hAnsiTheme="minorHAnsi" w:cstheme="minorHAnsi"/>
+                <w:kern w:val="0"/>
+                <w:sz w:val="26"/>
+                <w:szCs w:val="26"/>
+                <w:lang w:eastAsia="en-US" w:bidi="ar-SA"/>
+              </w:rPr>
+              <w:t>officina.</w:t>
             </w:r>
           </w:p>
           <w:p>
@@ -2960,16 +3192,16 @@
               </w:numPr>
               <w:textAlignment w:val="auto"/>
               <w:rPr>
-                <w:rFonts w:ascii="Calibri" w:eastAsia="Calibri" w:hAnsi="Calibri" w:cs="Calibri"/>
-                <w:kern w:val="0"/>
-                <w:sz w:val="26"/>
-                <w:szCs w:val="26"/>
-                <w:lang w:eastAsia="en-US" w:bidi="ar-SA"/>
-              </w:rPr>
-            </w:pPr>
-            <w:r>
-              <w:rPr>
-                <w:rFonts w:ascii="Calibri" w:eastAsia="Calibri" w:hAnsi="Calibri" w:cs="Calibri"/>
+                <w:rFonts w:asciiTheme="minorHAnsi" w:eastAsia="Calibri" w:hAnsiTheme="minorHAnsi" w:cstheme="minorHAnsi"/>
+                <w:kern w:val="0"/>
+                <w:sz w:val="26"/>
+                <w:szCs w:val="26"/>
+                <w:lang w:eastAsia="en-US" w:bidi="ar-SA"/>
+              </w:rPr>
+            </w:pPr>
+            <w:r>
+              <w:rPr>
+                <w:rFonts w:asciiTheme="minorHAnsi" w:eastAsia="Calibri" w:hAnsiTheme="minorHAnsi" w:cstheme="minorHAnsi"/>
                 <w:kern w:val="0"/>
                 <w:sz w:val="26"/>
                 <w:szCs w:val="26"/>
@@ -2979,18 +3211,37 @@
             </w:r>
             <w:r>
               <w:rPr>
-                <w:rFonts w:ascii="Calibri" w:eastAsia="Calibri" w:hAnsi="Calibri" w:cs="Calibri"/>
-                <w:kern w:val="0"/>
-                <w:sz w:val="26"/>
-                <w:szCs w:val="26"/>
-                <w:u w:val="single"/>
+                <w:rFonts w:asciiTheme="minorHAnsi" w:eastAsia="Calibri" w:hAnsiTheme="minorHAnsi" w:cstheme="minorHAnsi"/>
+                <w:kern w:val="0"/>
+                <w:sz w:val="26"/>
+                <w:szCs w:val="26"/>
+                <w:lang w:eastAsia="en-US" w:bidi="ar-SA"/>
+              </w:rPr>
+              <w:t>“</w:t>
+            </w:r>
+            <w:r>
+              <w:rPr>
+                <w:rFonts w:asciiTheme="minorHAnsi" w:eastAsia="Calibri" w:hAnsiTheme="minorHAnsi" w:cstheme="minorHAnsi"/>
+                <w:kern w:val="0"/>
+                <w:sz w:val="26"/>
+                <w:szCs w:val="26"/>
                 <w:lang w:eastAsia="en-US" w:bidi="ar-SA"/>
               </w:rPr>
               <w:t>Richieste</w:t>
             </w:r>
             <w:r>
               <w:rPr>
-                <w:rFonts w:ascii="Calibri" w:eastAsia="Calibri" w:hAnsi="Calibri" w:cs="Calibri"/>
+                <w:rFonts w:asciiTheme="minorHAnsi" w:eastAsia="Calibri" w:hAnsiTheme="minorHAnsi" w:cstheme="minorHAnsi"/>
+                <w:kern w:val="0"/>
+                <w:sz w:val="26"/>
+                <w:szCs w:val="26"/>
+                <w:lang w:eastAsia="en-US" w:bidi="ar-SA"/>
+              </w:rPr>
+              <w:t>”</w:t>
+            </w:r>
+            <w:r>
+              <w:rPr>
+                <w:rFonts w:asciiTheme="minorHAnsi" w:eastAsia="Calibri" w:hAnsiTheme="minorHAnsi" w:cstheme="minorHAnsi"/>
                 <w:kern w:val="0"/>
                 <w:sz w:val="26"/>
                 <w:szCs w:val="26"/>
@@ -3008,22 +3259,42 @@
               </w:numPr>
               <w:textAlignment w:val="auto"/>
               <w:rPr>
-                <w:rFonts w:ascii="Calibri" w:eastAsia="Calibri" w:hAnsi="Calibri" w:cs="Calibri"/>
-                <w:kern w:val="0"/>
-                <w:sz w:val="26"/>
-                <w:szCs w:val="26"/>
-                <w:lang w:eastAsia="en-US" w:bidi="ar-SA"/>
-              </w:rPr>
-            </w:pPr>
-            <w:r>
-              <w:rPr>
-                <w:rFonts w:ascii="Calibri" w:eastAsia="Calibri" w:hAnsi="Calibri" w:cs="Calibri"/>
-                <w:kern w:val="0"/>
-                <w:sz w:val="26"/>
-                <w:szCs w:val="26"/>
-                <w:lang w:eastAsia="en-US" w:bidi="ar-SA"/>
-              </w:rPr>
-              <w:t>Gli appare una schermata seleziona “Richieste in Sospeso”</w:t>
+                <w:rFonts w:asciiTheme="minorHAnsi" w:eastAsia="Calibri" w:hAnsiTheme="minorHAnsi" w:cstheme="minorHAnsi"/>
+                <w:kern w:val="0"/>
+                <w:sz w:val="26"/>
+                <w:szCs w:val="26"/>
+                <w:lang w:eastAsia="en-US" w:bidi="ar-SA"/>
+              </w:rPr>
+            </w:pPr>
+            <w:r>
+              <w:rPr>
+                <w:rFonts w:asciiTheme="minorHAnsi" w:eastAsia="Calibri" w:hAnsiTheme="minorHAnsi" w:cstheme="minorHAnsi"/>
+                <w:kern w:val="0"/>
+                <w:sz w:val="26"/>
+                <w:szCs w:val="26"/>
+                <w:lang w:eastAsia="en-US" w:bidi="ar-SA"/>
+              </w:rPr>
+              <w:t xml:space="preserve">Gli appare una schermata </w:t>
+            </w:r>
+            <w:r>
+              <w:rPr>
+                <w:rFonts w:asciiTheme="minorHAnsi" w:eastAsia="Calibri" w:hAnsiTheme="minorHAnsi" w:cstheme="minorHAnsi"/>
+                <w:kern w:val="0"/>
+                <w:sz w:val="26"/>
+                <w:szCs w:val="26"/>
+                <w:lang w:eastAsia="en-US" w:bidi="ar-SA"/>
+              </w:rPr>
+              <w:t xml:space="preserve">e </w:t>
+            </w:r>
+            <w:r>
+              <w:rPr>
+                <w:rFonts w:asciiTheme="minorHAnsi" w:eastAsia="Calibri" w:hAnsiTheme="minorHAnsi" w:cstheme="minorHAnsi"/>
+                <w:kern w:val="0"/>
+                <w:sz w:val="26"/>
+                <w:szCs w:val="26"/>
+                <w:lang w:eastAsia="en-US" w:bidi="ar-SA"/>
+              </w:rPr>
+              <w:t>seleziona “Richieste in Sospeso”</w:t>
             </w:r>
           </w:p>
           <w:p>
@@ -3035,16 +3306,16 @@
               </w:numPr>
               <w:textAlignment w:val="auto"/>
               <w:rPr>
-                <w:rFonts w:ascii="Calibri" w:eastAsia="Calibri" w:hAnsi="Calibri" w:cs="Calibri"/>
-                <w:kern w:val="0"/>
-                <w:sz w:val="26"/>
-                <w:szCs w:val="26"/>
-                <w:lang w:eastAsia="en-US" w:bidi="ar-SA"/>
-              </w:rPr>
-            </w:pPr>
-            <w:r>
-              <w:rPr>
-                <w:rFonts w:ascii="Calibri" w:eastAsia="Calibri" w:hAnsi="Calibri" w:cs="Calibri"/>
+                <w:rFonts w:asciiTheme="minorHAnsi" w:eastAsia="Calibri" w:hAnsiTheme="minorHAnsi" w:cstheme="minorHAnsi"/>
+                <w:kern w:val="0"/>
+                <w:sz w:val="26"/>
+                <w:szCs w:val="26"/>
+                <w:lang w:eastAsia="en-US" w:bidi="ar-SA"/>
+              </w:rPr>
+            </w:pPr>
+            <w:r>
+              <w:rPr>
+                <w:rFonts w:asciiTheme="minorHAnsi" w:eastAsia="Calibri" w:hAnsiTheme="minorHAnsi" w:cstheme="minorHAnsi"/>
                 <w:kern w:val="0"/>
                 <w:sz w:val="26"/>
                 <w:szCs w:val="26"/>
@@ -3062,16 +3333,16 @@
               </w:numPr>
               <w:textAlignment w:val="auto"/>
               <w:rPr>
-                <w:rFonts w:ascii="Calibri" w:eastAsia="Calibri" w:hAnsi="Calibri" w:cs="Calibri"/>
-                <w:kern w:val="0"/>
-                <w:sz w:val="26"/>
-                <w:szCs w:val="26"/>
-                <w:lang w:eastAsia="en-US" w:bidi="ar-SA"/>
-              </w:rPr>
-            </w:pPr>
-            <w:r>
-              <w:rPr>
-                <w:rFonts w:ascii="Calibri" w:eastAsia="Calibri" w:hAnsi="Calibri" w:cs="Calibri"/>
+                <w:rFonts w:asciiTheme="minorHAnsi" w:eastAsia="Calibri" w:hAnsiTheme="minorHAnsi" w:cstheme="minorHAnsi"/>
+                <w:kern w:val="0"/>
+                <w:sz w:val="26"/>
+                <w:szCs w:val="26"/>
+                <w:lang w:eastAsia="en-US" w:bidi="ar-SA"/>
+              </w:rPr>
+            </w:pPr>
+            <w:r>
+              <w:rPr>
+                <w:rFonts w:asciiTheme="minorHAnsi" w:eastAsia="Calibri" w:hAnsiTheme="minorHAnsi" w:cstheme="minorHAnsi"/>
                 <w:kern w:val="0"/>
                 <w:sz w:val="26"/>
                 <w:szCs w:val="26"/>
@@ -3089,16 +3360,16 @@
               </w:numPr>
               <w:textAlignment w:val="auto"/>
               <w:rPr>
-                <w:rFonts w:ascii="Calibri" w:eastAsia="Calibri" w:hAnsi="Calibri" w:cs="Calibri"/>
-                <w:kern w:val="0"/>
-                <w:sz w:val="26"/>
-                <w:szCs w:val="26"/>
-                <w:lang w:eastAsia="en-US" w:bidi="ar-SA"/>
-              </w:rPr>
-            </w:pPr>
-            <w:r>
-              <w:rPr>
-                <w:rFonts w:ascii="Calibri" w:eastAsia="Calibri" w:hAnsi="Calibri" w:cs="Calibri"/>
+                <w:rFonts w:asciiTheme="minorHAnsi" w:eastAsia="Calibri" w:hAnsiTheme="minorHAnsi" w:cstheme="minorHAnsi"/>
+                <w:kern w:val="0"/>
+                <w:sz w:val="26"/>
+                <w:szCs w:val="26"/>
+                <w:lang w:eastAsia="en-US" w:bidi="ar-SA"/>
+              </w:rPr>
+            </w:pPr>
+            <w:r>
+              <w:rPr>
+                <w:rFonts w:asciiTheme="minorHAnsi" w:eastAsia="Calibri" w:hAnsiTheme="minorHAnsi" w:cstheme="minorHAnsi"/>
                 <w:kern w:val="0"/>
                 <w:sz w:val="26"/>
                 <w:szCs w:val="26"/>
@@ -3116,16 +3387,16 @@
               </w:numPr>
               <w:textAlignment w:val="auto"/>
               <w:rPr>
-                <w:rFonts w:ascii="Calibri" w:eastAsia="Calibri" w:hAnsi="Calibri" w:cs="Calibri"/>
-                <w:kern w:val="0"/>
-                <w:sz w:val="26"/>
-                <w:szCs w:val="26"/>
-                <w:lang w:eastAsia="en-US" w:bidi="ar-SA"/>
-              </w:rPr>
-            </w:pPr>
-            <w:r>
-              <w:rPr>
-                <w:rFonts w:ascii="Calibri" w:eastAsia="Calibri" w:hAnsi="Calibri" w:cs="Calibri"/>
+                <w:rFonts w:asciiTheme="minorHAnsi" w:eastAsia="Calibri" w:hAnsiTheme="minorHAnsi" w:cstheme="minorHAnsi"/>
+                <w:kern w:val="0"/>
+                <w:sz w:val="26"/>
+                <w:szCs w:val="26"/>
+                <w:lang w:eastAsia="en-US" w:bidi="ar-SA"/>
+              </w:rPr>
+            </w:pPr>
+            <w:r>
+              <w:rPr>
+                <w:rFonts w:asciiTheme="minorHAnsi" w:eastAsia="Calibri" w:hAnsiTheme="minorHAnsi" w:cstheme="minorHAnsi"/>
                 <w:kern w:val="0"/>
                 <w:sz w:val="26"/>
                 <w:szCs w:val="26"/>
@@ -3133,20 +3404,29 @@
               </w:rPr>
               <w:t xml:space="preserve">Il sistema invia una Mail </w:t>
             </w:r>
-            <w:proofErr w:type="gramStart"/>
-            <w:r>
-              <w:rPr>
-                <w:rFonts w:ascii="Calibri" w:eastAsia="Calibri" w:hAnsi="Calibri" w:cs="Calibri"/>
-                <w:kern w:val="0"/>
-                <w:sz w:val="26"/>
-                <w:szCs w:val="26"/>
-                <w:lang w:eastAsia="en-US" w:bidi="ar-SA"/>
-              </w:rPr>
-              <w:t>all’officina ,</w:t>
-            </w:r>
-            <w:r>
-              <w:rPr>
-                <w:rFonts w:ascii="Calibri" w:eastAsia="Calibri" w:hAnsi="Calibri" w:cs="Calibri"/>
+            <w:r>
+              <w:rPr>
+                <w:rFonts w:asciiTheme="minorHAnsi" w:eastAsia="Calibri" w:hAnsiTheme="minorHAnsi" w:cstheme="minorHAnsi"/>
+                <w:kern w:val="0"/>
+                <w:sz w:val="26"/>
+                <w:szCs w:val="26"/>
+                <w:lang w:eastAsia="en-US" w:bidi="ar-SA"/>
+              </w:rPr>
+              <w:t>all’officina,</w:t>
+            </w:r>
+            <w:r>
+              <w:rPr>
+                <w:rFonts w:asciiTheme="minorHAnsi" w:eastAsia="Calibri" w:hAnsiTheme="minorHAnsi" w:cstheme="minorHAnsi"/>
+                <w:kern w:val="0"/>
+                <w:sz w:val="26"/>
+                <w:szCs w:val="26"/>
+                <w:lang w:eastAsia="en-US" w:bidi="ar-SA"/>
+              </w:rPr>
+              <w:t xml:space="preserve"> </w:t>
+            </w:r>
+            <w:r>
+              <w:rPr>
+                <w:rFonts w:asciiTheme="minorHAnsi" w:eastAsia="Calibri" w:hAnsiTheme="minorHAnsi" w:cstheme="minorHAnsi"/>
                 <w:kern w:val="0"/>
                 <w:sz w:val="26"/>
                 <w:szCs w:val="26"/>
@@ -3156,7 +3436,7 @@
             </w:r>
             <w:r>
               <w:rPr>
-                <w:rFonts w:ascii="Calibri" w:eastAsia="Calibri" w:hAnsi="Calibri" w:cs="Calibri"/>
+                <w:rFonts w:asciiTheme="minorHAnsi" w:eastAsia="Calibri" w:hAnsiTheme="minorHAnsi" w:cstheme="minorHAnsi"/>
                 <w:kern w:val="0"/>
                 <w:sz w:val="26"/>
                 <w:szCs w:val="26"/>
@@ -3164,10 +3444,9 @@
               </w:rPr>
               <w:t>gli</w:t>
             </w:r>
-            <w:proofErr w:type="gramEnd"/>
-            <w:r>
-              <w:rPr>
-                <w:rFonts w:ascii="Calibri" w:eastAsia="Calibri" w:hAnsi="Calibri" w:cs="Calibri"/>
+            <w:r>
+              <w:rPr>
+                <w:rFonts w:asciiTheme="minorHAnsi" w:eastAsia="Calibri" w:hAnsiTheme="minorHAnsi" w:cstheme="minorHAnsi"/>
                 <w:kern w:val="0"/>
                 <w:sz w:val="26"/>
                 <w:szCs w:val="26"/>
@@ -3177,7 +3456,7 @@
             </w:r>
             <w:r>
               <w:rPr>
-                <w:rFonts w:ascii="Calibri" w:eastAsia="Calibri" w:hAnsi="Calibri" w:cs="Calibri"/>
+                <w:rFonts w:asciiTheme="minorHAnsi" w:eastAsia="Calibri" w:hAnsiTheme="minorHAnsi" w:cstheme="minorHAnsi"/>
                 <w:kern w:val="0"/>
                 <w:sz w:val="26"/>
                 <w:szCs w:val="26"/>
@@ -3187,17 +3466,17 @@
             </w:r>
             <w:r>
               <w:rPr>
-                <w:rFonts w:ascii="Calibri" w:eastAsia="Calibri" w:hAnsi="Calibri" w:cs="Calibri"/>
-                <w:kern w:val="0"/>
-                <w:sz w:val="26"/>
-                <w:szCs w:val="26"/>
-                <w:lang w:eastAsia="en-US" w:bidi="ar-SA"/>
-              </w:rPr>
-              <w:t xml:space="preserve"> password d’accesso temporanea</w:t>
-            </w:r>
-            <w:r>
-              <w:rPr>
-                <w:rFonts w:ascii="Calibri" w:eastAsia="Calibri" w:hAnsi="Calibri" w:cs="Calibri"/>
+                <w:rFonts w:asciiTheme="minorHAnsi" w:eastAsia="Calibri" w:hAnsiTheme="minorHAnsi" w:cstheme="minorHAnsi"/>
+                <w:kern w:val="0"/>
+                <w:sz w:val="26"/>
+                <w:szCs w:val="26"/>
+                <w:lang w:eastAsia="en-US" w:bidi="ar-SA"/>
+              </w:rPr>
+              <w:t>password d’accesso temporanea</w:t>
+            </w:r>
+            <w:r>
+              <w:rPr>
+                <w:rFonts w:asciiTheme="minorHAnsi" w:eastAsia="Calibri" w:hAnsiTheme="minorHAnsi" w:cstheme="minorHAnsi"/>
                 <w:kern w:val="0"/>
                 <w:sz w:val="26"/>
                 <w:szCs w:val="26"/>
@@ -3234,18 +3513,18 @@
               <w:pStyle w:val="Normale1"/>
               <w:textAlignment w:val="auto"/>
               <w:rPr>
-                <w:rFonts w:ascii="Calibri" w:eastAsia="Calibri" w:hAnsi="Calibri" w:cs="Calibri"/>
-                <w:b/>
-                <w:i/>
-                <w:kern w:val="0"/>
-                <w:sz w:val="26"/>
-                <w:szCs w:val="26"/>
-                <w:lang w:eastAsia="en-US" w:bidi="ar-SA"/>
-              </w:rPr>
-            </w:pPr>
-            <w:r>
-              <w:rPr>
-                <w:rFonts w:ascii="Calibri" w:eastAsia="Calibri" w:hAnsi="Calibri" w:cs="Calibri"/>
+                <w:rFonts w:asciiTheme="minorHAnsi" w:eastAsia="Calibri" w:hAnsiTheme="minorHAnsi" w:cstheme="minorHAnsi"/>
+                <w:b/>
+                <w:i/>
+                <w:kern w:val="0"/>
+                <w:sz w:val="26"/>
+                <w:szCs w:val="26"/>
+                <w:lang w:eastAsia="en-US" w:bidi="ar-SA"/>
+              </w:rPr>
+            </w:pPr>
+            <w:r>
+              <w:rPr>
+                <w:rFonts w:asciiTheme="minorHAnsi" w:eastAsia="Calibri" w:hAnsiTheme="minorHAnsi" w:cstheme="minorHAnsi"/>
                 <w:b/>
                 <w:i/>
                 <w:kern w:val="0"/>
@@ -3279,16 +3558,16 @@
               <w:pStyle w:val="Normale1"/>
               <w:textAlignment w:val="auto"/>
               <w:rPr>
-                <w:rFonts w:ascii="Calibri" w:eastAsia="Calibri" w:hAnsi="Calibri" w:cs="Calibri"/>
-                <w:kern w:val="0"/>
-                <w:sz w:val="26"/>
-                <w:szCs w:val="26"/>
-                <w:lang w:eastAsia="en-US" w:bidi="ar-SA"/>
-              </w:rPr>
-            </w:pPr>
-            <w:r>
-              <w:rPr>
-                <w:rFonts w:ascii="Calibri" w:eastAsia="Calibri" w:hAnsi="Calibri" w:cs="Calibri"/>
+                <w:rFonts w:asciiTheme="minorHAnsi" w:eastAsia="Calibri" w:hAnsiTheme="minorHAnsi" w:cstheme="minorHAnsi"/>
+                <w:kern w:val="0"/>
+                <w:sz w:val="26"/>
+                <w:szCs w:val="26"/>
+                <w:lang w:eastAsia="en-US" w:bidi="ar-SA"/>
+              </w:rPr>
+            </w:pPr>
+            <w:r>
+              <w:rPr>
+                <w:rFonts w:asciiTheme="minorHAnsi" w:eastAsia="Calibri" w:hAnsiTheme="minorHAnsi" w:cstheme="minorHAnsi"/>
                 <w:kern w:val="0"/>
                 <w:sz w:val="26"/>
                 <w:szCs w:val="26"/>
@@ -3325,18 +3604,18 @@
               <w:pStyle w:val="Normale1"/>
               <w:textAlignment w:val="auto"/>
               <w:rPr>
-                <w:rFonts w:ascii="Calibri" w:eastAsia="Calibri" w:hAnsi="Calibri" w:cs="Calibri"/>
-                <w:b/>
-                <w:i/>
-                <w:kern w:val="0"/>
-                <w:sz w:val="26"/>
-                <w:szCs w:val="26"/>
-                <w:lang w:eastAsia="en-US" w:bidi="ar-SA"/>
-              </w:rPr>
-            </w:pPr>
-            <w:r>
-              <w:rPr>
-                <w:rFonts w:ascii="Calibri" w:eastAsia="Calibri" w:hAnsi="Calibri" w:cs="Calibri"/>
+                <w:rFonts w:asciiTheme="minorHAnsi" w:eastAsia="Calibri" w:hAnsiTheme="minorHAnsi" w:cstheme="minorHAnsi"/>
+                <w:b/>
+                <w:i/>
+                <w:kern w:val="0"/>
+                <w:sz w:val="26"/>
+                <w:szCs w:val="26"/>
+                <w:lang w:eastAsia="en-US" w:bidi="ar-SA"/>
+              </w:rPr>
+            </w:pPr>
+            <w:r>
+              <w:rPr>
+                <w:rFonts w:asciiTheme="minorHAnsi" w:eastAsia="Calibri" w:hAnsiTheme="minorHAnsi" w:cstheme="minorHAnsi"/>
                 <w:b/>
                 <w:i/>
                 <w:kern w:val="0"/>
@@ -3370,22 +3649,42 @@
               <w:pStyle w:val="Normale1"/>
               <w:textAlignment w:val="auto"/>
               <w:rPr>
-                <w:rFonts w:ascii="Calibri" w:eastAsia="Calibri" w:hAnsi="Calibri" w:cs="Calibri"/>
-                <w:kern w:val="0"/>
-                <w:sz w:val="26"/>
-                <w:szCs w:val="26"/>
-                <w:lang w:eastAsia="en-US" w:bidi="ar-SA"/>
-              </w:rPr>
-            </w:pPr>
-            <w:r>
-              <w:rPr>
-                <w:rFonts w:ascii="Calibri" w:eastAsia="Calibri" w:hAnsi="Calibri" w:cs="Calibri"/>
-                <w:kern w:val="0"/>
-                <w:sz w:val="26"/>
-                <w:szCs w:val="26"/>
-                <w:lang w:eastAsia="en-US" w:bidi="ar-SA"/>
-              </w:rPr>
-              <w:t>L’Officina riceve la Mail con l’esito positivo e la password temporanea</w:t>
+                <w:rFonts w:asciiTheme="minorHAnsi" w:eastAsia="Calibri" w:hAnsiTheme="minorHAnsi" w:cstheme="minorHAnsi"/>
+                <w:kern w:val="0"/>
+                <w:sz w:val="26"/>
+                <w:szCs w:val="26"/>
+                <w:lang w:eastAsia="en-US" w:bidi="ar-SA"/>
+              </w:rPr>
+            </w:pPr>
+            <w:r>
+              <w:rPr>
+                <w:rFonts w:asciiTheme="minorHAnsi" w:eastAsia="Calibri" w:hAnsiTheme="minorHAnsi" w:cstheme="minorHAnsi"/>
+                <w:kern w:val="0"/>
+                <w:sz w:val="26"/>
+                <w:szCs w:val="26"/>
+                <w:lang w:eastAsia="en-US" w:bidi="ar-SA"/>
+              </w:rPr>
+              <w:t xml:space="preserve">L’Officina riceve la </w:t>
+            </w:r>
+            <w:r>
+              <w:rPr>
+                <w:rFonts w:asciiTheme="minorHAnsi" w:eastAsia="Calibri" w:hAnsiTheme="minorHAnsi" w:cstheme="minorHAnsi"/>
+                <w:kern w:val="0"/>
+                <w:sz w:val="26"/>
+                <w:szCs w:val="26"/>
+                <w:lang w:eastAsia="en-US" w:bidi="ar-SA"/>
+              </w:rPr>
+              <w:t>m</w:t>
+            </w:r>
+            <w:r>
+              <w:rPr>
+                <w:rFonts w:asciiTheme="minorHAnsi" w:eastAsia="Calibri" w:hAnsiTheme="minorHAnsi" w:cstheme="minorHAnsi"/>
+                <w:kern w:val="0"/>
+                <w:sz w:val="26"/>
+                <w:szCs w:val="26"/>
+                <w:lang w:eastAsia="en-US" w:bidi="ar-SA"/>
+              </w:rPr>
+              <w:t>ail con l’esito positivo e la password temporanea</w:t>
             </w:r>
           </w:p>
         </w:tc>
@@ -3417,7 +3716,7 @@
               <w:ind w:left="708" w:hanging="708"/>
               <w:textAlignment w:val="auto"/>
               <w:rPr>
-                <w:rFonts w:ascii="Calibri" w:eastAsia="Calibri" w:hAnsi="Calibri" w:cs="Calibri"/>
+                <w:rFonts w:asciiTheme="minorHAnsi" w:eastAsia="Calibri" w:hAnsiTheme="minorHAnsi" w:cstheme="minorHAnsi"/>
                 <w:b/>
                 <w:i/>
                 <w:kern w:val="0"/>
@@ -3429,7 +3728,7 @@
             <w:proofErr w:type="spellStart"/>
             <w:r>
               <w:rPr>
-                <w:rFonts w:ascii="Calibri" w:eastAsia="Calibri" w:hAnsi="Calibri" w:cs="Calibri"/>
+                <w:rFonts w:asciiTheme="minorHAnsi" w:eastAsia="Calibri" w:hAnsiTheme="minorHAnsi" w:cstheme="minorHAnsi"/>
                 <w:b/>
                 <w:i/>
                 <w:kern w:val="0"/>
@@ -3447,13 +3746,16 @@
               <w:ind w:left="708" w:hanging="708"/>
               <w:textAlignment w:val="auto"/>
               <w:rPr>
-                <w:b/>
+                <w:rFonts w:asciiTheme="minorHAnsi" w:hAnsiTheme="minorHAnsi" w:cstheme="minorHAnsi"/>
+                <w:b/>
+                <w:sz w:val="26"/>
+                <w:szCs w:val="26"/>
               </w:rPr>
             </w:pPr>
             <w:r>
               <w:rPr>
                 <w:rStyle w:val="Carpredefinitoparagrafo1"/>
-                <w:rFonts w:ascii="Calibri" w:eastAsia="Calibri" w:hAnsi="Calibri" w:cs="Calibri"/>
+                <w:rFonts w:asciiTheme="minorHAnsi" w:eastAsia="Calibri" w:hAnsiTheme="minorHAnsi" w:cstheme="minorHAnsi"/>
                 <w:b/>
                 <w:i/>
                 <w:kern w:val="0"/>
@@ -3466,7 +3768,7 @@
             <w:r>
               <w:rPr>
                 <w:rStyle w:val="Carpredefinitoparagrafo1"/>
-                <w:rFonts w:ascii="Calibri" w:eastAsia="Calibri" w:hAnsi="Calibri" w:cs="Calibri"/>
+                <w:rFonts w:asciiTheme="minorHAnsi" w:eastAsia="Calibri" w:hAnsiTheme="minorHAnsi" w:cstheme="minorHAnsi"/>
                 <w:b/>
                 <w:vanish/>
                 <w:kern w:val="0"/>
@@ -3475,6 +3777,89 @@
                 <w:lang w:eastAsia="en-US" w:bidi="ar-SA"/>
               </w:rPr>
               <w:t>uq</w:t>
+            </w:r>
+          </w:p>
+        </w:tc>
+        <w:tc>
+          <w:tcPr>
+            <w:tcW w:w="7833" w:type="dxa"/>
+            <w:tcBorders>
+              <w:top w:val="single" w:sz="4" w:space="0" w:color="000000"/>
+              <w:left w:val="single" w:sz="4" w:space="0" w:color="000000"/>
+              <w:bottom w:val="single" w:sz="4" w:space="0" w:color="000000"/>
+              <w:right w:val="single" w:sz="4" w:space="0" w:color="000000"/>
+            </w:tcBorders>
+            <w:shd w:val="clear" w:color="auto" w:fill="auto"/>
+            <w:tcMar>
+              <w:top w:w="0" w:type="dxa"/>
+              <w:left w:w="108" w:type="dxa"/>
+              <w:bottom w:w="0" w:type="dxa"/>
+              <w:right w:w="108" w:type="dxa"/>
+            </w:tcMar>
+          </w:tcPr>
+          <w:p>
+            <w:pPr>
+              <w:pStyle w:val="Paragrafoelenco1"/>
+              <w:ind w:left="0"/>
+              <w:textAlignment w:val="auto"/>
+              <w:rPr>
+                <w:rFonts w:asciiTheme="minorHAnsi" w:eastAsia="Calibri" w:hAnsiTheme="minorHAnsi" w:cstheme="minorHAnsi"/>
+                <w:kern w:val="0"/>
+                <w:sz w:val="26"/>
+                <w:szCs w:val="26"/>
+                <w:lang w:eastAsia="en-US" w:bidi="ar-SA"/>
+              </w:rPr>
+            </w:pPr>
+          </w:p>
+        </w:tc>
+      </w:tr>
+      <w:tr>
+        <w:trPr>
+          <w:trHeight w:val="517"/>
+        </w:trPr>
+        <w:tc>
+          <w:tcPr>
+            <w:tcW w:w="2090" w:type="dxa"/>
+            <w:tcBorders>
+              <w:top w:val="single" w:sz="4" w:space="0" w:color="000000"/>
+              <w:left w:val="single" w:sz="4" w:space="0" w:color="000000"/>
+              <w:bottom w:val="single" w:sz="4" w:space="0" w:color="000000"/>
+              <w:right w:val="single" w:sz="4" w:space="0" w:color="000000"/>
+            </w:tcBorders>
+            <w:shd w:val="clear" w:color="auto" w:fill="auto"/>
+            <w:tcMar>
+              <w:top w:w="0" w:type="dxa"/>
+              <w:left w:w="108" w:type="dxa"/>
+              <w:bottom w:w="0" w:type="dxa"/>
+              <w:right w:w="108" w:type="dxa"/>
+            </w:tcMar>
+          </w:tcPr>
+          <w:p>
+            <w:pPr>
+              <w:pStyle w:val="Normale1"/>
+              <w:ind w:left="708" w:hanging="708"/>
+              <w:textAlignment w:val="auto"/>
+              <w:rPr>
+                <w:rFonts w:asciiTheme="minorHAnsi" w:eastAsia="Calibri" w:hAnsiTheme="minorHAnsi" w:cstheme="minorHAnsi"/>
+                <w:b/>
+                <w:i/>
+                <w:kern w:val="0"/>
+                <w:sz w:val="26"/>
+                <w:szCs w:val="26"/>
+                <w:lang w:eastAsia="en-US" w:bidi="ar-SA"/>
+              </w:rPr>
+            </w:pPr>
+            <w:r>
+              <w:rPr>
+                <w:rFonts w:asciiTheme="minorHAnsi" w:eastAsia="Calibri" w:hAnsiTheme="minorHAnsi" w:cstheme="minorHAnsi"/>
+                <w:b/>
+                <w:i/>
+                <w:kern w:val="0"/>
+                <w:sz w:val="26"/>
+                <w:szCs w:val="26"/>
+                <w:lang w:eastAsia="en-US" w:bidi="ar-SA"/>
+              </w:rPr>
+              <w:t>Exception</w:t>
             </w:r>
           </w:p>
         </w:tc>
@@ -3502,115 +3887,38 @@
                 <w:ilvl w:val="0"/>
                 <w:numId w:val="2"/>
               </w:numPr>
-              <w:ind w:left="639"/>
-              <w:textAlignment w:val="auto"/>
-              <w:rPr>
-                <w:rFonts w:ascii="Calibri" w:eastAsia="Calibri" w:hAnsi="Calibri" w:cs="Calibri"/>
-                <w:kern w:val="0"/>
-                <w:sz w:val="26"/>
-                <w:szCs w:val="26"/>
-                <w:lang w:eastAsia="en-US" w:bidi="ar-SA"/>
-              </w:rPr>
-            </w:pPr>
-          </w:p>
-        </w:tc>
-      </w:tr>
-      <w:tr>
-        <w:trPr>
-          <w:trHeight w:val="517"/>
-        </w:trPr>
-        <w:tc>
-          <w:tcPr>
-            <w:tcW w:w="2090" w:type="dxa"/>
-            <w:tcBorders>
-              <w:top w:val="single" w:sz="4" w:space="0" w:color="000000"/>
-              <w:left w:val="single" w:sz="4" w:space="0" w:color="000000"/>
-              <w:bottom w:val="single" w:sz="4" w:space="0" w:color="000000"/>
-              <w:right w:val="single" w:sz="4" w:space="0" w:color="000000"/>
-            </w:tcBorders>
-            <w:shd w:val="clear" w:color="auto" w:fill="auto"/>
-            <w:tcMar>
-              <w:top w:w="0" w:type="dxa"/>
-              <w:left w:w="108" w:type="dxa"/>
-              <w:bottom w:w="0" w:type="dxa"/>
-              <w:right w:w="108" w:type="dxa"/>
-            </w:tcMar>
-          </w:tcPr>
-          <w:p>
-            <w:pPr>
-              <w:pStyle w:val="Normale1"/>
-              <w:ind w:left="708" w:hanging="708"/>
-              <w:textAlignment w:val="auto"/>
-              <w:rPr>
-                <w:rFonts w:ascii="Calibri" w:eastAsia="Calibri" w:hAnsi="Calibri" w:cs="Calibri"/>
-                <w:b/>
-                <w:i/>
-                <w:kern w:val="0"/>
-                <w:sz w:val="26"/>
-                <w:szCs w:val="26"/>
-                <w:lang w:eastAsia="en-US" w:bidi="ar-SA"/>
-              </w:rPr>
-            </w:pPr>
-            <w:r>
-              <w:rPr>
-                <w:rFonts w:ascii="Calibri" w:eastAsia="Calibri" w:hAnsi="Calibri" w:cs="Calibri"/>
-                <w:b/>
-                <w:i/>
-                <w:kern w:val="0"/>
-                <w:sz w:val="26"/>
-                <w:szCs w:val="26"/>
-                <w:lang w:eastAsia="en-US" w:bidi="ar-SA"/>
-              </w:rPr>
-              <w:t>Exception</w:t>
-            </w:r>
-          </w:p>
-        </w:tc>
-        <w:tc>
-          <w:tcPr>
-            <w:tcW w:w="7833" w:type="dxa"/>
-            <w:tcBorders>
-              <w:top w:val="single" w:sz="4" w:space="0" w:color="000000"/>
-              <w:left w:val="single" w:sz="4" w:space="0" w:color="000000"/>
-              <w:bottom w:val="single" w:sz="4" w:space="0" w:color="000000"/>
-              <w:right w:val="single" w:sz="4" w:space="0" w:color="000000"/>
-            </w:tcBorders>
-            <w:shd w:val="clear" w:color="auto" w:fill="auto"/>
-            <w:tcMar>
-              <w:top w:w="0" w:type="dxa"/>
-              <w:left w:w="108" w:type="dxa"/>
-              <w:bottom w:w="0" w:type="dxa"/>
-              <w:right w:w="108" w:type="dxa"/>
-            </w:tcMar>
-          </w:tcPr>
-          <w:p>
-            <w:pPr>
-              <w:pStyle w:val="Paragrafoelenco1"/>
-              <w:numPr>
-                <w:ilvl w:val="0"/>
-                <w:numId w:val="2"/>
-              </w:numPr>
-              <w:textAlignment w:val="auto"/>
-              <w:rPr>
-                <w:rFonts w:ascii="Calibri" w:eastAsia="Calibri" w:hAnsi="Calibri" w:cs="Calibri"/>
-                <w:kern w:val="0"/>
-                <w:sz w:val="26"/>
-                <w:szCs w:val="26"/>
-                <w:lang w:eastAsia="en-US" w:bidi="ar-SA"/>
-              </w:rPr>
-            </w:pPr>
-            <w:r>
-              <w:rPr>
-                <w:rFonts w:ascii="Calibri" w:eastAsia="Calibri" w:hAnsi="Calibri" w:cs="Calibri"/>
-                <w:kern w:val="0"/>
-                <w:sz w:val="26"/>
-                <w:szCs w:val="26"/>
-                <w:lang w:eastAsia="en-US" w:bidi="ar-SA"/>
-              </w:rPr>
-              <w:t>Se la richiesta è rifiutata, si viene rimandati al caso d’uso: UC_A</w:t>
-            </w:r>
-            <w:r>
-              <w:rPr>
-                <w:rFonts w:ascii="Calibri" w:eastAsia="Calibri" w:hAnsi="Calibri" w:cs="Calibri"/>
+              <w:textAlignment w:val="auto"/>
+              <w:rPr>
+                <w:rFonts w:asciiTheme="minorHAnsi" w:eastAsia="Calibri" w:hAnsiTheme="minorHAnsi" w:cstheme="minorHAnsi"/>
+                <w:kern w:val="0"/>
+                <w:sz w:val="26"/>
+                <w:szCs w:val="26"/>
+                <w:lang w:eastAsia="en-US" w:bidi="ar-SA"/>
+              </w:rPr>
+            </w:pPr>
+            <w:r>
+              <w:rPr>
+                <w:rFonts w:asciiTheme="minorHAnsi" w:eastAsia="Calibri" w:hAnsiTheme="minorHAnsi" w:cstheme="minorHAnsi"/>
+                <w:kern w:val="0"/>
+                <w:sz w:val="26"/>
+                <w:szCs w:val="26"/>
+                <w:lang w:eastAsia="en-US" w:bidi="ar-SA"/>
+              </w:rPr>
+              <w:t>Se la richiesta è rifiutata, si viene rimandati al caso d’uso: UC_</w:t>
+            </w:r>
+            <w:r>
+              <w:rPr>
+                <w:rFonts w:asciiTheme="minorHAnsi" w:eastAsia="Calibri" w:hAnsiTheme="minorHAnsi" w:cstheme="minorHAnsi"/>
+                <w:kern w:val="0"/>
+                <w:sz w:val="26"/>
+                <w:szCs w:val="26"/>
+                <w:lang w:eastAsia="en-US" w:bidi="ar-SA"/>
+              </w:rPr>
+              <w:t>GU0</w:t>
+            </w:r>
+            <w:r>
+              <w:rPr>
+                <w:rFonts w:asciiTheme="minorHAnsi" w:eastAsia="Calibri" w:hAnsiTheme="minorHAnsi" w:cstheme="minorHAnsi"/>
                 <w:kern w:val="0"/>
                 <w:sz w:val="26"/>
                 <w:szCs w:val="26"/>
@@ -3622,27 +3930,195 @@
         </w:tc>
       </w:tr>
     </w:tbl>
-    <w:p/>
-    <w:p/>
-    <w:p/>
-    <w:p/>
-    <w:p/>
-    <w:p/>
-    <w:p/>
-    <w:p/>
-    <w:p/>
-    <w:p/>
-    <w:p/>
-    <w:p/>
-    <w:p/>
-    <w:p/>
-    <w:p/>
-    <w:p/>
-    <w:p/>
-    <w:p/>
-    <w:p/>
-    <w:p/>
-    <w:p/>
+    <w:p>
+      <w:pPr>
+        <w:rPr>
+          <w:rFonts w:asciiTheme="minorHAnsi" w:hAnsiTheme="minorHAnsi" w:cstheme="minorHAnsi"/>
+          <w:sz w:val="26"/>
+          <w:szCs w:val="26"/>
+        </w:rPr>
+      </w:pPr>
+    </w:p>
+    <w:p>
+      <w:pPr>
+        <w:rPr>
+          <w:rFonts w:asciiTheme="minorHAnsi" w:hAnsiTheme="minorHAnsi" w:cstheme="minorHAnsi"/>
+          <w:sz w:val="26"/>
+          <w:szCs w:val="26"/>
+        </w:rPr>
+      </w:pPr>
+    </w:p>
+    <w:p>
+      <w:pPr>
+        <w:rPr>
+          <w:rFonts w:asciiTheme="minorHAnsi" w:hAnsiTheme="minorHAnsi" w:cstheme="minorHAnsi"/>
+          <w:sz w:val="26"/>
+          <w:szCs w:val="26"/>
+        </w:rPr>
+      </w:pPr>
+    </w:p>
+    <w:p>
+      <w:pPr>
+        <w:rPr>
+          <w:rFonts w:asciiTheme="minorHAnsi" w:hAnsiTheme="minorHAnsi" w:cstheme="minorHAnsi"/>
+          <w:sz w:val="26"/>
+          <w:szCs w:val="26"/>
+        </w:rPr>
+      </w:pPr>
+    </w:p>
+    <w:p>
+      <w:pPr>
+        <w:rPr>
+          <w:rFonts w:asciiTheme="minorHAnsi" w:hAnsiTheme="minorHAnsi" w:cstheme="minorHAnsi"/>
+          <w:sz w:val="26"/>
+          <w:szCs w:val="26"/>
+        </w:rPr>
+      </w:pPr>
+    </w:p>
+    <w:p>
+      <w:pPr>
+        <w:rPr>
+          <w:rFonts w:asciiTheme="minorHAnsi" w:hAnsiTheme="minorHAnsi" w:cstheme="minorHAnsi"/>
+          <w:sz w:val="26"/>
+          <w:szCs w:val="26"/>
+        </w:rPr>
+      </w:pPr>
+    </w:p>
+    <w:p>
+      <w:pPr>
+        <w:rPr>
+          <w:rFonts w:asciiTheme="minorHAnsi" w:hAnsiTheme="minorHAnsi" w:cstheme="minorHAnsi"/>
+          <w:sz w:val="26"/>
+          <w:szCs w:val="26"/>
+        </w:rPr>
+      </w:pPr>
+    </w:p>
+    <w:p>
+      <w:pPr>
+        <w:rPr>
+          <w:rFonts w:asciiTheme="minorHAnsi" w:hAnsiTheme="minorHAnsi" w:cstheme="minorHAnsi"/>
+          <w:sz w:val="26"/>
+          <w:szCs w:val="26"/>
+        </w:rPr>
+      </w:pPr>
+    </w:p>
+    <w:p>
+      <w:pPr>
+        <w:rPr>
+          <w:rFonts w:asciiTheme="minorHAnsi" w:hAnsiTheme="minorHAnsi" w:cstheme="minorHAnsi"/>
+          <w:sz w:val="26"/>
+          <w:szCs w:val="26"/>
+        </w:rPr>
+      </w:pPr>
+    </w:p>
+    <w:p>
+      <w:pPr>
+        <w:rPr>
+          <w:rFonts w:asciiTheme="minorHAnsi" w:hAnsiTheme="minorHAnsi" w:cstheme="minorHAnsi"/>
+          <w:sz w:val="26"/>
+          <w:szCs w:val="26"/>
+        </w:rPr>
+      </w:pPr>
+    </w:p>
+    <w:p>
+      <w:pPr>
+        <w:rPr>
+          <w:rFonts w:asciiTheme="minorHAnsi" w:hAnsiTheme="minorHAnsi" w:cstheme="minorHAnsi"/>
+          <w:sz w:val="26"/>
+          <w:szCs w:val="26"/>
+        </w:rPr>
+      </w:pPr>
+    </w:p>
+    <w:p>
+      <w:pPr>
+        <w:rPr>
+          <w:rFonts w:asciiTheme="minorHAnsi" w:hAnsiTheme="minorHAnsi" w:cstheme="minorHAnsi"/>
+          <w:sz w:val="26"/>
+          <w:szCs w:val="26"/>
+        </w:rPr>
+      </w:pPr>
+    </w:p>
+    <w:p>
+      <w:pPr>
+        <w:rPr>
+          <w:rFonts w:asciiTheme="minorHAnsi" w:hAnsiTheme="minorHAnsi" w:cstheme="minorHAnsi"/>
+          <w:sz w:val="26"/>
+          <w:szCs w:val="26"/>
+        </w:rPr>
+      </w:pPr>
+    </w:p>
+    <w:p>
+      <w:pPr>
+        <w:rPr>
+          <w:rFonts w:asciiTheme="minorHAnsi" w:hAnsiTheme="minorHAnsi" w:cstheme="minorHAnsi"/>
+          <w:sz w:val="26"/>
+          <w:szCs w:val="26"/>
+        </w:rPr>
+      </w:pPr>
+    </w:p>
+    <w:p>
+      <w:pPr>
+        <w:rPr>
+          <w:rFonts w:asciiTheme="minorHAnsi" w:hAnsiTheme="minorHAnsi" w:cstheme="minorHAnsi"/>
+          <w:sz w:val="26"/>
+          <w:szCs w:val="26"/>
+        </w:rPr>
+      </w:pPr>
+    </w:p>
+    <w:p>
+      <w:pPr>
+        <w:rPr>
+          <w:rFonts w:asciiTheme="minorHAnsi" w:hAnsiTheme="minorHAnsi" w:cstheme="minorHAnsi"/>
+          <w:sz w:val="26"/>
+          <w:szCs w:val="26"/>
+        </w:rPr>
+      </w:pPr>
+    </w:p>
+    <w:p>
+      <w:pPr>
+        <w:rPr>
+          <w:rFonts w:asciiTheme="minorHAnsi" w:hAnsiTheme="minorHAnsi" w:cstheme="minorHAnsi"/>
+          <w:sz w:val="26"/>
+          <w:szCs w:val="26"/>
+        </w:rPr>
+      </w:pPr>
+    </w:p>
+    <w:p>
+      <w:pPr>
+        <w:rPr>
+          <w:rFonts w:asciiTheme="minorHAnsi" w:hAnsiTheme="minorHAnsi" w:cstheme="minorHAnsi"/>
+          <w:sz w:val="26"/>
+          <w:szCs w:val="26"/>
+        </w:rPr>
+      </w:pPr>
+    </w:p>
+    <w:p>
+      <w:pPr>
+        <w:rPr>
+          <w:rFonts w:asciiTheme="minorHAnsi" w:hAnsiTheme="minorHAnsi" w:cstheme="minorHAnsi"/>
+          <w:sz w:val="26"/>
+          <w:szCs w:val="26"/>
+        </w:rPr>
+      </w:pPr>
+    </w:p>
+    <w:p>
+      <w:pPr>
+        <w:rPr>
+          <w:rFonts w:asciiTheme="minorHAnsi" w:hAnsiTheme="minorHAnsi" w:cstheme="minorHAnsi"/>
+          <w:sz w:val="26"/>
+          <w:szCs w:val="26"/>
+        </w:rPr>
+      </w:pPr>
+    </w:p>
+    <w:p>
+      <w:pPr>
+        <w:rPr>
+          <w:rFonts w:asciiTheme="minorHAnsi" w:hAnsiTheme="minorHAnsi" w:cstheme="minorHAnsi"/>
+          <w:sz w:val="26"/>
+          <w:szCs w:val="26"/>
+        </w:rPr>
+      </w:pPr>
+    </w:p>
     <w:tbl>
       <w:tblPr>
         <w:tblW w:w="9923" w:type="dxa"/>
@@ -3683,26 +4159,25 @@
               <w:pStyle w:val="Normale1"/>
               <w:textAlignment w:val="auto"/>
               <w:rPr>
-                <w:rFonts w:ascii="Calibri" w:eastAsia="Calibri" w:hAnsi="Calibri" w:cs="Calibri"/>
-                <w:b/>
-                <w:i/>
-                <w:kern w:val="0"/>
-                <w:sz w:val="26"/>
-                <w:szCs w:val="26"/>
-                <w:lang w:eastAsia="en-US" w:bidi="ar-SA"/>
-              </w:rPr>
-            </w:pPr>
-            <w:r>
-              <w:rPr>
-                <w:rFonts w:ascii="Calibri" w:eastAsia="Calibri" w:hAnsi="Calibri" w:cs="Calibri"/>
-                <w:b/>
-                <w:i/>
-                <w:kern w:val="0"/>
-                <w:sz w:val="26"/>
-                <w:szCs w:val="26"/>
-                <w:lang w:eastAsia="en-US" w:bidi="ar-SA"/>
-              </w:rPr>
-              <w:lastRenderedPageBreak/>
+                <w:rFonts w:asciiTheme="minorHAnsi" w:eastAsia="Calibri" w:hAnsiTheme="minorHAnsi" w:cstheme="minorHAnsi"/>
+                <w:b/>
+                <w:i/>
+                <w:kern w:val="0"/>
+                <w:sz w:val="26"/>
+                <w:szCs w:val="26"/>
+                <w:lang w:eastAsia="en-US" w:bidi="ar-SA"/>
+              </w:rPr>
+            </w:pPr>
+            <w:r>
+              <w:rPr>
+                <w:rFonts w:asciiTheme="minorHAnsi" w:eastAsia="Calibri" w:hAnsiTheme="minorHAnsi" w:cstheme="minorHAnsi"/>
+                <w:b/>
+                <w:i/>
+                <w:kern w:val="0"/>
+                <w:sz w:val="26"/>
+                <w:szCs w:val="26"/>
+                <w:lang w:eastAsia="en-US" w:bidi="ar-SA"/>
+              </w:rPr>
               <w:t>#</w:t>
             </w:r>
           </w:p>
@@ -3729,26 +4204,36 @@
               <w:pStyle w:val="Normale1"/>
               <w:textAlignment w:val="auto"/>
               <w:rPr>
-                <w:rFonts w:ascii="Calibri" w:eastAsia="Calibri" w:hAnsi="Calibri" w:cs="Calibri"/>
-                <w:kern w:val="0"/>
-                <w:sz w:val="26"/>
-                <w:szCs w:val="26"/>
-                <w:lang w:eastAsia="en-US" w:bidi="ar-SA"/>
-              </w:rPr>
-            </w:pPr>
-            <w:r>
-              <w:rPr>
-                <w:rFonts w:ascii="Calibri" w:eastAsia="Calibri" w:hAnsi="Calibri" w:cs="Calibri"/>
-                <w:kern w:val="0"/>
-                <w:sz w:val="26"/>
-                <w:szCs w:val="26"/>
-                <w:lang w:eastAsia="en-US" w:bidi="ar-SA"/>
-              </w:rPr>
-              <w:t>UC_A</w:t>
-            </w:r>
-            <w:r>
-              <w:rPr>
-                <w:rFonts w:ascii="Calibri" w:eastAsia="Calibri" w:hAnsi="Calibri" w:cs="Calibri"/>
+                <w:rFonts w:asciiTheme="minorHAnsi" w:eastAsia="Calibri" w:hAnsiTheme="minorHAnsi" w:cstheme="minorHAnsi"/>
+                <w:kern w:val="0"/>
+                <w:sz w:val="26"/>
+                <w:szCs w:val="26"/>
+                <w:lang w:eastAsia="en-US" w:bidi="ar-SA"/>
+              </w:rPr>
+            </w:pPr>
+            <w:r>
+              <w:rPr>
+                <w:rFonts w:asciiTheme="minorHAnsi" w:eastAsia="Calibri" w:hAnsiTheme="minorHAnsi" w:cstheme="minorHAnsi"/>
+                <w:kern w:val="0"/>
+                <w:sz w:val="26"/>
+                <w:szCs w:val="26"/>
+                <w:lang w:eastAsia="en-US" w:bidi="ar-SA"/>
+              </w:rPr>
+              <w:t>UC_</w:t>
+            </w:r>
+            <w:r>
+              <w:rPr>
+                <w:rFonts w:asciiTheme="minorHAnsi" w:eastAsia="Calibri" w:hAnsiTheme="minorHAnsi" w:cstheme="minorHAnsi"/>
+                <w:kern w:val="0"/>
+                <w:sz w:val="26"/>
+                <w:szCs w:val="26"/>
+                <w:lang w:eastAsia="en-US" w:bidi="ar-SA"/>
+              </w:rPr>
+              <w:t>GU0</w:t>
+            </w:r>
+            <w:r>
+              <w:rPr>
+                <w:rFonts w:asciiTheme="minorHAnsi" w:eastAsia="Calibri" w:hAnsiTheme="minorHAnsi" w:cstheme="minorHAnsi"/>
                 <w:kern w:val="0"/>
                 <w:sz w:val="26"/>
                 <w:szCs w:val="26"/>
@@ -3785,18 +4270,18 @@
               <w:pStyle w:val="Normale1"/>
               <w:textAlignment w:val="auto"/>
               <w:rPr>
-                <w:rFonts w:ascii="Calibri" w:eastAsia="Calibri" w:hAnsi="Calibri" w:cs="Calibri"/>
-                <w:b/>
-                <w:i/>
-                <w:kern w:val="0"/>
-                <w:sz w:val="26"/>
-                <w:szCs w:val="26"/>
-                <w:lang w:eastAsia="en-US" w:bidi="ar-SA"/>
-              </w:rPr>
-            </w:pPr>
-            <w:r>
-              <w:rPr>
-                <w:rFonts w:ascii="Calibri" w:eastAsia="Calibri" w:hAnsi="Calibri" w:cs="Calibri"/>
+                <w:rFonts w:asciiTheme="minorHAnsi" w:eastAsia="Calibri" w:hAnsiTheme="minorHAnsi" w:cstheme="minorHAnsi"/>
+                <w:b/>
+                <w:i/>
+                <w:kern w:val="0"/>
+                <w:sz w:val="26"/>
+                <w:szCs w:val="26"/>
+                <w:lang w:eastAsia="en-US" w:bidi="ar-SA"/>
+              </w:rPr>
+            </w:pPr>
+            <w:r>
+              <w:rPr>
+                <w:rFonts w:asciiTheme="minorHAnsi" w:eastAsia="Calibri" w:hAnsiTheme="minorHAnsi" w:cstheme="minorHAnsi"/>
                 <w:b/>
                 <w:i/>
                 <w:kern w:val="0"/>
@@ -3830,16 +4315,16 @@
               <w:pStyle w:val="Normale1"/>
               <w:textAlignment w:val="auto"/>
               <w:rPr>
-                <w:rFonts w:ascii="Calibri" w:eastAsia="Calibri" w:hAnsi="Calibri" w:cs="Calibri"/>
-                <w:kern w:val="0"/>
-                <w:sz w:val="26"/>
-                <w:szCs w:val="26"/>
-                <w:lang w:eastAsia="en-US" w:bidi="ar-SA"/>
-              </w:rPr>
-            </w:pPr>
-            <w:r>
-              <w:rPr>
-                <w:rFonts w:ascii="Calibri" w:eastAsia="Calibri" w:hAnsi="Calibri" w:cs="Calibri"/>
+                <w:rFonts w:asciiTheme="minorHAnsi" w:eastAsia="Calibri" w:hAnsiTheme="minorHAnsi" w:cstheme="minorHAnsi"/>
+                <w:kern w:val="0"/>
+                <w:sz w:val="26"/>
+                <w:szCs w:val="26"/>
+                <w:lang w:eastAsia="en-US" w:bidi="ar-SA"/>
+              </w:rPr>
+            </w:pPr>
+            <w:r>
+              <w:rPr>
+                <w:rFonts w:asciiTheme="minorHAnsi" w:eastAsia="Calibri" w:hAnsiTheme="minorHAnsi" w:cstheme="minorHAnsi"/>
                 <w:kern w:val="0"/>
                 <w:sz w:val="26"/>
                 <w:szCs w:val="26"/>
@@ -3876,7 +4361,7 @@
               <w:pStyle w:val="Normale1"/>
               <w:textAlignment w:val="auto"/>
               <w:rPr>
-                <w:rFonts w:ascii="Calibri" w:eastAsia="Calibri" w:hAnsi="Calibri" w:cs="Calibri"/>
+                <w:rFonts w:asciiTheme="minorHAnsi" w:eastAsia="Calibri" w:hAnsiTheme="minorHAnsi" w:cstheme="minorHAnsi"/>
                 <w:b/>
                 <w:i/>
                 <w:kern w:val="0"/>
@@ -3888,7 +4373,7 @@
             <w:proofErr w:type="spellStart"/>
             <w:r>
               <w:rPr>
-                <w:rFonts w:ascii="Calibri" w:eastAsia="Calibri" w:hAnsi="Calibri" w:cs="Calibri"/>
+                <w:rFonts w:asciiTheme="minorHAnsi" w:eastAsia="Calibri" w:hAnsiTheme="minorHAnsi" w:cstheme="minorHAnsi"/>
                 <w:b/>
                 <w:i/>
                 <w:kern w:val="0"/>
@@ -3905,18 +4390,18 @@
               <w:pStyle w:val="Normale1"/>
               <w:textAlignment w:val="auto"/>
               <w:rPr>
-                <w:rFonts w:ascii="Calibri" w:eastAsia="Calibri" w:hAnsi="Calibri" w:cs="Calibri"/>
-                <w:b/>
-                <w:i/>
-                <w:kern w:val="0"/>
-                <w:sz w:val="26"/>
-                <w:szCs w:val="26"/>
-                <w:lang w:eastAsia="en-US" w:bidi="ar-SA"/>
-              </w:rPr>
-            </w:pPr>
-            <w:r>
-              <w:rPr>
-                <w:rFonts w:ascii="Calibri" w:eastAsia="Calibri" w:hAnsi="Calibri" w:cs="Calibri"/>
+                <w:rFonts w:asciiTheme="minorHAnsi" w:eastAsia="Calibri" w:hAnsiTheme="minorHAnsi" w:cstheme="minorHAnsi"/>
+                <w:b/>
+                <w:i/>
+                <w:kern w:val="0"/>
+                <w:sz w:val="26"/>
+                <w:szCs w:val="26"/>
+                <w:lang w:eastAsia="en-US" w:bidi="ar-SA"/>
+              </w:rPr>
+            </w:pPr>
+            <w:r>
+              <w:rPr>
+                <w:rFonts w:asciiTheme="minorHAnsi" w:eastAsia="Calibri" w:hAnsiTheme="minorHAnsi" w:cstheme="minorHAnsi"/>
                 <w:b/>
                 <w:i/>
                 <w:kern w:val="0"/>
@@ -3950,34 +4435,22 @@
               <w:pStyle w:val="Normale1"/>
               <w:textAlignment w:val="auto"/>
               <w:rPr>
-                <w:rFonts w:ascii="Calibri" w:eastAsia="Calibri" w:hAnsi="Calibri" w:cs="Calibri"/>
-                <w:kern w:val="0"/>
-                <w:sz w:val="26"/>
-                <w:szCs w:val="26"/>
-                <w:lang w:eastAsia="en-US" w:bidi="ar-SA"/>
-              </w:rPr>
-            </w:pPr>
-            <w:proofErr w:type="gramStart"/>
-            <w:r>
-              <w:rPr>
-                <w:rFonts w:ascii="Calibri" w:eastAsia="Calibri" w:hAnsi="Calibri" w:cs="Calibri"/>
-                <w:kern w:val="0"/>
-                <w:sz w:val="26"/>
-                <w:szCs w:val="26"/>
-                <w:lang w:eastAsia="en-US" w:bidi="ar-SA"/>
-              </w:rPr>
-              <w:t>Amministratori ,</w:t>
-            </w:r>
-            <w:proofErr w:type="gramEnd"/>
-            <w:r>
-              <w:rPr>
-                <w:rFonts w:ascii="Calibri" w:eastAsia="Calibri" w:hAnsi="Calibri" w:cs="Calibri"/>
-                <w:kern w:val="0"/>
-                <w:sz w:val="26"/>
-                <w:szCs w:val="26"/>
-                <w:lang w:eastAsia="en-US" w:bidi="ar-SA"/>
-              </w:rPr>
-              <w:t xml:space="preserve"> Officina</w:t>
+                <w:rFonts w:asciiTheme="minorHAnsi" w:eastAsia="Calibri" w:hAnsiTheme="minorHAnsi" w:cstheme="minorHAnsi"/>
+                <w:kern w:val="0"/>
+                <w:sz w:val="26"/>
+                <w:szCs w:val="26"/>
+                <w:lang w:eastAsia="en-US" w:bidi="ar-SA"/>
+              </w:rPr>
+            </w:pPr>
+            <w:r>
+              <w:rPr>
+                <w:rFonts w:asciiTheme="minorHAnsi" w:eastAsia="Calibri" w:hAnsiTheme="minorHAnsi" w:cstheme="minorHAnsi"/>
+                <w:kern w:val="0"/>
+                <w:sz w:val="26"/>
+                <w:szCs w:val="26"/>
+                <w:lang w:eastAsia="en-US" w:bidi="ar-SA"/>
+              </w:rPr>
+              <w:t>Amministratori, Officina</w:t>
             </w:r>
           </w:p>
         </w:tc>
@@ -4008,13 +4481,16 @@
               <w:pStyle w:val="Normale1"/>
               <w:textAlignment w:val="auto"/>
               <w:rPr>
-                <w:b/>
+                <w:rFonts w:asciiTheme="minorHAnsi" w:hAnsiTheme="minorHAnsi" w:cstheme="minorHAnsi"/>
+                <w:b/>
+                <w:sz w:val="26"/>
+                <w:szCs w:val="26"/>
               </w:rPr>
             </w:pPr>
             <w:r>
               <w:rPr>
                 <w:rStyle w:val="Carpredefinitoparagrafo1"/>
-                <w:rFonts w:ascii="Calibri" w:eastAsia="Calibri" w:hAnsi="Calibri" w:cs="Calibri"/>
+                <w:rFonts w:asciiTheme="minorHAnsi" w:eastAsia="Calibri" w:hAnsiTheme="minorHAnsi" w:cstheme="minorHAnsi"/>
                 <w:b/>
                 <w:i/>
                 <w:kern w:val="0"/>
@@ -4028,7 +4504,7 @@
             <w:r>
               <w:rPr>
                 <w:rStyle w:val="Carpredefinitoparagrafo1"/>
-                <w:rFonts w:ascii="Calibri" w:eastAsia="Calibri" w:hAnsi="Calibri" w:cs="Calibri"/>
+                <w:rFonts w:asciiTheme="minorHAnsi" w:eastAsia="Calibri" w:hAnsiTheme="minorHAnsi" w:cstheme="minorHAnsi"/>
                 <w:b/>
                 <w:i/>
                 <w:kern w:val="0"/>
@@ -4067,16 +4543,16 @@
               </w:numPr>
               <w:textAlignment w:val="auto"/>
               <w:rPr>
-                <w:rFonts w:ascii="Calibri" w:eastAsia="Calibri" w:hAnsi="Calibri" w:cs="Calibri"/>
-                <w:kern w:val="0"/>
-                <w:sz w:val="26"/>
-                <w:szCs w:val="26"/>
-                <w:lang w:eastAsia="en-US" w:bidi="ar-SA"/>
-              </w:rPr>
-            </w:pPr>
-            <w:r>
-              <w:rPr>
-                <w:rFonts w:ascii="Calibri" w:eastAsia="Calibri" w:hAnsi="Calibri" w:cs="Calibri"/>
+                <w:rFonts w:asciiTheme="minorHAnsi" w:eastAsia="Calibri" w:hAnsiTheme="minorHAnsi" w:cstheme="minorHAnsi"/>
+                <w:kern w:val="0"/>
+                <w:sz w:val="26"/>
+                <w:szCs w:val="26"/>
+                <w:lang w:eastAsia="en-US" w:bidi="ar-SA"/>
+              </w:rPr>
+            </w:pPr>
+            <w:r>
+              <w:rPr>
+                <w:rFonts w:asciiTheme="minorHAnsi" w:eastAsia="Calibri" w:hAnsiTheme="minorHAnsi" w:cstheme="minorHAnsi"/>
                 <w:kern w:val="0"/>
                 <w:sz w:val="26"/>
                 <w:szCs w:val="26"/>
@@ -4086,7 +4562,7 @@
             </w:r>
             <w:r>
               <w:rPr>
-                <w:rFonts w:ascii="Calibri" w:eastAsia="Calibri" w:hAnsi="Calibri" w:cs="Calibri"/>
+                <w:rFonts w:asciiTheme="minorHAnsi" w:eastAsia="Calibri" w:hAnsiTheme="minorHAnsi" w:cstheme="minorHAnsi"/>
                 <w:kern w:val="0"/>
                 <w:sz w:val="26"/>
                 <w:szCs w:val="26"/>
@@ -4096,7 +4572,7 @@
             </w:r>
             <w:r>
               <w:rPr>
-                <w:rFonts w:ascii="Calibri" w:eastAsia="Calibri" w:hAnsi="Calibri" w:cs="Calibri"/>
+                <w:rFonts w:asciiTheme="minorHAnsi" w:eastAsia="Calibri" w:hAnsiTheme="minorHAnsi" w:cstheme="minorHAnsi"/>
                 <w:kern w:val="0"/>
                 <w:sz w:val="26"/>
                 <w:szCs w:val="26"/>
@@ -4106,45 +4582,33 @@
             </w:r>
             <w:r>
               <w:rPr>
-                <w:rFonts w:ascii="Calibri" w:eastAsia="Calibri" w:hAnsi="Calibri" w:cs="Calibri"/>
-                <w:kern w:val="0"/>
-                <w:sz w:val="26"/>
-                <w:szCs w:val="26"/>
-                <w:lang w:eastAsia="en-US" w:bidi="ar-SA"/>
-              </w:rPr>
-              <w:t xml:space="preserve">di alcuni standard </w:t>
-            </w:r>
-            <w:proofErr w:type="gramStart"/>
-            <w:r>
-              <w:rPr>
-                <w:rFonts w:ascii="Calibri" w:eastAsia="Calibri" w:hAnsi="Calibri" w:cs="Calibri"/>
-                <w:kern w:val="0"/>
-                <w:sz w:val="26"/>
-                <w:szCs w:val="26"/>
-                <w:lang w:eastAsia="en-US" w:bidi="ar-SA"/>
-              </w:rPr>
-              <w:t>qualitativi ,</w:t>
-            </w:r>
-            <w:r>
-              <w:rPr>
-                <w:rFonts w:ascii="Calibri" w:eastAsia="Calibri" w:hAnsi="Calibri" w:cs="Calibri"/>
-                <w:kern w:val="0"/>
-                <w:sz w:val="26"/>
-                <w:szCs w:val="26"/>
-                <w:lang w:eastAsia="en-US" w:bidi="ar-SA"/>
-              </w:rPr>
-              <w:t>con</w:t>
-            </w:r>
-            <w:proofErr w:type="gramEnd"/>
-            <w:r>
-              <w:rPr>
-                <w:rFonts w:ascii="Calibri" w:eastAsia="Calibri" w:hAnsi="Calibri" w:cs="Calibri"/>
-                <w:kern w:val="0"/>
-                <w:sz w:val="26"/>
-                <w:szCs w:val="26"/>
-                <w:lang w:eastAsia="en-US" w:bidi="ar-SA"/>
-              </w:rPr>
-              <w:t xml:space="preserve"> la relativa descrizione.</w:t>
+                <w:rFonts w:asciiTheme="minorHAnsi" w:eastAsia="Calibri" w:hAnsiTheme="minorHAnsi" w:cstheme="minorHAnsi"/>
+                <w:kern w:val="0"/>
+                <w:sz w:val="26"/>
+                <w:szCs w:val="26"/>
+                <w:lang w:eastAsia="en-US" w:bidi="ar-SA"/>
+              </w:rPr>
+              <w:t>di alcuni standard qualitativi,</w:t>
+            </w:r>
+            <w:r>
+              <w:rPr>
+                <w:rFonts w:asciiTheme="minorHAnsi" w:eastAsia="Calibri" w:hAnsiTheme="minorHAnsi" w:cstheme="minorHAnsi"/>
+                <w:kern w:val="0"/>
+                <w:sz w:val="26"/>
+                <w:szCs w:val="26"/>
+                <w:lang w:eastAsia="en-US" w:bidi="ar-SA"/>
+              </w:rPr>
+              <w:t xml:space="preserve"> </w:t>
+            </w:r>
+            <w:r>
+              <w:rPr>
+                <w:rFonts w:asciiTheme="minorHAnsi" w:eastAsia="Calibri" w:hAnsiTheme="minorHAnsi" w:cstheme="minorHAnsi"/>
+                <w:kern w:val="0"/>
+                <w:sz w:val="26"/>
+                <w:szCs w:val="26"/>
+                <w:lang w:eastAsia="en-US" w:bidi="ar-SA"/>
+              </w:rPr>
+              <w:t>con la relativa descrizione.</w:t>
             </w:r>
           </w:p>
           <w:p>
@@ -4156,16 +4620,16 @@
               </w:numPr>
               <w:textAlignment w:val="auto"/>
               <w:rPr>
-                <w:rFonts w:ascii="Calibri" w:eastAsia="Calibri" w:hAnsi="Calibri" w:cs="Calibri"/>
-                <w:kern w:val="0"/>
-                <w:sz w:val="26"/>
-                <w:szCs w:val="26"/>
-                <w:lang w:eastAsia="en-US" w:bidi="ar-SA"/>
-              </w:rPr>
-            </w:pPr>
-            <w:r>
-              <w:rPr>
-                <w:rFonts w:ascii="Calibri" w:eastAsia="Calibri" w:hAnsi="Calibri" w:cs="Calibri"/>
+                <w:rFonts w:asciiTheme="minorHAnsi" w:eastAsia="Calibri" w:hAnsiTheme="minorHAnsi" w:cstheme="minorHAnsi"/>
+                <w:kern w:val="0"/>
+                <w:sz w:val="26"/>
+                <w:szCs w:val="26"/>
+                <w:lang w:eastAsia="en-US" w:bidi="ar-SA"/>
+              </w:rPr>
+            </w:pPr>
+            <w:r>
+              <w:rPr>
+                <w:rFonts w:asciiTheme="minorHAnsi" w:eastAsia="Calibri" w:hAnsiTheme="minorHAnsi" w:cstheme="minorHAnsi"/>
                 <w:kern w:val="0"/>
                 <w:sz w:val="26"/>
                 <w:szCs w:val="26"/>
@@ -4183,16 +4647,16 @@
               </w:numPr>
               <w:textAlignment w:val="auto"/>
               <w:rPr>
-                <w:rFonts w:ascii="Calibri" w:eastAsia="Calibri" w:hAnsi="Calibri" w:cs="Calibri"/>
-                <w:kern w:val="0"/>
-                <w:sz w:val="26"/>
-                <w:szCs w:val="26"/>
-                <w:lang w:eastAsia="en-US" w:bidi="ar-SA"/>
-              </w:rPr>
-            </w:pPr>
-            <w:r>
-              <w:rPr>
-                <w:rFonts w:ascii="Calibri" w:eastAsia="Calibri" w:hAnsi="Calibri" w:cs="Calibri"/>
+                <w:rFonts w:asciiTheme="minorHAnsi" w:eastAsia="Calibri" w:hAnsiTheme="minorHAnsi" w:cstheme="minorHAnsi"/>
+                <w:kern w:val="0"/>
+                <w:sz w:val="26"/>
+                <w:szCs w:val="26"/>
+                <w:lang w:eastAsia="en-US" w:bidi="ar-SA"/>
+              </w:rPr>
+            </w:pPr>
+            <w:r>
+              <w:rPr>
+                <w:rFonts w:asciiTheme="minorHAnsi" w:eastAsia="Calibri" w:hAnsiTheme="minorHAnsi" w:cstheme="minorHAnsi"/>
                 <w:kern w:val="0"/>
                 <w:sz w:val="26"/>
                 <w:szCs w:val="26"/>
@@ -4210,16 +4674,16 @@
               </w:numPr>
               <w:textAlignment w:val="auto"/>
               <w:rPr>
-                <w:rFonts w:ascii="Calibri" w:eastAsia="Calibri" w:hAnsi="Calibri" w:cs="Calibri"/>
-                <w:kern w:val="0"/>
-                <w:sz w:val="26"/>
-                <w:szCs w:val="26"/>
-                <w:lang w:eastAsia="en-US" w:bidi="ar-SA"/>
-              </w:rPr>
-            </w:pPr>
-            <w:r>
-              <w:rPr>
-                <w:rFonts w:ascii="Calibri" w:eastAsia="Calibri" w:hAnsi="Calibri" w:cs="Calibri"/>
+                <w:rFonts w:asciiTheme="minorHAnsi" w:eastAsia="Calibri" w:hAnsiTheme="minorHAnsi" w:cstheme="minorHAnsi"/>
+                <w:kern w:val="0"/>
+                <w:sz w:val="26"/>
+                <w:szCs w:val="26"/>
+                <w:lang w:eastAsia="en-US" w:bidi="ar-SA"/>
+              </w:rPr>
+            </w:pPr>
+            <w:r>
+              <w:rPr>
+                <w:rFonts w:asciiTheme="minorHAnsi" w:eastAsia="Calibri" w:hAnsiTheme="minorHAnsi" w:cstheme="minorHAnsi"/>
                 <w:kern w:val="0"/>
                 <w:sz w:val="26"/>
                 <w:szCs w:val="26"/>
@@ -4237,16 +4701,16 @@
               </w:numPr>
               <w:textAlignment w:val="auto"/>
               <w:rPr>
-                <w:rFonts w:ascii="Calibri" w:eastAsia="Calibri" w:hAnsi="Calibri" w:cs="Calibri"/>
-                <w:kern w:val="0"/>
-                <w:sz w:val="26"/>
-                <w:szCs w:val="26"/>
-                <w:lang w:eastAsia="en-US" w:bidi="ar-SA"/>
-              </w:rPr>
-            </w:pPr>
-            <w:r>
-              <w:rPr>
-                <w:rFonts w:ascii="Calibri" w:eastAsia="Calibri" w:hAnsi="Calibri" w:cs="Calibri"/>
+                <w:rFonts w:asciiTheme="minorHAnsi" w:eastAsia="Calibri" w:hAnsiTheme="minorHAnsi" w:cstheme="minorHAnsi"/>
+                <w:kern w:val="0"/>
+                <w:sz w:val="26"/>
+                <w:szCs w:val="26"/>
+                <w:lang w:eastAsia="en-US" w:bidi="ar-SA"/>
+              </w:rPr>
+            </w:pPr>
+            <w:r>
+              <w:rPr>
+                <w:rFonts w:asciiTheme="minorHAnsi" w:eastAsia="Calibri" w:hAnsiTheme="minorHAnsi" w:cstheme="minorHAnsi"/>
                 <w:kern w:val="0"/>
                 <w:sz w:val="26"/>
                 <w:szCs w:val="26"/>
@@ -4264,16 +4728,16 @@
               </w:numPr>
               <w:textAlignment w:val="auto"/>
               <w:rPr>
-                <w:rFonts w:ascii="Calibri" w:eastAsia="Calibri" w:hAnsi="Calibri" w:cs="Calibri"/>
-                <w:kern w:val="0"/>
-                <w:sz w:val="26"/>
-                <w:szCs w:val="26"/>
-                <w:lang w:eastAsia="en-US" w:bidi="ar-SA"/>
-              </w:rPr>
-            </w:pPr>
-            <w:r>
-              <w:rPr>
-                <w:rFonts w:ascii="Calibri" w:eastAsia="Calibri" w:hAnsi="Calibri" w:cs="Calibri"/>
+                <w:rFonts w:asciiTheme="minorHAnsi" w:eastAsia="Calibri" w:hAnsiTheme="minorHAnsi" w:cstheme="minorHAnsi"/>
+                <w:kern w:val="0"/>
+                <w:sz w:val="26"/>
+                <w:szCs w:val="26"/>
+                <w:lang w:eastAsia="en-US" w:bidi="ar-SA"/>
+              </w:rPr>
+            </w:pPr>
+            <w:r>
+              <w:rPr>
+                <w:rFonts w:asciiTheme="minorHAnsi" w:eastAsia="Calibri" w:hAnsiTheme="minorHAnsi" w:cstheme="minorHAnsi"/>
                 <w:kern w:val="0"/>
                 <w:sz w:val="26"/>
                 <w:szCs w:val="26"/>
@@ -4291,16 +4755,16 @@
               </w:numPr>
               <w:textAlignment w:val="auto"/>
               <w:rPr>
-                <w:rFonts w:ascii="Calibri" w:eastAsia="Calibri" w:hAnsi="Calibri" w:cs="Calibri"/>
-                <w:kern w:val="0"/>
-                <w:sz w:val="26"/>
-                <w:szCs w:val="26"/>
-                <w:lang w:eastAsia="en-US" w:bidi="ar-SA"/>
-              </w:rPr>
-            </w:pPr>
-            <w:r>
-              <w:rPr>
-                <w:rFonts w:ascii="Calibri" w:eastAsia="Calibri" w:hAnsi="Calibri" w:cs="Calibri"/>
+                <w:rFonts w:asciiTheme="minorHAnsi" w:eastAsia="Calibri" w:hAnsiTheme="minorHAnsi" w:cstheme="minorHAnsi"/>
+                <w:kern w:val="0"/>
+                <w:sz w:val="26"/>
+                <w:szCs w:val="26"/>
+                <w:lang w:eastAsia="en-US" w:bidi="ar-SA"/>
+              </w:rPr>
+            </w:pPr>
+            <w:r>
+              <w:rPr>
+                <w:rFonts w:asciiTheme="minorHAnsi" w:eastAsia="Calibri" w:hAnsiTheme="minorHAnsi" w:cstheme="minorHAnsi"/>
                 <w:kern w:val="0"/>
                 <w:sz w:val="26"/>
                 <w:szCs w:val="26"/>
@@ -4318,16 +4782,16 @@
               </w:numPr>
               <w:textAlignment w:val="auto"/>
               <w:rPr>
-                <w:rFonts w:ascii="Calibri" w:eastAsia="Calibri" w:hAnsi="Calibri" w:cs="Calibri"/>
-                <w:kern w:val="0"/>
-                <w:sz w:val="26"/>
-                <w:szCs w:val="26"/>
-                <w:lang w:eastAsia="en-US" w:bidi="ar-SA"/>
-              </w:rPr>
-            </w:pPr>
-            <w:r>
-              <w:rPr>
-                <w:rFonts w:ascii="Calibri" w:eastAsia="Calibri" w:hAnsi="Calibri" w:cs="Calibri"/>
+                <w:rFonts w:asciiTheme="minorHAnsi" w:eastAsia="Calibri" w:hAnsiTheme="minorHAnsi" w:cstheme="minorHAnsi"/>
+                <w:kern w:val="0"/>
+                <w:sz w:val="26"/>
+                <w:szCs w:val="26"/>
+                <w:lang w:eastAsia="en-US" w:bidi="ar-SA"/>
+              </w:rPr>
+            </w:pPr>
+            <w:r>
+              <w:rPr>
+                <w:rFonts w:asciiTheme="minorHAnsi" w:eastAsia="Calibri" w:hAnsiTheme="minorHAnsi" w:cstheme="minorHAnsi"/>
                 <w:kern w:val="0"/>
                 <w:sz w:val="26"/>
                 <w:szCs w:val="26"/>
@@ -4345,16 +4809,16 @@
               </w:numPr>
               <w:textAlignment w:val="auto"/>
               <w:rPr>
-                <w:rFonts w:ascii="Calibri" w:eastAsia="Calibri" w:hAnsi="Calibri" w:cs="Calibri"/>
-                <w:kern w:val="0"/>
-                <w:sz w:val="26"/>
-                <w:szCs w:val="26"/>
-                <w:lang w:eastAsia="en-US" w:bidi="ar-SA"/>
-              </w:rPr>
-            </w:pPr>
-            <w:r>
-              <w:rPr>
-                <w:rFonts w:ascii="Calibri" w:eastAsia="Calibri" w:hAnsi="Calibri" w:cs="Calibri"/>
+                <w:rFonts w:asciiTheme="minorHAnsi" w:eastAsia="Calibri" w:hAnsiTheme="minorHAnsi" w:cstheme="minorHAnsi"/>
+                <w:kern w:val="0"/>
+                <w:sz w:val="26"/>
+                <w:szCs w:val="26"/>
+                <w:lang w:eastAsia="en-US" w:bidi="ar-SA"/>
+              </w:rPr>
+            </w:pPr>
+            <w:r>
+              <w:rPr>
+                <w:rFonts w:asciiTheme="minorHAnsi" w:eastAsia="Calibri" w:hAnsiTheme="minorHAnsi" w:cstheme="minorHAnsi"/>
                 <w:kern w:val="0"/>
                 <w:sz w:val="26"/>
                 <w:szCs w:val="26"/>
@@ -4371,10 +4835,15 @@
                 <w:numId w:val="5"/>
               </w:numPr>
               <w:textAlignment w:val="auto"/>
-            </w:pPr>
-            <w:r>
-              <w:rPr>
-                <w:rFonts w:ascii="Calibri" w:eastAsia="Calibri" w:hAnsi="Calibri" w:cs="Calibri"/>
+              <w:rPr>
+                <w:rFonts w:asciiTheme="minorHAnsi" w:hAnsiTheme="minorHAnsi" w:cstheme="minorHAnsi"/>
+                <w:sz w:val="26"/>
+                <w:szCs w:val="26"/>
+              </w:rPr>
+            </w:pPr>
+            <w:r>
+              <w:rPr>
+                <w:rFonts w:asciiTheme="minorHAnsi" w:eastAsia="Calibri" w:hAnsiTheme="minorHAnsi" w:cstheme="minorHAnsi"/>
                 <w:kern w:val="0"/>
                 <w:sz w:val="26"/>
                 <w:szCs w:val="26"/>
@@ -4384,7 +4853,7 @@
             </w:r>
             <w:r>
               <w:rPr>
-                <w:rFonts w:ascii="Calibri" w:eastAsia="Calibri" w:hAnsi="Calibri" w:cs="Calibri"/>
+                <w:rFonts w:asciiTheme="minorHAnsi" w:eastAsia="Calibri" w:hAnsiTheme="minorHAnsi" w:cstheme="minorHAnsi"/>
                 <w:kern w:val="0"/>
                 <w:sz w:val="26"/>
                 <w:szCs w:val="26"/>
@@ -4395,7 +4864,7 @@
             </w:r>
             <w:r>
               <w:rPr>
-                <w:rFonts w:ascii="Calibri" w:eastAsia="Calibri" w:hAnsi="Calibri" w:cs="Calibri"/>
+                <w:rFonts w:asciiTheme="minorHAnsi" w:eastAsia="Calibri" w:hAnsiTheme="minorHAnsi" w:cstheme="minorHAnsi"/>
                 <w:kern w:val="0"/>
                 <w:sz w:val="26"/>
                 <w:szCs w:val="26"/>
@@ -4413,16 +4882,16 @@
               </w:numPr>
               <w:textAlignment w:val="auto"/>
               <w:rPr>
-                <w:rFonts w:ascii="Calibri" w:eastAsia="Calibri" w:hAnsi="Calibri" w:cs="Calibri"/>
-                <w:kern w:val="0"/>
-                <w:sz w:val="26"/>
-                <w:szCs w:val="26"/>
-                <w:lang w:eastAsia="en-US" w:bidi="ar-SA"/>
-              </w:rPr>
-            </w:pPr>
-            <w:r>
-              <w:rPr>
-                <w:rFonts w:ascii="Calibri" w:eastAsia="Calibri" w:hAnsi="Calibri" w:cs="Calibri"/>
+                <w:rFonts w:asciiTheme="minorHAnsi" w:eastAsia="Calibri" w:hAnsiTheme="minorHAnsi" w:cstheme="minorHAnsi"/>
+                <w:kern w:val="0"/>
+                <w:sz w:val="26"/>
+                <w:szCs w:val="26"/>
+                <w:lang w:eastAsia="en-US" w:bidi="ar-SA"/>
+              </w:rPr>
+            </w:pPr>
+            <w:r>
+              <w:rPr>
+                <w:rFonts w:asciiTheme="minorHAnsi" w:eastAsia="Calibri" w:hAnsiTheme="minorHAnsi" w:cstheme="minorHAnsi"/>
                 <w:kern w:val="0"/>
                 <w:sz w:val="26"/>
                 <w:szCs w:val="26"/>
@@ -4440,16 +4909,16 @@
               </w:numPr>
               <w:textAlignment w:val="auto"/>
               <w:rPr>
-                <w:rFonts w:ascii="Calibri" w:eastAsia="Calibri" w:hAnsi="Calibri" w:cs="Calibri"/>
-                <w:kern w:val="0"/>
-                <w:sz w:val="26"/>
-                <w:szCs w:val="26"/>
-                <w:lang w:eastAsia="en-US" w:bidi="ar-SA"/>
-              </w:rPr>
-            </w:pPr>
-            <w:r>
-              <w:rPr>
-                <w:rFonts w:ascii="Calibri" w:eastAsia="Calibri" w:hAnsi="Calibri" w:cs="Calibri"/>
+                <w:rFonts w:asciiTheme="minorHAnsi" w:eastAsia="Calibri" w:hAnsiTheme="minorHAnsi" w:cstheme="minorHAnsi"/>
+                <w:kern w:val="0"/>
+                <w:sz w:val="26"/>
+                <w:szCs w:val="26"/>
+                <w:lang w:eastAsia="en-US" w:bidi="ar-SA"/>
+              </w:rPr>
+            </w:pPr>
+            <w:r>
+              <w:rPr>
+                <w:rFonts w:asciiTheme="minorHAnsi" w:eastAsia="Calibri" w:hAnsiTheme="minorHAnsi" w:cstheme="minorHAnsi"/>
                 <w:kern w:val="0"/>
                 <w:sz w:val="26"/>
                 <w:szCs w:val="26"/>
@@ -4464,7 +4933,7 @@
               <w:ind w:left="360"/>
               <w:textAlignment w:val="auto"/>
               <w:rPr>
-                <w:rFonts w:ascii="Calibri" w:eastAsia="Calibri" w:hAnsi="Calibri" w:cs="Calibri"/>
+                <w:rFonts w:asciiTheme="minorHAnsi" w:eastAsia="Calibri" w:hAnsiTheme="minorHAnsi" w:cstheme="minorHAnsi"/>
                 <w:kern w:val="0"/>
                 <w:sz w:val="26"/>
                 <w:szCs w:val="26"/>
@@ -4500,18 +4969,18 @@
               <w:pStyle w:val="Normale1"/>
               <w:textAlignment w:val="auto"/>
               <w:rPr>
-                <w:rFonts w:ascii="Calibri" w:eastAsia="Calibri" w:hAnsi="Calibri" w:cs="Calibri"/>
-                <w:b/>
-                <w:i/>
-                <w:kern w:val="0"/>
-                <w:sz w:val="26"/>
-                <w:szCs w:val="26"/>
-                <w:lang w:eastAsia="en-US" w:bidi="ar-SA"/>
-              </w:rPr>
-            </w:pPr>
-            <w:r>
-              <w:rPr>
-                <w:rFonts w:ascii="Calibri" w:eastAsia="Calibri" w:hAnsi="Calibri" w:cs="Calibri"/>
+                <w:rFonts w:asciiTheme="minorHAnsi" w:eastAsia="Calibri" w:hAnsiTheme="minorHAnsi" w:cstheme="minorHAnsi"/>
+                <w:b/>
+                <w:i/>
+                <w:kern w:val="0"/>
+                <w:sz w:val="26"/>
+                <w:szCs w:val="26"/>
+                <w:lang w:eastAsia="en-US" w:bidi="ar-SA"/>
+              </w:rPr>
+            </w:pPr>
+            <w:r>
+              <w:rPr>
+                <w:rFonts w:asciiTheme="minorHAnsi" w:eastAsia="Calibri" w:hAnsiTheme="minorHAnsi" w:cstheme="minorHAnsi"/>
                 <w:b/>
                 <w:i/>
                 <w:kern w:val="0"/>
@@ -4545,16 +5014,16 @@
               <w:pStyle w:val="Normale1"/>
               <w:textAlignment w:val="auto"/>
               <w:rPr>
-                <w:rFonts w:ascii="Calibri" w:eastAsia="Calibri" w:hAnsi="Calibri" w:cs="Calibri"/>
-                <w:kern w:val="0"/>
-                <w:sz w:val="26"/>
-                <w:szCs w:val="26"/>
-                <w:lang w:eastAsia="en-US" w:bidi="ar-SA"/>
-              </w:rPr>
-            </w:pPr>
-            <w:r>
-              <w:rPr>
-                <w:rFonts w:ascii="Calibri" w:eastAsia="Calibri" w:hAnsi="Calibri" w:cs="Calibri"/>
+                <w:rFonts w:asciiTheme="minorHAnsi" w:eastAsia="Calibri" w:hAnsiTheme="minorHAnsi" w:cstheme="minorHAnsi"/>
+                <w:kern w:val="0"/>
+                <w:sz w:val="26"/>
+                <w:szCs w:val="26"/>
+                <w:lang w:eastAsia="en-US" w:bidi="ar-SA"/>
+              </w:rPr>
+            </w:pPr>
+            <w:r>
+              <w:rPr>
+                <w:rFonts w:asciiTheme="minorHAnsi" w:eastAsia="Calibri" w:hAnsiTheme="minorHAnsi" w:cstheme="minorHAnsi"/>
                 <w:kern w:val="0"/>
                 <w:sz w:val="26"/>
                 <w:szCs w:val="26"/>
@@ -4564,7 +5033,7 @@
             </w:r>
             <w:r>
               <w:rPr>
-                <w:rFonts w:ascii="Calibri" w:eastAsia="Calibri" w:hAnsi="Calibri" w:cs="Calibri"/>
+                <w:rFonts w:asciiTheme="minorHAnsi" w:eastAsia="Calibri" w:hAnsiTheme="minorHAnsi" w:cstheme="minorHAnsi"/>
                 <w:kern w:val="0"/>
                 <w:sz w:val="26"/>
                 <w:szCs w:val="26"/>
@@ -4574,7 +5043,7 @@
             </w:r>
             <w:r>
               <w:rPr>
-                <w:rFonts w:ascii="Calibri" w:eastAsia="Calibri" w:hAnsi="Calibri" w:cs="Calibri"/>
+                <w:rFonts w:asciiTheme="minorHAnsi" w:eastAsia="Calibri" w:hAnsiTheme="minorHAnsi" w:cstheme="minorHAnsi"/>
                 <w:kern w:val="0"/>
                 <w:sz w:val="26"/>
                 <w:szCs w:val="26"/>
@@ -4611,18 +5080,18 @@
               <w:pStyle w:val="Normale1"/>
               <w:textAlignment w:val="auto"/>
               <w:rPr>
-                <w:rFonts w:ascii="Calibri" w:eastAsia="Calibri" w:hAnsi="Calibri" w:cs="Calibri"/>
-                <w:b/>
-                <w:i/>
-                <w:kern w:val="0"/>
-                <w:sz w:val="26"/>
-                <w:szCs w:val="26"/>
-                <w:lang w:eastAsia="en-US" w:bidi="ar-SA"/>
-              </w:rPr>
-            </w:pPr>
-            <w:r>
-              <w:rPr>
-                <w:rFonts w:ascii="Calibri" w:eastAsia="Calibri" w:hAnsi="Calibri" w:cs="Calibri"/>
+                <w:rFonts w:asciiTheme="minorHAnsi" w:eastAsia="Calibri" w:hAnsiTheme="minorHAnsi" w:cstheme="minorHAnsi"/>
+                <w:b/>
+                <w:i/>
+                <w:kern w:val="0"/>
+                <w:sz w:val="26"/>
+                <w:szCs w:val="26"/>
+                <w:lang w:eastAsia="en-US" w:bidi="ar-SA"/>
+              </w:rPr>
+            </w:pPr>
+            <w:r>
+              <w:rPr>
+                <w:rFonts w:asciiTheme="minorHAnsi" w:eastAsia="Calibri" w:hAnsiTheme="minorHAnsi" w:cstheme="minorHAnsi"/>
                 <w:b/>
                 <w:i/>
                 <w:kern w:val="0"/>
@@ -4655,10 +5124,15 @@
             <w:pPr>
               <w:pStyle w:val="Normale1"/>
               <w:textAlignment w:val="auto"/>
-            </w:pPr>
-            <w:r>
-              <w:rPr>
-                <w:rFonts w:ascii="Calibri" w:eastAsia="Calibri" w:hAnsi="Calibri" w:cs="Calibri"/>
+              <w:rPr>
+                <w:rFonts w:asciiTheme="minorHAnsi" w:hAnsiTheme="minorHAnsi" w:cstheme="minorHAnsi"/>
+                <w:sz w:val="26"/>
+                <w:szCs w:val="26"/>
+              </w:rPr>
+            </w:pPr>
+            <w:r>
+              <w:rPr>
+                <w:rFonts w:asciiTheme="minorHAnsi" w:eastAsia="Calibri" w:hAnsiTheme="minorHAnsi" w:cstheme="minorHAnsi"/>
                 <w:kern w:val="0"/>
                 <w:sz w:val="26"/>
                 <w:szCs w:val="26"/>
@@ -4696,7 +5170,7 @@
               <w:ind w:left="708" w:hanging="708"/>
               <w:textAlignment w:val="auto"/>
               <w:rPr>
-                <w:rFonts w:ascii="Calibri" w:eastAsia="Calibri" w:hAnsi="Calibri" w:cs="Calibri"/>
+                <w:rFonts w:asciiTheme="minorHAnsi" w:eastAsia="Calibri" w:hAnsiTheme="minorHAnsi" w:cstheme="minorHAnsi"/>
                 <w:b/>
                 <w:i/>
                 <w:kern w:val="0"/>
@@ -4708,7 +5182,7 @@
             <w:proofErr w:type="spellStart"/>
             <w:r>
               <w:rPr>
-                <w:rFonts w:ascii="Calibri" w:eastAsia="Calibri" w:hAnsi="Calibri" w:cs="Calibri"/>
+                <w:rFonts w:asciiTheme="minorHAnsi" w:eastAsia="Calibri" w:hAnsiTheme="minorHAnsi" w:cstheme="minorHAnsi"/>
                 <w:b/>
                 <w:i/>
                 <w:kern w:val="0"/>
@@ -4726,13 +5200,16 @@
               <w:ind w:left="708" w:hanging="708"/>
               <w:textAlignment w:val="auto"/>
               <w:rPr>
-                <w:b/>
+                <w:rFonts w:asciiTheme="minorHAnsi" w:hAnsiTheme="minorHAnsi" w:cstheme="minorHAnsi"/>
+                <w:b/>
+                <w:sz w:val="26"/>
+                <w:szCs w:val="26"/>
               </w:rPr>
             </w:pPr>
             <w:r>
               <w:rPr>
                 <w:rStyle w:val="Carpredefinitoparagrafo1"/>
-                <w:rFonts w:ascii="Calibri" w:eastAsia="Calibri" w:hAnsi="Calibri" w:cs="Calibri"/>
+                <w:rFonts w:asciiTheme="minorHAnsi" w:eastAsia="Calibri" w:hAnsiTheme="minorHAnsi" w:cstheme="minorHAnsi"/>
                 <w:b/>
                 <w:i/>
                 <w:kern w:val="0"/>
@@ -4745,7 +5222,7 @@
             <w:r>
               <w:rPr>
                 <w:rStyle w:val="Carpredefinitoparagrafo1"/>
-                <w:rFonts w:ascii="Calibri" w:eastAsia="Calibri" w:hAnsi="Calibri" w:cs="Calibri"/>
+                <w:rFonts w:asciiTheme="minorHAnsi" w:eastAsia="Calibri" w:hAnsiTheme="minorHAnsi" w:cstheme="minorHAnsi"/>
                 <w:b/>
                 <w:vanish/>
                 <w:kern w:val="0"/>
@@ -4784,7 +5261,7 @@
               <w:ind w:left="639"/>
               <w:textAlignment w:val="auto"/>
               <w:rPr>
-                <w:rFonts w:ascii="Calibri" w:eastAsia="Calibri" w:hAnsi="Calibri" w:cs="Calibri"/>
+                <w:rFonts w:asciiTheme="minorHAnsi" w:eastAsia="Calibri" w:hAnsiTheme="minorHAnsi" w:cstheme="minorHAnsi"/>
                 <w:kern w:val="0"/>
                 <w:sz w:val="26"/>
                 <w:szCs w:val="26"/>
@@ -4821,18 +5298,18 @@
               <w:ind w:left="708" w:hanging="708"/>
               <w:textAlignment w:val="auto"/>
               <w:rPr>
-                <w:rFonts w:ascii="Calibri" w:eastAsia="Calibri" w:hAnsi="Calibri" w:cs="Calibri"/>
-                <w:b/>
-                <w:i/>
-                <w:kern w:val="0"/>
-                <w:sz w:val="26"/>
-                <w:szCs w:val="26"/>
-                <w:lang w:eastAsia="en-US" w:bidi="ar-SA"/>
-              </w:rPr>
-            </w:pPr>
-            <w:r>
-              <w:rPr>
-                <w:rFonts w:ascii="Calibri" w:eastAsia="Calibri" w:hAnsi="Calibri" w:cs="Calibri"/>
+                <w:rFonts w:asciiTheme="minorHAnsi" w:eastAsia="Calibri" w:hAnsiTheme="minorHAnsi" w:cstheme="minorHAnsi"/>
+                <w:b/>
+                <w:i/>
+                <w:kern w:val="0"/>
+                <w:sz w:val="26"/>
+                <w:szCs w:val="26"/>
+                <w:lang w:eastAsia="en-US" w:bidi="ar-SA"/>
+              </w:rPr>
+            </w:pPr>
+            <w:r>
+              <w:rPr>
+                <w:rFonts w:asciiTheme="minorHAnsi" w:eastAsia="Calibri" w:hAnsiTheme="minorHAnsi" w:cstheme="minorHAnsi"/>
                 <w:b/>
                 <w:i/>
                 <w:kern w:val="0"/>
@@ -4870,16 +5347,16 @@
               </w:numPr>
               <w:textAlignment w:val="auto"/>
               <w:rPr>
-                <w:rFonts w:ascii="Calibri" w:eastAsia="Calibri" w:hAnsi="Calibri" w:cs="Calibri"/>
-                <w:kern w:val="0"/>
-                <w:sz w:val="26"/>
-                <w:szCs w:val="26"/>
-                <w:lang w:eastAsia="en-US" w:bidi="ar-SA"/>
-              </w:rPr>
-            </w:pPr>
-            <w:r>
-              <w:rPr>
-                <w:rFonts w:ascii="Calibri" w:eastAsia="Calibri" w:hAnsi="Calibri" w:cs="Calibri"/>
+                <w:rFonts w:asciiTheme="minorHAnsi" w:eastAsia="Calibri" w:hAnsiTheme="minorHAnsi" w:cstheme="minorHAnsi"/>
+                <w:kern w:val="0"/>
+                <w:sz w:val="26"/>
+                <w:szCs w:val="26"/>
+                <w:lang w:eastAsia="en-US" w:bidi="ar-SA"/>
+              </w:rPr>
+            </w:pPr>
+            <w:r>
+              <w:rPr>
+                <w:rFonts w:asciiTheme="minorHAnsi" w:eastAsia="Calibri" w:hAnsiTheme="minorHAnsi" w:cstheme="minorHAnsi"/>
                 <w:kern w:val="0"/>
                 <w:sz w:val="26"/>
                 <w:szCs w:val="26"/>
@@ -4889,7 +5366,7 @@
             </w:r>
             <w:r>
               <w:rPr>
-                <w:rFonts w:ascii="Calibri" w:eastAsia="Calibri" w:hAnsi="Calibri" w:cs="Calibri"/>
+                <w:rFonts w:asciiTheme="minorHAnsi" w:eastAsia="Calibri" w:hAnsiTheme="minorHAnsi" w:cstheme="minorHAnsi"/>
                 <w:kern w:val="0"/>
                 <w:sz w:val="26"/>
                 <w:szCs w:val="26"/>
@@ -4899,13 +5376,23 @@
             </w:r>
             <w:r>
               <w:rPr>
-                <w:rFonts w:ascii="Calibri" w:eastAsia="Calibri" w:hAnsi="Calibri" w:cs="Calibri"/>
-                <w:kern w:val="0"/>
-                <w:sz w:val="26"/>
-                <w:szCs w:val="26"/>
-                <w:lang w:eastAsia="en-US" w:bidi="ar-SA"/>
-              </w:rPr>
-              <w:t>, si viene rimandati al caso d’uso: EX_12</w:t>
+                <w:rFonts w:asciiTheme="minorHAnsi" w:eastAsia="Calibri" w:hAnsiTheme="minorHAnsi" w:cstheme="minorHAnsi"/>
+                <w:kern w:val="0"/>
+                <w:sz w:val="26"/>
+                <w:szCs w:val="26"/>
+                <w:lang w:eastAsia="en-US" w:bidi="ar-SA"/>
+              </w:rPr>
+              <w:t>, si viene rimandati al caso d’uso: EX_</w:t>
+            </w:r>
+            <w:r>
+              <w:rPr>
+                <w:rFonts w:asciiTheme="minorHAnsi" w:eastAsia="Calibri" w:hAnsiTheme="minorHAnsi" w:cstheme="minorHAnsi"/>
+                <w:kern w:val="0"/>
+                <w:sz w:val="26"/>
+                <w:szCs w:val="26"/>
+                <w:lang w:eastAsia="en-US" w:bidi="ar-SA"/>
+              </w:rPr>
+              <w:t>01</w:t>
             </w:r>
           </w:p>
           <w:p>
@@ -4914,7 +5401,7 @@
               <w:ind w:left="360"/>
               <w:textAlignment w:val="auto"/>
               <w:rPr>
-                <w:rFonts w:ascii="Calibri" w:eastAsia="Calibri" w:hAnsi="Calibri" w:cs="Calibri"/>
+                <w:rFonts w:asciiTheme="minorHAnsi" w:eastAsia="Calibri" w:hAnsiTheme="minorHAnsi" w:cstheme="minorHAnsi"/>
                 <w:kern w:val="0"/>
                 <w:sz w:val="26"/>
                 <w:szCs w:val="26"/>
@@ -4925,17 +5412,105 @@
         </w:tc>
       </w:tr>
     </w:tbl>
-    <w:p/>
-    <w:p/>
-    <w:p/>
-    <w:p/>
-    <w:p/>
-    <w:p/>
-    <w:p/>
-    <w:p/>
-    <w:p/>
-    <w:p/>
-    <w:p/>
+    <w:p>
+      <w:pPr>
+        <w:rPr>
+          <w:rFonts w:asciiTheme="minorHAnsi" w:hAnsiTheme="minorHAnsi" w:cstheme="minorHAnsi"/>
+          <w:sz w:val="26"/>
+          <w:szCs w:val="26"/>
+        </w:rPr>
+      </w:pPr>
+    </w:p>
+    <w:p>
+      <w:pPr>
+        <w:rPr>
+          <w:rFonts w:asciiTheme="minorHAnsi" w:hAnsiTheme="minorHAnsi" w:cstheme="minorHAnsi"/>
+          <w:sz w:val="26"/>
+          <w:szCs w:val="26"/>
+        </w:rPr>
+      </w:pPr>
+    </w:p>
+    <w:p>
+      <w:pPr>
+        <w:rPr>
+          <w:rFonts w:asciiTheme="minorHAnsi" w:hAnsiTheme="minorHAnsi" w:cstheme="minorHAnsi"/>
+          <w:sz w:val="26"/>
+          <w:szCs w:val="26"/>
+        </w:rPr>
+      </w:pPr>
+    </w:p>
+    <w:p>
+      <w:pPr>
+        <w:rPr>
+          <w:rFonts w:asciiTheme="minorHAnsi" w:hAnsiTheme="minorHAnsi" w:cstheme="minorHAnsi"/>
+          <w:sz w:val="26"/>
+          <w:szCs w:val="26"/>
+        </w:rPr>
+      </w:pPr>
+    </w:p>
+    <w:p>
+      <w:pPr>
+        <w:rPr>
+          <w:rFonts w:asciiTheme="minorHAnsi" w:hAnsiTheme="minorHAnsi" w:cstheme="minorHAnsi"/>
+          <w:sz w:val="26"/>
+          <w:szCs w:val="26"/>
+        </w:rPr>
+      </w:pPr>
+    </w:p>
+    <w:p>
+      <w:pPr>
+        <w:rPr>
+          <w:rFonts w:asciiTheme="minorHAnsi" w:hAnsiTheme="minorHAnsi" w:cstheme="minorHAnsi"/>
+          <w:sz w:val="26"/>
+          <w:szCs w:val="26"/>
+        </w:rPr>
+      </w:pPr>
+    </w:p>
+    <w:p>
+      <w:pPr>
+        <w:rPr>
+          <w:rFonts w:asciiTheme="minorHAnsi" w:hAnsiTheme="minorHAnsi" w:cstheme="minorHAnsi"/>
+          <w:sz w:val="26"/>
+          <w:szCs w:val="26"/>
+        </w:rPr>
+      </w:pPr>
+    </w:p>
+    <w:p>
+      <w:pPr>
+        <w:rPr>
+          <w:rFonts w:asciiTheme="minorHAnsi" w:hAnsiTheme="minorHAnsi" w:cstheme="minorHAnsi"/>
+          <w:sz w:val="26"/>
+          <w:szCs w:val="26"/>
+        </w:rPr>
+      </w:pPr>
+    </w:p>
+    <w:p>
+      <w:pPr>
+        <w:rPr>
+          <w:rFonts w:asciiTheme="minorHAnsi" w:hAnsiTheme="minorHAnsi" w:cstheme="minorHAnsi"/>
+          <w:sz w:val="26"/>
+          <w:szCs w:val="26"/>
+        </w:rPr>
+      </w:pPr>
+    </w:p>
+    <w:p>
+      <w:pPr>
+        <w:rPr>
+          <w:rFonts w:asciiTheme="minorHAnsi" w:hAnsiTheme="minorHAnsi" w:cstheme="minorHAnsi"/>
+          <w:sz w:val="26"/>
+          <w:szCs w:val="26"/>
+        </w:rPr>
+      </w:pPr>
+    </w:p>
+    <w:p>
+      <w:pPr>
+        <w:rPr>
+          <w:rFonts w:asciiTheme="minorHAnsi" w:hAnsiTheme="minorHAnsi" w:cstheme="minorHAnsi"/>
+          <w:sz w:val="26"/>
+          <w:szCs w:val="26"/>
+        </w:rPr>
+      </w:pPr>
+    </w:p>
     <w:tbl>
       <w:tblPr>
         <w:tblW w:w="9923" w:type="dxa"/>
@@ -4976,26 +5551,25 @@
               <w:pStyle w:val="Normale1"/>
               <w:textAlignment w:val="auto"/>
               <w:rPr>
-                <w:rFonts w:ascii="Calibri" w:eastAsia="Calibri" w:hAnsi="Calibri" w:cs="Calibri"/>
-                <w:b/>
-                <w:i/>
-                <w:kern w:val="0"/>
-                <w:sz w:val="26"/>
-                <w:szCs w:val="26"/>
-                <w:lang w:eastAsia="en-US" w:bidi="ar-SA"/>
-              </w:rPr>
-            </w:pPr>
-            <w:r>
-              <w:rPr>
-                <w:rFonts w:ascii="Calibri" w:eastAsia="Calibri" w:hAnsi="Calibri" w:cs="Calibri"/>
-                <w:b/>
-                <w:i/>
-                <w:kern w:val="0"/>
-                <w:sz w:val="26"/>
-                <w:szCs w:val="26"/>
-                <w:lang w:eastAsia="en-US" w:bidi="ar-SA"/>
-              </w:rPr>
-              <w:lastRenderedPageBreak/>
+                <w:rFonts w:asciiTheme="minorHAnsi" w:eastAsia="Calibri" w:hAnsiTheme="minorHAnsi" w:cstheme="minorHAnsi"/>
+                <w:b/>
+                <w:i/>
+                <w:kern w:val="0"/>
+                <w:sz w:val="26"/>
+                <w:szCs w:val="26"/>
+                <w:lang w:eastAsia="en-US" w:bidi="ar-SA"/>
+              </w:rPr>
+            </w:pPr>
+            <w:r>
+              <w:rPr>
+                <w:rFonts w:asciiTheme="minorHAnsi" w:eastAsia="Calibri" w:hAnsiTheme="minorHAnsi" w:cstheme="minorHAnsi"/>
+                <w:b/>
+                <w:i/>
+                <w:kern w:val="0"/>
+                <w:sz w:val="26"/>
+                <w:szCs w:val="26"/>
+                <w:lang w:eastAsia="en-US" w:bidi="ar-SA"/>
+              </w:rPr>
               <w:t>#</w:t>
             </w:r>
           </w:p>
@@ -5022,22 +5596,32 @@
               <w:pStyle w:val="Normale1"/>
               <w:textAlignment w:val="auto"/>
               <w:rPr>
-                <w:rFonts w:ascii="Calibri" w:eastAsia="Calibri" w:hAnsi="Calibri" w:cs="Calibri"/>
-                <w:kern w:val="0"/>
-                <w:sz w:val="26"/>
-                <w:szCs w:val="26"/>
-                <w:lang w:eastAsia="en-US" w:bidi="ar-SA"/>
-              </w:rPr>
-            </w:pPr>
-            <w:r>
-              <w:rPr>
-                <w:rFonts w:ascii="Calibri" w:eastAsia="Calibri" w:hAnsi="Calibri" w:cs="Calibri"/>
-                <w:kern w:val="0"/>
-                <w:sz w:val="26"/>
-                <w:szCs w:val="26"/>
-                <w:lang w:eastAsia="en-US" w:bidi="ar-SA"/>
-              </w:rPr>
-              <w:t>UC_A17</w:t>
+                <w:rFonts w:asciiTheme="minorHAnsi" w:eastAsia="Calibri" w:hAnsiTheme="minorHAnsi" w:cstheme="minorHAnsi"/>
+                <w:kern w:val="0"/>
+                <w:sz w:val="26"/>
+                <w:szCs w:val="26"/>
+                <w:lang w:eastAsia="en-US" w:bidi="ar-SA"/>
+              </w:rPr>
+            </w:pPr>
+            <w:r>
+              <w:rPr>
+                <w:rFonts w:asciiTheme="minorHAnsi" w:eastAsia="Calibri" w:hAnsiTheme="minorHAnsi" w:cstheme="minorHAnsi"/>
+                <w:kern w:val="0"/>
+                <w:sz w:val="26"/>
+                <w:szCs w:val="26"/>
+                <w:lang w:eastAsia="en-US" w:bidi="ar-SA"/>
+              </w:rPr>
+              <w:t>UC_</w:t>
+            </w:r>
+            <w:r>
+              <w:rPr>
+                <w:rFonts w:asciiTheme="minorHAnsi" w:eastAsia="Calibri" w:hAnsiTheme="minorHAnsi" w:cstheme="minorHAnsi"/>
+                <w:kern w:val="0"/>
+                <w:sz w:val="26"/>
+                <w:szCs w:val="26"/>
+                <w:lang w:eastAsia="en-US" w:bidi="ar-SA"/>
+              </w:rPr>
+              <w:t>GU06</w:t>
             </w:r>
           </w:p>
         </w:tc>
@@ -5068,18 +5652,18 @@
               <w:pStyle w:val="Normale1"/>
               <w:textAlignment w:val="auto"/>
               <w:rPr>
-                <w:rFonts w:ascii="Calibri" w:eastAsia="Calibri" w:hAnsi="Calibri" w:cs="Calibri"/>
-                <w:b/>
-                <w:i/>
-                <w:kern w:val="0"/>
-                <w:sz w:val="26"/>
-                <w:szCs w:val="26"/>
-                <w:lang w:eastAsia="en-US" w:bidi="ar-SA"/>
-              </w:rPr>
-            </w:pPr>
-            <w:r>
-              <w:rPr>
-                <w:rFonts w:ascii="Calibri" w:eastAsia="Calibri" w:hAnsi="Calibri" w:cs="Calibri"/>
+                <w:rFonts w:asciiTheme="minorHAnsi" w:eastAsia="Calibri" w:hAnsiTheme="minorHAnsi" w:cstheme="minorHAnsi"/>
+                <w:b/>
+                <w:i/>
+                <w:kern w:val="0"/>
+                <w:sz w:val="26"/>
+                <w:szCs w:val="26"/>
+                <w:lang w:eastAsia="en-US" w:bidi="ar-SA"/>
+              </w:rPr>
+            </w:pPr>
+            <w:r>
+              <w:rPr>
+                <w:rFonts w:asciiTheme="minorHAnsi" w:eastAsia="Calibri" w:hAnsiTheme="minorHAnsi" w:cstheme="minorHAnsi"/>
                 <w:b/>
                 <w:i/>
                 <w:kern w:val="0"/>
@@ -5113,7 +5697,7 @@
               <w:pStyle w:val="Normale1"/>
               <w:textAlignment w:val="auto"/>
               <w:rPr>
-                <w:rFonts w:ascii="Calibri" w:eastAsia="Calibri" w:hAnsi="Calibri" w:cs="Calibri"/>
+                <w:rFonts w:asciiTheme="minorHAnsi" w:eastAsia="Calibri" w:hAnsiTheme="minorHAnsi" w:cstheme="minorHAnsi"/>
                 <w:kern w:val="0"/>
                 <w:sz w:val="26"/>
                 <w:szCs w:val="26"/>
@@ -5123,7 +5707,7 @@
             <w:proofErr w:type="spellStart"/>
             <w:r>
               <w:rPr>
-                <w:rFonts w:ascii="Calibri" w:eastAsia="Calibri" w:hAnsi="Calibri" w:cs="Calibri"/>
+                <w:rFonts w:asciiTheme="minorHAnsi" w:eastAsia="Calibri" w:hAnsiTheme="minorHAnsi" w:cstheme="minorHAnsi"/>
                 <w:kern w:val="0"/>
                 <w:sz w:val="26"/>
                 <w:szCs w:val="26"/>
@@ -5161,7 +5745,7 @@
               <w:pStyle w:val="Normale1"/>
               <w:textAlignment w:val="auto"/>
               <w:rPr>
-                <w:rFonts w:ascii="Calibri" w:eastAsia="Calibri" w:hAnsi="Calibri" w:cs="Calibri"/>
+                <w:rFonts w:asciiTheme="minorHAnsi" w:eastAsia="Calibri" w:hAnsiTheme="minorHAnsi" w:cstheme="minorHAnsi"/>
                 <w:b/>
                 <w:i/>
                 <w:kern w:val="0"/>
@@ -5173,7 +5757,7 @@
             <w:proofErr w:type="spellStart"/>
             <w:r>
               <w:rPr>
-                <w:rFonts w:ascii="Calibri" w:eastAsia="Calibri" w:hAnsi="Calibri" w:cs="Calibri"/>
+                <w:rFonts w:asciiTheme="minorHAnsi" w:eastAsia="Calibri" w:hAnsiTheme="minorHAnsi" w:cstheme="minorHAnsi"/>
                 <w:b/>
                 <w:i/>
                 <w:kern w:val="0"/>
@@ -5190,18 +5774,18 @@
               <w:pStyle w:val="Normale1"/>
               <w:textAlignment w:val="auto"/>
               <w:rPr>
-                <w:rFonts w:ascii="Calibri" w:eastAsia="Calibri" w:hAnsi="Calibri" w:cs="Calibri"/>
-                <w:b/>
-                <w:i/>
-                <w:kern w:val="0"/>
-                <w:sz w:val="26"/>
-                <w:szCs w:val="26"/>
-                <w:lang w:eastAsia="en-US" w:bidi="ar-SA"/>
-              </w:rPr>
-            </w:pPr>
-            <w:r>
-              <w:rPr>
-                <w:rFonts w:ascii="Calibri" w:eastAsia="Calibri" w:hAnsi="Calibri" w:cs="Calibri"/>
+                <w:rFonts w:asciiTheme="minorHAnsi" w:eastAsia="Calibri" w:hAnsiTheme="minorHAnsi" w:cstheme="minorHAnsi"/>
+                <w:b/>
+                <w:i/>
+                <w:kern w:val="0"/>
+                <w:sz w:val="26"/>
+                <w:szCs w:val="26"/>
+                <w:lang w:eastAsia="en-US" w:bidi="ar-SA"/>
+              </w:rPr>
+            </w:pPr>
+            <w:r>
+              <w:rPr>
+                <w:rFonts w:asciiTheme="minorHAnsi" w:eastAsia="Calibri" w:hAnsiTheme="minorHAnsi" w:cstheme="minorHAnsi"/>
                 <w:b/>
                 <w:i/>
                 <w:kern w:val="0"/>
@@ -5235,16 +5819,16 @@
               <w:pStyle w:val="Normale1"/>
               <w:textAlignment w:val="auto"/>
               <w:rPr>
-                <w:rFonts w:ascii="Calibri" w:eastAsia="Calibri" w:hAnsi="Calibri" w:cs="Calibri"/>
-                <w:kern w:val="0"/>
-                <w:sz w:val="26"/>
-                <w:szCs w:val="26"/>
-                <w:lang w:eastAsia="en-US" w:bidi="ar-SA"/>
-              </w:rPr>
-            </w:pPr>
-            <w:r>
-              <w:rPr>
-                <w:rFonts w:ascii="Calibri" w:eastAsia="Calibri" w:hAnsi="Calibri" w:cs="Calibri"/>
+                <w:rFonts w:asciiTheme="minorHAnsi" w:eastAsia="Calibri" w:hAnsiTheme="minorHAnsi" w:cstheme="minorHAnsi"/>
+                <w:kern w:val="0"/>
+                <w:sz w:val="26"/>
+                <w:szCs w:val="26"/>
+                <w:lang w:eastAsia="en-US" w:bidi="ar-SA"/>
+              </w:rPr>
+            </w:pPr>
+            <w:r>
+              <w:rPr>
+                <w:rFonts w:asciiTheme="minorHAnsi" w:eastAsia="Calibri" w:hAnsiTheme="minorHAnsi" w:cstheme="minorHAnsi"/>
                 <w:kern w:val="0"/>
                 <w:sz w:val="26"/>
                 <w:szCs w:val="26"/>
@@ -5281,13 +5865,16 @@
               <w:pStyle w:val="Normale1"/>
               <w:textAlignment w:val="auto"/>
               <w:rPr>
-                <w:b/>
+                <w:rFonts w:asciiTheme="minorHAnsi" w:hAnsiTheme="minorHAnsi" w:cstheme="minorHAnsi"/>
+                <w:b/>
+                <w:sz w:val="26"/>
+                <w:szCs w:val="26"/>
               </w:rPr>
             </w:pPr>
             <w:r>
               <w:rPr>
                 <w:rStyle w:val="Carpredefinitoparagrafo1"/>
-                <w:rFonts w:ascii="Calibri" w:eastAsia="Calibri" w:hAnsi="Calibri" w:cs="Calibri"/>
+                <w:rFonts w:asciiTheme="minorHAnsi" w:eastAsia="Calibri" w:hAnsiTheme="minorHAnsi" w:cstheme="minorHAnsi"/>
                 <w:b/>
                 <w:i/>
                 <w:kern w:val="0"/>
@@ -5301,7 +5888,7 @@
             <w:r>
               <w:rPr>
                 <w:rStyle w:val="Carpredefinitoparagrafo1"/>
-                <w:rFonts w:ascii="Calibri" w:eastAsia="Calibri" w:hAnsi="Calibri" w:cs="Calibri"/>
+                <w:rFonts w:asciiTheme="minorHAnsi" w:eastAsia="Calibri" w:hAnsiTheme="minorHAnsi" w:cstheme="minorHAnsi"/>
                 <w:b/>
                 <w:i/>
                 <w:kern w:val="0"/>
@@ -5337,16 +5924,16 @@
               <w:ind w:left="0"/>
               <w:textAlignment w:val="auto"/>
               <w:rPr>
-                <w:rFonts w:ascii="Calibri" w:eastAsia="Calibri" w:hAnsi="Calibri" w:cs="Calibri"/>
-                <w:kern w:val="0"/>
-                <w:sz w:val="26"/>
-                <w:szCs w:val="26"/>
-                <w:lang w:eastAsia="en-US" w:bidi="ar-SA"/>
-              </w:rPr>
-            </w:pPr>
-            <w:r>
-              <w:rPr>
-                <w:rFonts w:ascii="Calibri" w:eastAsia="Calibri" w:hAnsi="Calibri" w:cs="Calibri"/>
+                <w:rFonts w:asciiTheme="minorHAnsi" w:eastAsia="Calibri" w:hAnsiTheme="minorHAnsi" w:cstheme="minorHAnsi"/>
+                <w:kern w:val="0"/>
+                <w:sz w:val="26"/>
+                <w:szCs w:val="26"/>
+                <w:lang w:eastAsia="en-US" w:bidi="ar-SA"/>
+              </w:rPr>
+            </w:pPr>
+            <w:r>
+              <w:rPr>
+                <w:rFonts w:asciiTheme="minorHAnsi" w:eastAsia="Calibri" w:hAnsiTheme="minorHAnsi" w:cstheme="minorHAnsi"/>
                 <w:kern w:val="0"/>
                 <w:sz w:val="26"/>
                 <w:szCs w:val="26"/>
@@ -5364,16 +5951,16 @@
               </w:numPr>
               <w:textAlignment w:val="auto"/>
               <w:rPr>
-                <w:rFonts w:ascii="Calibri" w:eastAsia="Calibri" w:hAnsi="Calibri" w:cs="Calibri"/>
-                <w:kern w:val="0"/>
-                <w:sz w:val="26"/>
-                <w:szCs w:val="26"/>
-                <w:lang w:eastAsia="en-US" w:bidi="ar-SA"/>
-              </w:rPr>
-            </w:pPr>
-            <w:r>
-              <w:rPr>
-                <w:rFonts w:ascii="Calibri" w:eastAsia="Calibri" w:hAnsi="Calibri" w:cs="Calibri"/>
+                <w:rFonts w:asciiTheme="minorHAnsi" w:eastAsia="Calibri" w:hAnsiTheme="minorHAnsi" w:cstheme="minorHAnsi"/>
+                <w:kern w:val="0"/>
+                <w:sz w:val="26"/>
+                <w:szCs w:val="26"/>
+                <w:lang w:eastAsia="en-US" w:bidi="ar-SA"/>
+              </w:rPr>
+            </w:pPr>
+            <w:r>
+              <w:rPr>
+                <w:rFonts w:asciiTheme="minorHAnsi" w:eastAsia="Calibri" w:hAnsiTheme="minorHAnsi" w:cstheme="minorHAnsi"/>
                 <w:kern w:val="0"/>
                 <w:sz w:val="26"/>
                 <w:szCs w:val="26"/>
@@ -5391,16 +5978,16 @@
               </w:numPr>
               <w:textAlignment w:val="auto"/>
               <w:rPr>
-                <w:rFonts w:ascii="Calibri" w:eastAsia="Calibri" w:hAnsi="Calibri" w:cs="Calibri"/>
-                <w:kern w:val="0"/>
-                <w:sz w:val="26"/>
-                <w:szCs w:val="26"/>
-                <w:lang w:eastAsia="en-US" w:bidi="ar-SA"/>
-              </w:rPr>
-            </w:pPr>
-            <w:r>
-              <w:rPr>
-                <w:rFonts w:ascii="Calibri" w:eastAsia="Calibri" w:hAnsi="Calibri" w:cs="Calibri"/>
+                <w:rFonts w:asciiTheme="minorHAnsi" w:eastAsia="Calibri" w:hAnsiTheme="minorHAnsi" w:cstheme="minorHAnsi"/>
+                <w:kern w:val="0"/>
+                <w:sz w:val="26"/>
+                <w:szCs w:val="26"/>
+                <w:lang w:eastAsia="en-US" w:bidi="ar-SA"/>
+              </w:rPr>
+            </w:pPr>
+            <w:r>
+              <w:rPr>
+                <w:rFonts w:asciiTheme="minorHAnsi" w:eastAsia="Calibri" w:hAnsiTheme="minorHAnsi" w:cstheme="minorHAnsi"/>
                 <w:kern w:val="0"/>
                 <w:sz w:val="26"/>
                 <w:szCs w:val="26"/>
@@ -5411,7 +5998,7 @@
             <w:proofErr w:type="spellStart"/>
             <w:r>
               <w:rPr>
-                <w:rFonts w:ascii="Calibri" w:eastAsia="Calibri" w:hAnsi="Calibri" w:cs="Calibri"/>
+                <w:rFonts w:asciiTheme="minorHAnsi" w:eastAsia="Calibri" w:hAnsiTheme="minorHAnsi" w:cstheme="minorHAnsi"/>
                 <w:kern w:val="0"/>
                 <w:sz w:val="26"/>
                 <w:szCs w:val="26"/>
@@ -5422,7 +6009,7 @@
             <w:proofErr w:type="spellEnd"/>
             <w:r>
               <w:rPr>
-                <w:rFonts w:ascii="Calibri" w:eastAsia="Calibri" w:hAnsi="Calibri" w:cs="Calibri"/>
+                <w:rFonts w:asciiTheme="minorHAnsi" w:eastAsia="Calibri" w:hAnsiTheme="minorHAnsi" w:cstheme="minorHAnsi"/>
                 <w:kern w:val="0"/>
                 <w:sz w:val="26"/>
                 <w:szCs w:val="26"/>
@@ -5459,18 +6046,18 @@
               <w:pStyle w:val="Normale1"/>
               <w:textAlignment w:val="auto"/>
               <w:rPr>
-                <w:rFonts w:ascii="Calibri" w:eastAsia="Calibri" w:hAnsi="Calibri" w:cs="Calibri"/>
-                <w:b/>
-                <w:i/>
-                <w:kern w:val="0"/>
-                <w:sz w:val="26"/>
-                <w:szCs w:val="26"/>
-                <w:lang w:eastAsia="en-US" w:bidi="ar-SA"/>
-              </w:rPr>
-            </w:pPr>
-            <w:r>
-              <w:rPr>
-                <w:rFonts w:ascii="Calibri" w:eastAsia="Calibri" w:hAnsi="Calibri" w:cs="Calibri"/>
+                <w:rFonts w:asciiTheme="minorHAnsi" w:eastAsia="Calibri" w:hAnsiTheme="minorHAnsi" w:cstheme="minorHAnsi"/>
+                <w:b/>
+                <w:i/>
+                <w:kern w:val="0"/>
+                <w:sz w:val="26"/>
+                <w:szCs w:val="26"/>
+                <w:lang w:eastAsia="en-US" w:bidi="ar-SA"/>
+              </w:rPr>
+            </w:pPr>
+            <w:r>
+              <w:rPr>
+                <w:rFonts w:asciiTheme="minorHAnsi" w:eastAsia="Calibri" w:hAnsiTheme="minorHAnsi" w:cstheme="minorHAnsi"/>
                 <w:b/>
                 <w:i/>
                 <w:kern w:val="0"/>
@@ -5504,16 +6091,16 @@
               <w:pStyle w:val="Normale1"/>
               <w:textAlignment w:val="auto"/>
               <w:rPr>
-                <w:rFonts w:ascii="Calibri" w:eastAsia="Calibri" w:hAnsi="Calibri" w:cs="Calibri"/>
-                <w:kern w:val="0"/>
-                <w:sz w:val="26"/>
-                <w:szCs w:val="26"/>
-                <w:lang w:eastAsia="en-US" w:bidi="ar-SA"/>
-              </w:rPr>
-            </w:pPr>
-            <w:r>
-              <w:rPr>
-                <w:rFonts w:ascii="Calibri" w:eastAsia="Calibri" w:hAnsi="Calibri" w:cs="Calibri"/>
+                <w:rFonts w:asciiTheme="minorHAnsi" w:eastAsia="Calibri" w:hAnsiTheme="minorHAnsi" w:cstheme="minorHAnsi"/>
+                <w:kern w:val="0"/>
+                <w:sz w:val="26"/>
+                <w:szCs w:val="26"/>
+                <w:lang w:eastAsia="en-US" w:bidi="ar-SA"/>
+              </w:rPr>
+            </w:pPr>
+            <w:r>
+              <w:rPr>
+                <w:rFonts w:asciiTheme="minorHAnsi" w:eastAsia="Calibri" w:hAnsiTheme="minorHAnsi" w:cstheme="minorHAnsi"/>
                 <w:kern w:val="0"/>
                 <w:sz w:val="26"/>
                 <w:szCs w:val="26"/>
@@ -5550,18 +6137,18 @@
               <w:pStyle w:val="Normale1"/>
               <w:textAlignment w:val="auto"/>
               <w:rPr>
-                <w:rFonts w:ascii="Calibri" w:eastAsia="Calibri" w:hAnsi="Calibri" w:cs="Calibri"/>
-                <w:b/>
-                <w:i/>
-                <w:kern w:val="0"/>
-                <w:sz w:val="26"/>
-                <w:szCs w:val="26"/>
-                <w:lang w:eastAsia="en-US" w:bidi="ar-SA"/>
-              </w:rPr>
-            </w:pPr>
-            <w:r>
-              <w:rPr>
-                <w:rFonts w:ascii="Calibri" w:eastAsia="Calibri" w:hAnsi="Calibri" w:cs="Calibri"/>
+                <w:rFonts w:asciiTheme="minorHAnsi" w:eastAsia="Calibri" w:hAnsiTheme="minorHAnsi" w:cstheme="minorHAnsi"/>
+                <w:b/>
+                <w:i/>
+                <w:kern w:val="0"/>
+                <w:sz w:val="26"/>
+                <w:szCs w:val="26"/>
+                <w:lang w:eastAsia="en-US" w:bidi="ar-SA"/>
+              </w:rPr>
+            </w:pPr>
+            <w:r>
+              <w:rPr>
+                <w:rFonts w:asciiTheme="minorHAnsi" w:eastAsia="Calibri" w:hAnsiTheme="minorHAnsi" w:cstheme="minorHAnsi"/>
                 <w:b/>
                 <w:i/>
                 <w:kern w:val="0"/>
@@ -5594,10 +6181,15 @@
             <w:pPr>
               <w:pStyle w:val="Normale1"/>
               <w:textAlignment w:val="auto"/>
-            </w:pPr>
-            <w:r>
-              <w:rPr>
-                <w:rFonts w:ascii="Calibri" w:eastAsia="Calibri" w:hAnsi="Calibri" w:cs="Calibri"/>
+              <w:rPr>
+                <w:rFonts w:asciiTheme="minorHAnsi" w:hAnsiTheme="minorHAnsi" w:cstheme="minorHAnsi"/>
+                <w:sz w:val="26"/>
+                <w:szCs w:val="26"/>
+              </w:rPr>
+            </w:pPr>
+            <w:r>
+              <w:rPr>
+                <w:rFonts w:asciiTheme="minorHAnsi" w:eastAsia="Calibri" w:hAnsiTheme="minorHAnsi" w:cstheme="minorHAnsi"/>
                 <w:kern w:val="0"/>
                 <w:sz w:val="26"/>
                 <w:szCs w:val="26"/>
@@ -5607,7 +6199,7 @@
             </w:r>
             <w:r>
               <w:rPr>
-                <w:rFonts w:ascii="Calibri" w:eastAsia="Calibri" w:hAnsi="Calibri" w:cs="Calibri"/>
+                <w:rFonts w:asciiTheme="minorHAnsi" w:eastAsia="Calibri" w:hAnsiTheme="minorHAnsi" w:cstheme="minorHAnsi"/>
                 <w:kern w:val="0"/>
                 <w:sz w:val="26"/>
                 <w:szCs w:val="26"/>
@@ -5645,7 +6237,7 @@
               <w:ind w:left="708" w:hanging="708"/>
               <w:textAlignment w:val="auto"/>
               <w:rPr>
-                <w:rFonts w:ascii="Calibri" w:eastAsia="Calibri" w:hAnsi="Calibri" w:cs="Calibri"/>
+                <w:rFonts w:asciiTheme="minorHAnsi" w:eastAsia="Calibri" w:hAnsiTheme="minorHAnsi" w:cstheme="minorHAnsi"/>
                 <w:b/>
                 <w:i/>
                 <w:kern w:val="0"/>
@@ -5657,7 +6249,7 @@
             <w:proofErr w:type="spellStart"/>
             <w:r>
               <w:rPr>
-                <w:rFonts w:ascii="Calibri" w:eastAsia="Calibri" w:hAnsi="Calibri" w:cs="Calibri"/>
+                <w:rFonts w:asciiTheme="minorHAnsi" w:eastAsia="Calibri" w:hAnsiTheme="minorHAnsi" w:cstheme="minorHAnsi"/>
                 <w:b/>
                 <w:i/>
                 <w:kern w:val="0"/>
@@ -5675,13 +6267,16 @@
               <w:ind w:left="708" w:hanging="708"/>
               <w:textAlignment w:val="auto"/>
               <w:rPr>
-                <w:b/>
+                <w:rFonts w:asciiTheme="minorHAnsi" w:hAnsiTheme="minorHAnsi" w:cstheme="minorHAnsi"/>
+                <w:b/>
+                <w:sz w:val="26"/>
+                <w:szCs w:val="26"/>
               </w:rPr>
             </w:pPr>
             <w:r>
               <w:rPr>
                 <w:rStyle w:val="Carpredefinitoparagrafo1"/>
-                <w:rFonts w:ascii="Calibri" w:eastAsia="Calibri" w:hAnsi="Calibri" w:cs="Calibri"/>
+                <w:rFonts w:asciiTheme="minorHAnsi" w:eastAsia="Calibri" w:hAnsiTheme="minorHAnsi" w:cstheme="minorHAnsi"/>
                 <w:b/>
                 <w:i/>
                 <w:kern w:val="0"/>
@@ -5694,7 +6289,7 @@
             <w:r>
               <w:rPr>
                 <w:rStyle w:val="Carpredefinitoparagrafo1"/>
-                <w:rFonts w:ascii="Calibri" w:eastAsia="Calibri" w:hAnsi="Calibri" w:cs="Calibri"/>
+                <w:rFonts w:asciiTheme="minorHAnsi" w:eastAsia="Calibri" w:hAnsiTheme="minorHAnsi" w:cstheme="minorHAnsi"/>
                 <w:b/>
                 <w:vanish/>
                 <w:kern w:val="0"/>
@@ -5733,7 +6328,7 @@
               <w:ind w:left="639"/>
               <w:textAlignment w:val="auto"/>
               <w:rPr>
-                <w:rFonts w:ascii="Calibri" w:eastAsia="Calibri" w:hAnsi="Calibri" w:cs="Calibri"/>
+                <w:rFonts w:asciiTheme="minorHAnsi" w:eastAsia="Calibri" w:hAnsiTheme="minorHAnsi" w:cstheme="minorHAnsi"/>
                 <w:kern w:val="0"/>
                 <w:sz w:val="26"/>
                 <w:szCs w:val="26"/>
@@ -5770,18 +6365,18 @@
               <w:ind w:left="708" w:hanging="708"/>
               <w:textAlignment w:val="auto"/>
               <w:rPr>
-                <w:rFonts w:ascii="Calibri" w:eastAsia="Calibri" w:hAnsi="Calibri" w:cs="Calibri"/>
-                <w:b/>
-                <w:i/>
-                <w:kern w:val="0"/>
-                <w:sz w:val="26"/>
-                <w:szCs w:val="26"/>
-                <w:lang w:eastAsia="en-US" w:bidi="ar-SA"/>
-              </w:rPr>
-            </w:pPr>
-            <w:r>
-              <w:rPr>
-                <w:rFonts w:ascii="Calibri" w:eastAsia="Calibri" w:hAnsi="Calibri" w:cs="Calibri"/>
+                <w:rFonts w:asciiTheme="minorHAnsi" w:eastAsia="Calibri" w:hAnsiTheme="minorHAnsi" w:cstheme="minorHAnsi"/>
+                <w:b/>
+                <w:i/>
+                <w:kern w:val="0"/>
+                <w:sz w:val="26"/>
+                <w:szCs w:val="26"/>
+                <w:lang w:eastAsia="en-US" w:bidi="ar-SA"/>
+              </w:rPr>
+            </w:pPr>
+            <w:r>
+              <w:rPr>
+                <w:rFonts w:asciiTheme="minorHAnsi" w:eastAsia="Calibri" w:hAnsiTheme="minorHAnsi" w:cstheme="minorHAnsi"/>
                 <w:b/>
                 <w:i/>
                 <w:kern w:val="0"/>
@@ -5815,7 +6410,7 @@
               <w:pStyle w:val="Paragrafoelenco1"/>
               <w:textAlignment w:val="auto"/>
               <w:rPr>
-                <w:rFonts w:ascii="Calibri" w:eastAsia="Calibri" w:hAnsi="Calibri" w:cs="Calibri"/>
+                <w:rFonts w:asciiTheme="minorHAnsi" w:eastAsia="Calibri" w:hAnsiTheme="minorHAnsi" w:cstheme="minorHAnsi"/>
                 <w:kern w:val="0"/>
                 <w:sz w:val="26"/>
                 <w:szCs w:val="26"/>
@@ -5829,13 +6424,12 @@
     <w:p>
       <w:pPr>
         <w:rPr>
-          <w:u w:val="single"/>
+          <w:rFonts w:asciiTheme="minorHAnsi" w:hAnsiTheme="minorHAnsi" w:cstheme="minorHAnsi"/>
+          <w:sz w:val="26"/>
+          <w:szCs w:val="26"/>
         </w:rPr>
       </w:pPr>
     </w:p>
-    <w:p/>
-    <w:p/>
-    <w:p/>
     <w:tbl>
       <w:tblPr>
         <w:tblW w:w="9923" w:type="dxa"/>
@@ -5875,18 +6469,18 @@
             <w:pPr>
               <w:textAlignment w:val="auto"/>
               <w:rPr>
-                <w:rFonts w:ascii="Calibri" w:eastAsia="Calibri" w:hAnsi="Calibri" w:cs="Calibri"/>
-                <w:b/>
-                <w:i/>
-                <w:kern w:val="0"/>
-                <w:sz w:val="26"/>
-                <w:szCs w:val="26"/>
-                <w:lang w:eastAsia="en-US" w:bidi="ar-SA"/>
-              </w:rPr>
-            </w:pPr>
-            <w:r>
-              <w:rPr>
-                <w:rFonts w:ascii="Calibri" w:eastAsia="Calibri" w:hAnsi="Calibri" w:cs="Calibri"/>
+                <w:rFonts w:asciiTheme="minorHAnsi" w:eastAsia="Calibri" w:hAnsiTheme="minorHAnsi" w:cstheme="minorHAnsi"/>
+                <w:b/>
+                <w:i/>
+                <w:kern w:val="0"/>
+                <w:sz w:val="26"/>
+                <w:szCs w:val="26"/>
+                <w:lang w:eastAsia="en-US" w:bidi="ar-SA"/>
+              </w:rPr>
+            </w:pPr>
+            <w:r>
+              <w:rPr>
+                <w:rFonts w:asciiTheme="minorHAnsi" w:eastAsia="Calibri" w:hAnsiTheme="minorHAnsi" w:cstheme="minorHAnsi"/>
                 <w:b/>
                 <w:i/>
                 <w:kern w:val="0"/>
@@ -5919,22 +6513,32 @@
             <w:pPr>
               <w:textAlignment w:val="auto"/>
               <w:rPr>
-                <w:rFonts w:ascii="Calibri" w:eastAsia="Calibri" w:hAnsi="Calibri" w:cs="Calibri"/>
-                <w:kern w:val="0"/>
-                <w:sz w:val="26"/>
-                <w:szCs w:val="26"/>
-                <w:lang w:eastAsia="en-US" w:bidi="ar-SA"/>
-              </w:rPr>
-            </w:pPr>
-            <w:r>
-              <w:rPr>
-                <w:rFonts w:ascii="Calibri" w:eastAsia="Calibri" w:hAnsi="Calibri" w:cs="Calibri"/>
-                <w:kern w:val="0"/>
-                <w:sz w:val="26"/>
-                <w:szCs w:val="26"/>
-                <w:lang w:eastAsia="en-US" w:bidi="ar-SA"/>
-              </w:rPr>
-              <w:t>EX_12</w:t>
+                <w:rFonts w:asciiTheme="minorHAnsi" w:eastAsia="Calibri" w:hAnsiTheme="minorHAnsi" w:cstheme="minorHAnsi"/>
+                <w:kern w:val="0"/>
+                <w:sz w:val="26"/>
+                <w:szCs w:val="26"/>
+                <w:lang w:eastAsia="en-US" w:bidi="ar-SA"/>
+              </w:rPr>
+            </w:pPr>
+            <w:r>
+              <w:rPr>
+                <w:rFonts w:asciiTheme="minorHAnsi" w:eastAsia="Calibri" w:hAnsiTheme="minorHAnsi" w:cstheme="minorHAnsi"/>
+                <w:kern w:val="0"/>
+                <w:sz w:val="26"/>
+                <w:szCs w:val="26"/>
+                <w:lang w:eastAsia="en-US" w:bidi="ar-SA"/>
+              </w:rPr>
+              <w:t>EX_</w:t>
+            </w:r>
+            <w:r>
+              <w:rPr>
+                <w:rFonts w:asciiTheme="minorHAnsi" w:eastAsia="Calibri" w:hAnsiTheme="minorHAnsi" w:cstheme="minorHAnsi"/>
+                <w:kern w:val="0"/>
+                <w:sz w:val="26"/>
+                <w:szCs w:val="26"/>
+                <w:lang w:eastAsia="en-US" w:bidi="ar-SA"/>
+              </w:rPr>
+              <w:t>01</w:t>
             </w:r>
           </w:p>
         </w:tc>
@@ -5964,18 +6568,18 @@
             <w:pPr>
               <w:textAlignment w:val="auto"/>
               <w:rPr>
-                <w:rFonts w:ascii="Calibri" w:eastAsia="Calibri" w:hAnsi="Calibri" w:cs="Calibri"/>
-                <w:b/>
-                <w:i/>
-                <w:kern w:val="0"/>
-                <w:sz w:val="26"/>
-                <w:szCs w:val="26"/>
-                <w:lang w:eastAsia="en-US" w:bidi="ar-SA"/>
-              </w:rPr>
-            </w:pPr>
-            <w:r>
-              <w:rPr>
-                <w:rFonts w:ascii="Calibri" w:eastAsia="Calibri" w:hAnsi="Calibri" w:cs="Calibri"/>
+                <w:rFonts w:asciiTheme="minorHAnsi" w:eastAsia="Calibri" w:hAnsiTheme="minorHAnsi" w:cstheme="minorHAnsi"/>
+                <w:b/>
+                <w:i/>
+                <w:kern w:val="0"/>
+                <w:sz w:val="26"/>
+                <w:szCs w:val="26"/>
+                <w:lang w:eastAsia="en-US" w:bidi="ar-SA"/>
+              </w:rPr>
+            </w:pPr>
+            <w:r>
+              <w:rPr>
+                <w:rFonts w:asciiTheme="minorHAnsi" w:eastAsia="Calibri" w:hAnsiTheme="minorHAnsi" w:cstheme="minorHAnsi"/>
                 <w:b/>
                 <w:i/>
                 <w:kern w:val="0"/>
@@ -6007,8 +6611,18 @@
           <w:p>
             <w:pPr>
               <w:textAlignment w:val="auto"/>
-            </w:pPr>
-            <w:r>
+              <w:rPr>
+                <w:rFonts w:asciiTheme="minorHAnsi" w:hAnsiTheme="minorHAnsi" w:cstheme="minorHAnsi"/>
+                <w:sz w:val="26"/>
+                <w:szCs w:val="26"/>
+              </w:rPr>
+            </w:pPr>
+            <w:r>
+              <w:rPr>
+                <w:rFonts w:asciiTheme="minorHAnsi" w:hAnsiTheme="minorHAnsi" w:cstheme="minorHAnsi"/>
+                <w:sz w:val="26"/>
+                <w:szCs w:val="26"/>
+              </w:rPr>
               <w:t>Errore validazione Campi della Form</w:t>
             </w:r>
           </w:p>
@@ -6039,7 +6653,7 @@
             <w:pPr>
               <w:textAlignment w:val="auto"/>
               <w:rPr>
-                <w:rFonts w:ascii="Calibri" w:eastAsia="Calibri" w:hAnsi="Calibri" w:cs="Calibri"/>
+                <w:rFonts w:asciiTheme="minorHAnsi" w:eastAsia="Calibri" w:hAnsiTheme="minorHAnsi" w:cstheme="minorHAnsi"/>
                 <w:b/>
                 <w:i/>
                 <w:kern w:val="0"/>
@@ -6051,7 +6665,7 @@
             <w:proofErr w:type="spellStart"/>
             <w:r>
               <w:rPr>
-                <w:rFonts w:ascii="Calibri" w:eastAsia="Calibri" w:hAnsi="Calibri" w:cs="Calibri"/>
+                <w:rFonts w:asciiTheme="minorHAnsi" w:eastAsia="Calibri" w:hAnsiTheme="minorHAnsi" w:cstheme="minorHAnsi"/>
                 <w:b/>
                 <w:i/>
                 <w:kern w:val="0"/>
@@ -6067,18 +6681,18 @@
             <w:pPr>
               <w:textAlignment w:val="auto"/>
               <w:rPr>
-                <w:rFonts w:ascii="Calibri" w:eastAsia="Calibri" w:hAnsi="Calibri" w:cs="Calibri"/>
-                <w:b/>
-                <w:i/>
-                <w:kern w:val="0"/>
-                <w:sz w:val="26"/>
-                <w:szCs w:val="26"/>
-                <w:lang w:eastAsia="en-US" w:bidi="ar-SA"/>
-              </w:rPr>
-            </w:pPr>
-            <w:r>
-              <w:rPr>
-                <w:rFonts w:ascii="Calibri" w:eastAsia="Calibri" w:hAnsi="Calibri" w:cs="Calibri"/>
+                <w:rFonts w:asciiTheme="minorHAnsi" w:eastAsia="Calibri" w:hAnsiTheme="minorHAnsi" w:cstheme="minorHAnsi"/>
+                <w:b/>
+                <w:i/>
+                <w:kern w:val="0"/>
+                <w:sz w:val="26"/>
+                <w:szCs w:val="26"/>
+                <w:lang w:eastAsia="en-US" w:bidi="ar-SA"/>
+              </w:rPr>
+            </w:pPr>
+            <w:r>
+              <w:rPr>
+                <w:rFonts w:asciiTheme="minorHAnsi" w:eastAsia="Calibri" w:hAnsiTheme="minorHAnsi" w:cstheme="minorHAnsi"/>
                 <w:b/>
                 <w:i/>
                 <w:kern w:val="0"/>
@@ -6111,16 +6725,16 @@
             <w:pPr>
               <w:textAlignment w:val="auto"/>
               <w:rPr>
-                <w:rFonts w:ascii="Calibri" w:eastAsia="Calibri" w:hAnsi="Calibri" w:cs="Calibri"/>
-                <w:kern w:val="0"/>
-                <w:sz w:val="26"/>
-                <w:szCs w:val="26"/>
-                <w:lang w:eastAsia="en-US" w:bidi="ar-SA"/>
-              </w:rPr>
-            </w:pPr>
-            <w:r>
-              <w:rPr>
-                <w:rFonts w:ascii="Calibri" w:eastAsia="Calibri" w:hAnsi="Calibri" w:cs="Calibri"/>
+                <w:rFonts w:asciiTheme="minorHAnsi" w:eastAsia="Calibri" w:hAnsiTheme="minorHAnsi" w:cstheme="minorHAnsi"/>
+                <w:kern w:val="0"/>
+                <w:sz w:val="26"/>
+                <w:szCs w:val="26"/>
+                <w:lang w:eastAsia="en-US" w:bidi="ar-SA"/>
+              </w:rPr>
+            </w:pPr>
+            <w:r>
+              <w:rPr>
+                <w:rFonts w:asciiTheme="minorHAnsi" w:eastAsia="Calibri" w:hAnsiTheme="minorHAnsi" w:cstheme="minorHAnsi"/>
                 <w:kern w:val="0"/>
                 <w:sz w:val="26"/>
                 <w:szCs w:val="26"/>
@@ -6156,12 +6770,15 @@
             <w:pPr>
               <w:textAlignment w:val="auto"/>
               <w:rPr>
-                <w:b/>
-              </w:rPr>
-            </w:pPr>
-            <w:r>
-              <w:rPr>
-                <w:rFonts w:ascii="Calibri" w:eastAsia="Calibri" w:hAnsi="Calibri" w:cs="Calibri"/>
+                <w:rFonts w:asciiTheme="minorHAnsi" w:hAnsiTheme="minorHAnsi" w:cstheme="minorHAnsi"/>
+                <w:b/>
+                <w:sz w:val="26"/>
+                <w:szCs w:val="26"/>
+              </w:rPr>
+            </w:pPr>
+            <w:r>
+              <w:rPr>
+                <w:rFonts w:asciiTheme="minorHAnsi" w:eastAsia="Calibri" w:hAnsiTheme="minorHAnsi" w:cstheme="minorHAnsi"/>
                 <w:b/>
                 <w:i/>
                 <w:kern w:val="0"/>
@@ -6174,7 +6791,7 @@
             <w:proofErr w:type="spellStart"/>
             <w:r>
               <w:rPr>
-                <w:rFonts w:ascii="Calibri" w:eastAsia="Calibri" w:hAnsi="Calibri" w:cs="Calibri"/>
+                <w:rFonts w:asciiTheme="minorHAnsi" w:eastAsia="Calibri" w:hAnsiTheme="minorHAnsi" w:cstheme="minorHAnsi"/>
                 <w:b/>
                 <w:i/>
                 <w:kern w:val="0"/>
@@ -6213,10 +6830,15 @@
               </w:numPr>
               <w:suppressAutoHyphens w:val="0"/>
               <w:textAlignment w:val="auto"/>
-            </w:pPr>
-            <w:r>
-              <w:rPr>
-                <w:rFonts w:ascii="Calibri" w:eastAsia="Calibri" w:hAnsi="Calibri" w:cs="Calibri"/>
+              <w:rPr>
+                <w:rFonts w:asciiTheme="minorHAnsi" w:hAnsiTheme="minorHAnsi" w:cstheme="minorHAnsi"/>
+                <w:sz w:val="26"/>
+                <w:szCs w:val="26"/>
+              </w:rPr>
+            </w:pPr>
+            <w:r>
+              <w:rPr>
+                <w:rFonts w:asciiTheme="minorHAnsi" w:eastAsia="Calibri" w:hAnsiTheme="minorHAnsi" w:cstheme="minorHAnsi"/>
                 <w:kern w:val="0"/>
                 <w:sz w:val="26"/>
                 <w:szCs w:val="26"/>
@@ -6226,7 +6848,7 @@
             </w:r>
             <w:r>
               <w:rPr>
-                <w:rFonts w:ascii="Calibri" w:eastAsia="Calibri" w:hAnsi="Calibri" w:cs="Calibri"/>
+                <w:rFonts w:asciiTheme="minorHAnsi" w:eastAsia="Calibri" w:hAnsiTheme="minorHAnsi" w:cstheme="minorHAnsi"/>
                 <w:kern w:val="0"/>
                 <w:sz w:val="26"/>
                 <w:szCs w:val="26"/>
@@ -6237,7 +6859,7 @@
             <w:proofErr w:type="spellStart"/>
             <w:r>
               <w:rPr>
-                <w:rFonts w:ascii="Calibri" w:eastAsia="Calibri" w:hAnsi="Calibri" w:cs="Calibri"/>
+                <w:rFonts w:asciiTheme="minorHAnsi" w:eastAsia="Calibri" w:hAnsiTheme="minorHAnsi" w:cstheme="minorHAnsi"/>
                 <w:kern w:val="0"/>
                 <w:sz w:val="26"/>
                 <w:szCs w:val="26"/>
@@ -6255,10 +6877,15 @@
                 <w:numId w:val="13"/>
               </w:numPr>
               <w:textAlignment w:val="auto"/>
-            </w:pPr>
-            <w:r>
-              <w:rPr>
-                <w:rFonts w:ascii="Calibri" w:eastAsia="Calibri" w:hAnsi="Calibri" w:cs="Calibri"/>
+              <w:rPr>
+                <w:rFonts w:asciiTheme="minorHAnsi" w:hAnsiTheme="minorHAnsi" w:cstheme="minorHAnsi"/>
+                <w:sz w:val="26"/>
+                <w:szCs w:val="26"/>
+              </w:rPr>
+            </w:pPr>
+            <w:r>
+              <w:rPr>
+                <w:rFonts w:asciiTheme="minorHAnsi" w:eastAsia="Calibri" w:hAnsiTheme="minorHAnsi" w:cstheme="minorHAnsi"/>
                 <w:kern w:val="0"/>
                 <w:sz w:val="26"/>
                 <w:szCs w:val="26"/>
@@ -6269,7 +6896,7 @@
             <w:proofErr w:type="gramStart"/>
             <w:r>
               <w:rPr>
-                <w:rFonts w:ascii="Calibri" w:eastAsia="Calibri" w:hAnsi="Calibri" w:cs="Calibri"/>
+                <w:rFonts w:asciiTheme="minorHAnsi" w:eastAsia="Calibri" w:hAnsiTheme="minorHAnsi" w:cstheme="minorHAnsi"/>
                 <w:kern w:val="0"/>
                 <w:sz w:val="26"/>
                 <w:szCs w:val="26"/>
@@ -6279,7 +6906,7 @@
             </w:r>
             <w:r>
               <w:rPr>
-                <w:rFonts w:ascii="Calibri" w:eastAsia="Calibri" w:hAnsi="Calibri" w:cs="Calibri"/>
+                <w:rFonts w:asciiTheme="minorHAnsi" w:eastAsia="Calibri" w:hAnsiTheme="minorHAnsi" w:cstheme="minorHAnsi"/>
                 <w:kern w:val="0"/>
                 <w:sz w:val="26"/>
                 <w:szCs w:val="26"/>
@@ -6290,7 +6917,7 @@
             <w:proofErr w:type="gramEnd"/>
             <w:r>
               <w:rPr>
-                <w:rFonts w:ascii="Calibri" w:eastAsia="Calibri" w:hAnsi="Calibri" w:cs="Calibri"/>
+                <w:rFonts w:asciiTheme="minorHAnsi" w:eastAsia="Calibri" w:hAnsiTheme="minorHAnsi" w:cstheme="minorHAnsi"/>
                 <w:kern w:val="0"/>
                 <w:sz w:val="26"/>
                 <w:szCs w:val="26"/>
@@ -6309,16 +6936,16 @@
               <w:suppressAutoHyphens w:val="0"/>
               <w:textAlignment w:val="auto"/>
               <w:rPr>
-                <w:rFonts w:ascii="Calibri" w:eastAsia="Calibri" w:hAnsi="Calibri" w:cs="Calibri"/>
-                <w:kern w:val="0"/>
-                <w:sz w:val="26"/>
-                <w:szCs w:val="26"/>
-                <w:lang w:eastAsia="en-US" w:bidi="ar-SA"/>
-              </w:rPr>
-            </w:pPr>
-            <w:r>
-              <w:rPr>
-                <w:rFonts w:ascii="Calibri" w:eastAsia="Calibri" w:hAnsi="Calibri" w:cs="Calibri"/>
+                <w:rFonts w:asciiTheme="minorHAnsi" w:eastAsia="Calibri" w:hAnsiTheme="minorHAnsi" w:cstheme="minorHAnsi"/>
+                <w:kern w:val="0"/>
+                <w:sz w:val="26"/>
+                <w:szCs w:val="26"/>
+                <w:lang w:eastAsia="en-US" w:bidi="ar-SA"/>
+              </w:rPr>
+            </w:pPr>
+            <w:r>
+              <w:rPr>
+                <w:rFonts w:asciiTheme="minorHAnsi" w:eastAsia="Calibri" w:hAnsiTheme="minorHAnsi" w:cstheme="minorHAnsi"/>
                 <w:kern w:val="0"/>
                 <w:sz w:val="26"/>
                 <w:szCs w:val="26"/>
@@ -6336,10 +6963,15 @@
               </w:numPr>
               <w:suppressAutoHyphens w:val="0"/>
               <w:textAlignment w:val="auto"/>
-            </w:pPr>
-            <w:r>
-              <w:rPr>
-                <w:rFonts w:ascii="Calibri" w:eastAsia="Calibri" w:hAnsi="Calibri" w:cs="Calibri"/>
+              <w:rPr>
+                <w:rFonts w:asciiTheme="minorHAnsi" w:hAnsiTheme="minorHAnsi" w:cstheme="minorHAnsi"/>
+                <w:sz w:val="26"/>
+                <w:szCs w:val="26"/>
+              </w:rPr>
+            </w:pPr>
+            <w:r>
+              <w:rPr>
+                <w:rFonts w:asciiTheme="minorHAnsi" w:eastAsia="Calibri" w:hAnsiTheme="minorHAnsi" w:cstheme="minorHAnsi"/>
                 <w:kern w:val="0"/>
                 <w:sz w:val="26"/>
                 <w:szCs w:val="26"/>
@@ -6349,7 +6981,7 @@
             </w:r>
             <w:r>
               <w:rPr>
-                <w:rFonts w:ascii="Calibri" w:eastAsia="Calibri" w:hAnsi="Calibri" w:cs="Calibri"/>
+                <w:rFonts w:asciiTheme="minorHAnsi" w:eastAsia="Calibri" w:hAnsiTheme="minorHAnsi" w:cstheme="minorHAnsi"/>
                 <w:kern w:val="0"/>
                 <w:sz w:val="26"/>
                 <w:szCs w:val="26"/>
@@ -6386,18 +7018,18 @@
             <w:pPr>
               <w:textAlignment w:val="auto"/>
               <w:rPr>
-                <w:rFonts w:ascii="Calibri" w:eastAsia="Calibri" w:hAnsi="Calibri" w:cs="Calibri"/>
-                <w:b/>
-                <w:i/>
-                <w:kern w:val="0"/>
-                <w:sz w:val="26"/>
-                <w:szCs w:val="26"/>
-                <w:lang w:eastAsia="en-US" w:bidi="ar-SA"/>
-              </w:rPr>
-            </w:pPr>
-            <w:r>
-              <w:rPr>
-                <w:rFonts w:ascii="Calibri" w:eastAsia="Calibri" w:hAnsi="Calibri" w:cs="Calibri"/>
+                <w:rFonts w:asciiTheme="minorHAnsi" w:eastAsia="Calibri" w:hAnsiTheme="minorHAnsi" w:cstheme="minorHAnsi"/>
+                <w:b/>
+                <w:i/>
+                <w:kern w:val="0"/>
+                <w:sz w:val="26"/>
+                <w:szCs w:val="26"/>
+                <w:lang w:eastAsia="en-US" w:bidi="ar-SA"/>
+              </w:rPr>
+            </w:pPr>
+            <w:r>
+              <w:rPr>
+                <w:rFonts w:asciiTheme="minorHAnsi" w:eastAsia="Calibri" w:hAnsiTheme="minorHAnsi" w:cstheme="minorHAnsi"/>
                 <w:b/>
                 <w:i/>
                 <w:kern w:val="0"/>
@@ -6429,10 +7061,15 @@
           <w:p>
             <w:pPr>
               <w:textAlignment w:val="auto"/>
-            </w:pPr>
-            <w:r>
-              <w:rPr>
-                <w:rFonts w:ascii="Calibri" w:eastAsia="Calibri" w:hAnsi="Calibri" w:cs="Calibri"/>
+              <w:rPr>
+                <w:rFonts w:asciiTheme="minorHAnsi" w:hAnsiTheme="minorHAnsi" w:cstheme="minorHAnsi"/>
+                <w:sz w:val="26"/>
+                <w:szCs w:val="26"/>
+              </w:rPr>
+            </w:pPr>
+            <w:r>
+              <w:rPr>
+                <w:rFonts w:asciiTheme="minorHAnsi" w:eastAsia="Calibri" w:hAnsiTheme="minorHAnsi" w:cstheme="minorHAnsi"/>
                 <w:kern w:val="0"/>
                 <w:sz w:val="26"/>
                 <w:szCs w:val="26"/>
@@ -6443,7 +7080,7 @@
             <w:proofErr w:type="spellStart"/>
             <w:r>
               <w:rPr>
-                <w:rFonts w:ascii="Calibri" w:eastAsia="Calibri" w:hAnsi="Calibri" w:cs="Calibri"/>
+                <w:rFonts w:asciiTheme="minorHAnsi" w:eastAsia="Calibri" w:hAnsiTheme="minorHAnsi" w:cstheme="minorHAnsi"/>
                 <w:kern w:val="0"/>
                 <w:sz w:val="26"/>
                 <w:szCs w:val="26"/>
@@ -6480,18 +7117,18 @@
             <w:pPr>
               <w:textAlignment w:val="auto"/>
               <w:rPr>
-                <w:rFonts w:ascii="Calibri" w:eastAsia="Calibri" w:hAnsi="Calibri" w:cs="Calibri"/>
-                <w:b/>
-                <w:i/>
-                <w:kern w:val="0"/>
-                <w:sz w:val="26"/>
-                <w:szCs w:val="26"/>
-                <w:lang w:eastAsia="en-US" w:bidi="ar-SA"/>
-              </w:rPr>
-            </w:pPr>
-            <w:r>
-              <w:rPr>
-                <w:rFonts w:ascii="Calibri" w:eastAsia="Calibri" w:hAnsi="Calibri" w:cs="Calibri"/>
+                <w:rFonts w:asciiTheme="minorHAnsi" w:eastAsia="Calibri" w:hAnsiTheme="minorHAnsi" w:cstheme="minorHAnsi"/>
+                <w:b/>
+                <w:i/>
+                <w:kern w:val="0"/>
+                <w:sz w:val="26"/>
+                <w:szCs w:val="26"/>
+                <w:lang w:eastAsia="en-US" w:bidi="ar-SA"/>
+              </w:rPr>
+            </w:pPr>
+            <w:r>
+              <w:rPr>
+                <w:rFonts w:asciiTheme="minorHAnsi" w:eastAsia="Calibri" w:hAnsiTheme="minorHAnsi" w:cstheme="minorHAnsi"/>
                 <w:b/>
                 <w:i/>
                 <w:kern w:val="0"/>
@@ -6523,14 +7160,34 @@
           <w:p>
             <w:pPr>
               <w:textAlignment w:val="auto"/>
-            </w:pPr>
-            <w:r>
+              <w:rPr>
+                <w:rFonts w:asciiTheme="minorHAnsi" w:hAnsiTheme="minorHAnsi" w:cstheme="minorHAnsi"/>
+                <w:sz w:val="26"/>
+                <w:szCs w:val="26"/>
+              </w:rPr>
+            </w:pPr>
+            <w:r>
+              <w:rPr>
+                <w:rFonts w:asciiTheme="minorHAnsi" w:hAnsiTheme="minorHAnsi" w:cstheme="minorHAnsi"/>
+                <w:sz w:val="26"/>
+                <w:szCs w:val="26"/>
+              </w:rPr>
               <w:t xml:space="preserve">L’amministratore compila la Form </w:t>
             </w:r>
             <w:r>
+              <w:rPr>
+                <w:rFonts w:asciiTheme="minorHAnsi" w:hAnsiTheme="minorHAnsi" w:cstheme="minorHAnsi"/>
+                <w:sz w:val="26"/>
+                <w:szCs w:val="26"/>
+              </w:rPr>
               <w:t>in modo corretto</w:t>
             </w:r>
             <w:r>
+              <w:rPr>
+                <w:rFonts w:asciiTheme="minorHAnsi" w:hAnsiTheme="minorHAnsi" w:cstheme="minorHAnsi"/>
+                <w:sz w:val="26"/>
+                <w:szCs w:val="26"/>
+              </w:rPr>
               <w:t>.</w:t>
             </w:r>
           </w:p>
@@ -6562,7 +7219,7 @@
               <w:ind w:left="708" w:hanging="708"/>
               <w:textAlignment w:val="auto"/>
               <w:rPr>
-                <w:rFonts w:ascii="Calibri" w:eastAsia="Calibri" w:hAnsi="Calibri" w:cs="Calibri"/>
+                <w:rFonts w:asciiTheme="minorHAnsi" w:eastAsia="Calibri" w:hAnsiTheme="minorHAnsi" w:cstheme="minorHAnsi"/>
                 <w:b/>
                 <w:i/>
                 <w:kern w:val="0"/>
@@ -6574,7 +7231,7 @@
             <w:proofErr w:type="spellStart"/>
             <w:r>
               <w:rPr>
-                <w:rFonts w:ascii="Calibri" w:eastAsia="Calibri" w:hAnsi="Calibri" w:cs="Calibri"/>
+                <w:rFonts w:asciiTheme="minorHAnsi" w:eastAsia="Calibri" w:hAnsiTheme="minorHAnsi" w:cstheme="minorHAnsi"/>
                 <w:b/>
                 <w:i/>
                 <w:kern w:val="0"/>
@@ -6591,12 +7248,15 @@
               <w:ind w:left="708" w:hanging="708"/>
               <w:textAlignment w:val="auto"/>
               <w:rPr>
-                <w:b/>
-              </w:rPr>
-            </w:pPr>
-            <w:r>
-              <w:rPr>
-                <w:rFonts w:ascii="Calibri" w:eastAsia="Calibri" w:hAnsi="Calibri" w:cs="Calibri"/>
+                <w:rFonts w:asciiTheme="minorHAnsi" w:hAnsiTheme="minorHAnsi" w:cstheme="minorHAnsi"/>
+                <w:b/>
+                <w:sz w:val="26"/>
+                <w:szCs w:val="26"/>
+              </w:rPr>
+            </w:pPr>
+            <w:r>
+              <w:rPr>
+                <w:rFonts w:asciiTheme="minorHAnsi" w:eastAsia="Calibri" w:hAnsiTheme="minorHAnsi" w:cstheme="minorHAnsi"/>
                 <w:b/>
                 <w:i/>
                 <w:kern w:val="0"/>
@@ -6608,7 +7268,7 @@
             </w:r>
             <w:r>
               <w:rPr>
-                <w:rFonts w:ascii="Calibri" w:eastAsia="Calibri" w:hAnsi="Calibri" w:cs="Calibri"/>
+                <w:rFonts w:asciiTheme="minorHAnsi" w:eastAsia="Calibri" w:hAnsiTheme="minorHAnsi" w:cstheme="minorHAnsi"/>
                 <w:b/>
                 <w:vanish/>
                 <w:kern w:val="0"/>
@@ -6642,7 +7302,7 @@
               <w:suppressAutoHyphens w:val="0"/>
               <w:textAlignment w:val="auto"/>
               <w:rPr>
-                <w:rFonts w:ascii="Calibri" w:eastAsia="Calibri" w:hAnsi="Calibri" w:cs="Calibri"/>
+                <w:rFonts w:asciiTheme="minorHAnsi" w:eastAsia="Calibri" w:hAnsiTheme="minorHAnsi" w:cstheme="minorHAnsi"/>
                 <w:kern w:val="0"/>
                 <w:sz w:val="26"/>
                 <w:szCs w:val="26"/>
@@ -6678,18 +7338,18 @@
               <w:ind w:left="708" w:hanging="708"/>
               <w:textAlignment w:val="auto"/>
               <w:rPr>
-                <w:rFonts w:ascii="Calibri" w:eastAsia="Calibri" w:hAnsi="Calibri" w:cs="Calibri"/>
-                <w:b/>
-                <w:i/>
-                <w:kern w:val="0"/>
-                <w:sz w:val="26"/>
-                <w:szCs w:val="26"/>
-                <w:lang w:eastAsia="en-US" w:bidi="ar-SA"/>
-              </w:rPr>
-            </w:pPr>
-            <w:r>
-              <w:rPr>
-                <w:rFonts w:ascii="Calibri" w:eastAsia="Calibri" w:hAnsi="Calibri" w:cs="Calibri"/>
+                <w:rFonts w:asciiTheme="minorHAnsi" w:eastAsia="Calibri" w:hAnsiTheme="minorHAnsi" w:cstheme="minorHAnsi"/>
+                <w:b/>
+                <w:i/>
+                <w:kern w:val="0"/>
+                <w:sz w:val="26"/>
+                <w:szCs w:val="26"/>
+                <w:lang w:eastAsia="en-US" w:bidi="ar-SA"/>
+              </w:rPr>
+            </w:pPr>
+            <w:r>
+              <w:rPr>
+                <w:rFonts w:asciiTheme="minorHAnsi" w:eastAsia="Calibri" w:hAnsiTheme="minorHAnsi" w:cstheme="minorHAnsi"/>
                 <w:b/>
                 <w:i/>
                 <w:kern w:val="0"/>
@@ -6723,7 +7383,7 @@
               <w:pStyle w:val="Paragrafoelenco1"/>
               <w:textAlignment w:val="auto"/>
               <w:rPr>
-                <w:rFonts w:ascii="Calibri" w:eastAsia="Calibri" w:hAnsi="Calibri" w:cs="Calibri"/>
+                <w:rFonts w:asciiTheme="minorHAnsi" w:eastAsia="Calibri" w:hAnsiTheme="minorHAnsi" w:cstheme="minorHAnsi"/>
                 <w:kern w:val="0"/>
                 <w:sz w:val="26"/>
                 <w:szCs w:val="26"/>
@@ -6734,7 +7394,15 @@
         </w:tc>
       </w:tr>
     </w:tbl>
-    <w:p/>
+    <w:p>
+      <w:pPr>
+        <w:rPr>
+          <w:rFonts w:asciiTheme="minorHAnsi" w:hAnsiTheme="minorHAnsi" w:cstheme="minorHAnsi"/>
+          <w:sz w:val="26"/>
+          <w:szCs w:val="26"/>
+        </w:rPr>
+      </w:pPr>
+    </w:p>
     <w:sectPr>
       <w:pgSz w:w="11906" w:h="16838"/>
       <w:pgMar w:top="1417" w:right="1134" w:bottom="1134" w:left="1134" w:header="720" w:footer="720" w:gutter="0"/>
@@ -8737,7 +9405,7 @@
 </file>
 
 <file path=customXml/itemProps1.xml><?xml version="1.0" encoding="utf-8"?>
-<ds:datastoreItem xmlns:ds="http://schemas.openxmlformats.org/officeDocument/2006/customXml" ds:itemID="{3003BA94-A3BB-4AD7-A744-2C93A2C40D6E}">
+<ds:datastoreItem xmlns:ds="http://schemas.openxmlformats.org/officeDocument/2006/customXml" ds:itemID="{64A5BBEB-1996-4950-AC81-51308CAA2190}">
   <ds:schemaRefs>
     <ds:schemaRef ds:uri="http://schemas.openxmlformats.org/officeDocument/2006/bibliography"/>
   </ds:schemaRefs>
